--- a/枪击信息智能管理系统软件操作手册.docx
+++ b/枪击信息智能管理系统软件操作手册.docx
@@ -1,20 +1,19 @@
 
 <file path=word/document.xml><?xml version="1.0" encoding="utf-8"?>
-<w:document xmlns:wpc="http://schemas.microsoft.com/office/word/2010/wordprocessingCanvas" xmlns:cx="http://schemas.microsoft.com/office/drawing/2014/chartex" xmlns:cx1="http://schemas.microsoft.com/office/drawing/2015/9/8/chartex" xmlns:cx2="http://schemas.microsoft.com/office/drawing/2015/10/21/chartex" xmlns:cx3="http://schemas.microsoft.com/office/drawing/2016/5/9/chartex" xmlns:cx4="http://schemas.microsoft.com/office/drawing/2016/5/10/chartex" xmlns:cx5="http://schemas.microsoft.com/office/drawing/2016/5/11/chartex" xmlns:cx6="http://schemas.microsoft.com/office/drawing/2016/5/12/chartex" xmlns:cx7="http://schemas.microsoft.com/office/drawing/2016/5/13/chartex" xmlns:cx8="http://schemas.microsoft.com/office/drawing/2016/5/14/chartex" xmlns:mc="http://schemas.openxmlformats.org/markup-compatibility/2006" xmlns:aink="http://schemas.microsoft.com/office/drawing/2016/ink" xmlns:am3d="http://schemas.microsoft.com/office/drawing/2017/model3d" xmlns:o="urn:schemas-microsoft-com:office:office" xmlns:r="http://schemas.openxmlformats.org/officeDocument/2006/relationships" xmlns:m="http://schemas.openxmlformats.org/officeDocument/2006/math" xmlns:v="urn:schemas-microsoft-com:vml" xmlns:wp14="http://schemas.microsoft.com/office/word/2010/wordprocessingDrawing" xmlns:wp="http://schemas.openxmlformats.org/drawingml/2006/wordprocessingDrawing" xmlns:w10="urn:schemas-microsoft-com:office:word" xmlns:w="http://schemas.openxmlformats.org/wordprocessingml/2006/main" xmlns:w14="http://schemas.microsoft.com/office/word/2010/wordml" xmlns:w15="http://schemas.microsoft.com/office/word/2012/wordml" xmlns:w16cex="http://schemas.microsoft.com/office/word/2018/wordml/cex" xmlns:w16cid="http://schemas.microsoft.com/office/word/2016/wordml/cid" xmlns:w16="http://schemas.microsoft.com/office/word/2018/wordml" xmlns:w16sdtdh="http://schemas.microsoft.com/office/word/2020/wordml/sdtdatahash" xmlns:w16se="http://schemas.microsoft.com/office/word/2015/wordml/symex" xmlns:wpg="http://schemas.microsoft.com/office/word/2010/wordprocessingGroup" xmlns:wpi="http://schemas.microsoft.com/office/word/2010/wordprocessingInk" xmlns:wne="http://schemas.microsoft.com/office/word/2006/wordml" xmlns:wps="http://schemas.microsoft.com/office/word/2010/wordprocessingShape" mc:Ignorable="w14 w15 w16se w16cid w16 w16cex w16sdtdh wp14">
+<w:document xmlns:wpc="http://schemas.microsoft.com/office/word/2010/wordprocessingCanvas" xmlns:mc="http://schemas.openxmlformats.org/markup-compatibility/2006" xmlns:o="urn:schemas-microsoft-com:office:office" xmlns:r="http://schemas.openxmlformats.org/officeDocument/2006/relationships" xmlns:m="http://schemas.openxmlformats.org/officeDocument/2006/math" xmlns:v="urn:schemas-microsoft-com:vml" xmlns:wp14="http://schemas.microsoft.com/office/word/2010/wordprocessingDrawing" xmlns:wp="http://schemas.openxmlformats.org/drawingml/2006/wordprocessingDrawing" xmlns:w="http://schemas.openxmlformats.org/wordprocessingml/2006/main" xmlns:w14="http://schemas.microsoft.com/office/word/2010/wordml" xmlns:w10="urn:schemas-microsoft-com:office:word" xmlns:w15="http://schemas.microsoft.com/office/word/2012/wordml" xmlns:wpg="http://schemas.microsoft.com/office/word/2010/wordprocessingGroup" xmlns:wpi="http://schemas.microsoft.com/office/word/2010/wordprocessingInk" xmlns:wne="http://schemas.microsoft.com/office/word/2006/wordml" xmlns:wps="http://schemas.microsoft.com/office/word/2010/wordprocessingShape" xmlns:wpsCustomData="http://www.wps.cn/officeDocument/2013/wpsCustomData" mc:Ignorable="w14 w15 wp14">
   <w:body>
     <w:p>
       <w:pPr>
-        <w:pStyle w:val="1"/>
-      </w:pPr>
-      <w:r>
-        <w:rPr>
-          <w:noProof/>
+        <w:pStyle w:val="2"/>
+      </w:pPr>
+      <w:r>
+        <w:rPr>
           <w:sz w:val="32"/>
         </w:rPr>
         <mc:AlternateContent>
           <mc:Choice Requires="wps">
             <w:drawing>
-              <wp:anchor distT="0" distB="0" distL="114300" distR="114300" simplePos="0" relativeHeight="251659264" behindDoc="0" locked="0" layoutInCell="1" allowOverlap="1" wp14:anchorId="33105425" wp14:editId="1478CF95">
+              <wp:anchor distT="0" distB="0" distL="114300" distR="114300" simplePos="0" relativeHeight="251659264" behindDoc="0" locked="0" layoutInCell="1" allowOverlap="1">
                 <wp:simplePos x="0" y="0"/>
                 <wp:positionH relativeFrom="column">
                   <wp:posOffset>-1062355</wp:posOffset>
@@ -40,7 +39,7 @@
                           <a:avLst/>
                         </a:prstGeom>
                         <a:blipFill rotWithShape="1">
-                          <a:blip r:embed="rId9"/>
+                          <a:blip r:embed="rId6"/>
                           <a:stretch>
                             <a:fillRect/>
                           </a:stretch>
@@ -470,8 +469,11 @@
           </mc:Choice>
           <mc:Fallback>
             <w:pict>
-              <v:rect w14:anchorId="33105425" id="矩形 1" o:spid="_x0000_s1026" style="position:absolute;left:0;text-align:left;margin-left:-83.65pt;margin-top:48.2pt;width:582.2pt;height:629.55pt;z-index:251659264;visibility:visible;mso-wrap-style:square;mso-wrap-distance-left:9pt;mso-wrap-distance-top:0;mso-wrap-distance-right:9pt;mso-wrap-distance-bottom:0;mso-position-horizontal:absolute;mso-position-horizontal-relative:text;mso-position-vertical:absolute;mso-position-vertical-relative:text;v-text-anchor:middle" o:gfxdata="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" stroked="f" strokeweight="1pt">
-                <v:fill r:id="rId10" o:title="" recolor="t" rotate="t" type="frame"/>
+              <v:rect id="_x0000_s1026" o:spid="_x0000_s1026" o:spt="1" style="position:absolute;left:0pt;margin-left:-83.65pt;margin-top:48.2pt;height:629.55pt;width:582.2pt;z-index:251659264;v-text-anchor:middle;mso-width-relative:page;mso-height-relative:page;" filled="t" stroked="f" coordsize="21600,21600" o:gfxdata="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">
+                <v:fill type="frame" on="t" focussize="0,0" recolor="t" rotate="t" r:id="rId6"/>
+                <v:stroke on="f" weight="1pt" miterlimit="8" joinstyle="miter"/>
+                <v:imagedata o:title=""/>
+                <o:lock v:ext="edit" aspectratio="f"/>
                 <v:textbox>
                   <w:txbxContent>
                     <w:p>
@@ -873,13 +875,12 @@
       </w:r>
       <w:r>
         <w:rPr>
-          <w:noProof/>
           <w:sz w:val="32"/>
         </w:rPr>
         <mc:AlternateContent>
           <mc:Choice Requires="wps">
             <w:drawing>
-              <wp:anchor distT="0" distB="0" distL="114300" distR="114300" simplePos="0" relativeHeight="251660288" behindDoc="0" locked="0" layoutInCell="1" allowOverlap="1" wp14:anchorId="79C04D2F" wp14:editId="615DFDE8">
+              <wp:anchor distT="0" distB="0" distL="114300" distR="114300" simplePos="0" relativeHeight="251660288" behindDoc="0" locked="0" layoutInCell="1" allowOverlap="1">
                 <wp:simplePos x="0" y="0"/>
                 <wp:positionH relativeFrom="column">
                   <wp:posOffset>-414655</wp:posOffset>
@@ -930,7 +931,7 @@
                           <w:p>
                             <w:pPr>
                               <w:rPr>
-                                <w:rFonts w:ascii="微软雅黑" w:eastAsia="微软雅黑" w:hAnsi="微软雅黑" w:cs="微软雅黑"/>
+                                <w:rFonts w:ascii="微软雅黑" w:hAnsi="微软雅黑" w:eastAsia="微软雅黑" w:cs="微软雅黑"/>
                                 <w:b/>
                                 <w:bCs/>
                                 <w:sz w:val="48"/>
@@ -939,73 +940,13 @@
                             </w:pPr>
                             <w:r>
                               <w:rPr>
-                                <w:rFonts w:ascii="微软雅黑" w:eastAsia="微软雅黑" w:hAnsi="微软雅黑" w:cs="微软雅黑" w:hint="eastAsia"/>
+                                <w:rFonts w:hint="eastAsia" w:ascii="微软雅黑" w:hAnsi="微软雅黑" w:eastAsia="微软雅黑" w:cs="微软雅黑"/>
                                 <w:b/>
                                 <w:bCs/>
                                 <w:sz w:val="48"/>
                                 <w:szCs w:val="48"/>
                               </w:rPr>
-                              <w:t>枪支信息智能管理系统</w:t>
-                            </w:r>
-                            <w:r>
-                              <w:rPr>
-                                <w:rFonts w:ascii="微软雅黑" w:eastAsia="微软雅黑" w:hAnsi="微软雅黑" w:cs="微软雅黑" w:hint="eastAsia"/>
-                                <w:b/>
-                                <w:bCs/>
-                                <w:sz w:val="48"/>
-                                <w:szCs w:val="48"/>
-                              </w:rPr>
-                              <w:t>软</w:t>
-                            </w:r>
-                            <w:r>
-                              <w:rPr>
-                                <w:rFonts w:ascii="微软雅黑" w:eastAsia="微软雅黑" w:hAnsi="微软雅黑" w:cs="微软雅黑" w:hint="eastAsia"/>
-                                <w:b/>
-                                <w:bCs/>
-                                <w:sz w:val="48"/>
-                                <w:szCs w:val="48"/>
-                              </w:rPr>
-                              <w:t>件</w:t>
-                            </w:r>
-                            <w:r>
-                              <w:rPr>
-                                <w:rFonts w:ascii="微软雅黑" w:eastAsia="微软雅黑" w:hAnsi="微软雅黑" w:cs="微软雅黑" w:hint="eastAsia"/>
-                                <w:b/>
-                                <w:bCs/>
-                                <w:sz w:val="48"/>
-                                <w:szCs w:val="48"/>
-                              </w:rPr>
-                              <w:t>操</w:t>
-                            </w:r>
-                            <w:r>
-                              <w:rPr>
-                                <w:rFonts w:ascii="微软雅黑" w:eastAsia="微软雅黑" w:hAnsi="微软雅黑" w:cs="微软雅黑" w:hint="eastAsia"/>
-                                <w:b/>
-                                <w:bCs/>
-                                <w:sz w:val="48"/>
-                                <w:szCs w:val="48"/>
-                              </w:rPr>
-                              <w:t>作</w:t>
-                            </w:r>
-                            <w:r>
-                              <w:rPr>
-                                <w:rFonts w:ascii="微软雅黑" w:eastAsia="微软雅黑" w:hAnsi="微软雅黑" w:cs="微软雅黑" w:hint="eastAsia"/>
-                                <w:b/>
-                                <w:bCs/>
-                                <w:sz w:val="48"/>
-                                <w:szCs w:val="48"/>
-                              </w:rPr>
-                              <w:t>手</w:t>
-                            </w:r>
-                            <w:r>
-                              <w:rPr>
-                                <w:rFonts w:ascii="微软雅黑" w:eastAsia="微软雅黑" w:hAnsi="微软雅黑" w:cs="微软雅黑" w:hint="eastAsia"/>
-                                <w:b/>
-                                <w:bCs/>
-                                <w:sz w:val="48"/>
-                                <w:szCs w:val="48"/>
-                              </w:rPr>
-                              <w:t>册</w:t>
+                              <w:t>枪支信息智能管理系统软件操作手册</w:t>
                             </w:r>
                           </w:p>
                         </w:txbxContent>
@@ -1021,17 +962,17 @@
           </mc:Choice>
           <mc:Fallback>
             <w:pict>
-              <v:shapetype w14:anchorId="79C04D2F" id="_x0000_t202" coordsize="21600,21600" o:spt="202" path="m,l,21600r21600,l21600,xe">
-                <v:stroke joinstyle="miter"/>
-                <v:path gradientshapeok="t" o:connecttype="rect"/>
-              </v:shapetype>
-              <v:shape id="文本框 2" o:spid="_x0000_s1027" type="#_x0000_t202" style="position:absolute;left:0;text-align:left;margin-left:-32.65pt;margin-top:568.7pt;width:433pt;height:48.4pt;z-index:251660288;visibility:visible;mso-wrap-style:square;mso-wrap-distance-left:9pt;mso-wrap-distance-top:0;mso-wrap-distance-right:9pt;mso-wrap-distance-bottom:0;mso-position-horizontal:absolute;mso-position-horizontal-relative:text;mso-position-vertical:absolute;mso-position-vertical-relative:text;v-text-anchor:top" o:gfxdata="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" fillcolor="white [3201]" stroked="f" strokeweight=".5pt">
+              <v:shape id="_x0000_s1026" o:spid="_x0000_s1026" o:spt="202" type="#_x0000_t202" style="position:absolute;left:0pt;margin-left:-32.65pt;margin-top:568.7pt;height:48.4pt;width:433pt;z-index:251660288;mso-width-relative:page;mso-height-relative:page;" fillcolor="#FFFFFF [3201]" filled="t" stroked="f" coordsize="21600,21600" o:gfxdata="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">
+                <v:fill on="t" focussize="0,0"/>
+                <v:stroke on="f" weight="0.5pt"/>
+                <v:imagedata o:title=""/>
+                <o:lock v:ext="edit" aspectratio="f"/>
                 <v:textbox>
                   <w:txbxContent>
                     <w:p>
                       <w:pPr>
                         <w:rPr>
-                          <w:rFonts w:ascii="微软雅黑" w:eastAsia="微软雅黑" w:hAnsi="微软雅黑" w:cs="微软雅黑"/>
+                          <w:rFonts w:ascii="微软雅黑" w:hAnsi="微软雅黑" w:eastAsia="微软雅黑" w:cs="微软雅黑"/>
                           <w:b/>
                           <w:bCs/>
                           <w:sz w:val="48"/>
@@ -1040,73 +981,13 @@
                       </w:pPr>
                       <w:r>
                         <w:rPr>
-                          <w:rFonts w:ascii="微软雅黑" w:eastAsia="微软雅黑" w:hAnsi="微软雅黑" w:cs="微软雅黑" w:hint="eastAsia"/>
+                          <w:rFonts w:hint="eastAsia" w:ascii="微软雅黑" w:hAnsi="微软雅黑" w:eastAsia="微软雅黑" w:cs="微软雅黑"/>
                           <w:b/>
                           <w:bCs/>
                           <w:sz w:val="48"/>
                           <w:szCs w:val="48"/>
                         </w:rPr>
-                        <w:t>枪支信息智能管理系统</w:t>
-                      </w:r>
-                      <w:r>
-                        <w:rPr>
-                          <w:rFonts w:ascii="微软雅黑" w:eastAsia="微软雅黑" w:hAnsi="微软雅黑" w:cs="微软雅黑" w:hint="eastAsia"/>
-                          <w:b/>
-                          <w:bCs/>
-                          <w:sz w:val="48"/>
-                          <w:szCs w:val="48"/>
-                        </w:rPr>
-                        <w:t>软</w:t>
-                      </w:r>
-                      <w:r>
-                        <w:rPr>
-                          <w:rFonts w:ascii="微软雅黑" w:eastAsia="微软雅黑" w:hAnsi="微软雅黑" w:cs="微软雅黑" w:hint="eastAsia"/>
-                          <w:b/>
-                          <w:bCs/>
-                          <w:sz w:val="48"/>
-                          <w:szCs w:val="48"/>
-                        </w:rPr>
-                        <w:t>件</w:t>
-                      </w:r>
-                      <w:r>
-                        <w:rPr>
-                          <w:rFonts w:ascii="微软雅黑" w:eastAsia="微软雅黑" w:hAnsi="微软雅黑" w:cs="微软雅黑" w:hint="eastAsia"/>
-                          <w:b/>
-                          <w:bCs/>
-                          <w:sz w:val="48"/>
-                          <w:szCs w:val="48"/>
-                        </w:rPr>
-                        <w:t>操</w:t>
-                      </w:r>
-                      <w:r>
-                        <w:rPr>
-                          <w:rFonts w:ascii="微软雅黑" w:eastAsia="微软雅黑" w:hAnsi="微软雅黑" w:cs="微软雅黑" w:hint="eastAsia"/>
-                          <w:b/>
-                          <w:bCs/>
-                          <w:sz w:val="48"/>
-                          <w:szCs w:val="48"/>
-                        </w:rPr>
-                        <w:t>作</w:t>
-                      </w:r>
-                      <w:r>
-                        <w:rPr>
-                          <w:rFonts w:ascii="微软雅黑" w:eastAsia="微软雅黑" w:hAnsi="微软雅黑" w:cs="微软雅黑" w:hint="eastAsia"/>
-                          <w:b/>
-                          <w:bCs/>
-                          <w:sz w:val="48"/>
-                          <w:szCs w:val="48"/>
-                        </w:rPr>
-                        <w:t>手</w:t>
-                      </w:r>
-                      <w:r>
-                        <w:rPr>
-                          <w:rFonts w:ascii="微软雅黑" w:eastAsia="微软雅黑" w:hAnsi="微软雅黑" w:cs="微软雅黑" w:hint="eastAsia"/>
-                          <w:b/>
-                          <w:bCs/>
-                          <w:sz w:val="48"/>
-                          <w:szCs w:val="48"/>
-                        </w:rPr>
-                        <w:t>册</w:t>
+                        <w:t>枪支信息智能管理系统软件操作手册</w:t>
                       </w:r>
                     </w:p>
                   </w:txbxContent>
@@ -1159,7 +1040,7 @@
     <w:p>
       <w:pPr>
         <w:rPr>
-          <w:rFonts w:ascii="宋体" w:eastAsia="宋体" w:hAnsi="宋体" w:cs="宋体"/>
+          <w:rFonts w:ascii="宋体" w:hAnsi="宋体" w:eastAsia="宋体" w:cs="宋体"/>
           <w:b/>
           <w:bCs/>
           <w:sz w:val="30"/>
@@ -1168,17 +1049,15 @@
       </w:pPr>
       <w:r>
         <w:rPr>
-          <w:rFonts w:ascii="宋体" w:eastAsia="宋体" w:hAnsi="宋体" w:cs="宋体" w:hint="eastAsia"/>
+          <w:rFonts w:hint="eastAsia" w:ascii="宋体" w:hAnsi="宋体" w:eastAsia="宋体" w:cs="宋体"/>
           <w:b/>
           <w:bCs/>
-          <w:noProof/>
           <w:sz w:val="30"/>
         </w:rPr>
-        <w:lastRenderedPageBreak/>
         <mc:AlternateContent>
           <mc:Choice Requires="wps">
             <w:drawing>
-              <wp:anchor distT="0" distB="0" distL="114300" distR="114300" simplePos="0" relativeHeight="251661312" behindDoc="0" locked="0" layoutInCell="1" allowOverlap="1" wp14:anchorId="6DE2949B" wp14:editId="286BEAA8">
+              <wp:anchor distT="0" distB="0" distL="114300" distR="114300" simplePos="0" relativeHeight="251661312" behindDoc="0" locked="0" layoutInCell="1" allowOverlap="1">
                 <wp:simplePos x="0" y="0"/>
                 <wp:positionH relativeFrom="column">
                   <wp:posOffset>-24765</wp:posOffset>
@@ -1227,8 +1106,11 @@
           </mc:Choice>
           <mc:Fallback>
             <w:pict>
-              <v:line w14:anchorId="5844D815" id="直接连接符 3" o:spid="_x0000_s1026" style="position:absolute;left:0;text-align:left;flip:y;z-index:251661312;visibility:visible;mso-wrap-style:square;mso-wrap-distance-left:9pt;mso-wrap-distance-top:0;mso-wrap-distance-right:9pt;mso-wrap-distance-bottom:0;mso-position-horizontal:absolute;mso-position-horizontal-relative:text;mso-position-vertical:absolute;mso-position-vertical-relative:text" from="-1.95pt,33.85pt" to="416.65pt,34.2pt" o:gfxdata="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" strokecolor="black [3200]" strokeweight=".5pt">
-                <v:stroke joinstyle="miter"/>
+              <v:line id="_x0000_s1026" o:spid="_x0000_s1026" o:spt="20" style="position:absolute;left:0pt;flip:y;margin-left:-1.95pt;margin-top:33.85pt;height:0.35pt;width:418.6pt;z-index:251661312;mso-width-relative:page;mso-height-relative:page;" filled="f" stroked="t" coordsize="21600,21600" o:gfxdata="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">
+                <v:fill on="f" focussize="0,0"/>
+                <v:stroke weight="0.5pt" color="#000000 [3200]" miterlimit="8" joinstyle="miter"/>
+                <v:imagedata o:title=""/>
+                <o:lock v:ext="edit" aspectratio="f"/>
               </v:line>
             </w:pict>
           </mc:Fallback>
@@ -1236,7 +1118,7 @@
       </w:r>
       <w:r>
         <w:rPr>
-          <w:rFonts w:ascii="宋体" w:eastAsia="宋体" w:hAnsi="宋体" w:cs="宋体" w:hint="eastAsia"/>
+          <w:rFonts w:hint="eastAsia" w:ascii="宋体" w:hAnsi="宋体" w:eastAsia="宋体" w:cs="宋体"/>
           <w:b/>
           <w:bCs/>
           <w:sz w:val="30"/>
@@ -1250,7 +1132,7 @@
         <w:widowControl/>
         <w:jc w:val="left"/>
         <w:rPr>
-          <w:rFonts w:ascii="宋体" w:eastAsia="宋体" w:hAnsi="宋体" w:cs="宋体"/>
+          <w:rFonts w:ascii="宋体" w:hAnsi="宋体" w:eastAsia="宋体" w:cs="宋体"/>
           <w:b/>
           <w:color w:val="000000"/>
           <w:kern w:val="0"/>
@@ -1264,12 +1146,12 @@
         <w:widowControl/>
         <w:jc w:val="left"/>
         <w:rPr>
-          <w:rFonts w:ascii="宋体" w:eastAsia="宋体" w:hAnsi="宋体" w:cs="宋体"/>
-        </w:rPr>
-      </w:pPr>
-      <w:r>
-        <w:rPr>
-          <w:rFonts w:ascii="宋体" w:eastAsia="宋体" w:hAnsi="宋体" w:cs="宋体" w:hint="eastAsia"/>
+          <w:rFonts w:ascii="宋体" w:hAnsi="宋体" w:eastAsia="宋体" w:cs="宋体"/>
+        </w:rPr>
+      </w:pPr>
+      <w:r>
+        <w:rPr>
+          <w:rFonts w:hint="eastAsia" w:ascii="宋体" w:hAnsi="宋体" w:eastAsia="宋体" w:cs="宋体"/>
           <w:b/>
           <w:color w:val="000000"/>
           <w:kern w:val="0"/>
@@ -1277,11 +1159,51 @@
           <w:szCs w:val="28"/>
           <w:lang w:bidi="ar"/>
         </w:rPr>
-        <w:t>概述</w:t>
-      </w:r>
-      <w:r>
-        <w:rPr>
-          <w:rFonts w:ascii="宋体" w:eastAsia="宋体" w:hAnsi="宋体" w:cs="宋体" w:hint="eastAsia"/>
+        <w:t xml:space="preserve">概述 </w:t>
+      </w:r>
+    </w:p>
+    <w:p>
+      <w:pPr>
+        <w:widowControl/>
+        <w:jc w:val="left"/>
+        <w:rPr>
+          <w:rFonts w:ascii="微软雅黑" w:hAnsi="微软雅黑" w:eastAsia="微软雅黑" w:cs="微软雅黑"/>
+          <w:szCs w:val="21"/>
+        </w:rPr>
+      </w:pPr>
+      <w:r>
+        <w:rPr>
+          <w:rFonts w:hint="eastAsia" w:ascii="宋体" w:hAnsi="宋体" w:eastAsia="宋体" w:cs="宋体"/>
+          <w:color w:val="000000"/>
+          <w:kern w:val="0"/>
+          <w:sz w:val="24"/>
+          <w:lang w:bidi="ar"/>
+        </w:rPr>
+        <w:t>本手册内容包括版本说明、操作步骤和相关注意事项</w:t>
+      </w:r>
+      <w:r>
+        <w:rPr>
+          <w:rFonts w:hint="eastAsia" w:ascii="微软雅黑" w:hAnsi="微软雅黑" w:eastAsia="微软雅黑" w:cs="微软雅黑"/>
+          <w:color w:val="000000"/>
+          <w:kern w:val="0"/>
+          <w:szCs w:val="21"/>
+          <w:lang w:bidi="ar"/>
+        </w:rPr>
+        <w:t xml:space="preserve"> </w:t>
+      </w:r>
+    </w:p>
+    <w:p>
+      <w:pPr>
+        <w:widowControl/>
+        <w:jc w:val="left"/>
+        <w:rPr>
+          <w:rFonts w:ascii="微软雅黑" w:hAnsi="微软雅黑" w:eastAsia="微软雅黑" w:cs="微软雅黑"/>
+          <w:szCs w:val="21"/>
+        </w:rPr>
+      </w:pPr>
+      <w:r>
+        <w:rPr>
+          <w:rFonts w:hint="eastAsia" w:ascii="宋体" w:hAnsi="宋体" w:eastAsia="宋体" w:cs="宋体"/>
           <w:b/>
           <w:color w:val="000000"/>
           <w:kern w:val="0"/>
@@ -1289,51 +1211,137 @@
           <w:szCs w:val="28"/>
           <w:lang w:bidi="ar"/>
         </w:rPr>
+        <w:t>读者对象</w:t>
+      </w:r>
+      <w:r>
+        <w:rPr>
+          <w:rFonts w:hint="eastAsia" w:ascii="微软雅黑" w:hAnsi="微软雅黑" w:eastAsia="微软雅黑" w:cs="微软雅黑"/>
+          <w:b/>
+          <w:color w:val="000000"/>
+          <w:kern w:val="0"/>
+          <w:szCs w:val="21"/>
+          <w:lang w:bidi="ar"/>
+        </w:rPr>
         <w:t xml:space="preserve"> </w:t>
       </w:r>
     </w:p>
     <w:p>
       <w:pPr>
         <w:widowControl/>
-        <w:jc w:val="left"/>
-        <w:rPr>
-          <w:rFonts w:ascii="微软雅黑" w:eastAsia="微软雅黑" w:hAnsi="微软雅黑" w:cs="微软雅黑"/>
+        <w:spacing w:line="120" w:lineRule="auto"/>
+        <w:jc w:val="left"/>
+        <w:rPr>
+          <w:rFonts w:ascii="宋体" w:hAnsi="宋体" w:eastAsia="宋体" w:cs="宋体"/>
+          <w:sz w:val="24"/>
+        </w:rPr>
+      </w:pPr>
+      <w:r>
+        <w:rPr>
+          <w:rFonts w:hint="eastAsia" w:ascii="宋体" w:hAnsi="宋体" w:eastAsia="宋体" w:cs="宋体"/>
+          <w:color w:val="000000"/>
+          <w:kern w:val="0"/>
+          <w:sz w:val="24"/>
+          <w:lang w:bidi="ar"/>
+        </w:rPr>
+        <w:t xml:space="preserve">本手册主要适用于以下对象： </w:t>
+      </w:r>
+    </w:p>
+    <w:p>
+      <w:pPr>
+        <w:widowControl/>
+        <w:spacing w:line="120" w:lineRule="auto"/>
+        <w:jc w:val="left"/>
+        <w:rPr>
+          <w:rFonts w:ascii="宋体" w:hAnsi="宋体" w:eastAsia="宋体" w:cs="宋体"/>
+          <w:sz w:val="24"/>
+        </w:rPr>
+      </w:pPr>
+      <w:r>
+        <w:rPr>
+          <w:rFonts w:hint="eastAsia" w:ascii="宋体" w:hAnsi="宋体" w:eastAsia="宋体" w:cs="宋体"/>
+          <w:color w:val="000000"/>
+          <w:kern w:val="0"/>
+          <w:sz w:val="24"/>
+          <w:lang w:bidi="ar"/>
+        </w:rPr>
+        <w:t xml:space="preserve">➢ 解决方案架构师 </w:t>
+      </w:r>
+    </w:p>
+    <w:p>
+      <w:pPr>
+        <w:widowControl/>
+        <w:spacing w:line="120" w:lineRule="auto"/>
+        <w:jc w:val="left"/>
+        <w:rPr>
+          <w:rFonts w:ascii="宋体" w:hAnsi="宋体" w:eastAsia="宋体" w:cs="宋体"/>
+          <w:sz w:val="24"/>
+        </w:rPr>
+      </w:pPr>
+      <w:r>
+        <w:rPr>
+          <w:rFonts w:hint="eastAsia" w:ascii="宋体" w:hAnsi="宋体" w:eastAsia="宋体" w:cs="宋体"/>
+          <w:color w:val="000000"/>
+          <w:kern w:val="0"/>
+          <w:sz w:val="24"/>
+          <w:lang w:bidi="ar"/>
+        </w:rPr>
+        <w:t xml:space="preserve">➢ 现场交付工程师 </w:t>
+      </w:r>
+    </w:p>
+    <w:p>
+      <w:pPr>
+        <w:widowControl/>
+        <w:spacing w:line="120" w:lineRule="auto"/>
+        <w:jc w:val="left"/>
+        <w:rPr>
+          <w:rFonts w:ascii="宋体" w:hAnsi="宋体" w:eastAsia="宋体" w:cs="宋体"/>
+          <w:sz w:val="24"/>
+        </w:rPr>
+      </w:pPr>
+      <w:r>
+        <w:rPr>
+          <w:rFonts w:hint="eastAsia" w:ascii="宋体" w:hAnsi="宋体" w:eastAsia="宋体" w:cs="宋体"/>
+          <w:color w:val="000000"/>
+          <w:kern w:val="0"/>
+          <w:sz w:val="24"/>
+          <w:lang w:bidi="ar"/>
+        </w:rPr>
+        <w:t xml:space="preserve">➢ 项目经理 </w:t>
+      </w:r>
+    </w:p>
+    <w:p>
+      <w:pPr>
+        <w:widowControl/>
+        <w:spacing w:line="120" w:lineRule="auto"/>
+        <w:jc w:val="left"/>
+        <w:rPr>
+          <w:rFonts w:ascii="微软雅黑" w:hAnsi="微软雅黑" w:eastAsia="微软雅黑" w:cs="微软雅黑"/>
           <w:szCs w:val="21"/>
         </w:rPr>
       </w:pPr>
       <w:r>
         <w:rPr>
-          <w:rFonts w:ascii="宋体" w:eastAsia="宋体" w:hAnsi="宋体" w:cs="宋体" w:hint="eastAsia"/>
-          <w:color w:val="000000"/>
-          <w:kern w:val="0"/>
-          <w:sz w:val="24"/>
-          <w:lang w:bidi="ar"/>
-        </w:rPr>
-        <w:t>本手册内容包括版本说明、操作步骤和相关注意事项</w:t>
-      </w:r>
-      <w:r>
-        <w:rPr>
-          <w:rFonts w:ascii="微软雅黑" w:eastAsia="微软雅黑" w:hAnsi="微软雅黑" w:cs="微软雅黑" w:hint="eastAsia"/>
-          <w:color w:val="000000"/>
-          <w:kern w:val="0"/>
+          <w:rFonts w:hint="eastAsia" w:ascii="宋体" w:hAnsi="宋体" w:eastAsia="宋体" w:cs="宋体"/>
+          <w:color w:val="000000"/>
+          <w:kern w:val="0"/>
+          <w:sz w:val="24"/>
+          <w:lang w:bidi="ar"/>
+        </w:rPr>
+        <w:t xml:space="preserve">➢ 终端用户 </w:t>
+      </w:r>
+    </w:p>
+    <w:p>
+      <w:pPr>
+        <w:widowControl/>
+        <w:jc w:val="left"/>
+        <w:rPr>
+          <w:rFonts w:ascii="微软雅黑" w:hAnsi="微软雅黑" w:eastAsia="微软雅黑" w:cs="微软雅黑"/>
           <w:szCs w:val="21"/>
-          <w:lang w:bidi="ar"/>
-        </w:rPr>
-        <w:t xml:space="preserve"> </w:t>
-      </w:r>
-    </w:p>
-    <w:p>
-      <w:pPr>
-        <w:widowControl/>
-        <w:jc w:val="left"/>
-        <w:rPr>
-          <w:rFonts w:ascii="微软雅黑" w:eastAsia="微软雅黑" w:hAnsi="微软雅黑" w:cs="微软雅黑"/>
-          <w:szCs w:val="21"/>
-        </w:rPr>
-      </w:pPr>
-      <w:r>
-        <w:rPr>
-          <w:rFonts w:ascii="宋体" w:eastAsia="宋体" w:hAnsi="宋体" w:cs="宋体" w:hint="eastAsia"/>
+        </w:rPr>
+      </w:pPr>
+      <w:r>
+        <w:rPr>
+          <w:rFonts w:hint="eastAsia" w:ascii="宋体" w:hAnsi="宋体" w:eastAsia="宋体" w:cs="宋体"/>
           <w:b/>
           <w:color w:val="000000"/>
           <w:kern w:val="0"/>
@@ -1341,11 +1349,11 @@
           <w:szCs w:val="28"/>
           <w:lang w:bidi="ar"/>
         </w:rPr>
-        <w:t>读者对象</w:t>
-      </w:r>
-      <w:r>
-        <w:rPr>
-          <w:rFonts w:ascii="微软雅黑" w:eastAsia="微软雅黑" w:hAnsi="微软雅黑" w:cs="微软雅黑" w:hint="eastAsia"/>
+        <w:t>版权声明</w:t>
+      </w:r>
+      <w:r>
+        <w:rPr>
+          <w:rFonts w:hint="eastAsia" w:ascii="微软雅黑" w:hAnsi="微软雅黑" w:eastAsia="微软雅黑" w:cs="微软雅黑"/>
           <w:b/>
           <w:color w:val="000000"/>
           <w:kern w:val="0"/>
@@ -1358,250 +1366,55 @@
     <w:p>
       <w:pPr>
         <w:widowControl/>
-        <w:spacing w:line="120" w:lineRule="auto"/>
-        <w:jc w:val="left"/>
-        <w:rPr>
-          <w:rFonts w:ascii="宋体" w:eastAsia="宋体" w:hAnsi="宋体" w:cs="宋体"/>
-          <w:sz w:val="24"/>
-        </w:rPr>
-      </w:pPr>
-      <w:r>
-        <w:rPr>
-          <w:rFonts w:ascii="宋体" w:eastAsia="宋体" w:hAnsi="宋体" w:cs="宋体" w:hint="eastAsia"/>
-          <w:color w:val="000000"/>
-          <w:kern w:val="0"/>
-          <w:sz w:val="24"/>
-          <w:lang w:bidi="ar"/>
-        </w:rPr>
-        <w:t>本手册主要适用于以下对象：</w:t>
-      </w:r>
-      <w:r>
-        <w:rPr>
-          <w:rFonts w:ascii="宋体" w:eastAsia="宋体" w:hAnsi="宋体" w:cs="宋体" w:hint="eastAsia"/>
-          <w:color w:val="000000"/>
-          <w:kern w:val="0"/>
-          <w:sz w:val="24"/>
-          <w:lang w:bidi="ar"/>
-        </w:rPr>
-        <w:t xml:space="preserve"> </w:t>
-      </w:r>
-    </w:p>
-    <w:p>
-      <w:pPr>
-        <w:widowControl/>
-        <w:spacing w:line="120" w:lineRule="auto"/>
-        <w:jc w:val="left"/>
-        <w:rPr>
-          <w:rFonts w:ascii="宋体" w:eastAsia="宋体" w:hAnsi="宋体" w:cs="宋体"/>
-          <w:sz w:val="24"/>
-        </w:rPr>
-      </w:pPr>
-      <w:r>
-        <w:rPr>
-          <w:rFonts w:ascii="宋体" w:eastAsia="宋体" w:hAnsi="宋体" w:cs="宋体" w:hint="eastAsia"/>
-          <w:color w:val="000000"/>
-          <w:kern w:val="0"/>
-          <w:sz w:val="24"/>
-          <w:lang w:bidi="ar"/>
-        </w:rPr>
-        <w:t>➢</w:t>
-      </w:r>
-      <w:r>
-        <w:rPr>
-          <w:rFonts w:ascii="宋体" w:eastAsia="宋体" w:hAnsi="宋体" w:cs="宋体" w:hint="eastAsia"/>
-          <w:color w:val="000000"/>
-          <w:kern w:val="0"/>
-          <w:sz w:val="24"/>
-          <w:lang w:bidi="ar"/>
-        </w:rPr>
-        <w:t xml:space="preserve"> </w:t>
-      </w:r>
-      <w:r>
-        <w:rPr>
-          <w:rFonts w:ascii="宋体" w:eastAsia="宋体" w:hAnsi="宋体" w:cs="宋体" w:hint="eastAsia"/>
-          <w:color w:val="000000"/>
-          <w:kern w:val="0"/>
-          <w:sz w:val="24"/>
-          <w:lang w:bidi="ar"/>
-        </w:rPr>
-        <w:t>解决方案架构师</w:t>
-      </w:r>
-      <w:r>
-        <w:rPr>
-          <w:rFonts w:ascii="宋体" w:eastAsia="宋体" w:hAnsi="宋体" w:cs="宋体" w:hint="eastAsia"/>
-          <w:color w:val="000000"/>
-          <w:kern w:val="0"/>
-          <w:sz w:val="24"/>
-          <w:lang w:bidi="ar"/>
-        </w:rPr>
-        <w:t xml:space="preserve"> </w:t>
-      </w:r>
-    </w:p>
-    <w:p>
-      <w:pPr>
-        <w:widowControl/>
-        <w:spacing w:line="120" w:lineRule="auto"/>
-        <w:jc w:val="left"/>
-        <w:rPr>
-          <w:rFonts w:ascii="宋体" w:eastAsia="宋体" w:hAnsi="宋体" w:cs="宋体"/>
-          <w:sz w:val="24"/>
-        </w:rPr>
-      </w:pPr>
-      <w:r>
-        <w:rPr>
-          <w:rFonts w:ascii="宋体" w:eastAsia="宋体" w:hAnsi="宋体" w:cs="宋体" w:hint="eastAsia"/>
-          <w:color w:val="000000"/>
-          <w:kern w:val="0"/>
-          <w:sz w:val="24"/>
-          <w:lang w:bidi="ar"/>
-        </w:rPr>
-        <w:t>➢</w:t>
-      </w:r>
-      <w:r>
-        <w:rPr>
-          <w:rFonts w:ascii="宋体" w:eastAsia="宋体" w:hAnsi="宋体" w:cs="宋体" w:hint="eastAsia"/>
-          <w:color w:val="000000"/>
-          <w:kern w:val="0"/>
-          <w:sz w:val="24"/>
-          <w:lang w:bidi="ar"/>
-        </w:rPr>
-        <w:t xml:space="preserve"> </w:t>
-      </w:r>
-      <w:r>
-        <w:rPr>
-          <w:rFonts w:ascii="宋体" w:eastAsia="宋体" w:hAnsi="宋体" w:cs="宋体" w:hint="eastAsia"/>
-          <w:color w:val="000000"/>
-          <w:kern w:val="0"/>
-          <w:sz w:val="24"/>
-          <w:lang w:bidi="ar"/>
-        </w:rPr>
-        <w:t>现场交付工程师</w:t>
-      </w:r>
-      <w:r>
-        <w:rPr>
-          <w:rFonts w:ascii="宋体" w:eastAsia="宋体" w:hAnsi="宋体" w:cs="宋体" w:hint="eastAsia"/>
-          <w:color w:val="000000"/>
-          <w:kern w:val="0"/>
-          <w:sz w:val="24"/>
-          <w:lang w:bidi="ar"/>
-        </w:rPr>
-        <w:t xml:space="preserve"> </w:t>
-      </w:r>
-    </w:p>
-    <w:p>
-      <w:pPr>
-        <w:widowControl/>
-        <w:spacing w:line="120" w:lineRule="auto"/>
-        <w:jc w:val="left"/>
-        <w:rPr>
-          <w:rFonts w:ascii="宋体" w:eastAsia="宋体" w:hAnsi="宋体" w:cs="宋体"/>
-          <w:sz w:val="24"/>
-        </w:rPr>
-      </w:pPr>
-      <w:r>
-        <w:rPr>
-          <w:rFonts w:ascii="宋体" w:eastAsia="宋体" w:hAnsi="宋体" w:cs="宋体" w:hint="eastAsia"/>
-          <w:color w:val="000000"/>
-          <w:kern w:val="0"/>
-          <w:sz w:val="24"/>
-          <w:lang w:bidi="ar"/>
-        </w:rPr>
-        <w:t>➢</w:t>
-      </w:r>
-      <w:r>
-        <w:rPr>
-          <w:rFonts w:ascii="宋体" w:eastAsia="宋体" w:hAnsi="宋体" w:cs="宋体" w:hint="eastAsia"/>
-          <w:color w:val="000000"/>
-          <w:kern w:val="0"/>
-          <w:sz w:val="24"/>
-          <w:lang w:bidi="ar"/>
-        </w:rPr>
-        <w:t xml:space="preserve"> </w:t>
-      </w:r>
-      <w:r>
-        <w:rPr>
-          <w:rFonts w:ascii="宋体" w:eastAsia="宋体" w:hAnsi="宋体" w:cs="宋体" w:hint="eastAsia"/>
-          <w:color w:val="000000"/>
-          <w:kern w:val="0"/>
-          <w:sz w:val="24"/>
-          <w:lang w:bidi="ar"/>
-        </w:rPr>
-        <w:t>项目经理</w:t>
-      </w:r>
-      <w:r>
-        <w:rPr>
-          <w:rFonts w:ascii="宋体" w:eastAsia="宋体" w:hAnsi="宋体" w:cs="宋体" w:hint="eastAsia"/>
-          <w:color w:val="000000"/>
-          <w:kern w:val="0"/>
-          <w:sz w:val="24"/>
-          <w:lang w:bidi="ar"/>
-        </w:rPr>
-        <w:t xml:space="preserve"> </w:t>
-      </w:r>
-    </w:p>
-    <w:p>
-      <w:pPr>
-        <w:widowControl/>
-        <w:spacing w:line="120" w:lineRule="auto"/>
-        <w:jc w:val="left"/>
-        <w:rPr>
-          <w:rFonts w:ascii="微软雅黑" w:eastAsia="微软雅黑" w:hAnsi="微软雅黑" w:cs="微软雅黑"/>
+        <w:jc w:val="left"/>
+        <w:rPr>
+          <w:rFonts w:ascii="宋体" w:hAnsi="宋体" w:eastAsia="宋体" w:cs="宋体"/>
+          <w:sz w:val="24"/>
+        </w:rPr>
+      </w:pPr>
+      <w:r>
+        <w:rPr>
+          <w:rFonts w:hint="eastAsia" w:ascii="宋体" w:hAnsi="宋体" w:eastAsia="宋体" w:cs="宋体"/>
+          <w:color w:val="000000"/>
+          <w:kern w:val="0"/>
+          <w:sz w:val="24"/>
+          <w:lang w:bidi="ar"/>
+        </w:rPr>
+        <w:t xml:space="preserve">深圳市思谋信息科技有限公司及其关联公司（以下并称“SmartMore”或“本公司”）对其发行的或与合作公司共同发行的包括但不限于产品或服务的全部内容拥有版权等 知识产权，且受法律保护。 </w:t>
+      </w:r>
+    </w:p>
+    <w:p>
+      <w:pPr>
+        <w:widowControl/>
+        <w:jc w:val="left"/>
+        <w:rPr>
+          <w:rFonts w:ascii="微软雅黑" w:hAnsi="微软雅黑" w:eastAsia="微软雅黑" w:cs="微软雅黑"/>
           <w:szCs w:val="21"/>
         </w:rPr>
       </w:pPr>
       <w:r>
         <w:rPr>
-          <w:rFonts w:ascii="宋体" w:eastAsia="宋体" w:hAnsi="宋体" w:cs="宋体" w:hint="eastAsia"/>
-          <w:color w:val="000000"/>
-          <w:kern w:val="0"/>
-          <w:sz w:val="24"/>
-          <w:lang w:bidi="ar"/>
-        </w:rPr>
-        <w:t>➢</w:t>
-      </w:r>
-      <w:r>
-        <w:rPr>
-          <w:rFonts w:ascii="宋体" w:eastAsia="宋体" w:hAnsi="宋体" w:cs="宋体" w:hint="eastAsia"/>
-          <w:color w:val="000000"/>
-          <w:kern w:val="0"/>
-          <w:sz w:val="24"/>
-          <w:lang w:bidi="ar"/>
-        </w:rPr>
-        <w:t xml:space="preserve"> </w:t>
-      </w:r>
-      <w:r>
-        <w:rPr>
-          <w:rFonts w:ascii="宋体" w:eastAsia="宋体" w:hAnsi="宋体" w:cs="宋体" w:hint="eastAsia"/>
-          <w:color w:val="000000"/>
-          <w:kern w:val="0"/>
-          <w:sz w:val="24"/>
-          <w:lang w:bidi="ar"/>
-        </w:rPr>
-        <w:t>终端用户</w:t>
-      </w:r>
-      <w:r>
-        <w:rPr>
-          <w:rFonts w:ascii="宋体" w:eastAsia="宋体" w:hAnsi="宋体" w:cs="宋体" w:hint="eastAsia"/>
-          <w:color w:val="000000"/>
-          <w:kern w:val="0"/>
-          <w:sz w:val="24"/>
-          <w:lang w:bidi="ar"/>
-        </w:rPr>
-        <w:t xml:space="preserve"> </w:t>
-      </w:r>
-    </w:p>
-    <w:p>
-      <w:pPr>
-        <w:widowControl/>
-        <w:jc w:val="left"/>
-        <w:rPr>
-          <w:rFonts w:ascii="微软雅黑" w:eastAsia="微软雅黑" w:hAnsi="微软雅黑" w:cs="微软雅黑"/>
+          <w:rFonts w:hint="eastAsia" w:ascii="宋体" w:hAnsi="宋体" w:eastAsia="宋体" w:cs="宋体"/>
+          <w:color w:val="000000"/>
+          <w:kern w:val="0"/>
+          <w:sz w:val="24"/>
+          <w:lang w:bidi="ar"/>
+        </w:rPr>
+        <w:t xml:space="preserve">未经本公司书面许可，任何单位及个人不得以任何方式（手写、电子或机械的方式，包括复印、录音、录音笔录或信息收集系统）或理由对上述产品、服务、信息、材料的任何部分进行使用、复制、修改、抄录、传播、发行或与其他产品捆绑使用、销售。已经本公司授权使用相关内容的，应在授权范围内使用，并按照本公司要求注明 来源。凡侵犯本公司版权等知识产权的，本公司必依法追究其法律责任。 </w:t>
+      </w:r>
+    </w:p>
+    <w:p>
+      <w:pPr>
+        <w:widowControl/>
+        <w:jc w:val="left"/>
+        <w:rPr>
+          <w:rFonts w:ascii="微软雅黑" w:hAnsi="微软雅黑" w:eastAsia="微软雅黑" w:cs="微软雅黑"/>
           <w:szCs w:val="21"/>
         </w:rPr>
       </w:pPr>
       <w:r>
         <w:rPr>
-          <w:rFonts w:ascii="宋体" w:eastAsia="宋体" w:hAnsi="宋体" w:cs="宋体" w:hint="eastAsia"/>
+          <w:rFonts w:hint="eastAsia" w:ascii="宋体" w:hAnsi="宋体" w:eastAsia="宋体" w:cs="宋体"/>
           <w:b/>
           <w:color w:val="000000"/>
           <w:kern w:val="0"/>
@@ -1609,11 +1422,11 @@
           <w:szCs w:val="28"/>
           <w:lang w:bidi="ar"/>
         </w:rPr>
-        <w:t>版权声明</w:t>
-      </w:r>
-      <w:r>
-        <w:rPr>
-          <w:rFonts w:ascii="微软雅黑" w:eastAsia="微软雅黑" w:hAnsi="微软雅黑" w:cs="微软雅黑" w:hint="eastAsia"/>
+        <w:t>商标声明</w:t>
+      </w:r>
+      <w:r>
+        <w:rPr>
+          <w:rFonts w:hint="eastAsia" w:ascii="微软雅黑" w:hAnsi="微软雅黑" w:eastAsia="微软雅黑" w:cs="微软雅黑"/>
           <w:b/>
           <w:color w:val="000000"/>
           <w:kern w:val="0"/>
@@ -1628,391 +1441,206 @@
         <w:widowControl/>
         <w:jc w:val="left"/>
         <w:rPr>
-          <w:rFonts w:ascii="宋体" w:eastAsia="宋体" w:hAnsi="宋体" w:cs="宋体"/>
-          <w:sz w:val="24"/>
-        </w:rPr>
-      </w:pPr>
-      <w:r>
-        <w:rPr>
-          <w:rFonts w:ascii="宋体" w:eastAsia="宋体" w:hAnsi="宋体" w:cs="宋体" w:hint="eastAsia"/>
-          <w:color w:val="000000"/>
-          <w:kern w:val="0"/>
-          <w:sz w:val="24"/>
-          <w:lang w:bidi="ar"/>
-        </w:rPr>
-        <w:t>深圳市思谋信息科技有限公司及其关联公司（以下并称“</w:t>
-      </w:r>
-      <w:r>
-        <w:rPr>
-          <w:rFonts w:ascii="宋体" w:eastAsia="宋体" w:hAnsi="宋体" w:cs="宋体" w:hint="eastAsia"/>
-          <w:color w:val="000000"/>
-          <w:kern w:val="0"/>
-          <w:sz w:val="24"/>
-          <w:lang w:bidi="ar"/>
-        </w:rPr>
-        <w:t>SmartMore</w:t>
-      </w:r>
-      <w:r>
-        <w:rPr>
-          <w:rFonts w:ascii="宋体" w:eastAsia="宋体" w:hAnsi="宋体" w:cs="宋体" w:hint="eastAsia"/>
-          <w:color w:val="000000"/>
-          <w:kern w:val="0"/>
-          <w:sz w:val="24"/>
-          <w:lang w:bidi="ar"/>
-        </w:rPr>
-        <w:t>”或“本公司”）对其发行的或与合作公司共同发行的包括但不限于产品或服务的全部内容拥有版权等</w:t>
-      </w:r>
-      <w:r>
-        <w:rPr>
-          <w:rFonts w:ascii="宋体" w:eastAsia="宋体" w:hAnsi="宋体" w:cs="宋体" w:hint="eastAsia"/>
-          <w:color w:val="000000"/>
-          <w:kern w:val="0"/>
-          <w:sz w:val="24"/>
-          <w:lang w:bidi="ar"/>
-        </w:rPr>
-        <w:t xml:space="preserve"> </w:t>
-      </w:r>
-      <w:r>
-        <w:rPr>
-          <w:rFonts w:ascii="宋体" w:eastAsia="宋体" w:hAnsi="宋体" w:cs="宋体" w:hint="eastAsia"/>
-          <w:color w:val="000000"/>
-          <w:kern w:val="0"/>
-          <w:sz w:val="24"/>
-          <w:lang w:bidi="ar"/>
-        </w:rPr>
-        <w:t>知识产权，且受法律保护。</w:t>
-      </w:r>
-      <w:r>
-        <w:rPr>
-          <w:rFonts w:ascii="宋体" w:eastAsia="宋体" w:hAnsi="宋体" w:cs="宋体" w:hint="eastAsia"/>
-          <w:color w:val="000000"/>
-          <w:kern w:val="0"/>
-          <w:sz w:val="24"/>
-          <w:lang w:bidi="ar"/>
-        </w:rPr>
-        <w:t xml:space="preserve"> </w:t>
-      </w:r>
-    </w:p>
-    <w:p>
-      <w:pPr>
-        <w:widowControl/>
-        <w:jc w:val="left"/>
-        <w:rPr>
-          <w:rFonts w:ascii="微软雅黑" w:eastAsia="微软雅黑" w:hAnsi="微软雅黑" w:cs="微软雅黑"/>
-          <w:szCs w:val="21"/>
-        </w:rPr>
-      </w:pPr>
-      <w:r>
-        <w:rPr>
-          <w:rFonts w:ascii="宋体" w:eastAsia="宋体" w:hAnsi="宋体" w:cs="宋体" w:hint="eastAsia"/>
-          <w:color w:val="000000"/>
-          <w:kern w:val="0"/>
-          <w:sz w:val="24"/>
-          <w:lang w:bidi="ar"/>
-        </w:rPr>
-        <w:t>未经本公司书面许可，任何单位及个人不得以任何方式（手写、电子或机械的方式，包括复印、录音、录音笔录或信息收集系统）或理由对上述产品、服务、信息、材料的任何部分进行使用、复制、修改、抄录、传播、发行或与其他产品捆绑使用、销售。已经本公司授权使用相关内容的，应在授权范围内使用，并按照本公司要求注明</w:t>
-      </w:r>
-      <w:r>
-        <w:rPr>
-          <w:rFonts w:ascii="宋体" w:eastAsia="宋体" w:hAnsi="宋体" w:cs="宋体" w:hint="eastAsia"/>
-          <w:color w:val="000000"/>
-          <w:kern w:val="0"/>
-          <w:sz w:val="24"/>
-          <w:lang w:bidi="ar"/>
-        </w:rPr>
-        <w:t xml:space="preserve"> </w:t>
-      </w:r>
-      <w:r>
-        <w:rPr>
-          <w:rFonts w:ascii="宋体" w:eastAsia="宋体" w:hAnsi="宋体" w:cs="宋体" w:hint="eastAsia"/>
-          <w:color w:val="000000"/>
-          <w:kern w:val="0"/>
-          <w:sz w:val="24"/>
-          <w:lang w:bidi="ar"/>
-        </w:rPr>
-        <w:t>来源。凡侵犯本公司版权等知识</w:t>
-      </w:r>
-      <w:r>
-        <w:rPr>
-          <w:rFonts w:ascii="宋体" w:eastAsia="宋体" w:hAnsi="宋体" w:cs="宋体" w:hint="eastAsia"/>
-          <w:color w:val="000000"/>
-          <w:kern w:val="0"/>
-          <w:sz w:val="24"/>
-          <w:lang w:bidi="ar"/>
-        </w:rPr>
-        <w:t>产权的，本公司必依法追究其法律责任。</w:t>
-      </w:r>
-      <w:r>
-        <w:rPr>
-          <w:rFonts w:ascii="宋体" w:eastAsia="宋体" w:hAnsi="宋体" w:cs="宋体" w:hint="eastAsia"/>
-          <w:color w:val="000000"/>
-          <w:kern w:val="0"/>
-          <w:sz w:val="24"/>
-          <w:lang w:bidi="ar"/>
-        </w:rPr>
-        <w:t xml:space="preserve"> </w:t>
-      </w:r>
-    </w:p>
-    <w:p>
-      <w:pPr>
-        <w:widowControl/>
-        <w:jc w:val="left"/>
-        <w:rPr>
-          <w:rFonts w:ascii="微软雅黑" w:eastAsia="微软雅黑" w:hAnsi="微软雅黑" w:cs="微软雅黑"/>
-          <w:szCs w:val="21"/>
-        </w:rPr>
-      </w:pPr>
-      <w:r>
-        <w:rPr>
-          <w:rFonts w:ascii="宋体" w:eastAsia="宋体" w:hAnsi="宋体" w:cs="宋体" w:hint="eastAsia"/>
-          <w:b/>
-          <w:color w:val="000000"/>
-          <w:kern w:val="0"/>
-          <w:sz w:val="28"/>
-          <w:szCs w:val="28"/>
-          <w:lang w:bidi="ar"/>
-        </w:rPr>
-        <w:t>商标声明</w:t>
-      </w:r>
-      <w:r>
-        <w:rPr>
-          <w:rFonts w:ascii="微软雅黑" w:eastAsia="微软雅黑" w:hAnsi="微软雅黑" w:cs="微软雅黑" w:hint="eastAsia"/>
-          <w:b/>
-          <w:color w:val="000000"/>
-          <w:kern w:val="0"/>
-          <w:szCs w:val="21"/>
-          <w:lang w:bidi="ar"/>
-        </w:rPr>
-        <w:t xml:space="preserve"> </w:t>
-      </w:r>
-    </w:p>
-    <w:p>
-      <w:pPr>
-        <w:widowControl/>
-        <w:jc w:val="left"/>
-        <w:rPr>
-          <w:rFonts w:ascii="宋体" w:eastAsia="宋体" w:hAnsi="宋体" w:cs="宋体"/>
-          <w:color w:val="000000"/>
-          <w:kern w:val="0"/>
-          <w:sz w:val="24"/>
-          <w:lang w:bidi="ar"/>
-        </w:rPr>
-      </w:pPr>
-      <w:r>
-        <w:rPr>
-          <w:rFonts w:ascii="宋体" w:eastAsia="宋体" w:hAnsi="宋体" w:cs="宋体" w:hint="eastAsia"/>
-          <w:color w:val="000000"/>
-          <w:kern w:val="0"/>
-          <w:sz w:val="24"/>
-          <w:lang w:bidi="ar"/>
-        </w:rPr>
-        <w:t>“</w:t>
-      </w:r>
-      <w:r>
-        <w:rPr>
-          <w:rFonts w:ascii="宋体" w:eastAsia="宋体" w:hAnsi="宋体" w:cs="宋体" w:hint="eastAsia"/>
-          <w:color w:val="000000"/>
-          <w:kern w:val="0"/>
-          <w:sz w:val="24"/>
-          <w:lang w:bidi="ar"/>
-        </w:rPr>
-        <w:t>SmartMore</w:t>
-      </w:r>
-      <w:r>
-        <w:rPr>
-          <w:rFonts w:ascii="宋体" w:eastAsia="宋体" w:hAnsi="宋体" w:cs="宋体" w:hint="eastAsia"/>
-          <w:color w:val="000000"/>
-          <w:kern w:val="0"/>
-          <w:sz w:val="24"/>
-          <w:lang w:bidi="ar"/>
-        </w:rPr>
-        <w:t>”等商标为深圳市思谋信息科技有限公司及其关联公司（以下并称“本公司”）的注册商标，受法律保护，侵权必究未经本公司书面需求，任何单位及个人不得以任何方式或理由对该商标进行使用、复制、修改、传播或与其他产品捆绑使用、销售。凡侵犯本公司商标专用权的，本公司必依法追究其法律责任。</w:t>
-      </w:r>
-    </w:p>
-    <w:p>
-      <w:pPr>
-        <w:widowControl/>
-        <w:jc w:val="left"/>
-        <w:rPr>
-          <w:rFonts w:ascii="宋体" w:eastAsia="宋体" w:hAnsi="宋体" w:cs="宋体"/>
-          <w:color w:val="000000"/>
-          <w:kern w:val="0"/>
-          <w:sz w:val="24"/>
-          <w:lang w:bidi="ar"/>
-        </w:rPr>
-      </w:pPr>
-    </w:p>
-    <w:p>
-      <w:pPr>
-        <w:widowControl/>
-        <w:jc w:val="left"/>
-        <w:rPr>
-          <w:rFonts w:ascii="宋体" w:eastAsia="宋体" w:hAnsi="宋体" w:cs="宋体"/>
-          <w:color w:val="000000"/>
-          <w:kern w:val="0"/>
-          <w:sz w:val="24"/>
-          <w:lang w:bidi="ar"/>
-        </w:rPr>
-      </w:pPr>
-    </w:p>
-    <w:p>
-      <w:pPr>
-        <w:widowControl/>
-        <w:jc w:val="left"/>
-        <w:rPr>
-          <w:rFonts w:ascii="宋体" w:eastAsia="宋体" w:hAnsi="宋体" w:cs="宋体"/>
-          <w:color w:val="000000"/>
-          <w:kern w:val="0"/>
-          <w:sz w:val="24"/>
-          <w:lang w:bidi="ar"/>
-        </w:rPr>
-      </w:pPr>
-    </w:p>
-    <w:p>
-      <w:pPr>
-        <w:widowControl/>
-        <w:jc w:val="left"/>
-        <w:rPr>
-          <w:rFonts w:ascii="宋体" w:eastAsia="宋体" w:hAnsi="宋体" w:cs="宋体"/>
-          <w:color w:val="000000"/>
-          <w:kern w:val="0"/>
-          <w:sz w:val="24"/>
-          <w:lang w:bidi="ar"/>
-        </w:rPr>
-      </w:pPr>
-    </w:p>
-    <w:p>
-      <w:pPr>
-        <w:widowControl/>
-        <w:jc w:val="left"/>
-        <w:rPr>
-          <w:rFonts w:ascii="宋体" w:eastAsia="宋体" w:hAnsi="宋体" w:cs="宋体"/>
-          <w:color w:val="000000"/>
-          <w:kern w:val="0"/>
-          <w:sz w:val="24"/>
-          <w:lang w:bidi="ar"/>
-        </w:rPr>
-      </w:pPr>
-    </w:p>
-    <w:p>
-      <w:pPr>
-        <w:widowControl/>
-        <w:jc w:val="left"/>
-        <w:rPr>
-          <w:rFonts w:ascii="宋体" w:eastAsia="宋体" w:hAnsi="宋体" w:cs="宋体"/>
-          <w:color w:val="000000"/>
-          <w:kern w:val="0"/>
-          <w:sz w:val="24"/>
-          <w:lang w:bidi="ar"/>
-        </w:rPr>
-      </w:pPr>
-    </w:p>
-    <w:p>
-      <w:pPr>
-        <w:widowControl/>
-        <w:jc w:val="left"/>
-        <w:rPr>
-          <w:rFonts w:ascii="宋体" w:eastAsia="宋体" w:hAnsi="宋体" w:cs="宋体"/>
-          <w:color w:val="000000"/>
-          <w:kern w:val="0"/>
-          <w:sz w:val="24"/>
-          <w:lang w:bidi="ar"/>
-        </w:rPr>
-      </w:pPr>
-    </w:p>
-    <w:p>
-      <w:pPr>
-        <w:widowControl/>
-        <w:jc w:val="left"/>
-        <w:rPr>
-          <w:rFonts w:ascii="宋体" w:eastAsia="宋体" w:hAnsi="宋体" w:cs="宋体"/>
-          <w:color w:val="000000"/>
-          <w:kern w:val="0"/>
-          <w:sz w:val="24"/>
-          <w:lang w:bidi="ar"/>
-        </w:rPr>
-      </w:pPr>
-    </w:p>
-    <w:p>
-      <w:pPr>
-        <w:widowControl/>
-        <w:jc w:val="left"/>
-        <w:rPr>
-          <w:rFonts w:ascii="宋体" w:eastAsia="宋体" w:hAnsi="宋体" w:cs="宋体"/>
-          <w:color w:val="000000"/>
-          <w:kern w:val="0"/>
-          <w:sz w:val="24"/>
-          <w:lang w:bidi="ar"/>
-        </w:rPr>
-      </w:pPr>
-    </w:p>
-    <w:p>
-      <w:pPr>
-        <w:widowControl/>
-        <w:jc w:val="left"/>
-        <w:rPr>
-          <w:rFonts w:ascii="宋体" w:eastAsia="宋体" w:hAnsi="宋体" w:cs="宋体"/>
-          <w:color w:val="000000"/>
-          <w:kern w:val="0"/>
-          <w:sz w:val="24"/>
-          <w:lang w:bidi="ar"/>
-        </w:rPr>
-      </w:pPr>
-    </w:p>
-    <w:p>
-      <w:pPr>
-        <w:widowControl/>
-        <w:jc w:val="left"/>
-        <w:rPr>
-          <w:rFonts w:ascii="宋体" w:eastAsia="宋体" w:hAnsi="宋体" w:cs="宋体"/>
-          <w:color w:val="000000"/>
-          <w:kern w:val="0"/>
-          <w:sz w:val="24"/>
-          <w:lang w:bidi="ar"/>
-        </w:rPr>
-      </w:pPr>
-    </w:p>
-    <w:p>
-      <w:pPr>
-        <w:widowControl/>
-        <w:jc w:val="left"/>
-        <w:rPr>
-          <w:rFonts w:ascii="宋体" w:eastAsia="宋体" w:hAnsi="宋体" w:cs="宋体"/>
-          <w:color w:val="000000"/>
-          <w:kern w:val="0"/>
-          <w:sz w:val="24"/>
-          <w:lang w:bidi="ar"/>
-        </w:rPr>
-      </w:pPr>
-    </w:p>
-    <w:p>
-      <w:pPr>
-        <w:widowControl/>
-        <w:jc w:val="left"/>
-        <w:rPr>
-          <w:rFonts w:ascii="宋体" w:eastAsia="宋体" w:hAnsi="宋体" w:cs="宋体"/>
-          <w:color w:val="000000"/>
-          <w:kern w:val="0"/>
-          <w:sz w:val="24"/>
-          <w:lang w:bidi="ar"/>
-        </w:rPr>
-      </w:pPr>
-    </w:p>
-    <w:p>
-      <w:pPr>
-        <w:widowControl/>
-        <w:jc w:val="left"/>
-      </w:pPr>
-      <w:r>
-        <w:rPr>
-          <w:noProof/>
+          <w:rFonts w:ascii="宋体" w:hAnsi="宋体" w:eastAsia="宋体" w:cs="宋体"/>
+          <w:color w:val="000000"/>
+          <w:kern w:val="0"/>
+          <w:sz w:val="24"/>
+          <w:lang w:bidi="ar"/>
+        </w:rPr>
+      </w:pPr>
+      <w:r>
+        <w:rPr>
+          <w:rFonts w:hint="eastAsia" w:ascii="宋体" w:hAnsi="宋体" w:eastAsia="宋体" w:cs="宋体"/>
+          <w:color w:val="000000"/>
+          <w:kern w:val="0"/>
+          <w:sz w:val="24"/>
+          <w:lang w:bidi="ar"/>
+        </w:rPr>
+        <w:t>“SmartMore”等商标为深圳市思谋信息科技有限公司及其关联公司（以下并称“本公司”）的注册商标，受法律保护，侵权必究未经本公司书面需求，任何单位及个人不得以任何方式或理由对该商标进行使用、复制、修改、传播或与其他产品捆绑使用、销售。凡侵犯本公司商标专用权的，本公司必依法追究其法律责任。</w:t>
+      </w:r>
+    </w:p>
+    <w:p>
+      <w:pPr>
+        <w:widowControl/>
+        <w:jc w:val="left"/>
+        <w:rPr>
+          <w:rFonts w:ascii="宋体" w:hAnsi="宋体" w:eastAsia="宋体" w:cs="宋体"/>
+          <w:color w:val="000000"/>
+          <w:kern w:val="0"/>
+          <w:sz w:val="24"/>
+          <w:lang w:bidi="ar"/>
+        </w:rPr>
+      </w:pPr>
+    </w:p>
+    <w:p>
+      <w:pPr>
+        <w:widowControl/>
+        <w:jc w:val="left"/>
+        <w:rPr>
+          <w:rFonts w:ascii="宋体" w:hAnsi="宋体" w:eastAsia="宋体" w:cs="宋体"/>
+          <w:color w:val="000000"/>
+          <w:kern w:val="0"/>
+          <w:sz w:val="24"/>
+          <w:lang w:bidi="ar"/>
+        </w:rPr>
+      </w:pPr>
+    </w:p>
+    <w:p>
+      <w:pPr>
+        <w:widowControl/>
+        <w:jc w:val="left"/>
+        <w:rPr>
+          <w:rFonts w:ascii="宋体" w:hAnsi="宋体" w:eastAsia="宋体" w:cs="宋体"/>
+          <w:color w:val="000000"/>
+          <w:kern w:val="0"/>
+          <w:sz w:val="24"/>
+          <w:lang w:bidi="ar"/>
+        </w:rPr>
+      </w:pPr>
+    </w:p>
+    <w:p>
+      <w:pPr>
+        <w:widowControl/>
+        <w:jc w:val="left"/>
+        <w:rPr>
+          <w:rFonts w:ascii="宋体" w:hAnsi="宋体" w:eastAsia="宋体" w:cs="宋体"/>
+          <w:color w:val="000000"/>
+          <w:kern w:val="0"/>
+          <w:sz w:val="24"/>
+          <w:lang w:bidi="ar"/>
+        </w:rPr>
+      </w:pPr>
+    </w:p>
+    <w:p>
+      <w:pPr>
+        <w:widowControl/>
+        <w:jc w:val="left"/>
+        <w:rPr>
+          <w:rFonts w:ascii="宋体" w:hAnsi="宋体" w:eastAsia="宋体" w:cs="宋体"/>
+          <w:color w:val="000000"/>
+          <w:kern w:val="0"/>
+          <w:sz w:val="24"/>
+          <w:lang w:bidi="ar"/>
+        </w:rPr>
+      </w:pPr>
+    </w:p>
+    <w:p>
+      <w:pPr>
+        <w:widowControl/>
+        <w:jc w:val="left"/>
+        <w:rPr>
+          <w:rFonts w:ascii="宋体" w:hAnsi="宋体" w:eastAsia="宋体" w:cs="宋体"/>
+          <w:color w:val="000000"/>
+          <w:kern w:val="0"/>
+          <w:sz w:val="24"/>
+          <w:lang w:bidi="ar"/>
+        </w:rPr>
+      </w:pPr>
+    </w:p>
+    <w:p>
+      <w:pPr>
+        <w:widowControl/>
+        <w:jc w:val="left"/>
+        <w:rPr>
+          <w:rFonts w:ascii="宋体" w:hAnsi="宋体" w:eastAsia="宋体" w:cs="宋体"/>
+          <w:color w:val="000000"/>
+          <w:kern w:val="0"/>
+          <w:sz w:val="24"/>
+          <w:lang w:bidi="ar"/>
+        </w:rPr>
+      </w:pPr>
+    </w:p>
+    <w:p>
+      <w:pPr>
+        <w:widowControl/>
+        <w:jc w:val="left"/>
+        <w:rPr>
+          <w:rFonts w:ascii="宋体" w:hAnsi="宋体" w:eastAsia="宋体" w:cs="宋体"/>
+          <w:color w:val="000000"/>
+          <w:kern w:val="0"/>
+          <w:sz w:val="24"/>
+          <w:lang w:bidi="ar"/>
+        </w:rPr>
+      </w:pPr>
+    </w:p>
+    <w:p>
+      <w:pPr>
+        <w:widowControl/>
+        <w:jc w:val="left"/>
+        <w:rPr>
+          <w:rFonts w:ascii="宋体" w:hAnsi="宋体" w:eastAsia="宋体" w:cs="宋体"/>
+          <w:color w:val="000000"/>
+          <w:kern w:val="0"/>
+          <w:sz w:val="24"/>
+          <w:lang w:bidi="ar"/>
+        </w:rPr>
+      </w:pPr>
+    </w:p>
+    <w:p>
+      <w:pPr>
+        <w:widowControl/>
+        <w:jc w:val="left"/>
+        <w:rPr>
+          <w:rFonts w:ascii="宋体" w:hAnsi="宋体" w:eastAsia="宋体" w:cs="宋体"/>
+          <w:color w:val="000000"/>
+          <w:kern w:val="0"/>
+          <w:sz w:val="24"/>
+          <w:lang w:bidi="ar"/>
+        </w:rPr>
+      </w:pPr>
+    </w:p>
+    <w:p>
+      <w:pPr>
+        <w:widowControl/>
+        <w:jc w:val="left"/>
+        <w:rPr>
+          <w:rFonts w:ascii="宋体" w:hAnsi="宋体" w:eastAsia="宋体" w:cs="宋体"/>
+          <w:color w:val="000000"/>
+          <w:kern w:val="0"/>
+          <w:sz w:val="24"/>
+          <w:lang w:bidi="ar"/>
+        </w:rPr>
+      </w:pPr>
+    </w:p>
+    <w:p>
+      <w:pPr>
+        <w:widowControl/>
+        <w:jc w:val="left"/>
+        <w:rPr>
+          <w:rFonts w:ascii="宋体" w:hAnsi="宋体" w:eastAsia="宋体" w:cs="宋体"/>
+          <w:color w:val="000000"/>
+          <w:kern w:val="0"/>
+          <w:sz w:val="24"/>
+          <w:lang w:bidi="ar"/>
+        </w:rPr>
+      </w:pPr>
+    </w:p>
+    <w:p>
+      <w:pPr>
+        <w:widowControl/>
+        <w:jc w:val="left"/>
+        <w:rPr>
+          <w:rFonts w:ascii="宋体" w:hAnsi="宋体" w:eastAsia="宋体" w:cs="宋体"/>
+          <w:color w:val="000000"/>
+          <w:kern w:val="0"/>
+          <w:sz w:val="24"/>
+          <w:lang w:bidi="ar"/>
+        </w:rPr>
+      </w:pPr>
+    </w:p>
+    <w:p>
+      <w:pPr>
+        <w:widowControl/>
+        <w:jc w:val="left"/>
+      </w:pPr>
+      <w:r>
+        <w:rPr>
           <w:sz w:val="36"/>
         </w:rPr>
-        <w:lastRenderedPageBreak/>
         <mc:AlternateContent>
           <mc:Choice Requires="wps">
             <w:drawing>
-              <wp:anchor distT="0" distB="0" distL="114300" distR="114300" simplePos="0" relativeHeight="251662336" behindDoc="0" locked="0" layoutInCell="1" allowOverlap="1" wp14:anchorId="4F15FBAF" wp14:editId="19653B73">
+              <wp:anchor distT="0" distB="0" distL="114300" distR="114300" simplePos="0" relativeHeight="251662336" behindDoc="0" locked="0" layoutInCell="1" allowOverlap="1">
                 <wp:simplePos x="0" y="0"/>
                 <wp:positionH relativeFrom="column">
                   <wp:posOffset>20320</wp:posOffset>
@@ -2061,8 +1689,11 @@
           </mc:Choice>
           <mc:Fallback>
             <w:pict>
-              <v:line w14:anchorId="104BBBC1" id="直接连接符 4" o:spid="_x0000_s1026" style="position:absolute;left:0;text-align:left;z-index:251662336;visibility:visible;mso-wrap-style:square;mso-wrap-distance-left:9pt;mso-wrap-distance-top:0;mso-wrap-distance-right:9pt;mso-wrap-distance-bottom:0;mso-position-horizontal:absolute;mso-position-horizontal-relative:text;mso-position-vertical:absolute;mso-position-vertical-relative:text" from="1.6pt,30.85pt" to="409.3pt,30.85pt" o:gfxdata="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" strokecolor="black [3200]" strokeweight=".5pt">
-                <v:stroke joinstyle="miter"/>
+              <v:line id="_x0000_s1026" o:spid="_x0000_s1026" o:spt="20" style="position:absolute;left:0pt;margin-left:1.6pt;margin-top:30.85pt;height:0pt;width:407.7pt;z-index:251662336;mso-width-relative:page;mso-height-relative:page;" filled="f" stroked="t" coordsize="21600,21600" o:gfxdata="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">
+                <v:fill on="f" focussize="0,0"/>
+                <v:stroke weight="0.5pt" color="#000000 [3200]" miterlimit="8" joinstyle="miter"/>
+                <v:imagedata o:title=""/>
+                <o:lock v:ext="edit" aspectratio="f"/>
               </v:line>
             </w:pict>
           </mc:Fallback>
@@ -2070,7 +1701,7 @@
       </w:r>
       <w:r>
         <w:rPr>
-          <w:rFonts w:ascii="宋体" w:eastAsia="宋体" w:hAnsi="宋体" w:cs="宋体" w:hint="eastAsia"/>
+          <w:rFonts w:hint="eastAsia" w:ascii="宋体" w:hAnsi="宋体" w:eastAsia="宋体" w:cs="宋体"/>
           <w:b/>
           <w:color w:val="000000"/>
           <w:kern w:val="0"/>
@@ -2086,22 +1717,21 @@
         <w:widowControl/>
         <w:jc w:val="left"/>
         <w:rPr>
-          <w:rFonts w:ascii="宋体" w:eastAsia="宋体" w:hAnsi="宋体" w:cs="宋体"/>
-          <w:color w:val="000000"/>
-          <w:kern w:val="0"/>
-          <w:sz w:val="24"/>
-          <w:lang w:bidi="ar"/>
-        </w:rPr>
-      </w:pPr>
-      <w:r>
-        <w:rPr>
-          <w:noProof/>
+          <w:rFonts w:ascii="宋体" w:hAnsi="宋体" w:eastAsia="宋体" w:cs="宋体"/>
+          <w:color w:val="000000"/>
+          <w:kern w:val="0"/>
+          <w:sz w:val="24"/>
+          <w:lang w:bidi="ar"/>
+        </w:rPr>
+      </w:pPr>
+      <w:r>
+        <w:rPr>
           <w:sz w:val="36"/>
         </w:rPr>
         <mc:AlternateContent>
           <mc:Choice Requires="wps">
             <w:drawing>
-              <wp:anchor distT="0" distB="0" distL="114300" distR="114300" simplePos="0" relativeHeight="251664384" behindDoc="0" locked="0" layoutInCell="1" allowOverlap="1" wp14:anchorId="5BA65A35" wp14:editId="17DF7C46">
+              <wp:anchor distT="0" distB="0" distL="114300" distR="114300" simplePos="0" relativeHeight="251664384" behindDoc="0" locked="0" layoutInCell="1" allowOverlap="1">
                 <wp:simplePos x="0" y="0"/>
                 <wp:positionH relativeFrom="column">
                   <wp:posOffset>20320</wp:posOffset>
@@ -2150,8 +1780,11 @@
           </mc:Choice>
           <mc:Fallback>
             <w:pict>
-              <v:line w14:anchorId="51F069E9" id="直接连接符 7" o:spid="_x0000_s1026" style="position:absolute;left:0;text-align:left;z-index:251664384;visibility:visible;mso-wrap-style:square;mso-wrap-distance-left:9pt;mso-wrap-distance-top:0;mso-wrap-distance-right:9pt;mso-wrap-distance-bottom:0;mso-position-horizontal:absolute;mso-position-horizontal-relative:text;mso-position-vertical:absolute;mso-position-vertical-relative:text" from="1.6pt,54.15pt" to="409.3pt,54.15pt" o:gfxdata="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" strokecolor="black [3200]" strokeweight=".5pt">
-                <v:stroke joinstyle="miter"/>
+              <v:line id="_x0000_s1026" o:spid="_x0000_s1026" o:spt="20" style="position:absolute;left:0pt;margin-left:1.6pt;margin-top:54.15pt;height:0pt;width:407.7pt;z-index:251664384;mso-width-relative:page;mso-height-relative:page;" filled="f" stroked="t" coordsize="21600,21600" o:gfxdata="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">
+                <v:fill on="f" focussize="0,0"/>
+                <v:stroke weight="0.5pt" color="#000000 [3200]" miterlimit="8" joinstyle="miter"/>
+                <v:imagedata o:title=""/>
+                <o:lock v:ext="edit" aspectratio="f"/>
               </v:line>
             </w:pict>
           </mc:Fallback>
@@ -2159,13 +1792,12 @@
       </w:r>
       <w:r>
         <w:rPr>
-          <w:noProof/>
           <w:sz w:val="36"/>
         </w:rPr>
         <mc:AlternateContent>
           <mc:Choice Requires="wps">
             <w:drawing>
-              <wp:anchor distT="0" distB="0" distL="114300" distR="114300" simplePos="0" relativeHeight="251663360" behindDoc="0" locked="0" layoutInCell="1" allowOverlap="1" wp14:anchorId="73AF34CF" wp14:editId="2389EFEC">
+              <wp:anchor distT="0" distB="0" distL="114300" distR="114300" simplePos="0" relativeHeight="251663360" behindDoc="0" locked="0" layoutInCell="1" allowOverlap="1">
                 <wp:simplePos x="0" y="0"/>
                 <wp:positionH relativeFrom="column">
                   <wp:posOffset>20320</wp:posOffset>
@@ -2214,8 +1846,11 @@
           </mc:Choice>
           <mc:Fallback>
             <w:pict>
-              <v:line w14:anchorId="43BBF4DF" id="直接连接符 5" o:spid="_x0000_s1026" style="position:absolute;left:0;text-align:left;z-index:251663360;visibility:visible;mso-wrap-style:square;mso-wrap-distance-left:9pt;mso-wrap-distance-top:0;mso-wrap-distance-right:9pt;mso-wrap-distance-bottom:0;mso-position-horizontal:absolute;mso-position-horizontal-relative:text;mso-position-vertical:absolute;mso-position-vertical-relative:text" from="1.6pt,17.7pt" to="409.3pt,17.7pt" o:gfxdata="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" strokecolor="black [3200]" strokeweight=".5pt">
-                <v:stroke joinstyle="miter"/>
+              <v:line id="_x0000_s1026" o:spid="_x0000_s1026" o:spt="20" style="position:absolute;left:0pt;margin-left:1.6pt;margin-top:17.7pt;height:0pt;width:407.7pt;z-index:251663360;mso-width-relative:page;mso-height-relative:page;" filled="f" stroked="t" coordsize="21600,21600" o:gfxdata="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">
+                <v:fill on="f" focussize="0,0"/>
+                <v:stroke weight="0.5pt" color="#000000 [3200]" miterlimit="8" joinstyle="miter"/>
+                <v:imagedata o:title=""/>
+                <o:lock v:ext="edit" aspectratio="f"/>
               </v:line>
             </w:pict>
           </mc:Fallback>
@@ -2223,7 +1858,30 @@
       </w:r>
       <w:r>
         <w:rPr>
-          <w:rFonts w:ascii="宋体" w:eastAsia="宋体" w:hAnsi="宋体" w:cs="宋体" w:hint="eastAsia"/>
+          <w:rFonts w:hint="eastAsia" w:ascii="宋体" w:hAnsi="宋体" w:eastAsia="宋体" w:cs="宋体"/>
+          <w:color w:val="000000"/>
+          <w:kern w:val="0"/>
+          <w:sz w:val="24"/>
+          <w:lang w:bidi="ar"/>
+        </w:rPr>
+        <w:t xml:space="preserve"> 文档版本         系统版本           发布日期         修订说明</w:t>
+      </w:r>
+    </w:p>
+    <w:p>
+      <w:pPr>
+        <w:widowControl/>
+        <w:jc w:val="left"/>
+        <w:rPr>
+          <w:rFonts w:ascii="宋体" w:hAnsi="宋体" w:eastAsia="宋体" w:cs="宋体"/>
+          <w:color w:val="000000"/>
+          <w:kern w:val="0"/>
+          <w:sz w:val="24"/>
+          <w:lang w:bidi="ar"/>
+        </w:rPr>
+      </w:pPr>
+      <w:r>
+        <w:rPr>
+          <w:rFonts w:hint="eastAsia" w:ascii="宋体" w:hAnsi="宋体" w:eastAsia="宋体" w:cs="宋体"/>
           <w:color w:val="000000"/>
           <w:kern w:val="0"/>
           <w:sz w:val="24"/>
@@ -2231,633 +1889,530 @@
         </w:rPr>
         <w:t xml:space="preserve"> </w:t>
       </w:r>
-      <w:r>
-        <w:rPr>
-          <w:rFonts w:ascii="宋体" w:eastAsia="宋体" w:hAnsi="宋体" w:cs="宋体" w:hint="eastAsia"/>
-          <w:color w:val="000000"/>
-          <w:kern w:val="0"/>
-          <w:sz w:val="24"/>
-          <w:lang w:bidi="ar"/>
-        </w:rPr>
-        <w:t>文档版本</w:t>
-      </w:r>
-      <w:r>
-        <w:rPr>
-          <w:rFonts w:ascii="宋体" w:eastAsia="宋体" w:hAnsi="宋体" w:cs="宋体" w:hint="eastAsia"/>
-          <w:color w:val="000000"/>
-          <w:kern w:val="0"/>
-          <w:sz w:val="24"/>
-          <w:lang w:bidi="ar"/>
-        </w:rPr>
-        <w:t xml:space="preserve">         </w:t>
-      </w:r>
-      <w:r>
-        <w:rPr>
-          <w:rFonts w:ascii="宋体" w:eastAsia="宋体" w:hAnsi="宋体" w:cs="宋体" w:hint="eastAsia"/>
-          <w:color w:val="000000"/>
-          <w:kern w:val="0"/>
-          <w:sz w:val="24"/>
-          <w:lang w:bidi="ar"/>
-        </w:rPr>
-        <w:t>系统版本</w:t>
-      </w:r>
-      <w:r>
-        <w:rPr>
-          <w:rFonts w:ascii="宋体" w:eastAsia="宋体" w:hAnsi="宋体" w:cs="宋体" w:hint="eastAsia"/>
-          <w:color w:val="000000"/>
-          <w:kern w:val="0"/>
-          <w:sz w:val="24"/>
-          <w:lang w:bidi="ar"/>
-        </w:rPr>
-        <w:t xml:space="preserve">           </w:t>
-      </w:r>
-      <w:r>
-        <w:rPr>
-          <w:rFonts w:ascii="宋体" w:eastAsia="宋体" w:hAnsi="宋体" w:cs="宋体" w:hint="eastAsia"/>
-          <w:color w:val="000000"/>
-          <w:kern w:val="0"/>
-          <w:sz w:val="24"/>
-          <w:lang w:bidi="ar"/>
-        </w:rPr>
-        <w:t>发布日期</w:t>
-      </w:r>
-      <w:r>
-        <w:rPr>
-          <w:rFonts w:ascii="宋体" w:eastAsia="宋体" w:hAnsi="宋体" w:cs="宋体" w:hint="eastAsia"/>
-          <w:color w:val="000000"/>
-          <w:kern w:val="0"/>
-          <w:sz w:val="24"/>
-          <w:lang w:bidi="ar"/>
-        </w:rPr>
-        <w:t xml:space="preserve">         </w:t>
-      </w:r>
-      <w:r>
-        <w:rPr>
-          <w:rFonts w:ascii="宋体" w:eastAsia="宋体" w:hAnsi="宋体" w:cs="宋体" w:hint="eastAsia"/>
-          <w:color w:val="000000"/>
-          <w:kern w:val="0"/>
-          <w:sz w:val="24"/>
-          <w:lang w:bidi="ar"/>
-        </w:rPr>
-        <w:t>修订说明</w:t>
-      </w:r>
-    </w:p>
-    <w:p>
-      <w:pPr>
-        <w:widowControl/>
-        <w:jc w:val="left"/>
-        <w:rPr>
-          <w:rFonts w:ascii="宋体" w:eastAsia="宋体" w:hAnsi="宋体" w:cs="宋体"/>
-          <w:color w:val="000000"/>
-          <w:kern w:val="0"/>
-          <w:sz w:val="24"/>
-          <w:lang w:bidi="ar"/>
-        </w:rPr>
-      </w:pPr>
-      <w:r>
-        <w:rPr>
-          <w:rFonts w:ascii="宋体" w:eastAsia="宋体" w:hAnsi="宋体" w:cs="宋体" w:hint="eastAsia"/>
-          <w:color w:val="000000"/>
-          <w:kern w:val="0"/>
-          <w:sz w:val="24"/>
-          <w:lang w:bidi="ar"/>
-        </w:rPr>
-        <w:t xml:space="preserve"> </w:t>
-      </w:r>
-    </w:p>
-    <w:p>
-      <w:pPr>
-        <w:widowControl/>
-        <w:jc w:val="left"/>
-        <w:rPr>
-          <w:rFonts w:ascii="宋体" w:eastAsia="宋体" w:hAnsi="宋体" w:cs="宋体"/>
-          <w:color w:val="000000"/>
-          <w:kern w:val="0"/>
-          <w:sz w:val="24"/>
-          <w:lang w:bidi="ar"/>
-        </w:rPr>
-      </w:pPr>
-      <w:r>
-        <w:rPr>
-          <w:rFonts w:ascii="宋体" w:eastAsia="宋体" w:hAnsi="宋体" w:cs="宋体" w:hint="eastAsia"/>
-          <w:color w:val="000000"/>
-          <w:kern w:val="0"/>
-          <w:sz w:val="24"/>
-          <w:lang w:bidi="ar"/>
-        </w:rPr>
-        <w:t xml:space="preserve">   01             V1.0.0             2021-09-22       </w:t>
-      </w:r>
-      <w:r>
-        <w:rPr>
-          <w:rFonts w:ascii="宋体" w:eastAsia="宋体" w:hAnsi="宋体" w:cs="宋体" w:hint="eastAsia"/>
-          <w:color w:val="000000"/>
-          <w:kern w:val="0"/>
-          <w:sz w:val="24"/>
-          <w:lang w:bidi="ar"/>
-        </w:rPr>
-        <w:t>第一次正式版本</w:t>
-      </w:r>
-    </w:p>
-    <w:p>
-      <w:pPr>
-        <w:widowControl/>
-        <w:jc w:val="left"/>
-        <w:rPr>
-          <w:rFonts w:ascii="宋体" w:eastAsia="宋体" w:hAnsi="宋体" w:cs="宋体"/>
-          <w:color w:val="000000"/>
-          <w:kern w:val="0"/>
-          <w:sz w:val="24"/>
-          <w:lang w:bidi="ar"/>
-        </w:rPr>
-      </w:pPr>
-    </w:p>
-    <w:p>
-      <w:pPr>
-        <w:widowControl/>
-        <w:jc w:val="left"/>
-        <w:rPr>
-          <w:rFonts w:ascii="宋体" w:eastAsia="宋体" w:hAnsi="宋体" w:cs="宋体"/>
-          <w:color w:val="000000"/>
-          <w:kern w:val="0"/>
-          <w:sz w:val="24"/>
-          <w:lang w:bidi="ar"/>
-        </w:rPr>
-      </w:pPr>
-    </w:p>
-    <w:p>
-      <w:pPr>
-        <w:widowControl/>
-        <w:jc w:val="left"/>
-        <w:rPr>
-          <w:rFonts w:ascii="宋体" w:eastAsia="宋体" w:hAnsi="宋体" w:cs="宋体"/>
-          <w:color w:val="000000"/>
-          <w:kern w:val="0"/>
-          <w:sz w:val="24"/>
-          <w:lang w:bidi="ar"/>
-        </w:rPr>
-      </w:pPr>
-    </w:p>
-    <w:p>
-      <w:pPr>
-        <w:widowControl/>
-        <w:jc w:val="left"/>
-        <w:rPr>
-          <w:rFonts w:ascii="宋体" w:eastAsia="宋体" w:hAnsi="宋体" w:cs="宋体"/>
-          <w:color w:val="000000"/>
-          <w:kern w:val="0"/>
-          <w:sz w:val="24"/>
-          <w:lang w:bidi="ar"/>
-        </w:rPr>
-      </w:pPr>
-    </w:p>
-    <w:p>
-      <w:pPr>
-        <w:widowControl/>
-        <w:jc w:val="left"/>
-        <w:rPr>
-          <w:rFonts w:ascii="宋体" w:eastAsia="宋体" w:hAnsi="宋体" w:cs="宋体"/>
-          <w:color w:val="000000"/>
-          <w:kern w:val="0"/>
-          <w:sz w:val="24"/>
-          <w:lang w:bidi="ar"/>
-        </w:rPr>
-      </w:pPr>
-    </w:p>
-    <w:p>
-      <w:pPr>
-        <w:widowControl/>
-        <w:jc w:val="left"/>
-        <w:rPr>
-          <w:rFonts w:ascii="宋体" w:eastAsia="宋体" w:hAnsi="宋体" w:cs="宋体"/>
-          <w:color w:val="000000"/>
-          <w:kern w:val="0"/>
-          <w:sz w:val="24"/>
-          <w:lang w:bidi="ar"/>
-        </w:rPr>
-      </w:pPr>
-    </w:p>
-    <w:p>
-      <w:pPr>
-        <w:widowControl/>
-        <w:jc w:val="left"/>
-        <w:rPr>
-          <w:rFonts w:ascii="宋体" w:eastAsia="宋体" w:hAnsi="宋体" w:cs="宋体"/>
-          <w:color w:val="000000"/>
-          <w:kern w:val="0"/>
-          <w:sz w:val="24"/>
-          <w:lang w:bidi="ar"/>
-        </w:rPr>
-      </w:pPr>
-    </w:p>
-    <w:p>
-      <w:pPr>
-        <w:widowControl/>
-        <w:jc w:val="left"/>
-        <w:rPr>
-          <w:rFonts w:ascii="宋体" w:eastAsia="宋体" w:hAnsi="宋体" w:cs="宋体"/>
-          <w:color w:val="000000"/>
-          <w:kern w:val="0"/>
-          <w:sz w:val="24"/>
-          <w:lang w:bidi="ar"/>
-        </w:rPr>
-      </w:pPr>
-    </w:p>
-    <w:p>
-      <w:pPr>
-        <w:widowControl/>
-        <w:jc w:val="left"/>
-        <w:rPr>
-          <w:rFonts w:ascii="宋体" w:eastAsia="宋体" w:hAnsi="宋体" w:cs="宋体"/>
-          <w:color w:val="000000"/>
-          <w:kern w:val="0"/>
-          <w:sz w:val="24"/>
-          <w:lang w:bidi="ar"/>
-        </w:rPr>
-      </w:pPr>
-    </w:p>
-    <w:p>
-      <w:pPr>
-        <w:widowControl/>
-        <w:jc w:val="left"/>
-        <w:rPr>
-          <w:rFonts w:ascii="宋体" w:eastAsia="宋体" w:hAnsi="宋体" w:cs="宋体"/>
-          <w:color w:val="000000"/>
-          <w:kern w:val="0"/>
-          <w:sz w:val="24"/>
-          <w:lang w:bidi="ar"/>
-        </w:rPr>
-      </w:pPr>
-    </w:p>
-    <w:p>
-      <w:pPr>
-        <w:widowControl/>
-        <w:jc w:val="left"/>
-        <w:rPr>
-          <w:rFonts w:ascii="宋体" w:eastAsia="宋体" w:hAnsi="宋体" w:cs="宋体"/>
-          <w:color w:val="000000"/>
-          <w:kern w:val="0"/>
-          <w:sz w:val="24"/>
-          <w:lang w:bidi="ar"/>
-        </w:rPr>
-      </w:pPr>
-    </w:p>
-    <w:p>
-      <w:pPr>
-        <w:widowControl/>
-        <w:jc w:val="left"/>
-        <w:rPr>
-          <w:rFonts w:ascii="宋体" w:eastAsia="宋体" w:hAnsi="宋体" w:cs="宋体"/>
-          <w:color w:val="000000"/>
-          <w:kern w:val="0"/>
-          <w:sz w:val="24"/>
-          <w:lang w:bidi="ar"/>
-        </w:rPr>
-      </w:pPr>
-    </w:p>
-    <w:p>
-      <w:pPr>
-        <w:widowControl/>
-        <w:jc w:val="left"/>
-        <w:rPr>
-          <w:rFonts w:ascii="宋体" w:eastAsia="宋体" w:hAnsi="宋体" w:cs="宋体"/>
-          <w:color w:val="000000"/>
-          <w:kern w:val="0"/>
-          <w:sz w:val="24"/>
-          <w:lang w:bidi="ar"/>
-        </w:rPr>
-      </w:pPr>
-    </w:p>
-    <w:p>
-      <w:pPr>
-        <w:widowControl/>
-        <w:jc w:val="left"/>
-        <w:rPr>
-          <w:rFonts w:ascii="宋体" w:eastAsia="宋体" w:hAnsi="宋体" w:cs="宋体"/>
-          <w:color w:val="000000"/>
-          <w:kern w:val="0"/>
-          <w:sz w:val="24"/>
-          <w:lang w:bidi="ar"/>
-        </w:rPr>
-      </w:pPr>
-    </w:p>
-    <w:p>
-      <w:pPr>
-        <w:widowControl/>
-        <w:jc w:val="left"/>
-        <w:rPr>
-          <w:rFonts w:ascii="宋体" w:eastAsia="宋体" w:hAnsi="宋体" w:cs="宋体"/>
-          <w:color w:val="000000"/>
-          <w:kern w:val="0"/>
-          <w:sz w:val="24"/>
-          <w:lang w:bidi="ar"/>
-        </w:rPr>
-      </w:pPr>
-    </w:p>
-    <w:p>
-      <w:pPr>
-        <w:widowControl/>
-        <w:jc w:val="left"/>
-        <w:rPr>
-          <w:rFonts w:ascii="宋体" w:eastAsia="宋体" w:hAnsi="宋体" w:cs="宋体"/>
-          <w:color w:val="000000"/>
-          <w:kern w:val="0"/>
-          <w:sz w:val="24"/>
-          <w:lang w:bidi="ar"/>
-        </w:rPr>
-      </w:pPr>
-    </w:p>
-    <w:p>
-      <w:pPr>
-        <w:widowControl/>
-        <w:jc w:val="left"/>
-        <w:rPr>
-          <w:rFonts w:ascii="宋体" w:eastAsia="宋体" w:hAnsi="宋体" w:cs="宋体"/>
-          <w:color w:val="000000"/>
-          <w:kern w:val="0"/>
-          <w:sz w:val="24"/>
-          <w:lang w:bidi="ar"/>
-        </w:rPr>
-      </w:pPr>
-    </w:p>
-    <w:p>
-      <w:pPr>
-        <w:widowControl/>
-        <w:jc w:val="left"/>
-        <w:rPr>
-          <w:rFonts w:ascii="宋体" w:eastAsia="宋体" w:hAnsi="宋体" w:cs="宋体"/>
-          <w:color w:val="000000"/>
-          <w:kern w:val="0"/>
-          <w:sz w:val="24"/>
-          <w:lang w:bidi="ar"/>
-        </w:rPr>
-      </w:pPr>
-    </w:p>
-    <w:p>
-      <w:pPr>
-        <w:widowControl/>
-        <w:jc w:val="left"/>
-        <w:rPr>
-          <w:rFonts w:ascii="宋体" w:eastAsia="宋体" w:hAnsi="宋体" w:cs="宋体"/>
-          <w:color w:val="000000"/>
-          <w:kern w:val="0"/>
-          <w:sz w:val="24"/>
-          <w:lang w:bidi="ar"/>
-        </w:rPr>
-      </w:pPr>
-    </w:p>
-    <w:p>
-      <w:pPr>
-        <w:widowControl/>
-        <w:jc w:val="left"/>
-        <w:rPr>
-          <w:rFonts w:ascii="宋体" w:eastAsia="宋体" w:hAnsi="宋体" w:cs="宋体"/>
-          <w:color w:val="000000"/>
-          <w:kern w:val="0"/>
-          <w:sz w:val="24"/>
-          <w:lang w:bidi="ar"/>
-        </w:rPr>
-      </w:pPr>
-    </w:p>
-    <w:p>
-      <w:pPr>
-        <w:widowControl/>
-        <w:jc w:val="left"/>
-        <w:rPr>
-          <w:rFonts w:ascii="宋体" w:eastAsia="宋体" w:hAnsi="宋体" w:cs="宋体"/>
-          <w:color w:val="000000"/>
-          <w:kern w:val="0"/>
-          <w:sz w:val="24"/>
-          <w:lang w:bidi="ar"/>
-        </w:rPr>
-      </w:pPr>
-    </w:p>
-    <w:p>
-      <w:pPr>
-        <w:widowControl/>
-        <w:jc w:val="left"/>
-        <w:rPr>
-          <w:rFonts w:ascii="宋体" w:eastAsia="宋体" w:hAnsi="宋体" w:cs="宋体"/>
-          <w:color w:val="000000"/>
-          <w:kern w:val="0"/>
-          <w:sz w:val="24"/>
-          <w:lang w:bidi="ar"/>
-        </w:rPr>
-      </w:pPr>
-    </w:p>
-    <w:p>
-      <w:pPr>
-        <w:widowControl/>
-        <w:jc w:val="left"/>
-        <w:rPr>
-          <w:rFonts w:ascii="宋体" w:eastAsia="宋体" w:hAnsi="宋体" w:cs="宋体"/>
-          <w:color w:val="000000"/>
-          <w:kern w:val="0"/>
-          <w:sz w:val="24"/>
-          <w:lang w:bidi="ar"/>
-        </w:rPr>
-      </w:pPr>
-    </w:p>
-    <w:p>
-      <w:pPr>
-        <w:widowControl/>
-        <w:jc w:val="left"/>
-        <w:rPr>
-          <w:rFonts w:ascii="宋体" w:eastAsia="宋体" w:hAnsi="宋体" w:cs="宋体"/>
-          <w:color w:val="000000"/>
-          <w:kern w:val="0"/>
-          <w:sz w:val="24"/>
-          <w:lang w:bidi="ar"/>
-        </w:rPr>
-      </w:pPr>
-    </w:p>
-    <w:p>
-      <w:pPr>
-        <w:widowControl/>
-        <w:jc w:val="left"/>
-        <w:rPr>
-          <w:rFonts w:ascii="宋体" w:eastAsia="宋体" w:hAnsi="宋体" w:cs="宋体"/>
-          <w:color w:val="000000"/>
-          <w:kern w:val="0"/>
-          <w:sz w:val="24"/>
-          <w:lang w:bidi="ar"/>
-        </w:rPr>
-      </w:pPr>
-    </w:p>
-    <w:p>
-      <w:pPr>
-        <w:widowControl/>
-        <w:jc w:val="left"/>
-        <w:rPr>
-          <w:rFonts w:ascii="宋体" w:eastAsia="宋体" w:hAnsi="宋体" w:cs="宋体"/>
-          <w:color w:val="000000"/>
-          <w:kern w:val="0"/>
-          <w:sz w:val="24"/>
-          <w:lang w:bidi="ar"/>
-        </w:rPr>
-      </w:pPr>
-    </w:p>
-    <w:p>
-      <w:pPr>
-        <w:widowControl/>
-        <w:jc w:val="left"/>
-        <w:rPr>
-          <w:rFonts w:ascii="宋体" w:eastAsia="宋体" w:hAnsi="宋体" w:cs="宋体"/>
-          <w:color w:val="000000"/>
-          <w:kern w:val="0"/>
-          <w:sz w:val="24"/>
-          <w:lang w:bidi="ar"/>
-        </w:rPr>
-      </w:pPr>
-    </w:p>
-    <w:p>
-      <w:pPr>
-        <w:widowControl/>
-        <w:jc w:val="left"/>
-        <w:rPr>
-          <w:rFonts w:ascii="宋体" w:eastAsia="宋体" w:hAnsi="宋体" w:cs="宋体"/>
-          <w:color w:val="000000"/>
-          <w:kern w:val="0"/>
-          <w:sz w:val="24"/>
-          <w:lang w:bidi="ar"/>
-        </w:rPr>
-      </w:pPr>
-    </w:p>
-    <w:p>
-      <w:pPr>
-        <w:widowControl/>
-        <w:jc w:val="left"/>
-        <w:rPr>
-          <w:rFonts w:ascii="宋体" w:eastAsia="宋体" w:hAnsi="宋体" w:cs="宋体"/>
-          <w:color w:val="000000"/>
-          <w:kern w:val="0"/>
-          <w:sz w:val="24"/>
-          <w:lang w:bidi="ar"/>
-        </w:rPr>
-      </w:pPr>
-    </w:p>
-    <w:p>
-      <w:pPr>
-        <w:widowControl/>
-        <w:jc w:val="left"/>
-        <w:rPr>
-          <w:rFonts w:ascii="宋体" w:eastAsia="宋体" w:hAnsi="宋体" w:cs="宋体"/>
-          <w:color w:val="000000"/>
-          <w:kern w:val="0"/>
-          <w:sz w:val="24"/>
-          <w:lang w:bidi="ar"/>
-        </w:rPr>
-      </w:pPr>
-    </w:p>
-    <w:p>
-      <w:pPr>
-        <w:widowControl/>
-        <w:jc w:val="left"/>
-        <w:rPr>
-          <w:rFonts w:ascii="宋体" w:eastAsia="宋体" w:hAnsi="宋体" w:cs="宋体"/>
-          <w:color w:val="000000"/>
-          <w:kern w:val="0"/>
-          <w:sz w:val="24"/>
-          <w:lang w:bidi="ar"/>
-        </w:rPr>
-      </w:pPr>
-    </w:p>
-    <w:p>
-      <w:pPr>
-        <w:widowControl/>
-        <w:jc w:val="left"/>
-        <w:rPr>
-          <w:rFonts w:ascii="宋体" w:eastAsia="宋体" w:hAnsi="宋体" w:cs="宋体"/>
-          <w:color w:val="000000"/>
-          <w:kern w:val="0"/>
-          <w:sz w:val="24"/>
-          <w:lang w:bidi="ar"/>
-        </w:rPr>
-      </w:pPr>
-    </w:p>
-    <w:p>
-      <w:pPr>
-        <w:widowControl/>
-        <w:jc w:val="left"/>
-        <w:rPr>
-          <w:rFonts w:ascii="宋体" w:eastAsia="宋体" w:hAnsi="宋体" w:cs="宋体"/>
-          <w:color w:val="000000"/>
-          <w:kern w:val="0"/>
-          <w:sz w:val="24"/>
-          <w:lang w:bidi="ar"/>
-        </w:rPr>
-      </w:pPr>
-    </w:p>
-    <w:p>
-      <w:pPr>
-        <w:widowControl/>
-        <w:jc w:val="left"/>
-        <w:rPr>
-          <w:rFonts w:ascii="宋体" w:eastAsia="宋体" w:hAnsi="宋体" w:cs="宋体"/>
-          <w:color w:val="000000"/>
-          <w:kern w:val="0"/>
-          <w:sz w:val="24"/>
-          <w:lang w:bidi="ar"/>
-        </w:rPr>
-      </w:pPr>
-    </w:p>
-    <w:p>
-      <w:pPr>
-        <w:widowControl/>
-        <w:jc w:val="left"/>
-        <w:rPr>
-          <w:rFonts w:ascii="宋体" w:eastAsia="宋体" w:hAnsi="宋体" w:cs="宋体"/>
-          <w:color w:val="000000"/>
-          <w:kern w:val="0"/>
-          <w:sz w:val="24"/>
-          <w:lang w:bidi="ar"/>
-        </w:rPr>
-      </w:pPr>
-    </w:p>
-    <w:p>
-      <w:pPr>
-        <w:widowControl/>
-        <w:jc w:val="left"/>
-        <w:rPr>
-          <w:rFonts w:ascii="宋体" w:eastAsia="宋体" w:hAnsi="宋体" w:cs="宋体"/>
-          <w:color w:val="000000"/>
-          <w:kern w:val="0"/>
-          <w:sz w:val="24"/>
-          <w:lang w:bidi="ar"/>
-        </w:rPr>
-      </w:pPr>
-    </w:p>
-    <w:p>
-      <w:pPr>
-        <w:widowControl/>
-        <w:jc w:val="left"/>
-        <w:rPr>
-          <w:rFonts w:ascii="宋体" w:eastAsia="宋体" w:hAnsi="宋体" w:cs="宋体"/>
-          <w:color w:val="000000"/>
-          <w:kern w:val="0"/>
-          <w:sz w:val="24"/>
-          <w:lang w:bidi="ar"/>
-        </w:rPr>
-      </w:pPr>
-    </w:p>
-    <w:p>
-      <w:pPr>
-        <w:widowControl/>
-        <w:jc w:val="left"/>
-        <w:rPr>
-          <w:rFonts w:ascii="宋体" w:eastAsia="宋体" w:hAnsi="宋体" w:cs="宋体"/>
-          <w:color w:val="000000"/>
-          <w:kern w:val="0"/>
-          <w:sz w:val="24"/>
-          <w:lang w:bidi="ar"/>
-        </w:rPr>
-      </w:pPr>
-    </w:p>
-    <w:p>
-      <w:pPr>
-        <w:widowControl/>
-        <w:jc w:val="left"/>
-        <w:rPr>
-          <w:rFonts w:ascii="宋体" w:eastAsia="宋体" w:hAnsi="宋体" w:cs="宋体"/>
+    </w:p>
+    <w:p>
+      <w:pPr>
+        <w:widowControl/>
+        <w:jc w:val="left"/>
+        <w:rPr>
+          <w:rFonts w:ascii="宋体" w:hAnsi="宋体" w:eastAsia="宋体" w:cs="宋体"/>
+          <w:color w:val="000000"/>
+          <w:kern w:val="0"/>
+          <w:sz w:val="24"/>
+          <w:lang w:bidi="ar"/>
+        </w:rPr>
+      </w:pPr>
+      <w:r>
+        <w:rPr>
+          <w:rFonts w:hint="eastAsia" w:ascii="宋体" w:hAnsi="宋体" w:eastAsia="宋体" w:cs="宋体"/>
+          <w:color w:val="000000"/>
+          <w:kern w:val="0"/>
+          <w:sz w:val="24"/>
+          <w:lang w:bidi="ar"/>
+        </w:rPr>
+        <w:t xml:space="preserve">   01             V1.0.0             2021-09-22       第一次正式版本</w:t>
+      </w:r>
+    </w:p>
+    <w:p>
+      <w:pPr>
+        <w:widowControl/>
+        <w:jc w:val="left"/>
+        <w:rPr>
+          <w:rFonts w:ascii="宋体" w:hAnsi="宋体" w:eastAsia="宋体" w:cs="宋体"/>
+          <w:color w:val="000000"/>
+          <w:kern w:val="0"/>
+          <w:sz w:val="24"/>
+          <w:lang w:bidi="ar"/>
+        </w:rPr>
+      </w:pPr>
+    </w:p>
+    <w:p>
+      <w:pPr>
+        <w:widowControl/>
+        <w:jc w:val="left"/>
+        <w:rPr>
+          <w:rFonts w:ascii="宋体" w:hAnsi="宋体" w:eastAsia="宋体" w:cs="宋体"/>
+          <w:color w:val="000000"/>
+          <w:kern w:val="0"/>
+          <w:sz w:val="24"/>
+          <w:lang w:bidi="ar"/>
+        </w:rPr>
+      </w:pPr>
+    </w:p>
+    <w:p>
+      <w:pPr>
+        <w:widowControl/>
+        <w:jc w:val="left"/>
+        <w:rPr>
+          <w:rFonts w:ascii="宋体" w:hAnsi="宋体" w:eastAsia="宋体" w:cs="宋体"/>
+          <w:color w:val="000000"/>
+          <w:kern w:val="0"/>
+          <w:sz w:val="24"/>
+          <w:lang w:bidi="ar"/>
+        </w:rPr>
+      </w:pPr>
+    </w:p>
+    <w:p>
+      <w:pPr>
+        <w:widowControl/>
+        <w:jc w:val="left"/>
+        <w:rPr>
+          <w:rFonts w:ascii="宋体" w:hAnsi="宋体" w:eastAsia="宋体" w:cs="宋体"/>
+          <w:color w:val="000000"/>
+          <w:kern w:val="0"/>
+          <w:sz w:val="24"/>
+          <w:lang w:bidi="ar"/>
+        </w:rPr>
+      </w:pPr>
+    </w:p>
+    <w:p>
+      <w:pPr>
+        <w:widowControl/>
+        <w:jc w:val="left"/>
+        <w:rPr>
+          <w:rFonts w:ascii="宋体" w:hAnsi="宋体" w:eastAsia="宋体" w:cs="宋体"/>
+          <w:color w:val="000000"/>
+          <w:kern w:val="0"/>
+          <w:sz w:val="24"/>
+          <w:lang w:bidi="ar"/>
+        </w:rPr>
+      </w:pPr>
+    </w:p>
+    <w:p>
+      <w:pPr>
+        <w:widowControl/>
+        <w:jc w:val="left"/>
+        <w:rPr>
+          <w:rFonts w:ascii="宋体" w:hAnsi="宋体" w:eastAsia="宋体" w:cs="宋体"/>
+          <w:color w:val="000000"/>
+          <w:kern w:val="0"/>
+          <w:sz w:val="24"/>
+          <w:lang w:bidi="ar"/>
+        </w:rPr>
+      </w:pPr>
+    </w:p>
+    <w:p>
+      <w:pPr>
+        <w:widowControl/>
+        <w:jc w:val="left"/>
+        <w:rPr>
+          <w:rFonts w:ascii="宋体" w:hAnsi="宋体" w:eastAsia="宋体" w:cs="宋体"/>
+          <w:color w:val="000000"/>
+          <w:kern w:val="0"/>
+          <w:sz w:val="24"/>
+          <w:lang w:bidi="ar"/>
+        </w:rPr>
+      </w:pPr>
+    </w:p>
+    <w:p>
+      <w:pPr>
+        <w:widowControl/>
+        <w:jc w:val="left"/>
+        <w:rPr>
+          <w:rFonts w:ascii="宋体" w:hAnsi="宋体" w:eastAsia="宋体" w:cs="宋体"/>
+          <w:color w:val="000000"/>
+          <w:kern w:val="0"/>
+          <w:sz w:val="24"/>
+          <w:lang w:bidi="ar"/>
+        </w:rPr>
+      </w:pPr>
+    </w:p>
+    <w:p>
+      <w:pPr>
+        <w:widowControl/>
+        <w:jc w:val="left"/>
+        <w:rPr>
+          <w:rFonts w:ascii="宋体" w:hAnsi="宋体" w:eastAsia="宋体" w:cs="宋体"/>
+          <w:color w:val="000000"/>
+          <w:kern w:val="0"/>
+          <w:sz w:val="24"/>
+          <w:lang w:bidi="ar"/>
+        </w:rPr>
+      </w:pPr>
+    </w:p>
+    <w:p>
+      <w:pPr>
+        <w:widowControl/>
+        <w:jc w:val="left"/>
+        <w:rPr>
+          <w:rFonts w:ascii="宋体" w:hAnsi="宋体" w:eastAsia="宋体" w:cs="宋体"/>
+          <w:color w:val="000000"/>
+          <w:kern w:val="0"/>
+          <w:sz w:val="24"/>
+          <w:lang w:bidi="ar"/>
+        </w:rPr>
+      </w:pPr>
+    </w:p>
+    <w:p>
+      <w:pPr>
+        <w:widowControl/>
+        <w:jc w:val="left"/>
+        <w:rPr>
+          <w:rFonts w:ascii="宋体" w:hAnsi="宋体" w:eastAsia="宋体" w:cs="宋体"/>
+          <w:color w:val="000000"/>
+          <w:kern w:val="0"/>
+          <w:sz w:val="24"/>
+          <w:lang w:bidi="ar"/>
+        </w:rPr>
+      </w:pPr>
+    </w:p>
+    <w:p>
+      <w:pPr>
+        <w:widowControl/>
+        <w:jc w:val="left"/>
+        <w:rPr>
+          <w:rFonts w:ascii="宋体" w:hAnsi="宋体" w:eastAsia="宋体" w:cs="宋体"/>
+          <w:color w:val="000000"/>
+          <w:kern w:val="0"/>
+          <w:sz w:val="24"/>
+          <w:lang w:bidi="ar"/>
+        </w:rPr>
+      </w:pPr>
+    </w:p>
+    <w:p>
+      <w:pPr>
+        <w:widowControl/>
+        <w:jc w:val="left"/>
+        <w:rPr>
+          <w:rFonts w:ascii="宋体" w:hAnsi="宋体" w:eastAsia="宋体" w:cs="宋体"/>
+          <w:color w:val="000000"/>
+          <w:kern w:val="0"/>
+          <w:sz w:val="24"/>
+          <w:lang w:bidi="ar"/>
+        </w:rPr>
+      </w:pPr>
+    </w:p>
+    <w:p>
+      <w:pPr>
+        <w:widowControl/>
+        <w:jc w:val="left"/>
+        <w:rPr>
+          <w:rFonts w:ascii="宋体" w:hAnsi="宋体" w:eastAsia="宋体" w:cs="宋体"/>
+          <w:color w:val="000000"/>
+          <w:kern w:val="0"/>
+          <w:sz w:val="24"/>
+          <w:lang w:bidi="ar"/>
+        </w:rPr>
+      </w:pPr>
+    </w:p>
+    <w:p>
+      <w:pPr>
+        <w:widowControl/>
+        <w:jc w:val="left"/>
+        <w:rPr>
+          <w:rFonts w:ascii="宋体" w:hAnsi="宋体" w:eastAsia="宋体" w:cs="宋体"/>
+          <w:color w:val="000000"/>
+          <w:kern w:val="0"/>
+          <w:sz w:val="24"/>
+          <w:lang w:bidi="ar"/>
+        </w:rPr>
+      </w:pPr>
+    </w:p>
+    <w:p>
+      <w:pPr>
+        <w:widowControl/>
+        <w:jc w:val="left"/>
+        <w:rPr>
+          <w:rFonts w:ascii="宋体" w:hAnsi="宋体" w:eastAsia="宋体" w:cs="宋体"/>
+          <w:color w:val="000000"/>
+          <w:kern w:val="0"/>
+          <w:sz w:val="24"/>
+          <w:lang w:bidi="ar"/>
+        </w:rPr>
+      </w:pPr>
+    </w:p>
+    <w:p>
+      <w:pPr>
+        <w:widowControl/>
+        <w:jc w:val="left"/>
+        <w:rPr>
+          <w:rFonts w:ascii="宋体" w:hAnsi="宋体" w:eastAsia="宋体" w:cs="宋体"/>
+          <w:color w:val="000000"/>
+          <w:kern w:val="0"/>
+          <w:sz w:val="24"/>
+          <w:lang w:bidi="ar"/>
+        </w:rPr>
+      </w:pPr>
+    </w:p>
+    <w:p>
+      <w:pPr>
+        <w:widowControl/>
+        <w:jc w:val="left"/>
+        <w:rPr>
+          <w:rFonts w:ascii="宋体" w:hAnsi="宋体" w:eastAsia="宋体" w:cs="宋体"/>
+          <w:color w:val="000000"/>
+          <w:kern w:val="0"/>
+          <w:sz w:val="24"/>
+          <w:lang w:bidi="ar"/>
+        </w:rPr>
+      </w:pPr>
+    </w:p>
+    <w:p>
+      <w:pPr>
+        <w:widowControl/>
+        <w:jc w:val="left"/>
+        <w:rPr>
+          <w:rFonts w:ascii="宋体" w:hAnsi="宋体" w:eastAsia="宋体" w:cs="宋体"/>
+          <w:color w:val="000000"/>
+          <w:kern w:val="0"/>
+          <w:sz w:val="24"/>
+          <w:lang w:bidi="ar"/>
+        </w:rPr>
+      </w:pPr>
+    </w:p>
+    <w:p>
+      <w:pPr>
+        <w:widowControl/>
+        <w:jc w:val="left"/>
+        <w:rPr>
+          <w:rFonts w:ascii="宋体" w:hAnsi="宋体" w:eastAsia="宋体" w:cs="宋体"/>
+          <w:color w:val="000000"/>
+          <w:kern w:val="0"/>
+          <w:sz w:val="24"/>
+          <w:lang w:bidi="ar"/>
+        </w:rPr>
+      </w:pPr>
+    </w:p>
+    <w:p>
+      <w:pPr>
+        <w:widowControl/>
+        <w:jc w:val="left"/>
+        <w:rPr>
+          <w:rFonts w:ascii="宋体" w:hAnsi="宋体" w:eastAsia="宋体" w:cs="宋体"/>
+          <w:color w:val="000000"/>
+          <w:kern w:val="0"/>
+          <w:sz w:val="24"/>
+          <w:lang w:bidi="ar"/>
+        </w:rPr>
+      </w:pPr>
+    </w:p>
+    <w:p>
+      <w:pPr>
+        <w:widowControl/>
+        <w:jc w:val="left"/>
+        <w:rPr>
+          <w:rFonts w:ascii="宋体" w:hAnsi="宋体" w:eastAsia="宋体" w:cs="宋体"/>
+          <w:color w:val="000000"/>
+          <w:kern w:val="0"/>
+          <w:sz w:val="24"/>
+          <w:lang w:bidi="ar"/>
+        </w:rPr>
+      </w:pPr>
+    </w:p>
+    <w:p>
+      <w:pPr>
+        <w:widowControl/>
+        <w:jc w:val="left"/>
+        <w:rPr>
+          <w:rFonts w:ascii="宋体" w:hAnsi="宋体" w:eastAsia="宋体" w:cs="宋体"/>
+          <w:color w:val="000000"/>
+          <w:kern w:val="0"/>
+          <w:sz w:val="24"/>
+          <w:lang w:bidi="ar"/>
+        </w:rPr>
+      </w:pPr>
+    </w:p>
+    <w:p>
+      <w:pPr>
+        <w:widowControl/>
+        <w:jc w:val="left"/>
+        <w:rPr>
+          <w:rFonts w:ascii="宋体" w:hAnsi="宋体" w:eastAsia="宋体" w:cs="宋体"/>
+          <w:color w:val="000000"/>
+          <w:kern w:val="0"/>
+          <w:sz w:val="24"/>
+          <w:lang w:bidi="ar"/>
+        </w:rPr>
+      </w:pPr>
+    </w:p>
+    <w:p>
+      <w:pPr>
+        <w:widowControl/>
+        <w:jc w:val="left"/>
+        <w:rPr>
+          <w:rFonts w:ascii="宋体" w:hAnsi="宋体" w:eastAsia="宋体" w:cs="宋体"/>
+          <w:color w:val="000000"/>
+          <w:kern w:val="0"/>
+          <w:sz w:val="24"/>
+          <w:lang w:bidi="ar"/>
+        </w:rPr>
+      </w:pPr>
+    </w:p>
+    <w:p>
+      <w:pPr>
+        <w:widowControl/>
+        <w:jc w:val="left"/>
+        <w:rPr>
+          <w:rFonts w:ascii="宋体" w:hAnsi="宋体" w:eastAsia="宋体" w:cs="宋体"/>
+          <w:color w:val="000000"/>
+          <w:kern w:val="0"/>
+          <w:sz w:val="24"/>
+          <w:lang w:bidi="ar"/>
+        </w:rPr>
+      </w:pPr>
+    </w:p>
+    <w:p>
+      <w:pPr>
+        <w:widowControl/>
+        <w:jc w:val="left"/>
+        <w:rPr>
+          <w:rFonts w:ascii="宋体" w:hAnsi="宋体" w:eastAsia="宋体" w:cs="宋体"/>
+          <w:color w:val="000000"/>
+          <w:kern w:val="0"/>
+          <w:sz w:val="24"/>
+          <w:lang w:bidi="ar"/>
+        </w:rPr>
+      </w:pPr>
+    </w:p>
+    <w:p>
+      <w:pPr>
+        <w:widowControl/>
+        <w:jc w:val="left"/>
+        <w:rPr>
+          <w:rFonts w:ascii="宋体" w:hAnsi="宋体" w:eastAsia="宋体" w:cs="宋体"/>
+          <w:color w:val="000000"/>
+          <w:kern w:val="0"/>
+          <w:sz w:val="24"/>
+          <w:lang w:bidi="ar"/>
+        </w:rPr>
+      </w:pPr>
+    </w:p>
+    <w:p>
+      <w:pPr>
+        <w:widowControl/>
+        <w:jc w:val="left"/>
+        <w:rPr>
+          <w:rFonts w:ascii="宋体" w:hAnsi="宋体" w:eastAsia="宋体" w:cs="宋体"/>
+          <w:color w:val="000000"/>
+          <w:kern w:val="0"/>
+          <w:sz w:val="24"/>
+          <w:lang w:bidi="ar"/>
+        </w:rPr>
+      </w:pPr>
+    </w:p>
+    <w:p>
+      <w:pPr>
+        <w:widowControl/>
+        <w:jc w:val="left"/>
+        <w:rPr>
+          <w:rFonts w:ascii="宋体" w:hAnsi="宋体" w:eastAsia="宋体" w:cs="宋体"/>
+          <w:color w:val="000000"/>
+          <w:kern w:val="0"/>
+          <w:sz w:val="24"/>
+          <w:lang w:bidi="ar"/>
+        </w:rPr>
+      </w:pPr>
+    </w:p>
+    <w:p>
+      <w:pPr>
+        <w:widowControl/>
+        <w:jc w:val="left"/>
+        <w:rPr>
+          <w:rFonts w:ascii="宋体" w:hAnsi="宋体" w:eastAsia="宋体" w:cs="宋体"/>
+          <w:color w:val="000000"/>
+          <w:kern w:val="0"/>
+          <w:sz w:val="24"/>
+          <w:lang w:bidi="ar"/>
+        </w:rPr>
+      </w:pPr>
+    </w:p>
+    <w:p>
+      <w:pPr>
+        <w:widowControl/>
+        <w:jc w:val="left"/>
+        <w:rPr>
+          <w:rFonts w:ascii="宋体" w:hAnsi="宋体" w:eastAsia="宋体" w:cs="宋体"/>
+          <w:color w:val="000000"/>
+          <w:kern w:val="0"/>
+          <w:sz w:val="24"/>
+          <w:lang w:bidi="ar"/>
+        </w:rPr>
+      </w:pPr>
+    </w:p>
+    <w:p>
+      <w:pPr>
+        <w:widowControl/>
+        <w:jc w:val="left"/>
+        <w:rPr>
+          <w:rFonts w:ascii="宋体" w:hAnsi="宋体" w:eastAsia="宋体" w:cs="宋体"/>
+          <w:color w:val="000000"/>
+          <w:kern w:val="0"/>
+          <w:sz w:val="24"/>
+          <w:lang w:bidi="ar"/>
+        </w:rPr>
+      </w:pPr>
+    </w:p>
+    <w:p>
+      <w:pPr>
+        <w:widowControl/>
+        <w:jc w:val="left"/>
+        <w:rPr>
+          <w:rFonts w:ascii="宋体" w:hAnsi="宋体" w:eastAsia="宋体" w:cs="宋体"/>
+          <w:color w:val="000000"/>
+          <w:kern w:val="0"/>
+          <w:sz w:val="24"/>
+          <w:lang w:bidi="ar"/>
+        </w:rPr>
+      </w:pPr>
+    </w:p>
+    <w:p>
+      <w:pPr>
+        <w:widowControl/>
+        <w:jc w:val="left"/>
+        <w:rPr>
+          <w:rFonts w:ascii="宋体" w:hAnsi="宋体" w:eastAsia="宋体" w:cs="宋体"/>
+          <w:color w:val="000000"/>
+          <w:kern w:val="0"/>
+          <w:sz w:val="24"/>
+          <w:lang w:bidi="ar"/>
+        </w:rPr>
+      </w:pPr>
+    </w:p>
+    <w:p>
+      <w:pPr>
+        <w:widowControl/>
+        <w:jc w:val="left"/>
+        <w:rPr>
+          <w:rFonts w:ascii="宋体" w:hAnsi="宋体" w:eastAsia="宋体" w:cs="宋体"/>
+          <w:color w:val="000000"/>
+          <w:kern w:val="0"/>
+          <w:sz w:val="24"/>
+          <w:lang w:bidi="ar"/>
+        </w:rPr>
+      </w:pPr>
+    </w:p>
+    <w:p>
+      <w:pPr>
+        <w:widowControl/>
+        <w:jc w:val="left"/>
+        <w:rPr>
+          <w:rFonts w:ascii="宋体" w:hAnsi="宋体" w:eastAsia="宋体" w:cs="宋体"/>
+          <w:color w:val="000000"/>
+          <w:kern w:val="0"/>
+          <w:sz w:val="24"/>
+          <w:lang w:bidi="ar"/>
+        </w:rPr>
+      </w:pPr>
+    </w:p>
+    <w:p>
+      <w:pPr>
+        <w:widowControl/>
+        <w:jc w:val="left"/>
+        <w:rPr>
+          <w:rFonts w:ascii="宋体" w:hAnsi="宋体" w:eastAsia="宋体" w:cs="宋体"/>
+          <w:color w:val="000000"/>
+          <w:kern w:val="0"/>
+          <w:sz w:val="24"/>
+          <w:lang w:bidi="ar"/>
+        </w:rPr>
+      </w:pPr>
+    </w:p>
+    <w:p>
+      <w:pPr>
+        <w:widowControl/>
+        <w:jc w:val="left"/>
+        <w:rPr>
+          <w:rFonts w:ascii="宋体" w:hAnsi="宋体" w:eastAsia="宋体" w:cs="宋体"/>
           <w:color w:val="000000"/>
           <w:kern w:val="0"/>
           <w:sz w:val="24"/>
@@ -2868,7 +2423,7 @@
     <w:sdt>
       <w:sdtPr>
         <w:rPr>
-          <w:rFonts w:ascii="宋体" w:eastAsia="宋体" w:hAnsi="宋体"/>
+          <w:rFonts w:ascii="宋体" w:hAnsi="宋体" w:eastAsia="宋体"/>
         </w:rPr>
         <w:id w:val="147466649"/>
         <w15:color w:val="DBDBDB"/>
@@ -2879,7 +2434,7 @@
       </w:sdtPr>
       <w:sdtEndPr>
         <w:rPr>
-          <w:rFonts w:cs="宋体" w:hint="eastAsia"/>
+          <w:rFonts w:hint="eastAsia" w:ascii="宋体" w:hAnsi="宋体" w:eastAsia="宋体" w:cs="宋体"/>
           <w:color w:val="000000"/>
           <w:kern w:val="0"/>
           <w:lang w:bidi="ar"/>
@@ -2892,21 +2447,21 @@
           </w:pPr>
           <w:r>
             <w:rPr>
-              <w:rFonts w:ascii="宋体" w:eastAsia="宋体" w:hAnsi="宋体"/>
+              <w:rFonts w:ascii="宋体" w:hAnsi="宋体" w:eastAsia="宋体"/>
             </w:rPr>
             <w:t>目录</w:t>
           </w:r>
         </w:p>
         <w:p>
           <w:pPr>
-            <w:pStyle w:val="TOC1"/>
+            <w:pStyle w:val="9"/>
             <w:tabs>
               <w:tab w:val="right" w:leader="dot" w:pos="8306"/>
             </w:tabs>
           </w:pPr>
           <w:r>
             <w:rPr>
-              <w:rFonts w:ascii="宋体" w:eastAsia="宋体" w:hAnsi="宋体" w:cs="宋体" w:hint="eastAsia"/>
+              <w:rFonts w:hint="eastAsia" w:ascii="宋体" w:hAnsi="宋体" w:eastAsia="宋体" w:cs="宋体"/>
               <w:color w:val="000000"/>
               <w:kern w:val="0"/>
               <w:sz w:val="24"/>
@@ -2916,7 +2471,7 @@
           </w:r>
           <w:r>
             <w:rPr>
-              <w:rFonts w:ascii="宋体" w:eastAsia="宋体" w:hAnsi="宋体" w:cs="宋体" w:hint="eastAsia"/>
+              <w:rFonts w:hint="eastAsia" w:ascii="宋体" w:hAnsi="宋体" w:eastAsia="宋体" w:cs="宋体"/>
               <w:color w:val="000000"/>
               <w:kern w:val="0"/>
               <w:sz w:val="24"/>
@@ -2926,7 +2481,7 @@
           </w:r>
           <w:r>
             <w:rPr>
-              <w:rFonts w:ascii="宋体" w:eastAsia="宋体" w:hAnsi="宋体" w:cs="宋体" w:hint="eastAsia"/>
+              <w:rFonts w:hint="eastAsia" w:ascii="宋体" w:hAnsi="宋体" w:eastAsia="宋体" w:cs="宋体"/>
               <w:color w:val="000000"/>
               <w:kern w:val="0"/>
               <w:sz w:val="24"/>
@@ -2934,624 +2489,712 @@
             </w:rPr>
             <w:fldChar w:fldCharType="separate"/>
           </w:r>
-          <w:hyperlink w:anchor="_Toc4175" w:history="1">
-            <w:r>
-              <w:rPr>
-                <w:rFonts w:hint="eastAsia"/>
-                <w:szCs w:val="36"/>
-              </w:rPr>
-              <w:t>一、运行环境要求</w:t>
-            </w:r>
-            <w:r>
-              <w:tab/>
-            </w:r>
-            <w:r>
-              <w:fldChar w:fldCharType="begin"/>
-            </w:r>
-            <w:r>
-              <w:instrText xml:space="preserve"> PAGEREF _Toc4175 </w:instrText>
-            </w:r>
-            <w:r>
-              <w:fldChar w:fldCharType="separate"/>
-            </w:r>
-            <w:r>
-              <w:t>5</w:t>
-            </w:r>
-            <w:r>
-              <w:fldChar w:fldCharType="end"/>
-            </w:r>
-          </w:hyperlink>
+          <w:r>
+            <w:fldChar w:fldCharType="begin"/>
+          </w:r>
+          <w:r>
+            <w:instrText xml:space="preserve"> HYPERLINK \l "_Toc4175" </w:instrText>
+          </w:r>
+          <w:r>
+            <w:fldChar w:fldCharType="separate"/>
+          </w:r>
+          <w:r>
+            <w:rPr>
+              <w:rFonts w:hint="eastAsia"/>
+              <w:szCs w:val="36"/>
+            </w:rPr>
+            <w:t>一、运行环境要求</w:t>
+          </w:r>
+          <w:r>
+            <w:tab/>
+          </w:r>
+          <w:r>
+            <w:fldChar w:fldCharType="begin"/>
+          </w:r>
+          <w:r>
+            <w:instrText xml:space="preserve"> PAGEREF _Toc4175 </w:instrText>
+          </w:r>
+          <w:r>
+            <w:fldChar w:fldCharType="separate"/>
+          </w:r>
+          <w:r>
+            <w:t>5</w:t>
+          </w:r>
+          <w:r>
+            <w:fldChar w:fldCharType="end"/>
+          </w:r>
+          <w:r>
+            <w:fldChar w:fldCharType="end"/>
+          </w:r>
         </w:p>
         <w:p>
           <w:pPr>
-            <w:pStyle w:val="TOC1"/>
+            <w:pStyle w:val="9"/>
             <w:tabs>
               <w:tab w:val="right" w:leader="dot" w:pos="8306"/>
             </w:tabs>
           </w:pPr>
-          <w:hyperlink w:anchor="_Toc190" w:history="1">
-            <w:r>
-              <w:rPr>
-                <w:rFonts w:hint="eastAsia"/>
-                <w:szCs w:val="36"/>
-              </w:rPr>
-              <w:t>二、产品介绍概要</w:t>
-            </w:r>
-            <w:r>
-              <w:tab/>
-            </w:r>
-            <w:r>
-              <w:fldChar w:fldCharType="begin"/>
-            </w:r>
-            <w:r>
-              <w:instrText xml:space="preserve"> PAGEREF _Toc190 </w:instrText>
-            </w:r>
-            <w:r>
-              <w:fldChar w:fldCharType="separate"/>
-            </w:r>
-            <w:r>
-              <w:t>5</w:t>
-            </w:r>
-            <w:r>
-              <w:fldChar w:fldCharType="end"/>
-            </w:r>
-          </w:hyperlink>
+          <w:r>
+            <w:fldChar w:fldCharType="begin"/>
+          </w:r>
+          <w:r>
+            <w:instrText xml:space="preserve"> HYPERLINK \l "_Toc190" </w:instrText>
+          </w:r>
+          <w:r>
+            <w:fldChar w:fldCharType="separate"/>
+          </w:r>
+          <w:r>
+            <w:rPr>
+              <w:rFonts w:hint="eastAsia"/>
+              <w:szCs w:val="36"/>
+            </w:rPr>
+            <w:t>二、产品介绍概要</w:t>
+          </w:r>
+          <w:r>
+            <w:tab/>
+          </w:r>
+          <w:r>
+            <w:fldChar w:fldCharType="begin"/>
+          </w:r>
+          <w:r>
+            <w:instrText xml:space="preserve"> PAGEREF _Toc190 </w:instrText>
+          </w:r>
+          <w:r>
+            <w:fldChar w:fldCharType="separate"/>
+          </w:r>
+          <w:r>
+            <w:t>5</w:t>
+          </w:r>
+          <w:r>
+            <w:fldChar w:fldCharType="end"/>
+          </w:r>
+          <w:r>
+            <w:fldChar w:fldCharType="end"/>
+          </w:r>
         </w:p>
         <w:p>
           <w:pPr>
-            <w:pStyle w:val="TOC1"/>
+            <w:pStyle w:val="9"/>
             <w:tabs>
               <w:tab w:val="right" w:leader="dot" w:pos="8306"/>
             </w:tabs>
           </w:pPr>
-          <w:hyperlink w:anchor="_Toc15514" w:history="1">
-            <w:r>
-              <w:rPr>
-                <w:rFonts w:hint="eastAsia"/>
-                <w:szCs w:val="36"/>
-              </w:rPr>
-              <w:t>三、产品操作说明</w:t>
-            </w:r>
-            <w:r>
-              <w:tab/>
-            </w:r>
-            <w:r>
-              <w:fldChar w:fldCharType="begin"/>
-            </w:r>
-            <w:r>
-              <w:instrText xml:space="preserve"> PAGEREF _Toc15514 </w:instrText>
-            </w:r>
-            <w:r>
-              <w:fldChar w:fldCharType="separate"/>
-            </w:r>
-            <w:r>
-              <w:t>5</w:t>
-            </w:r>
-            <w:r>
-              <w:fldChar w:fldCharType="end"/>
-            </w:r>
-          </w:hyperlink>
+          <w:r>
+            <w:fldChar w:fldCharType="begin"/>
+          </w:r>
+          <w:r>
+            <w:instrText xml:space="preserve"> HYPERLINK \l "_Toc15514" </w:instrText>
+          </w:r>
+          <w:r>
+            <w:fldChar w:fldCharType="separate"/>
+          </w:r>
+          <w:r>
+            <w:rPr>
+              <w:rFonts w:hint="eastAsia"/>
+              <w:szCs w:val="36"/>
+            </w:rPr>
+            <w:t>三、产品操作说明</w:t>
+          </w:r>
+          <w:r>
+            <w:tab/>
+          </w:r>
+          <w:r>
+            <w:fldChar w:fldCharType="begin"/>
+          </w:r>
+          <w:r>
+            <w:instrText xml:space="preserve"> PAGEREF _Toc15514 </w:instrText>
+          </w:r>
+          <w:r>
+            <w:fldChar w:fldCharType="separate"/>
+          </w:r>
+          <w:r>
+            <w:t>5</w:t>
+          </w:r>
+          <w:r>
+            <w:fldChar w:fldCharType="end"/>
+          </w:r>
+          <w:r>
+            <w:fldChar w:fldCharType="end"/>
+          </w:r>
         </w:p>
         <w:p>
           <w:pPr>
-            <w:pStyle w:val="TOC2"/>
+            <w:pStyle w:val="10"/>
             <w:tabs>
               <w:tab w:val="right" w:leader="dot" w:pos="8306"/>
             </w:tabs>
           </w:pPr>
-          <w:hyperlink w:anchor="_Toc14458" w:history="1">
-            <w:r>
-              <w:rPr>
-                <w:rFonts w:hint="eastAsia"/>
-              </w:rPr>
-              <w:t>3.1</w:t>
-            </w:r>
-            <w:r>
-              <w:rPr>
-                <w:rFonts w:hint="eastAsia"/>
-              </w:rPr>
-              <w:t>系统参数设置</w:t>
-            </w:r>
-            <w:r>
-              <w:tab/>
-            </w:r>
-            <w:r>
-              <w:fldChar w:fldCharType="begin"/>
-            </w:r>
-            <w:r>
-              <w:instrText xml:space="preserve"> PAGEREF _Toc14458 </w:instrText>
-            </w:r>
-            <w:r>
-              <w:fldChar w:fldCharType="separate"/>
-            </w:r>
-            <w:r>
-              <w:t>6</w:t>
-            </w:r>
-            <w:r>
-              <w:fldChar w:fldCharType="end"/>
-            </w:r>
-          </w:hyperlink>
+          <w:r>
+            <w:fldChar w:fldCharType="begin"/>
+          </w:r>
+          <w:r>
+            <w:instrText xml:space="preserve"> HYPERLINK \l "_Toc14458" </w:instrText>
+          </w:r>
+          <w:r>
+            <w:fldChar w:fldCharType="separate"/>
+          </w:r>
+          <w:r>
+            <w:rPr>
+              <w:rFonts w:hint="eastAsia"/>
+            </w:rPr>
+            <w:t>3.1系统参数设置</w:t>
+          </w:r>
+          <w:r>
+            <w:tab/>
+          </w:r>
+          <w:r>
+            <w:fldChar w:fldCharType="begin"/>
+          </w:r>
+          <w:r>
+            <w:instrText xml:space="preserve"> PAGEREF _Toc14458 </w:instrText>
+          </w:r>
+          <w:r>
+            <w:fldChar w:fldCharType="separate"/>
+          </w:r>
+          <w:r>
+            <w:t>6</w:t>
+          </w:r>
+          <w:r>
+            <w:fldChar w:fldCharType="end"/>
+          </w:r>
+          <w:r>
+            <w:fldChar w:fldCharType="end"/>
+          </w:r>
         </w:p>
         <w:p>
           <w:pPr>
-            <w:pStyle w:val="TOC3"/>
+            <w:pStyle w:val="6"/>
             <w:tabs>
               <w:tab w:val="right" w:leader="dot" w:pos="8306"/>
             </w:tabs>
           </w:pPr>
-          <w:hyperlink w:anchor="_Toc29099" w:history="1">
-            <w:r>
-              <w:rPr>
-                <w:rFonts w:hint="eastAsia"/>
-              </w:rPr>
-              <w:t xml:space="preserve">3.3.1 </w:t>
-            </w:r>
-            <w:r>
-              <w:rPr>
-                <w:rFonts w:hint="eastAsia"/>
-              </w:rPr>
-              <w:t>相机设置</w:t>
-            </w:r>
-            <w:r>
-              <w:tab/>
-            </w:r>
-            <w:r>
-              <w:fldChar w:fldCharType="begin"/>
-            </w:r>
-            <w:r>
-              <w:instrText xml:space="preserve"> PAGEREF _Toc29099 </w:instrText>
-            </w:r>
-            <w:r>
-              <w:fldChar w:fldCharType="separate"/>
-            </w:r>
-            <w:r>
-              <w:t>6</w:t>
-            </w:r>
-            <w:r>
-              <w:fldChar w:fldCharType="end"/>
-            </w:r>
-          </w:hyperlink>
+          <w:r>
+            <w:fldChar w:fldCharType="begin"/>
+          </w:r>
+          <w:r>
+            <w:instrText xml:space="preserve"> HYPERLINK \l "_Toc29099" </w:instrText>
+          </w:r>
+          <w:r>
+            <w:fldChar w:fldCharType="separate"/>
+          </w:r>
+          <w:r>
+            <w:rPr>
+              <w:rFonts w:hint="eastAsia"/>
+            </w:rPr>
+            <w:t>3.3.1 相机设置</w:t>
+          </w:r>
+          <w:r>
+            <w:tab/>
+          </w:r>
+          <w:r>
+            <w:fldChar w:fldCharType="begin"/>
+          </w:r>
+          <w:r>
+            <w:instrText xml:space="preserve"> PAGEREF _Toc29099 </w:instrText>
+          </w:r>
+          <w:r>
+            <w:fldChar w:fldCharType="separate"/>
+          </w:r>
+          <w:r>
+            <w:t>6</w:t>
+          </w:r>
+          <w:r>
+            <w:fldChar w:fldCharType="end"/>
+          </w:r>
+          <w:r>
+            <w:fldChar w:fldCharType="end"/>
+          </w:r>
         </w:p>
         <w:p>
           <w:pPr>
-            <w:pStyle w:val="TOC3"/>
+            <w:pStyle w:val="6"/>
             <w:tabs>
               <w:tab w:val="right" w:leader="dot" w:pos="8306"/>
             </w:tabs>
           </w:pPr>
-          <w:hyperlink w:anchor="_Toc19989" w:history="1">
-            <w:r>
-              <w:rPr>
-                <w:rFonts w:hint="eastAsia"/>
-              </w:rPr>
-              <w:t xml:space="preserve">3.3.2 </w:t>
-            </w:r>
-            <w:r>
-              <w:rPr>
-                <w:rFonts w:hint="eastAsia"/>
-              </w:rPr>
-              <w:t>通讯设置</w:t>
-            </w:r>
-            <w:r>
-              <w:tab/>
-            </w:r>
-            <w:r>
-              <w:fldChar w:fldCharType="begin"/>
-            </w:r>
-            <w:r>
-              <w:instrText xml:space="preserve"> PAGEREF _Toc19989 </w:instrText>
-            </w:r>
-            <w:r>
-              <w:fldChar w:fldCharType="separate"/>
-            </w:r>
-            <w:r>
-              <w:t>7</w:t>
-            </w:r>
-            <w:r>
-              <w:fldChar w:fldCharType="end"/>
-            </w:r>
-          </w:hyperlink>
+          <w:r>
+            <w:fldChar w:fldCharType="begin"/>
+          </w:r>
+          <w:r>
+            <w:instrText xml:space="preserve"> HYPERLINK \l "_Toc19989" </w:instrText>
+          </w:r>
+          <w:r>
+            <w:fldChar w:fldCharType="separate"/>
+          </w:r>
+          <w:r>
+            <w:rPr>
+              <w:rFonts w:hint="eastAsia"/>
+            </w:rPr>
+            <w:t>3.3.2 通讯设置</w:t>
+          </w:r>
+          <w:r>
+            <w:tab/>
+          </w:r>
+          <w:r>
+            <w:fldChar w:fldCharType="begin"/>
+          </w:r>
+          <w:r>
+            <w:instrText xml:space="preserve"> PAGEREF _Toc19989 </w:instrText>
+          </w:r>
+          <w:r>
+            <w:fldChar w:fldCharType="separate"/>
+          </w:r>
+          <w:r>
+            <w:t>7</w:t>
+          </w:r>
+          <w:r>
+            <w:fldChar w:fldCharType="end"/>
+          </w:r>
+          <w:r>
+            <w:fldChar w:fldCharType="end"/>
+          </w:r>
         </w:p>
         <w:p>
           <w:pPr>
-            <w:pStyle w:val="TOC3"/>
+            <w:pStyle w:val="6"/>
             <w:tabs>
               <w:tab w:val="right" w:leader="dot" w:pos="8306"/>
             </w:tabs>
           </w:pPr>
-          <w:hyperlink w:anchor="_Toc13711" w:history="1">
-            <w:r>
-              <w:rPr>
-                <w:rFonts w:hint="eastAsia"/>
-              </w:rPr>
-              <w:t xml:space="preserve">3.3.3 </w:t>
-            </w:r>
-            <w:r>
-              <w:rPr>
-                <w:rFonts w:hint="eastAsia"/>
-              </w:rPr>
-              <w:t>一维码预处理</w:t>
-            </w:r>
-            <w:r>
-              <w:tab/>
-            </w:r>
-            <w:r>
-              <w:fldChar w:fldCharType="begin"/>
-            </w:r>
-            <w:r>
-              <w:instrText xml:space="preserve"> PAGEREF _Toc13711 </w:instrText>
-            </w:r>
-            <w:r>
-              <w:fldChar w:fldCharType="separate"/>
-            </w:r>
-            <w:r>
-              <w:t>7</w:t>
-            </w:r>
-            <w:r>
-              <w:fldChar w:fldCharType="end"/>
-            </w:r>
-          </w:hyperlink>
+          <w:r>
+            <w:fldChar w:fldCharType="begin"/>
+          </w:r>
+          <w:r>
+            <w:instrText xml:space="preserve"> HYPERLINK \l "_Toc13711" </w:instrText>
+          </w:r>
+          <w:r>
+            <w:fldChar w:fldCharType="separate"/>
+          </w:r>
+          <w:r>
+            <w:rPr>
+              <w:rFonts w:hint="eastAsia"/>
+            </w:rPr>
+            <w:t>3.3.3 一维码预处理</w:t>
+          </w:r>
+          <w:r>
+            <w:tab/>
+          </w:r>
+          <w:r>
+            <w:fldChar w:fldCharType="begin"/>
+          </w:r>
+          <w:r>
+            <w:instrText xml:space="preserve"> PAGEREF _Toc13711 </w:instrText>
+          </w:r>
+          <w:r>
+            <w:fldChar w:fldCharType="separate"/>
+          </w:r>
+          <w:r>
+            <w:t>7</w:t>
+          </w:r>
+          <w:r>
+            <w:fldChar w:fldCharType="end"/>
+          </w:r>
+          <w:r>
+            <w:fldChar w:fldCharType="end"/>
+          </w:r>
         </w:p>
         <w:p>
           <w:pPr>
-            <w:pStyle w:val="TOC3"/>
+            <w:pStyle w:val="6"/>
             <w:tabs>
               <w:tab w:val="right" w:leader="dot" w:pos="8306"/>
             </w:tabs>
           </w:pPr>
-          <w:hyperlink w:anchor="_Toc2794" w:history="1">
-            <w:r>
-              <w:rPr>
-                <w:rFonts w:hint="eastAsia"/>
-              </w:rPr>
-              <w:t xml:space="preserve">3.3.4 </w:t>
-            </w:r>
-            <w:r>
-              <w:rPr>
-                <w:rFonts w:hint="eastAsia"/>
-              </w:rPr>
-              <w:t>文件存档</w:t>
-            </w:r>
-            <w:r>
-              <w:tab/>
-            </w:r>
-            <w:r>
-              <w:fldChar w:fldCharType="begin"/>
-            </w:r>
-            <w:r>
-              <w:instrText xml:space="preserve"> PAGEREF _Toc2794 </w:instrText>
-            </w:r>
-            <w:r>
-              <w:fldChar w:fldCharType="separate"/>
-            </w:r>
-            <w:r>
-              <w:t>7</w:t>
-            </w:r>
-            <w:r>
-              <w:fldChar w:fldCharType="end"/>
-            </w:r>
-          </w:hyperlink>
+          <w:r>
+            <w:fldChar w:fldCharType="begin"/>
+          </w:r>
+          <w:r>
+            <w:instrText xml:space="preserve"> HYPERLINK \l "_Toc2794" </w:instrText>
+          </w:r>
+          <w:r>
+            <w:fldChar w:fldCharType="separate"/>
+          </w:r>
+          <w:r>
+            <w:rPr>
+              <w:rFonts w:hint="eastAsia"/>
+            </w:rPr>
+            <w:t>3.3.4 文件存档</w:t>
+          </w:r>
+          <w:r>
+            <w:tab/>
+          </w:r>
+          <w:r>
+            <w:fldChar w:fldCharType="begin"/>
+          </w:r>
+          <w:r>
+            <w:instrText xml:space="preserve"> PAGEREF _Toc2794 </w:instrText>
+          </w:r>
+          <w:r>
+            <w:fldChar w:fldCharType="separate"/>
+          </w:r>
+          <w:r>
+            <w:t>7</w:t>
+          </w:r>
+          <w:r>
+            <w:fldChar w:fldCharType="end"/>
+          </w:r>
+          <w:r>
+            <w:fldChar w:fldCharType="end"/>
+          </w:r>
         </w:p>
         <w:p>
           <w:pPr>
-            <w:pStyle w:val="TOC3"/>
+            <w:pStyle w:val="6"/>
             <w:tabs>
               <w:tab w:val="right" w:leader="dot" w:pos="8306"/>
             </w:tabs>
           </w:pPr>
-          <w:hyperlink w:anchor="_Toc8623" w:history="1">
-            <w:r>
-              <w:rPr>
-                <w:rFonts w:hint="eastAsia"/>
-              </w:rPr>
-              <w:t xml:space="preserve">3.3.5 </w:t>
-            </w:r>
-            <w:r>
-              <w:rPr>
-                <w:rFonts w:hint="eastAsia"/>
-              </w:rPr>
-              <w:t>软件注册</w:t>
-            </w:r>
-            <w:r>
-              <w:tab/>
-            </w:r>
-            <w:r>
-              <w:fldChar w:fldCharType="begin"/>
-            </w:r>
-            <w:r>
-              <w:instrText xml:space="preserve"> PAGEREF _Toc8623 </w:instrText>
-            </w:r>
-            <w:r>
-              <w:fldChar w:fldCharType="separate"/>
-            </w:r>
-            <w:r>
-              <w:t>7</w:t>
-            </w:r>
-            <w:r>
-              <w:fldChar w:fldCharType="end"/>
-            </w:r>
-          </w:hyperlink>
+          <w:r>
+            <w:fldChar w:fldCharType="begin"/>
+          </w:r>
+          <w:r>
+            <w:instrText xml:space="preserve"> HYPERLINK \l "_Toc8623" </w:instrText>
+          </w:r>
+          <w:r>
+            <w:fldChar w:fldCharType="separate"/>
+          </w:r>
+          <w:r>
+            <w:rPr>
+              <w:rFonts w:hint="eastAsia"/>
+            </w:rPr>
+            <w:t>3.3.5 软件注册</w:t>
+          </w:r>
+          <w:r>
+            <w:tab/>
+          </w:r>
+          <w:r>
+            <w:fldChar w:fldCharType="begin"/>
+          </w:r>
+          <w:r>
+            <w:instrText xml:space="preserve"> PAGEREF _Toc8623 </w:instrText>
+          </w:r>
+          <w:r>
+            <w:fldChar w:fldCharType="separate"/>
+          </w:r>
+          <w:r>
+            <w:t>7</w:t>
+          </w:r>
+          <w:r>
+            <w:fldChar w:fldCharType="end"/>
+          </w:r>
+          <w:r>
+            <w:fldChar w:fldCharType="end"/>
+          </w:r>
         </w:p>
         <w:p>
           <w:pPr>
-            <w:pStyle w:val="TOC3"/>
+            <w:pStyle w:val="6"/>
             <w:tabs>
               <w:tab w:val="right" w:leader="dot" w:pos="8306"/>
             </w:tabs>
           </w:pPr>
-          <w:hyperlink w:anchor="_Toc10833" w:history="1">
-            <w:r>
-              <w:rPr>
-                <w:rFonts w:hint="eastAsia"/>
-              </w:rPr>
-              <w:t xml:space="preserve">3.3.6 </w:t>
-            </w:r>
-            <w:r>
-              <w:rPr>
-                <w:rFonts w:hint="eastAsia"/>
-              </w:rPr>
-              <w:t>开机启动</w:t>
-            </w:r>
-            <w:r>
-              <w:tab/>
-            </w:r>
-            <w:r>
-              <w:fldChar w:fldCharType="begin"/>
-            </w:r>
-            <w:r>
-              <w:instrText xml:space="preserve"> PAGEREF _Toc10833 </w:instrText>
-            </w:r>
-            <w:r>
-              <w:fldChar w:fldCharType="separate"/>
-            </w:r>
-            <w:r>
-              <w:t>8</w:t>
-            </w:r>
-            <w:r>
-              <w:fldChar w:fldCharType="end"/>
-            </w:r>
-          </w:hyperlink>
+          <w:r>
+            <w:fldChar w:fldCharType="begin"/>
+          </w:r>
+          <w:r>
+            <w:instrText xml:space="preserve"> HYPERLINK \l "_Toc10833" </w:instrText>
+          </w:r>
+          <w:r>
+            <w:fldChar w:fldCharType="separate"/>
+          </w:r>
+          <w:r>
+            <w:rPr>
+              <w:rFonts w:hint="eastAsia"/>
+            </w:rPr>
+            <w:t>3.3.6 开机启动</w:t>
+          </w:r>
+          <w:r>
+            <w:tab/>
+          </w:r>
+          <w:r>
+            <w:fldChar w:fldCharType="begin"/>
+          </w:r>
+          <w:r>
+            <w:instrText xml:space="preserve"> PAGEREF _Toc10833 </w:instrText>
+          </w:r>
+          <w:r>
+            <w:fldChar w:fldCharType="separate"/>
+          </w:r>
+          <w:r>
+            <w:t>8</w:t>
+          </w:r>
+          <w:r>
+            <w:fldChar w:fldCharType="end"/>
+          </w:r>
+          <w:r>
+            <w:fldChar w:fldCharType="end"/>
+          </w:r>
         </w:p>
         <w:p>
           <w:pPr>
-            <w:pStyle w:val="TOC3"/>
+            <w:pStyle w:val="6"/>
             <w:tabs>
               <w:tab w:val="right" w:leader="dot" w:pos="8306"/>
             </w:tabs>
           </w:pPr>
-          <w:hyperlink w:anchor="_Toc13644" w:history="1">
-            <w:r>
-              <w:rPr>
-                <w:rFonts w:hint="eastAsia"/>
-              </w:rPr>
-              <w:t xml:space="preserve">3.3.7 </w:t>
-            </w:r>
-            <w:r>
-              <w:rPr>
-                <w:rFonts w:hint="eastAsia"/>
-              </w:rPr>
-              <w:t>保存配置</w:t>
-            </w:r>
-            <w:r>
-              <w:tab/>
-            </w:r>
-            <w:r>
-              <w:fldChar w:fldCharType="begin"/>
-            </w:r>
-            <w:r>
-              <w:instrText xml:space="preserve"> PAGEREF _Toc13644 </w:instrText>
-            </w:r>
-            <w:r>
-              <w:fldChar w:fldCharType="separate"/>
-            </w:r>
-            <w:r>
-              <w:t>8</w:t>
-            </w:r>
-            <w:r>
-              <w:fldChar w:fldCharType="end"/>
-            </w:r>
-          </w:hyperlink>
+          <w:r>
+            <w:fldChar w:fldCharType="begin"/>
+          </w:r>
+          <w:r>
+            <w:instrText xml:space="preserve"> HYPERLINK \l "_Toc13644" </w:instrText>
+          </w:r>
+          <w:r>
+            <w:fldChar w:fldCharType="separate"/>
+          </w:r>
+          <w:r>
+            <w:rPr>
+              <w:rFonts w:hint="eastAsia"/>
+            </w:rPr>
+            <w:t>3.3.7 保存配置</w:t>
+          </w:r>
+          <w:r>
+            <w:tab/>
+          </w:r>
+          <w:r>
+            <w:fldChar w:fldCharType="begin"/>
+          </w:r>
+          <w:r>
+            <w:instrText xml:space="preserve"> PAGEREF _Toc13644 </w:instrText>
+          </w:r>
+          <w:r>
+            <w:fldChar w:fldCharType="separate"/>
+          </w:r>
+          <w:r>
+            <w:t>8</w:t>
+          </w:r>
+          <w:r>
+            <w:fldChar w:fldCharType="end"/>
+          </w:r>
+          <w:r>
+            <w:fldChar w:fldCharType="end"/>
+          </w:r>
         </w:p>
         <w:p>
           <w:pPr>
-            <w:pStyle w:val="TOC2"/>
+            <w:pStyle w:val="10"/>
             <w:tabs>
               <w:tab w:val="right" w:leader="dot" w:pos="8306"/>
             </w:tabs>
           </w:pPr>
-          <w:hyperlink w:anchor="_Toc17060" w:history="1">
-            <w:r>
-              <w:rPr>
-                <w:rFonts w:hint="eastAsia"/>
-              </w:rPr>
-              <w:t>3.2</w:t>
-            </w:r>
-            <w:r>
-              <w:rPr>
-                <w:rFonts w:hint="eastAsia"/>
-              </w:rPr>
-              <w:t>软件运行</w:t>
-            </w:r>
-            <w:r>
-              <w:tab/>
-            </w:r>
-            <w:r>
-              <w:fldChar w:fldCharType="begin"/>
-            </w:r>
-            <w:r>
-              <w:instrText xml:space="preserve"> PAGEREF _Toc17060 </w:instrText>
-            </w:r>
-            <w:r>
-              <w:fldChar w:fldCharType="separate"/>
-            </w:r>
-            <w:r>
-              <w:t>8</w:t>
-            </w:r>
-            <w:r>
-              <w:fldChar w:fldCharType="end"/>
-            </w:r>
-          </w:hyperlink>
+          <w:r>
+            <w:fldChar w:fldCharType="begin"/>
+          </w:r>
+          <w:r>
+            <w:instrText xml:space="preserve"> HYPERLINK \l "_Toc17060" </w:instrText>
+          </w:r>
+          <w:r>
+            <w:fldChar w:fldCharType="separate"/>
+          </w:r>
+          <w:r>
+            <w:rPr>
+              <w:rFonts w:hint="eastAsia"/>
+            </w:rPr>
+            <w:t>3.2软件运行</w:t>
+          </w:r>
+          <w:r>
+            <w:tab/>
+          </w:r>
+          <w:r>
+            <w:fldChar w:fldCharType="begin"/>
+          </w:r>
+          <w:r>
+            <w:instrText xml:space="preserve"> PAGEREF _Toc17060 </w:instrText>
+          </w:r>
+          <w:r>
+            <w:fldChar w:fldCharType="separate"/>
+          </w:r>
+          <w:r>
+            <w:t>8</w:t>
+          </w:r>
+          <w:r>
+            <w:fldChar w:fldCharType="end"/>
+          </w:r>
+          <w:r>
+            <w:fldChar w:fldCharType="end"/>
+          </w:r>
         </w:p>
         <w:p>
           <w:pPr>
-            <w:pStyle w:val="TOC2"/>
+            <w:pStyle w:val="10"/>
             <w:tabs>
               <w:tab w:val="right" w:leader="dot" w:pos="8306"/>
             </w:tabs>
           </w:pPr>
-          <w:hyperlink w:anchor="_Toc25185" w:history="1">
-            <w:r>
-              <w:rPr>
-                <w:rFonts w:hint="eastAsia"/>
-              </w:rPr>
-              <w:t>3.3</w:t>
-            </w:r>
-            <w:r>
-              <w:rPr>
-                <w:rFonts w:hint="eastAsia"/>
-              </w:rPr>
-              <w:t>清除列表</w:t>
-            </w:r>
-            <w:r>
-              <w:tab/>
-            </w:r>
-            <w:r>
-              <w:fldChar w:fldCharType="begin"/>
-            </w:r>
-            <w:r>
-              <w:instrText xml:space="preserve"> PAGEREF _Toc25185 </w:instrText>
-            </w:r>
-            <w:r>
-              <w:fldChar w:fldCharType="separate"/>
-            </w:r>
-            <w:r>
-              <w:t>9</w:t>
-            </w:r>
-            <w:r>
-              <w:fldChar w:fldCharType="end"/>
-            </w:r>
-          </w:hyperlink>
+          <w:r>
+            <w:fldChar w:fldCharType="begin"/>
+          </w:r>
+          <w:r>
+            <w:instrText xml:space="preserve"> HYPERLINK \l "_Toc25185" </w:instrText>
+          </w:r>
+          <w:r>
+            <w:fldChar w:fldCharType="separate"/>
+          </w:r>
+          <w:r>
+            <w:rPr>
+              <w:rFonts w:hint="eastAsia"/>
+            </w:rPr>
+            <w:t>3.3清除列表</w:t>
+          </w:r>
+          <w:r>
+            <w:tab/>
+          </w:r>
+          <w:r>
+            <w:fldChar w:fldCharType="begin"/>
+          </w:r>
+          <w:r>
+            <w:instrText xml:space="preserve"> PAGEREF _Toc25185 </w:instrText>
+          </w:r>
+          <w:r>
+            <w:fldChar w:fldCharType="separate"/>
+          </w:r>
+          <w:r>
+            <w:t>9</w:t>
+          </w:r>
+          <w:r>
+            <w:fldChar w:fldCharType="end"/>
+          </w:r>
+          <w:r>
+            <w:fldChar w:fldCharType="end"/>
+          </w:r>
         </w:p>
         <w:p>
           <w:pPr>
-            <w:pStyle w:val="TOC2"/>
+            <w:pStyle w:val="10"/>
             <w:tabs>
               <w:tab w:val="right" w:leader="dot" w:pos="8306"/>
             </w:tabs>
           </w:pPr>
-          <w:hyperlink w:anchor="_Toc15941" w:history="1">
-            <w:r>
-              <w:rPr>
-                <w:rFonts w:hint="eastAsia"/>
-              </w:rPr>
-              <w:t>3.4</w:t>
-            </w:r>
-            <w:r>
-              <w:rPr>
-                <w:rFonts w:hint="eastAsia"/>
-              </w:rPr>
-              <w:t>统计重置</w:t>
-            </w:r>
-            <w:r>
-              <w:tab/>
-            </w:r>
-            <w:r>
-              <w:fldChar w:fldCharType="begin"/>
-            </w:r>
-            <w:r>
-              <w:instrText xml:space="preserve"> PAGEREF _Toc15941 </w:instrText>
-            </w:r>
-            <w:r>
-              <w:fldChar w:fldCharType="separate"/>
-            </w:r>
-            <w:r>
-              <w:t>10</w:t>
-            </w:r>
-            <w:r>
-              <w:fldChar w:fldCharType="end"/>
-            </w:r>
-          </w:hyperlink>
+          <w:r>
+            <w:fldChar w:fldCharType="begin"/>
+          </w:r>
+          <w:r>
+            <w:instrText xml:space="preserve"> HYPERLINK \l "_Toc15941" </w:instrText>
+          </w:r>
+          <w:r>
+            <w:fldChar w:fldCharType="separate"/>
+          </w:r>
+          <w:r>
+            <w:rPr>
+              <w:rFonts w:hint="eastAsia"/>
+            </w:rPr>
+            <w:t>3.4统计重置</w:t>
+          </w:r>
+          <w:r>
+            <w:tab/>
+          </w:r>
+          <w:r>
+            <w:fldChar w:fldCharType="begin"/>
+          </w:r>
+          <w:r>
+            <w:instrText xml:space="preserve"> PAGEREF _Toc15941 </w:instrText>
+          </w:r>
+          <w:r>
+            <w:fldChar w:fldCharType="separate"/>
+          </w:r>
+          <w:r>
+            <w:t>10</w:t>
+          </w:r>
+          <w:r>
+            <w:fldChar w:fldCharType="end"/>
+          </w:r>
+          <w:r>
+            <w:fldChar w:fldCharType="end"/>
+          </w:r>
         </w:p>
         <w:p>
           <w:pPr>
-            <w:pStyle w:val="TOC2"/>
+            <w:pStyle w:val="10"/>
             <w:tabs>
               <w:tab w:val="right" w:leader="dot" w:pos="8306"/>
             </w:tabs>
           </w:pPr>
-          <w:hyperlink w:anchor="_Toc9389" w:history="1">
-            <w:r>
-              <w:rPr>
-                <w:rFonts w:hint="eastAsia"/>
-              </w:rPr>
-              <w:t>3.5</w:t>
-            </w:r>
-            <w:r>
-              <w:rPr>
-                <w:rFonts w:hint="eastAsia"/>
-              </w:rPr>
-              <w:t>曝光设置</w:t>
-            </w:r>
-            <w:r>
-              <w:tab/>
-            </w:r>
-            <w:r>
-              <w:fldChar w:fldCharType="begin"/>
-            </w:r>
-            <w:r>
-              <w:instrText xml:space="preserve"> PAGEREF _Toc9389 </w:instrText>
-            </w:r>
-            <w:r>
-              <w:fldChar w:fldCharType="separate"/>
-            </w:r>
-            <w:r>
-              <w:t>10</w:t>
-            </w:r>
-            <w:r>
-              <w:fldChar w:fldCharType="end"/>
-            </w:r>
-          </w:hyperlink>
+          <w:r>
+            <w:fldChar w:fldCharType="begin"/>
+          </w:r>
+          <w:r>
+            <w:instrText xml:space="preserve"> HYPERLINK \l "_Toc9389" </w:instrText>
+          </w:r>
+          <w:r>
+            <w:fldChar w:fldCharType="separate"/>
+          </w:r>
+          <w:r>
+            <w:rPr>
+              <w:rFonts w:hint="eastAsia"/>
+            </w:rPr>
+            <w:t>3.5曝光设置</w:t>
+          </w:r>
+          <w:r>
+            <w:tab/>
+          </w:r>
+          <w:r>
+            <w:fldChar w:fldCharType="begin"/>
+          </w:r>
+          <w:r>
+            <w:instrText xml:space="preserve"> PAGEREF _Toc9389 </w:instrText>
+          </w:r>
+          <w:r>
+            <w:fldChar w:fldCharType="separate"/>
+          </w:r>
+          <w:r>
+            <w:t>10</w:t>
+          </w:r>
+          <w:r>
+            <w:fldChar w:fldCharType="end"/>
+          </w:r>
+          <w:r>
+            <w:fldChar w:fldCharType="end"/>
+          </w:r>
         </w:p>
         <w:p>
           <w:pPr>
-            <w:pStyle w:val="TOC1"/>
+            <w:pStyle w:val="9"/>
             <w:tabs>
               <w:tab w:val="right" w:leader="dot" w:pos="8306"/>
             </w:tabs>
           </w:pPr>
-          <w:hyperlink w:anchor="_Toc27309" w:history="1">
-            <w:r>
-              <w:rPr>
-                <w:rFonts w:hint="eastAsia"/>
-              </w:rPr>
-              <w:t>四、其他限制</w:t>
-            </w:r>
-            <w:r>
-              <w:tab/>
-            </w:r>
-            <w:r>
-              <w:fldChar w:fldCharType="begin"/>
-            </w:r>
-            <w:r>
-              <w:instrText xml:space="preserve"> PAGEREF _Toc27309 </w:instrText>
-            </w:r>
-            <w:r>
-              <w:fldChar w:fldCharType="separate"/>
-            </w:r>
-            <w:r>
-              <w:t>10</w:t>
-            </w:r>
-            <w:r>
-              <w:fldChar w:fldCharType="end"/>
-            </w:r>
-          </w:hyperlink>
+          <w:r>
+            <w:fldChar w:fldCharType="begin"/>
+          </w:r>
+          <w:r>
+            <w:instrText xml:space="preserve"> HYPERLINK \l "_Toc27309" </w:instrText>
+          </w:r>
+          <w:r>
+            <w:fldChar w:fldCharType="separate"/>
+          </w:r>
+          <w:r>
+            <w:rPr>
+              <w:rFonts w:hint="eastAsia"/>
+            </w:rPr>
+            <w:t>四、其他限制</w:t>
+          </w:r>
+          <w:r>
+            <w:tab/>
+          </w:r>
+          <w:r>
+            <w:fldChar w:fldCharType="begin"/>
+          </w:r>
+          <w:r>
+            <w:instrText xml:space="preserve"> PAGEREF _Toc27309 </w:instrText>
+          </w:r>
+          <w:r>
+            <w:fldChar w:fldCharType="separate"/>
+          </w:r>
+          <w:r>
+            <w:t>10</w:t>
+          </w:r>
+          <w:r>
+            <w:fldChar w:fldCharType="end"/>
+          </w:r>
+          <w:r>
+            <w:fldChar w:fldCharType="end"/>
+          </w:r>
         </w:p>
         <w:p>
           <w:pPr>
             <w:widowControl/>
             <w:jc w:val="left"/>
             <w:rPr>
-              <w:rFonts w:ascii="宋体" w:eastAsia="宋体" w:hAnsi="宋体" w:cs="宋体"/>
+              <w:rFonts w:ascii="宋体" w:hAnsi="宋体" w:eastAsia="宋体" w:cs="宋体"/>
               <w:color w:val="000000"/>
               <w:kern w:val="0"/>
               <w:sz w:val="24"/>
@@ -3560,7 +3203,7 @@
           </w:pPr>
           <w:r>
             <w:rPr>
-              <w:rFonts w:ascii="宋体" w:eastAsia="宋体" w:hAnsi="宋体" w:cs="宋体" w:hint="eastAsia"/>
+              <w:rFonts w:hint="eastAsia" w:ascii="宋体" w:hAnsi="宋体" w:eastAsia="宋体" w:cs="宋体"/>
               <w:color w:val="000000"/>
               <w:kern w:val="0"/>
               <w:lang w:bidi="ar"/>
@@ -3575,332 +3218,332 @@
         <w:widowControl/>
         <w:jc w:val="left"/>
         <w:rPr>
-          <w:rFonts w:ascii="宋体" w:eastAsia="宋体" w:hAnsi="宋体" w:cs="宋体"/>
-          <w:color w:val="000000"/>
-          <w:kern w:val="0"/>
-          <w:sz w:val="24"/>
-          <w:lang w:bidi="ar"/>
-        </w:rPr>
-      </w:pPr>
-    </w:p>
-    <w:p>
-      <w:pPr>
-        <w:widowControl/>
-        <w:jc w:val="left"/>
-        <w:rPr>
-          <w:rFonts w:ascii="宋体" w:eastAsia="宋体" w:hAnsi="宋体" w:cs="宋体"/>
-          <w:color w:val="000000"/>
-          <w:kern w:val="0"/>
-          <w:sz w:val="24"/>
-          <w:lang w:bidi="ar"/>
-        </w:rPr>
-      </w:pPr>
-    </w:p>
-    <w:p>
-      <w:pPr>
-        <w:widowControl/>
-        <w:jc w:val="left"/>
-        <w:rPr>
-          <w:rFonts w:ascii="宋体" w:eastAsia="宋体" w:hAnsi="宋体" w:cs="宋体"/>
-          <w:color w:val="000000"/>
-          <w:kern w:val="0"/>
-          <w:sz w:val="24"/>
-          <w:lang w:bidi="ar"/>
-        </w:rPr>
-      </w:pPr>
-    </w:p>
-    <w:p>
-      <w:pPr>
-        <w:widowControl/>
-        <w:jc w:val="left"/>
-        <w:rPr>
-          <w:rFonts w:ascii="宋体" w:eastAsia="宋体" w:hAnsi="宋体" w:cs="宋体"/>
-          <w:color w:val="000000"/>
-          <w:kern w:val="0"/>
-          <w:sz w:val="24"/>
-          <w:lang w:bidi="ar"/>
-        </w:rPr>
-      </w:pPr>
-    </w:p>
-    <w:p>
-      <w:pPr>
-        <w:widowControl/>
-        <w:jc w:val="left"/>
-        <w:rPr>
-          <w:rFonts w:ascii="宋体" w:eastAsia="宋体" w:hAnsi="宋体" w:cs="宋体"/>
-          <w:color w:val="000000"/>
-          <w:kern w:val="0"/>
-          <w:sz w:val="24"/>
-          <w:lang w:bidi="ar"/>
-        </w:rPr>
-      </w:pPr>
-    </w:p>
-    <w:p>
-      <w:pPr>
-        <w:widowControl/>
-        <w:jc w:val="left"/>
-        <w:rPr>
-          <w:rFonts w:ascii="宋体" w:eastAsia="宋体" w:hAnsi="宋体" w:cs="宋体"/>
-          <w:color w:val="000000"/>
-          <w:kern w:val="0"/>
-          <w:sz w:val="24"/>
-          <w:lang w:bidi="ar"/>
-        </w:rPr>
-      </w:pPr>
-    </w:p>
-    <w:p>
-      <w:pPr>
-        <w:widowControl/>
-        <w:jc w:val="left"/>
-        <w:rPr>
-          <w:rFonts w:ascii="宋体" w:eastAsia="宋体" w:hAnsi="宋体" w:cs="宋体"/>
-          <w:color w:val="000000"/>
-          <w:kern w:val="0"/>
-          <w:sz w:val="24"/>
-          <w:lang w:bidi="ar"/>
-        </w:rPr>
-      </w:pPr>
-    </w:p>
-    <w:p>
-      <w:pPr>
-        <w:widowControl/>
-        <w:jc w:val="left"/>
-        <w:rPr>
-          <w:rFonts w:ascii="宋体" w:eastAsia="宋体" w:hAnsi="宋体" w:cs="宋体"/>
-          <w:color w:val="000000"/>
-          <w:kern w:val="0"/>
-          <w:sz w:val="24"/>
-          <w:lang w:bidi="ar"/>
-        </w:rPr>
-      </w:pPr>
-    </w:p>
-    <w:p>
-      <w:pPr>
-        <w:widowControl/>
-        <w:jc w:val="left"/>
-        <w:rPr>
-          <w:rFonts w:ascii="宋体" w:eastAsia="宋体" w:hAnsi="宋体" w:cs="宋体"/>
-          <w:color w:val="000000"/>
-          <w:kern w:val="0"/>
-          <w:sz w:val="24"/>
-          <w:lang w:bidi="ar"/>
-        </w:rPr>
-      </w:pPr>
-    </w:p>
-    <w:p>
-      <w:pPr>
-        <w:widowControl/>
-        <w:jc w:val="left"/>
-        <w:rPr>
-          <w:rFonts w:ascii="宋体" w:eastAsia="宋体" w:hAnsi="宋体" w:cs="宋体"/>
-          <w:color w:val="000000"/>
-          <w:kern w:val="0"/>
-          <w:sz w:val="24"/>
-          <w:lang w:bidi="ar"/>
-        </w:rPr>
-      </w:pPr>
-    </w:p>
-    <w:p>
-      <w:pPr>
-        <w:widowControl/>
-        <w:jc w:val="left"/>
-        <w:rPr>
-          <w:rFonts w:ascii="宋体" w:eastAsia="宋体" w:hAnsi="宋体" w:cs="宋体"/>
-          <w:color w:val="000000"/>
-          <w:kern w:val="0"/>
-          <w:sz w:val="24"/>
-          <w:lang w:bidi="ar"/>
-        </w:rPr>
-      </w:pPr>
-    </w:p>
-    <w:p>
-      <w:pPr>
-        <w:widowControl/>
-        <w:jc w:val="left"/>
-        <w:rPr>
-          <w:rFonts w:ascii="宋体" w:eastAsia="宋体" w:hAnsi="宋体" w:cs="宋体"/>
-          <w:color w:val="000000"/>
-          <w:kern w:val="0"/>
-          <w:sz w:val="24"/>
-          <w:lang w:bidi="ar"/>
-        </w:rPr>
-      </w:pPr>
-    </w:p>
-    <w:p>
-      <w:pPr>
-        <w:widowControl/>
-        <w:jc w:val="left"/>
-        <w:rPr>
-          <w:rFonts w:ascii="宋体" w:eastAsia="宋体" w:hAnsi="宋体" w:cs="宋体"/>
-          <w:color w:val="000000"/>
-          <w:kern w:val="0"/>
-          <w:sz w:val="24"/>
-          <w:lang w:bidi="ar"/>
-        </w:rPr>
-      </w:pPr>
-    </w:p>
-    <w:p>
-      <w:pPr>
-        <w:widowControl/>
-        <w:jc w:val="left"/>
-        <w:rPr>
-          <w:rFonts w:ascii="宋体" w:eastAsia="宋体" w:hAnsi="宋体" w:cs="宋体"/>
-          <w:color w:val="000000"/>
-          <w:kern w:val="0"/>
-          <w:sz w:val="24"/>
-          <w:lang w:bidi="ar"/>
-        </w:rPr>
-      </w:pPr>
-    </w:p>
-    <w:p>
-      <w:pPr>
-        <w:widowControl/>
-        <w:jc w:val="left"/>
-        <w:rPr>
-          <w:rFonts w:ascii="宋体" w:eastAsia="宋体" w:hAnsi="宋体" w:cs="宋体"/>
-          <w:color w:val="000000"/>
-          <w:kern w:val="0"/>
-          <w:sz w:val="24"/>
-          <w:lang w:bidi="ar"/>
-        </w:rPr>
-      </w:pPr>
-    </w:p>
-    <w:p>
-      <w:pPr>
-        <w:widowControl/>
-        <w:jc w:val="left"/>
-        <w:rPr>
-          <w:rFonts w:ascii="宋体" w:eastAsia="宋体" w:hAnsi="宋体" w:cs="宋体"/>
-          <w:color w:val="000000"/>
-          <w:kern w:val="0"/>
-          <w:sz w:val="24"/>
-          <w:lang w:bidi="ar"/>
-        </w:rPr>
-      </w:pPr>
-    </w:p>
-    <w:p>
-      <w:pPr>
-        <w:widowControl/>
-        <w:jc w:val="left"/>
-        <w:rPr>
-          <w:rFonts w:ascii="宋体" w:eastAsia="宋体" w:hAnsi="宋体" w:cs="宋体"/>
-          <w:color w:val="000000"/>
-          <w:kern w:val="0"/>
-          <w:sz w:val="24"/>
-          <w:lang w:bidi="ar"/>
-        </w:rPr>
-      </w:pPr>
-    </w:p>
-    <w:p>
-      <w:pPr>
-        <w:widowControl/>
-        <w:jc w:val="left"/>
-        <w:rPr>
-          <w:rFonts w:ascii="宋体" w:eastAsia="宋体" w:hAnsi="宋体" w:cs="宋体"/>
-          <w:color w:val="000000"/>
-          <w:kern w:val="0"/>
-          <w:sz w:val="24"/>
-          <w:lang w:bidi="ar"/>
-        </w:rPr>
-      </w:pPr>
-    </w:p>
-    <w:p>
-      <w:pPr>
-        <w:widowControl/>
-        <w:jc w:val="left"/>
-        <w:rPr>
-          <w:rFonts w:ascii="宋体" w:eastAsia="宋体" w:hAnsi="宋体" w:cs="宋体"/>
-          <w:color w:val="000000"/>
-          <w:kern w:val="0"/>
-          <w:sz w:val="24"/>
-          <w:lang w:bidi="ar"/>
-        </w:rPr>
-      </w:pPr>
-    </w:p>
-    <w:p>
-      <w:pPr>
-        <w:widowControl/>
-        <w:jc w:val="left"/>
-        <w:rPr>
-          <w:rFonts w:ascii="宋体" w:eastAsia="宋体" w:hAnsi="宋体" w:cs="宋体"/>
-          <w:color w:val="000000"/>
-          <w:kern w:val="0"/>
-          <w:sz w:val="24"/>
-          <w:lang w:bidi="ar"/>
-        </w:rPr>
-      </w:pPr>
-    </w:p>
-    <w:p>
-      <w:pPr>
-        <w:widowControl/>
-        <w:jc w:val="left"/>
-        <w:rPr>
-          <w:rFonts w:ascii="宋体" w:eastAsia="宋体" w:hAnsi="宋体" w:cs="宋体"/>
-          <w:color w:val="000000"/>
-          <w:kern w:val="0"/>
-          <w:sz w:val="24"/>
-          <w:lang w:bidi="ar"/>
-        </w:rPr>
-      </w:pPr>
-    </w:p>
-    <w:p>
-      <w:pPr>
-        <w:widowControl/>
-        <w:jc w:val="left"/>
-        <w:rPr>
-          <w:rFonts w:ascii="宋体" w:eastAsia="宋体" w:hAnsi="宋体" w:cs="宋体"/>
-          <w:color w:val="000000"/>
-          <w:kern w:val="0"/>
-          <w:sz w:val="24"/>
-          <w:lang w:bidi="ar"/>
-        </w:rPr>
-      </w:pPr>
-    </w:p>
-    <w:p>
-      <w:pPr>
-        <w:widowControl/>
-        <w:jc w:val="left"/>
-        <w:rPr>
-          <w:rFonts w:ascii="宋体" w:eastAsia="宋体" w:hAnsi="宋体" w:cs="宋体"/>
-          <w:color w:val="000000"/>
-          <w:kern w:val="0"/>
-          <w:sz w:val="24"/>
-          <w:lang w:bidi="ar"/>
-        </w:rPr>
-      </w:pPr>
-    </w:p>
-    <w:p>
-      <w:pPr>
-        <w:widowControl/>
-        <w:jc w:val="left"/>
-        <w:rPr>
-          <w:rFonts w:ascii="宋体" w:eastAsia="宋体" w:hAnsi="宋体" w:cs="宋体"/>
-          <w:color w:val="000000"/>
-          <w:kern w:val="0"/>
-          <w:sz w:val="24"/>
-          <w:lang w:bidi="ar"/>
-        </w:rPr>
-      </w:pPr>
-    </w:p>
-    <w:p>
-      <w:pPr>
-        <w:widowControl/>
-        <w:jc w:val="left"/>
-        <w:rPr>
-          <w:rFonts w:ascii="宋体" w:eastAsia="宋体" w:hAnsi="宋体" w:cs="宋体"/>
-          <w:color w:val="000000"/>
-          <w:kern w:val="0"/>
-          <w:sz w:val="24"/>
-          <w:lang w:bidi="ar"/>
-        </w:rPr>
-      </w:pPr>
-    </w:p>
-    <w:p>
-      <w:pPr>
-        <w:widowControl/>
-        <w:jc w:val="left"/>
-        <w:rPr>
-          <w:rFonts w:ascii="宋体" w:eastAsia="宋体" w:hAnsi="宋体" w:cs="宋体"/>
+          <w:rFonts w:ascii="宋体" w:hAnsi="宋体" w:eastAsia="宋体" w:cs="宋体"/>
+          <w:color w:val="000000"/>
+          <w:kern w:val="0"/>
+          <w:sz w:val="24"/>
+          <w:lang w:bidi="ar"/>
+        </w:rPr>
+      </w:pPr>
+    </w:p>
+    <w:p>
+      <w:pPr>
+        <w:widowControl/>
+        <w:jc w:val="left"/>
+        <w:rPr>
+          <w:rFonts w:ascii="宋体" w:hAnsi="宋体" w:eastAsia="宋体" w:cs="宋体"/>
+          <w:color w:val="000000"/>
+          <w:kern w:val="0"/>
+          <w:sz w:val="24"/>
+          <w:lang w:bidi="ar"/>
+        </w:rPr>
+      </w:pPr>
+    </w:p>
+    <w:p>
+      <w:pPr>
+        <w:widowControl/>
+        <w:jc w:val="left"/>
+        <w:rPr>
+          <w:rFonts w:ascii="宋体" w:hAnsi="宋体" w:eastAsia="宋体" w:cs="宋体"/>
+          <w:color w:val="000000"/>
+          <w:kern w:val="0"/>
+          <w:sz w:val="24"/>
+          <w:lang w:bidi="ar"/>
+        </w:rPr>
+      </w:pPr>
+    </w:p>
+    <w:p>
+      <w:pPr>
+        <w:widowControl/>
+        <w:jc w:val="left"/>
+        <w:rPr>
+          <w:rFonts w:ascii="宋体" w:hAnsi="宋体" w:eastAsia="宋体" w:cs="宋体"/>
+          <w:color w:val="000000"/>
+          <w:kern w:val="0"/>
+          <w:sz w:val="24"/>
+          <w:lang w:bidi="ar"/>
+        </w:rPr>
+      </w:pPr>
+    </w:p>
+    <w:p>
+      <w:pPr>
+        <w:widowControl/>
+        <w:jc w:val="left"/>
+        <w:rPr>
+          <w:rFonts w:ascii="宋体" w:hAnsi="宋体" w:eastAsia="宋体" w:cs="宋体"/>
+          <w:color w:val="000000"/>
+          <w:kern w:val="0"/>
+          <w:sz w:val="24"/>
+          <w:lang w:bidi="ar"/>
+        </w:rPr>
+      </w:pPr>
+    </w:p>
+    <w:p>
+      <w:pPr>
+        <w:widowControl/>
+        <w:jc w:val="left"/>
+        <w:rPr>
+          <w:rFonts w:ascii="宋体" w:hAnsi="宋体" w:eastAsia="宋体" w:cs="宋体"/>
+          <w:color w:val="000000"/>
+          <w:kern w:val="0"/>
+          <w:sz w:val="24"/>
+          <w:lang w:bidi="ar"/>
+        </w:rPr>
+      </w:pPr>
+    </w:p>
+    <w:p>
+      <w:pPr>
+        <w:widowControl/>
+        <w:jc w:val="left"/>
+        <w:rPr>
+          <w:rFonts w:ascii="宋体" w:hAnsi="宋体" w:eastAsia="宋体" w:cs="宋体"/>
+          <w:color w:val="000000"/>
+          <w:kern w:val="0"/>
+          <w:sz w:val="24"/>
+          <w:lang w:bidi="ar"/>
+        </w:rPr>
+      </w:pPr>
+    </w:p>
+    <w:p>
+      <w:pPr>
+        <w:widowControl/>
+        <w:jc w:val="left"/>
+        <w:rPr>
+          <w:rFonts w:ascii="宋体" w:hAnsi="宋体" w:eastAsia="宋体" w:cs="宋体"/>
+          <w:color w:val="000000"/>
+          <w:kern w:val="0"/>
+          <w:sz w:val="24"/>
+          <w:lang w:bidi="ar"/>
+        </w:rPr>
+      </w:pPr>
+    </w:p>
+    <w:p>
+      <w:pPr>
+        <w:widowControl/>
+        <w:jc w:val="left"/>
+        <w:rPr>
+          <w:rFonts w:ascii="宋体" w:hAnsi="宋体" w:eastAsia="宋体" w:cs="宋体"/>
+          <w:color w:val="000000"/>
+          <w:kern w:val="0"/>
+          <w:sz w:val="24"/>
+          <w:lang w:bidi="ar"/>
+        </w:rPr>
+      </w:pPr>
+    </w:p>
+    <w:p>
+      <w:pPr>
+        <w:widowControl/>
+        <w:jc w:val="left"/>
+        <w:rPr>
+          <w:rFonts w:ascii="宋体" w:hAnsi="宋体" w:eastAsia="宋体" w:cs="宋体"/>
+          <w:color w:val="000000"/>
+          <w:kern w:val="0"/>
+          <w:sz w:val="24"/>
+          <w:lang w:bidi="ar"/>
+        </w:rPr>
+      </w:pPr>
+    </w:p>
+    <w:p>
+      <w:pPr>
+        <w:widowControl/>
+        <w:jc w:val="left"/>
+        <w:rPr>
+          <w:rFonts w:ascii="宋体" w:hAnsi="宋体" w:eastAsia="宋体" w:cs="宋体"/>
+          <w:color w:val="000000"/>
+          <w:kern w:val="0"/>
+          <w:sz w:val="24"/>
+          <w:lang w:bidi="ar"/>
+        </w:rPr>
+      </w:pPr>
+    </w:p>
+    <w:p>
+      <w:pPr>
+        <w:widowControl/>
+        <w:jc w:val="left"/>
+        <w:rPr>
+          <w:rFonts w:ascii="宋体" w:hAnsi="宋体" w:eastAsia="宋体" w:cs="宋体"/>
+          <w:color w:val="000000"/>
+          <w:kern w:val="0"/>
+          <w:sz w:val="24"/>
+          <w:lang w:bidi="ar"/>
+        </w:rPr>
+      </w:pPr>
+    </w:p>
+    <w:p>
+      <w:pPr>
+        <w:widowControl/>
+        <w:jc w:val="left"/>
+        <w:rPr>
+          <w:rFonts w:ascii="宋体" w:hAnsi="宋体" w:eastAsia="宋体" w:cs="宋体"/>
+          <w:color w:val="000000"/>
+          <w:kern w:val="0"/>
+          <w:sz w:val="24"/>
+          <w:lang w:bidi="ar"/>
+        </w:rPr>
+      </w:pPr>
+    </w:p>
+    <w:p>
+      <w:pPr>
+        <w:widowControl/>
+        <w:jc w:val="left"/>
+        <w:rPr>
+          <w:rFonts w:ascii="宋体" w:hAnsi="宋体" w:eastAsia="宋体" w:cs="宋体"/>
+          <w:color w:val="000000"/>
+          <w:kern w:val="0"/>
+          <w:sz w:val="24"/>
+          <w:lang w:bidi="ar"/>
+        </w:rPr>
+      </w:pPr>
+    </w:p>
+    <w:p>
+      <w:pPr>
+        <w:widowControl/>
+        <w:jc w:val="left"/>
+        <w:rPr>
+          <w:rFonts w:ascii="宋体" w:hAnsi="宋体" w:eastAsia="宋体" w:cs="宋体"/>
+          <w:color w:val="000000"/>
+          <w:kern w:val="0"/>
+          <w:sz w:val="24"/>
+          <w:lang w:bidi="ar"/>
+        </w:rPr>
+      </w:pPr>
+    </w:p>
+    <w:p>
+      <w:pPr>
+        <w:widowControl/>
+        <w:jc w:val="left"/>
+        <w:rPr>
+          <w:rFonts w:ascii="宋体" w:hAnsi="宋体" w:eastAsia="宋体" w:cs="宋体"/>
+          <w:color w:val="000000"/>
+          <w:kern w:val="0"/>
+          <w:sz w:val="24"/>
+          <w:lang w:bidi="ar"/>
+        </w:rPr>
+      </w:pPr>
+    </w:p>
+    <w:p>
+      <w:pPr>
+        <w:widowControl/>
+        <w:jc w:val="left"/>
+        <w:rPr>
+          <w:rFonts w:ascii="宋体" w:hAnsi="宋体" w:eastAsia="宋体" w:cs="宋体"/>
+          <w:color w:val="000000"/>
+          <w:kern w:val="0"/>
+          <w:sz w:val="24"/>
+          <w:lang w:bidi="ar"/>
+        </w:rPr>
+      </w:pPr>
+    </w:p>
+    <w:p>
+      <w:pPr>
+        <w:widowControl/>
+        <w:jc w:val="left"/>
+        <w:rPr>
+          <w:rFonts w:ascii="宋体" w:hAnsi="宋体" w:eastAsia="宋体" w:cs="宋体"/>
+          <w:color w:val="000000"/>
+          <w:kern w:val="0"/>
+          <w:sz w:val="24"/>
+          <w:lang w:bidi="ar"/>
+        </w:rPr>
+      </w:pPr>
+    </w:p>
+    <w:p>
+      <w:pPr>
+        <w:widowControl/>
+        <w:jc w:val="left"/>
+        <w:rPr>
+          <w:rFonts w:ascii="宋体" w:hAnsi="宋体" w:eastAsia="宋体" w:cs="宋体"/>
+          <w:color w:val="000000"/>
+          <w:kern w:val="0"/>
+          <w:sz w:val="24"/>
+          <w:lang w:bidi="ar"/>
+        </w:rPr>
+      </w:pPr>
+    </w:p>
+    <w:p>
+      <w:pPr>
+        <w:widowControl/>
+        <w:jc w:val="left"/>
+        <w:rPr>
+          <w:rFonts w:ascii="宋体" w:hAnsi="宋体" w:eastAsia="宋体" w:cs="宋体"/>
+          <w:color w:val="000000"/>
+          <w:kern w:val="0"/>
+          <w:sz w:val="24"/>
+          <w:lang w:bidi="ar"/>
+        </w:rPr>
+      </w:pPr>
+    </w:p>
+    <w:p>
+      <w:pPr>
+        <w:widowControl/>
+        <w:jc w:val="left"/>
+        <w:rPr>
+          <w:rFonts w:ascii="宋体" w:hAnsi="宋体" w:eastAsia="宋体" w:cs="宋体"/>
+          <w:color w:val="000000"/>
+          <w:kern w:val="0"/>
+          <w:sz w:val="24"/>
+          <w:lang w:bidi="ar"/>
+        </w:rPr>
+      </w:pPr>
+    </w:p>
+    <w:p>
+      <w:pPr>
+        <w:widowControl/>
+        <w:jc w:val="left"/>
+        <w:rPr>
+          <w:rFonts w:ascii="宋体" w:hAnsi="宋体" w:eastAsia="宋体" w:cs="宋体"/>
+          <w:color w:val="000000"/>
+          <w:kern w:val="0"/>
+          <w:sz w:val="24"/>
+          <w:lang w:bidi="ar"/>
+        </w:rPr>
+      </w:pPr>
+    </w:p>
+    <w:p>
+      <w:pPr>
+        <w:widowControl/>
+        <w:jc w:val="left"/>
+        <w:rPr>
+          <w:rFonts w:ascii="宋体" w:hAnsi="宋体" w:eastAsia="宋体" w:cs="宋体"/>
+          <w:color w:val="000000"/>
+          <w:kern w:val="0"/>
+          <w:sz w:val="24"/>
+          <w:lang w:bidi="ar"/>
+        </w:rPr>
+      </w:pPr>
+    </w:p>
+    <w:p>
+      <w:pPr>
+        <w:widowControl/>
+        <w:jc w:val="left"/>
+        <w:rPr>
+          <w:rFonts w:ascii="宋体" w:hAnsi="宋体" w:eastAsia="宋体" w:cs="宋体"/>
+          <w:color w:val="000000"/>
+          <w:kern w:val="0"/>
+          <w:sz w:val="24"/>
+          <w:lang w:bidi="ar"/>
+        </w:rPr>
+      </w:pPr>
+    </w:p>
+    <w:p>
+      <w:pPr>
+        <w:widowControl/>
+        <w:jc w:val="left"/>
+        <w:rPr>
+          <w:rFonts w:ascii="宋体" w:hAnsi="宋体" w:eastAsia="宋体" w:cs="宋体"/>
+          <w:color w:val="000000"/>
+          <w:kern w:val="0"/>
+          <w:sz w:val="24"/>
+          <w:lang w:bidi="ar"/>
+        </w:rPr>
+      </w:pPr>
+    </w:p>
+    <w:p>
+      <w:pPr>
+        <w:widowControl/>
+        <w:jc w:val="left"/>
+        <w:rPr>
+          <w:rFonts w:ascii="宋体" w:hAnsi="宋体" w:eastAsia="宋体" w:cs="宋体"/>
           <w:color w:val="000000"/>
           <w:kern w:val="0"/>
           <w:sz w:val="24"/>
@@ -3917,18 +3560,17 @@
       <w:bookmarkStart w:id="0" w:name="_Toc4175"/>
       <w:r>
         <w:rPr>
-          <w:rStyle w:val="10"/>
+          <w:rStyle w:val="13"/>
           <w:rFonts w:hint="eastAsia"/>
           <w:sz w:val="36"/>
           <w:szCs w:val="36"/>
         </w:rPr>
-        <w:lastRenderedPageBreak/>
         <w:t>一、运行环境要求</w:t>
       </w:r>
       <w:bookmarkEnd w:id="0"/>
       <w:r>
         <w:rPr>
-          <w:rFonts w:ascii="宋体" w:eastAsia="宋体" w:hAnsi="宋体" w:cs="宋体" w:hint="eastAsia"/>
+          <w:rFonts w:hint="eastAsia" w:ascii="宋体" w:hAnsi="宋体" w:eastAsia="宋体" w:cs="宋体"/>
           <w:b/>
           <w:color w:val="1A1A1A"/>
           <w:kern w:val="0"/>
@@ -3946,88 +3588,18 @@
       </w:pPr>
       <w:r>
         <w:rPr>
-          <w:rFonts w:ascii="宋体" w:eastAsia="宋体" w:hAnsi="宋体" w:cs="宋体" w:hint="eastAsia"/>
+          <w:rFonts w:hint="eastAsia" w:ascii="宋体" w:hAnsi="宋体" w:eastAsia="宋体" w:cs="宋体"/>
           <w:color w:val="333333"/>
           <w:kern w:val="0"/>
           <w:szCs w:val="21"/>
           <w:lang w:bidi="ar"/>
         </w:rPr>
-        <w:t>该软件为应用软件，支持</w:t>
-      </w:r>
-      <w:r>
-        <w:rPr>
-          <w:rFonts w:ascii="宋体" w:eastAsia="宋体" w:hAnsi="宋体" w:cs="宋体" w:hint="eastAsia"/>
-          <w:color w:val="333333"/>
-          <w:kern w:val="0"/>
-          <w:szCs w:val="21"/>
-          <w:lang w:bidi="ar"/>
-        </w:rPr>
-        <w:t xml:space="preserve"> windows 10 </w:t>
-      </w:r>
-      <w:r>
-        <w:rPr>
-          <w:rFonts w:ascii="宋体" w:eastAsia="宋体" w:hAnsi="宋体" w:cs="宋体" w:hint="eastAsia"/>
-          <w:color w:val="333333"/>
-          <w:kern w:val="0"/>
-          <w:szCs w:val="21"/>
-          <w:lang w:bidi="ar"/>
-        </w:rPr>
-        <w:t>以上操作系统，最少配置为：</w:t>
-      </w:r>
-      <w:r>
-        <w:rPr>
-          <w:rFonts w:ascii="宋体" w:eastAsia="宋体" w:hAnsi="宋体" w:cs="宋体" w:hint="eastAsia"/>
-          <w:color w:val="333333"/>
-          <w:kern w:val="0"/>
-          <w:szCs w:val="21"/>
-          <w:lang w:bidi="ar"/>
-        </w:rPr>
-        <w:t xml:space="preserve">i5 CPU, </w:t>
-      </w:r>
-      <w:r>
-        <w:rPr>
-          <w:rFonts w:ascii="宋体" w:eastAsia="宋体" w:hAnsi="宋体" w:cs="宋体" w:hint="eastAsia"/>
-          <w:color w:val="333333"/>
-          <w:kern w:val="0"/>
-          <w:szCs w:val="21"/>
-          <w:lang w:bidi="ar"/>
-        </w:rPr>
-        <w:t>内存</w:t>
-      </w:r>
-      <w:r>
-        <w:rPr>
-          <w:rFonts w:ascii="宋体" w:eastAsia="宋体" w:hAnsi="宋体" w:cs="宋体" w:hint="eastAsia"/>
-          <w:color w:val="333333"/>
-          <w:kern w:val="0"/>
-          <w:szCs w:val="21"/>
-          <w:lang w:bidi="ar"/>
-        </w:rPr>
-        <w:t xml:space="preserve"> 8G</w:t>
-      </w:r>
-      <w:r>
-        <w:rPr>
-          <w:rFonts w:ascii="宋体" w:eastAsia="宋体" w:hAnsi="宋体" w:cs="宋体" w:hint="eastAsia"/>
-          <w:color w:val="333333"/>
-          <w:kern w:val="0"/>
-          <w:szCs w:val="21"/>
-          <w:lang w:bidi="ar"/>
-        </w:rPr>
-        <w:t>；</w:t>
-      </w:r>
-      <w:r>
-        <w:rPr>
-          <w:rFonts w:ascii="宋体" w:eastAsia="宋体" w:hAnsi="宋体" w:cs="宋体" w:hint="eastAsia"/>
-          <w:color w:val="333333"/>
-          <w:kern w:val="0"/>
-          <w:szCs w:val="21"/>
-          <w:lang w:bidi="ar"/>
-        </w:rPr>
-        <w:t xml:space="preserve"> </w:t>
-      </w:r>
-    </w:p>
-    <w:p>
-      <w:pPr>
-        <w:pStyle w:val="1"/>
+        <w:t xml:space="preserve">该软件为应用软件，支持 windows 10 以上操作系统，最少配置为：i5 CPU, 内存 8G； </w:t>
+      </w:r>
+    </w:p>
+    <w:p>
+      <w:pPr>
+        <w:pStyle w:val="2"/>
         <w:rPr>
           <w:sz w:val="36"/>
           <w:szCs w:val="36"/>
@@ -4049,7 +3621,7 @@
         <w:widowControl/>
         <w:jc w:val="left"/>
         <w:rPr>
-          <w:rFonts w:ascii="宋体" w:eastAsia="宋体" w:hAnsi="宋体" w:cs="宋体"/>
+          <w:rFonts w:ascii="宋体" w:hAnsi="宋体" w:eastAsia="宋体" w:cs="宋体"/>
           <w:color w:val="000000"/>
           <w:kern w:val="0"/>
           <w:szCs w:val="21"/>
@@ -4058,150 +3630,70 @@
       </w:pPr>
       <w:r>
         <w:rPr>
-          <w:rFonts w:ascii="宋体" w:eastAsia="宋体" w:hAnsi="宋体" w:cs="宋体" w:hint="eastAsia"/>
+          <w:rFonts w:hint="eastAsia" w:ascii="宋体" w:hAnsi="宋体" w:eastAsia="宋体" w:cs="宋体"/>
           <w:color w:val="000000"/>
           <w:kern w:val="0"/>
           <w:szCs w:val="21"/>
           <w:lang w:bidi="ar"/>
         </w:rPr>
-        <w:t>本软件主要功能</w:t>
-      </w:r>
-      <w:r>
-        <w:rPr>
-          <w:rFonts w:ascii="宋体" w:eastAsia="宋体" w:hAnsi="宋体" w:cs="宋体" w:hint="eastAsia"/>
+        <w:t>本软件主要功能对枪支单装编码识别。</w:t>
+      </w:r>
+    </w:p>
+    <w:p>
+      <w:pPr>
+        <w:widowControl/>
+        <w:jc w:val="left"/>
+        <w:rPr>
+          <w:rFonts w:ascii="宋体" w:hAnsi="宋体" w:eastAsia="宋体" w:cs="宋体"/>
           <w:color w:val="000000"/>
           <w:kern w:val="0"/>
           <w:szCs w:val="21"/>
           <w:lang w:bidi="ar"/>
         </w:rPr>
-        <w:t>对</w:t>
-      </w:r>
-      <w:r>
-        <w:rPr>
-          <w:rFonts w:ascii="宋体" w:eastAsia="宋体" w:hAnsi="宋体" w:cs="宋体" w:hint="eastAsia"/>
+      </w:pPr>
+      <w:r>
+        <w:rPr>
+          <w:rFonts w:hint="eastAsia" w:ascii="宋体" w:hAnsi="宋体" w:eastAsia="宋体" w:cs="宋体"/>
           <w:color w:val="000000"/>
           <w:kern w:val="0"/>
           <w:szCs w:val="21"/>
           <w:lang w:bidi="ar"/>
         </w:rPr>
-        <w:t>枪支</w:t>
-      </w:r>
-      <w:r>
-        <w:rPr>
-          <w:rFonts w:ascii="宋体" w:eastAsia="宋体" w:hAnsi="宋体" w:cs="宋体" w:hint="eastAsia"/>
+        <w:t>拍照采用双相机，其中相机1用于单装编码识别，相机2用于整枪拍摄。相机均采用硬触发模式，触发相机后，单装编码照片及整枪照片均采用图像（</w:t>
+      </w:r>
+      <w:r>
+        <w:rPr>
+          <w:rFonts w:ascii="宋体" w:hAnsi="宋体" w:eastAsia="宋体" w:cs="宋体"/>
           <w:color w:val="000000"/>
           <w:kern w:val="0"/>
           <w:szCs w:val="21"/>
           <w:lang w:bidi="ar"/>
         </w:rPr>
-        <w:t>单装编码识别</w:t>
-      </w:r>
-      <w:r>
-        <w:rPr>
-          <w:rFonts w:ascii="宋体" w:eastAsia="宋体" w:hAnsi="宋体" w:cs="宋体" w:hint="eastAsia"/>
+        <w:t>.jpg</w:t>
+      </w:r>
+      <w:r>
+        <w:rPr>
+          <w:rFonts w:hint="eastAsia" w:ascii="宋体" w:hAnsi="宋体" w:eastAsia="宋体" w:cs="宋体"/>
           <w:color w:val="000000"/>
           <w:kern w:val="0"/>
           <w:szCs w:val="21"/>
           <w:lang w:bidi="ar"/>
         </w:rPr>
-        <w:t>。</w:t>
-      </w:r>
-    </w:p>
-    <w:p>
-      <w:pPr>
-        <w:widowControl/>
-        <w:jc w:val="left"/>
-        <w:rPr>
-          <w:rFonts w:ascii="宋体" w:eastAsia="宋体" w:hAnsi="宋体" w:cs="宋体"/>
+        <w:t>）格式进行保存和关联。</w:t>
+      </w:r>
+    </w:p>
+    <w:p>
+      <w:pPr>
+        <w:widowControl/>
+        <w:jc w:val="left"/>
+        <w:rPr>
+          <w:rFonts w:hint="eastAsia" w:ascii="宋体" w:hAnsi="宋体" w:eastAsia="宋体" w:cs="宋体"/>
           <w:color w:val="000000"/>
           <w:kern w:val="0"/>
           <w:szCs w:val="21"/>
           <w:lang w:bidi="ar"/>
         </w:rPr>
       </w:pPr>
-      <w:r>
-        <w:rPr>
-          <w:rFonts w:ascii="宋体" w:eastAsia="宋体" w:hAnsi="宋体" w:cs="宋体" w:hint="eastAsia"/>
-          <w:color w:val="000000"/>
-          <w:kern w:val="0"/>
-          <w:szCs w:val="21"/>
-          <w:lang w:bidi="ar"/>
-        </w:rPr>
-        <w:t>拍照采用双相机，其中相机1用于单装编码识别，相机2用于整枪拍摄</w:t>
-      </w:r>
-      <w:r>
-        <w:rPr>
-          <w:rFonts w:ascii="宋体" w:eastAsia="宋体" w:hAnsi="宋体" w:cs="宋体" w:hint="eastAsia"/>
-          <w:color w:val="000000"/>
-          <w:kern w:val="0"/>
-          <w:szCs w:val="21"/>
-          <w:lang w:bidi="ar"/>
-        </w:rPr>
-        <w:t>。相机均采用硬触发模式，触发相机后，</w:t>
-      </w:r>
-      <w:r>
-        <w:rPr>
-          <w:rFonts w:ascii="宋体" w:eastAsia="宋体" w:hAnsi="宋体" w:cs="宋体" w:hint="eastAsia"/>
-          <w:color w:val="000000"/>
-          <w:kern w:val="0"/>
-          <w:szCs w:val="21"/>
-          <w:lang w:bidi="ar"/>
-        </w:rPr>
-        <w:t>单装编码照片及整枪照片均采用</w:t>
-      </w:r>
-      <w:r>
-        <w:rPr>
-          <w:rFonts w:ascii="宋体" w:eastAsia="宋体" w:hAnsi="宋体" w:cs="宋体" w:hint="eastAsia"/>
-          <w:color w:val="000000"/>
-          <w:kern w:val="0"/>
-          <w:szCs w:val="21"/>
-          <w:lang w:bidi="ar"/>
-        </w:rPr>
-        <w:t>图像（</w:t>
-      </w:r>
-      <w:r>
-        <w:rPr>
-          <w:rFonts w:ascii="宋体" w:eastAsia="宋体" w:hAnsi="宋体" w:cs="宋体"/>
-          <w:color w:val="000000"/>
-          <w:kern w:val="0"/>
-          <w:szCs w:val="21"/>
-          <w:lang w:bidi="ar"/>
-        </w:rPr>
-        <w:t>.jpg</w:t>
-      </w:r>
-      <w:r>
-        <w:rPr>
-          <w:rFonts w:ascii="宋体" w:eastAsia="宋体" w:hAnsi="宋体" w:cs="宋体" w:hint="eastAsia"/>
-          <w:color w:val="000000"/>
-          <w:kern w:val="0"/>
-          <w:szCs w:val="21"/>
-          <w:lang w:bidi="ar"/>
-        </w:rPr>
-        <w:t>）</w:t>
-      </w:r>
-      <w:r>
-        <w:rPr>
-          <w:rFonts w:ascii="宋体" w:eastAsia="宋体" w:hAnsi="宋体" w:cs="宋体" w:hint="eastAsia"/>
-          <w:color w:val="000000"/>
-          <w:kern w:val="0"/>
-          <w:szCs w:val="21"/>
-          <w:lang w:bidi="ar"/>
-        </w:rPr>
-        <w:t>格式进行保存和关联。</w:t>
-      </w:r>
-    </w:p>
-    <w:p>
-      <w:pPr>
-        <w:widowControl/>
-        <w:jc w:val="left"/>
-        <w:rPr>
-          <w:rFonts w:ascii="宋体" w:eastAsia="宋体" w:hAnsi="宋体" w:cs="宋体" w:hint="eastAsia"/>
-          <w:color w:val="000000"/>
-          <w:kern w:val="0"/>
-          <w:szCs w:val="21"/>
-          <w:lang w:bidi="ar"/>
-        </w:rPr>
-      </w:pPr>
     </w:p>
     <w:p>
       <w:pPr>
@@ -4212,7 +3704,7 @@
       <w:bookmarkStart w:id="2" w:name="_Toc15514"/>
       <w:r>
         <w:rPr>
-          <w:rStyle w:val="10"/>
+          <w:rStyle w:val="13"/>
           <w:rFonts w:hint="eastAsia"/>
           <w:sz w:val="36"/>
           <w:szCs w:val="36"/>
@@ -4222,7 +3714,7 @@
       <w:bookmarkEnd w:id="2"/>
       <w:r>
         <w:rPr>
-          <w:rFonts w:ascii="宋体" w:eastAsia="宋体" w:hAnsi="宋体" w:cs="宋体" w:hint="eastAsia"/>
+          <w:rFonts w:hint="eastAsia" w:ascii="宋体" w:hAnsi="宋体" w:eastAsia="宋体" w:cs="宋体"/>
           <w:b/>
           <w:color w:val="1A1A1A"/>
           <w:kern w:val="0"/>
@@ -4238,7 +3730,7 @@
         <w:widowControl/>
         <w:jc w:val="left"/>
         <w:rPr>
-          <w:rFonts w:ascii="宋体" w:eastAsia="宋体" w:hAnsi="宋体" w:cs="宋体"/>
+          <w:rFonts w:ascii="宋体" w:hAnsi="宋体" w:eastAsia="宋体" w:cs="宋体"/>
           <w:color w:val="333333"/>
           <w:kern w:val="0"/>
           <w:sz w:val="22"/>
@@ -4248,60 +3740,24 @@
       </w:pPr>
       <w:r>
         <w:rPr>
-          <w:rFonts w:ascii="宋体" w:eastAsia="宋体" w:hAnsi="宋体" w:cs="宋体" w:hint="eastAsia"/>
+          <w:rFonts w:hint="eastAsia" w:ascii="宋体" w:hAnsi="宋体" w:eastAsia="宋体" w:cs="宋体"/>
           <w:color w:val="333333"/>
           <w:kern w:val="0"/>
           <w:sz w:val="22"/>
           <w:szCs w:val="22"/>
           <w:lang w:bidi="ar"/>
         </w:rPr>
-        <w:t>双击打开应用程序，主</w:t>
-      </w:r>
-      <w:r>
-        <w:rPr>
-          <w:rFonts w:ascii="宋体" w:eastAsia="宋体" w:hAnsi="宋体" w:cs="宋体" w:hint="eastAsia"/>
-          <w:color w:val="333333"/>
-          <w:kern w:val="0"/>
-          <w:sz w:val="22"/>
-          <w:szCs w:val="22"/>
-          <w:lang w:bidi="ar"/>
-        </w:rPr>
-        <w:t>页</w:t>
-      </w:r>
-      <w:r>
-        <w:rPr>
-          <w:rFonts w:ascii="宋体" w:eastAsia="宋体" w:hAnsi="宋体" w:cs="宋体" w:hint="eastAsia"/>
-          <w:color w:val="333333"/>
-          <w:kern w:val="0"/>
-          <w:sz w:val="22"/>
-          <w:szCs w:val="22"/>
-          <w:lang w:bidi="ar"/>
-        </w:rPr>
-        <w:t>界面如下图所示</w:t>
-      </w:r>
-      <w:r>
-        <w:rPr>
-          <w:rFonts w:ascii="宋体" w:eastAsia="宋体" w:hAnsi="宋体" w:cs="宋体" w:hint="eastAsia"/>
-          <w:color w:val="333333"/>
-          <w:kern w:val="0"/>
-          <w:sz w:val="22"/>
-          <w:szCs w:val="22"/>
-          <w:lang w:bidi="ar"/>
-        </w:rPr>
-        <w:t>：</w:t>
-      </w:r>
-    </w:p>
-    <w:p>
-      <w:pPr>
-        <w:widowControl/>
-        <w:jc w:val="left"/>
-      </w:pPr>
-      <w:r>
-        <w:rPr>
-          <w:noProof/>
-        </w:rPr>
+        <w:t>双击打开应用程序，主页界面如下图所示：</w:t>
+      </w:r>
+    </w:p>
+    <w:p>
+      <w:pPr>
+        <w:widowControl/>
+        <w:jc w:val="left"/>
+      </w:pPr>
+      <w:r>
         <w:drawing>
-          <wp:inline distT="0" distB="0" distL="0" distR="0" wp14:anchorId="3878B5F0" wp14:editId="591A40F1">
+          <wp:inline distT="0" distB="0" distL="0" distR="0">
             <wp:extent cx="5274310" cy="3180715"/>
             <wp:effectExtent l="0" t="0" r="2540" b="635"/>
             <wp:docPr id="8" name="图片 8"/>
@@ -4312,11 +3768,13 @@
               <a:graphicData uri="http://schemas.openxmlformats.org/drawingml/2006/picture">
                 <pic:pic xmlns:pic="http://schemas.openxmlformats.org/drawingml/2006/picture">
                   <pic:nvPicPr>
-                    <pic:cNvPr id="1" name=""/>
-                    <pic:cNvPicPr/>
+                    <pic:cNvPr id="8" name="图片 8"/>
+                    <pic:cNvPicPr>
+                      <a:picLocks noChangeAspect="1"/>
+                    </pic:cNvPicPr>
                   </pic:nvPicPr>
                   <pic:blipFill>
-                    <a:blip r:embed="rId11"/>
+                    <a:blip r:embed="rId7"/>
                     <a:stretch>
                       <a:fillRect/>
                     </a:stretch>
@@ -4366,36 +3824,24 @@
     </w:p>
     <w:p>
       <w:pPr>
-        <w:pStyle w:val="2"/>
-        <w:rPr>
-          <w:rFonts w:hint="eastAsia"/>
-        </w:rPr>
-      </w:pPr>
-      <w:r>
-        <w:rPr>
-          <w:rFonts w:hint="eastAsia"/>
-        </w:rPr>
-        <w:t>3.1</w:t>
-      </w:r>
-      <w:r>
-        <w:rPr>
-          <w:rFonts w:hint="eastAsia"/>
-        </w:rPr>
-        <w:t>参数设置</w:t>
-      </w:r>
-    </w:p>
-    <w:p>
-      <w:r>
-        <w:rPr>
-          <w:rFonts w:hint="eastAsia"/>
-        </w:rPr>
-        <w:t>按“</w:t>
-      </w:r>
-      <w:r>
-        <w:rPr>
-          <w:rFonts w:hint="eastAsia"/>
-        </w:rPr>
-        <w:t>Ctrl</w:t>
+        <w:pStyle w:val="3"/>
+        <w:rPr>
+          <w:rFonts w:hint="eastAsia"/>
+        </w:rPr>
+      </w:pPr>
+      <w:r>
+        <w:rPr>
+          <w:rFonts w:hint="eastAsia"/>
+        </w:rPr>
+        <w:t>3.1参数设置</w:t>
+      </w:r>
+    </w:p>
+    <w:p>
+      <w:r>
+        <w:rPr>
+          <w:rFonts w:hint="eastAsia"/>
+        </w:rPr>
+        <w:t>按“Ctrl</w:t>
       </w:r>
       <w:r>
         <w:t>+</w:t>
@@ -4424,12 +3870,9 @@
         </w:rPr>
       </w:pPr>
       <w:r>
-        <w:rPr>
-          <w:noProof/>
-        </w:rPr>
         <w:drawing>
-          <wp:inline distT="0" distB="0" distL="0" distR="0" wp14:anchorId="048F1753" wp14:editId="007E8C7E">
-            <wp:extent cx="4495238" cy="876190"/>
+          <wp:inline distT="0" distB="0" distL="0" distR="0">
+            <wp:extent cx="4495165" cy="875665"/>
             <wp:effectExtent l="0" t="0" r="635" b="635"/>
             <wp:docPr id="22" name="图片 22"/>
             <wp:cNvGraphicFramePr>
@@ -4439,11 +3882,13 @@
               <a:graphicData uri="http://schemas.openxmlformats.org/drawingml/2006/picture">
                 <pic:pic xmlns:pic="http://schemas.openxmlformats.org/drawingml/2006/picture">
                   <pic:nvPicPr>
-                    <pic:cNvPr id="1" name=""/>
-                    <pic:cNvPicPr/>
+                    <pic:cNvPr id="22" name="图片 22"/>
+                    <pic:cNvPicPr>
+                      <a:picLocks noChangeAspect="1"/>
+                    </pic:cNvPicPr>
                   </pic:nvPicPr>
                   <pic:blipFill>
-                    <a:blip r:embed="rId12"/>
+                    <a:blip r:embed="rId8"/>
                     <a:stretch>
                       <a:fillRect/>
                     </a:stretch>
@@ -4474,17 +3919,13 @@
         <w:rPr>
           <w:rFonts w:hint="eastAsia"/>
         </w:rPr>
-        <w:lastRenderedPageBreak/>
         <w:t>输入口令，点击“确认”，进入参数设置页面，如下：</w:t>
       </w:r>
     </w:p>
     <w:p>
       <w:r>
-        <w:rPr>
-          <w:noProof/>
-        </w:rPr>
         <w:drawing>
-          <wp:inline distT="0" distB="0" distL="0" distR="0" wp14:anchorId="11E0803D" wp14:editId="6CA45C0E">
+          <wp:inline distT="0" distB="0" distL="0" distR="0">
             <wp:extent cx="5274310" cy="2399665"/>
             <wp:effectExtent l="0" t="0" r="2540" b="635"/>
             <wp:docPr id="25" name="图片 25"/>
@@ -4495,11 +3936,13 @@
               <a:graphicData uri="http://schemas.openxmlformats.org/drawingml/2006/picture">
                 <pic:pic xmlns:pic="http://schemas.openxmlformats.org/drawingml/2006/picture">
                   <pic:nvPicPr>
-                    <pic:cNvPr id="1" name=""/>
-                    <pic:cNvPicPr/>
+                    <pic:cNvPr id="25" name="图片 25"/>
+                    <pic:cNvPicPr>
+                      <a:picLocks noChangeAspect="1"/>
+                    </pic:cNvPicPr>
                   </pic:nvPicPr>
                   <pic:blipFill>
-                    <a:blip r:embed="rId13"/>
+                    <a:blip r:embed="rId9"/>
                     <a:stretch>
                       <a:fillRect/>
                     </a:stretch>
@@ -4540,25 +3983,7 @@
         <w:rPr>
           <w:rFonts w:hint="eastAsia"/>
         </w:rPr>
-        <w:t>本软件通过“相机</w:t>
-      </w:r>
-      <w:r>
-        <w:rPr>
-          <w:rFonts w:hint="eastAsia"/>
-        </w:rPr>
-        <w:t>ID</w:t>
-      </w:r>
-      <w:r>
-        <w:rPr>
-          <w:rFonts w:hint="eastAsia"/>
-        </w:rPr>
-        <w:t>”来打开已连接的相机，界面输入合法的相机</w:t>
-      </w:r>
-      <w:r>
-        <w:rPr>
-          <w:rFonts w:hint="eastAsia"/>
-        </w:rPr>
-        <w:t>ID</w:t>
+        <w:t>本软件通过“相机ID”来打开已连接的相机，界面输入合法的相机ID</w:t>
       </w:r>
       <w:r>
         <w:t>(</w:t>
@@ -4567,13 +3992,7 @@
         <w:rPr>
           <w:rFonts w:hint="eastAsia"/>
         </w:rPr>
-        <w:t>通过相机演示程序可设置相机</w:t>
-      </w:r>
-      <w:r>
-        <w:rPr>
-          <w:rFonts w:hint="eastAsia"/>
-        </w:rPr>
-        <w:t>ID</w:t>
+        <w:t>通过相机演示程序可设置相机ID</w:t>
       </w:r>
       <w:r>
         <w:t>)</w:t>
@@ -4602,10 +4021,10 @@
     </w:p>
     <w:p>
       <w:pPr>
-        <w:pStyle w:val="a5"/>
+        <w:pStyle w:val="15"/>
         <w:numPr>
           <w:ilvl w:val="0"/>
-          <w:numId w:val="5"/>
+          <w:numId w:val="1"/>
         </w:numPr>
         <w:ind w:firstLineChars="0"/>
       </w:pPr>
@@ -4618,10 +4037,10 @@
     </w:p>
     <w:p>
       <w:pPr>
-        <w:pStyle w:val="a5"/>
+        <w:pStyle w:val="15"/>
         <w:numPr>
           <w:ilvl w:val="0"/>
-          <w:numId w:val="5"/>
+          <w:numId w:val="1"/>
         </w:numPr>
         <w:ind w:firstLineChars="0"/>
       </w:pPr>
@@ -4634,10 +4053,10 @@
     </w:p>
     <w:p>
       <w:pPr>
-        <w:pStyle w:val="a5"/>
+        <w:pStyle w:val="15"/>
         <w:numPr>
           <w:ilvl w:val="0"/>
-          <w:numId w:val="5"/>
+          <w:numId w:val="1"/>
         </w:numPr>
         <w:ind w:firstLineChars="0"/>
         <w:rPr>
@@ -4660,11 +4079,8 @@
         <w:t>保存路径：点击</w:t>
       </w:r>
       <w:r>
-        <w:rPr>
-          <w:noProof/>
-        </w:rPr>
         <w:drawing>
-          <wp:inline distT="0" distB="0" distL="114300" distR="114300" wp14:anchorId="786C7DC1" wp14:editId="752156A9">
+          <wp:inline distT="0" distB="0" distL="114300" distR="114300">
             <wp:extent cx="733425" cy="238125"/>
             <wp:effectExtent l="0" t="0" r="9525" b="9525"/>
             <wp:docPr id="26" name="图片 6"/>
@@ -4675,13 +4091,13 @@
               <a:graphicData uri="http://schemas.openxmlformats.org/drawingml/2006/picture">
                 <pic:pic xmlns:pic="http://schemas.openxmlformats.org/drawingml/2006/picture">
                   <pic:nvPicPr>
-                    <pic:cNvPr id="13" name="图片 6"/>
+                    <pic:cNvPr id="26" name="图片 6"/>
                     <pic:cNvPicPr>
                       <a:picLocks noChangeAspect="1"/>
                     </pic:cNvPicPr>
                   </pic:nvPicPr>
                   <pic:blipFill>
-                    <a:blip r:embed="rId14"/>
+                    <a:blip r:embed="rId10"/>
                     <a:stretch>
                       <a:fillRect/>
                     </a:stretch>
@@ -4709,25 +4125,7 @@
         <w:rPr>
           <w:rFonts w:hint="eastAsia"/>
         </w:rPr>
-        <w:t>按钮，选择图像保存路径。保存每一张图像，会根据选择的文件路径，按照日期和单装编码自动创建命子文件，保存的</w:t>
-      </w:r>
-      <w:r>
-        <w:rPr>
-          <w:rFonts w:hint="eastAsia"/>
-        </w:rPr>
-        <w:t>单装编码照片</w:t>
-      </w:r>
-      <w:r>
-        <w:rPr>
-          <w:rFonts w:hint="eastAsia"/>
-        </w:rPr>
-        <w:t>命名为：“</w:t>
-      </w:r>
-      <w:r>
-        <w:rPr>
-          <w:rFonts w:hint="eastAsia"/>
-        </w:rPr>
-        <w:t>Code</w:t>
+        <w:t>按钮，选择图像保存路径。保存每一张图像，会根据选择的文件路径，按照日期和单装编码自动创建命子文件，保存的单装编码照片命名为：“Code</w:t>
       </w:r>
       <w:r>
         <w:t>.jpg</w:t>
@@ -4736,25 +4134,7 @@
         <w:rPr>
           <w:rFonts w:hint="eastAsia"/>
         </w:rPr>
-        <w:t>”，保存的</w:t>
-      </w:r>
-      <w:r>
-        <w:rPr>
-          <w:rFonts w:hint="eastAsia"/>
-        </w:rPr>
-        <w:t>整枪照片</w:t>
-      </w:r>
-      <w:r>
-        <w:rPr>
-          <w:rFonts w:hint="eastAsia"/>
-        </w:rPr>
-        <w:t>命名为：“</w:t>
-      </w:r>
-      <w:r>
-        <w:rPr>
-          <w:rFonts w:hint="eastAsia"/>
-        </w:rPr>
-        <w:t>Code</w:t>
+        <w:t>”，保存的整枪照片命名为：“Code</w:t>
       </w:r>
       <w:r>
         <w:t>.jpg</w:t>
@@ -4786,11 +4166,8 @@
         <w:t>点击</w:t>
       </w:r>
       <w:r>
-        <w:rPr>
-          <w:noProof/>
-        </w:rPr>
         <w:drawing>
-          <wp:inline distT="0" distB="0" distL="114300" distR="114300" wp14:anchorId="62BD9B46" wp14:editId="1EFAA8F8">
+          <wp:inline distT="0" distB="0" distL="114300" distR="114300">
             <wp:extent cx="1123950" cy="247650"/>
             <wp:effectExtent l="0" t="0" r="0" b="0"/>
             <wp:docPr id="20" name="图片 13"/>
@@ -4807,7 +4184,7 @@
                     </pic:cNvPicPr>
                   </pic:nvPicPr>
                   <pic:blipFill>
-                    <a:blip r:embed="rId15"/>
+                    <a:blip r:embed="rId11"/>
                     <a:stretch>
                       <a:fillRect/>
                     </a:stretch>
@@ -4835,33 +4212,21 @@
         <w:rPr>
           <w:rFonts w:hint="eastAsia"/>
         </w:rPr>
-        <w:t>，会保存软件所有参数，下次启动时自动加载并按照保存的参数运行软件</w:t>
-      </w:r>
-      <w:r>
-        <w:rPr>
-          <w:rFonts w:hint="eastAsia"/>
-        </w:rPr>
-        <w:t>。</w:t>
-      </w:r>
-      <w:r>
-        <w:rPr>
-          <w:rFonts w:hint="eastAsia"/>
-        </w:rPr>
-        <w:t>如需修改，需重新进入“参数设置”页面。</w:t>
-      </w:r>
-    </w:p>
-    <w:p>
-      <w:pPr>
-        <w:widowControl/>
-        <w:jc w:val="left"/>
-        <w:rPr>
-          <w:rFonts w:hint="eastAsia"/>
-        </w:rPr>
-      </w:pPr>
-    </w:p>
-    <w:p>
-      <w:pPr>
-        <w:pStyle w:val="2"/>
+        <w:t>，会保存软件所有参数，下次启动时自动加载并按照保存的参数运行软件。如需修改，需重新进入“参数设置”页面。</w:t>
+      </w:r>
+    </w:p>
+    <w:p>
+      <w:pPr>
+        <w:widowControl/>
+        <w:jc w:val="left"/>
+        <w:rPr>
+          <w:rFonts w:hint="eastAsia"/>
+        </w:rPr>
+      </w:pPr>
+    </w:p>
+    <w:p>
+      <w:pPr>
+        <w:pStyle w:val="3"/>
       </w:pPr>
       <w:bookmarkStart w:id="3" w:name="_Toc14458"/>
       <w:r>
@@ -4883,7 +4248,7 @@
     </w:p>
     <w:p>
       <w:pPr>
-        <w:pStyle w:val="3"/>
+        <w:pStyle w:val="4"/>
         <w:rPr>
           <w:rFonts w:hint="eastAsia"/>
         </w:rPr>
@@ -4895,13 +4260,7 @@
         <w:t>3</w:t>
       </w:r>
       <w:r>
-        <w:t>.</w:t>
-      </w:r>
-      <w:r>
-        <w:t>2</w:t>
-      </w:r>
-      <w:r>
-        <w:t xml:space="preserve">.1 </w:t>
+        <w:t xml:space="preserve">.2.1 </w:t>
       </w:r>
       <w:r>
         <w:rPr>
@@ -4919,20 +4278,11 @@
         <w:rPr>
           <w:rFonts w:hint="eastAsia"/>
         </w:rPr>
-        <w:t>系统管理员</w:t>
-      </w:r>
-      <w:r>
-        <w:rPr>
-          <w:rFonts w:hint="eastAsia"/>
-        </w:rPr>
-        <w:t>点击</w:t>
-      </w:r>
-      <w:r>
-        <w:rPr>
-          <w:noProof/>
-        </w:rPr>
+        <w:t>系统管理员点击</w:t>
+      </w:r>
+      <w:r>
         <w:drawing>
-          <wp:inline distT="0" distB="0" distL="0" distR="0" wp14:anchorId="1F09F9B9" wp14:editId="0DCE645D">
+          <wp:inline distT="0" distB="0" distL="0" distR="0">
             <wp:extent cx="292100" cy="292100"/>
             <wp:effectExtent l="0" t="0" r="0" b="0"/>
             <wp:docPr id="11" name="图片 11"/>
@@ -4943,11 +4293,13 @@
               <a:graphicData uri="http://schemas.openxmlformats.org/drawingml/2006/picture">
                 <pic:pic xmlns:pic="http://schemas.openxmlformats.org/drawingml/2006/picture">
                   <pic:nvPicPr>
-                    <pic:cNvPr id="1" name=""/>
-                    <pic:cNvPicPr/>
+                    <pic:cNvPr id="11" name="图片 11"/>
+                    <pic:cNvPicPr>
+                      <a:picLocks noChangeAspect="1"/>
+                    </pic:cNvPicPr>
                   </pic:nvPicPr>
                   <pic:blipFill>
-                    <a:blip r:embed="rId16"/>
+                    <a:blip r:embed="rId12"/>
                     <a:stretch>
                       <a:fillRect/>
                     </a:stretch>
@@ -4971,19 +4323,7 @@
         <w:rPr>
           <w:rFonts w:hint="eastAsia"/>
         </w:rPr>
-        <w:t>按钮，</w:t>
-      </w:r>
-      <w:r>
-        <w:rPr>
-          <w:rFonts w:hint="eastAsia"/>
-        </w:rPr>
-        <w:t>进入</w:t>
-      </w:r>
-      <w:r>
-        <w:rPr>
-          <w:rFonts w:hint="eastAsia"/>
-        </w:rPr>
-        <w:t>登录账号管理页面，如下图所示：</w:t>
+        <w:t>按钮，进入登录账号管理页面，如下图所示：</w:t>
       </w:r>
     </w:p>
     <w:p>
@@ -4992,13 +4332,9 @@
         <w:jc w:val="center"/>
       </w:pPr>
       <w:r>
-        <w:rPr>
-          <w:noProof/>
-        </w:rPr>
-        <w:lastRenderedPageBreak/>
         <w:drawing>
-          <wp:inline distT="0" distB="0" distL="0" distR="0" wp14:anchorId="65391D55" wp14:editId="47D5E7CE">
-            <wp:extent cx="4436723" cy="2717800"/>
+          <wp:inline distT="0" distB="0" distL="0" distR="0">
+            <wp:extent cx="4436110" cy="2717800"/>
             <wp:effectExtent l="0" t="0" r="2540" b="6350"/>
             <wp:docPr id="17" name="图片 17"/>
             <wp:cNvGraphicFramePr>
@@ -5008,11 +4344,13 @@
               <a:graphicData uri="http://schemas.openxmlformats.org/drawingml/2006/picture">
                 <pic:pic xmlns:pic="http://schemas.openxmlformats.org/drawingml/2006/picture">
                   <pic:nvPicPr>
-                    <pic:cNvPr id="1" name=""/>
-                    <pic:cNvPicPr/>
+                    <pic:cNvPr id="17" name="图片 17"/>
+                    <pic:cNvPicPr>
+                      <a:picLocks noChangeAspect="1"/>
+                    </pic:cNvPicPr>
                   </pic:nvPicPr>
                   <pic:blipFill>
-                    <a:blip r:embed="rId17"/>
+                    <a:blip r:embed="rId13"/>
                     <a:stretch>
                       <a:fillRect/>
                     </a:stretch>
@@ -5063,24 +4401,12 @@
         <w:rPr>
           <w:rFonts w:hint="eastAsia"/>
         </w:rPr>
-        <w:t>输入有误的账号或密码，</w:t>
-      </w:r>
-      <w:r>
-        <w:rPr>
-          <w:rFonts w:hint="eastAsia"/>
-        </w:rPr>
-        <w:t>点击“登录”</w:t>
-      </w:r>
-      <w:r>
-        <w:rPr>
-          <w:rFonts w:hint="eastAsia"/>
-        </w:rPr>
-        <w:t>，提示“登录信息错误”提示窗。</w:t>
-      </w:r>
-    </w:p>
-    <w:p>
-      <w:pPr>
-        <w:pStyle w:val="3"/>
+        <w:t>输入有误的账号或密码，点击“登录”，提示“登录信息错误”提示窗。</w:t>
+      </w:r>
+    </w:p>
+    <w:p>
+      <w:pPr>
+        <w:pStyle w:val="4"/>
       </w:pPr>
       <w:bookmarkStart w:id="4" w:name="_Toc29099"/>
       <w:r>
@@ -5111,25 +4437,16 @@
         <w:rPr>
           <w:rFonts w:hint="eastAsia"/>
         </w:rPr>
-        <w:t>账号管理页面</w:t>
-      </w:r>
-      <w:r>
-        <w:rPr>
-          <w:rFonts w:hint="eastAsia"/>
-        </w:rPr>
-        <w:t>如下：</w:t>
-      </w:r>
-    </w:p>
-    <w:p>
-      <w:r>
-        <w:rPr>
-          <w:noProof/>
-        </w:rPr>
+        <w:t>账号管理页面如下：</w:t>
+      </w:r>
+    </w:p>
+    <w:p>
+      <w:r>
         <w:drawing>
-          <wp:inline distT="0" distB="0" distL="0" distR="0" wp14:anchorId="72BC52E6" wp14:editId="6F1CD644">
-            <wp:extent cx="5274310" cy="1306830"/>
-            <wp:effectExtent l="0" t="0" r="2540" b="7620"/>
-            <wp:docPr id="45" name="图片 45"/>
+          <wp:inline distT="0" distB="0" distL="114300" distR="114300">
+            <wp:extent cx="5262245" cy="1263015"/>
+            <wp:effectExtent l="0" t="0" r="14605" b="13335"/>
+            <wp:docPr id="13" name="图片 4"/>
             <wp:cNvGraphicFramePr>
               <a:graphicFrameLocks xmlns:a="http://schemas.openxmlformats.org/drawingml/2006/main" noChangeAspect="1"/>
             </wp:cNvGraphicFramePr>
@@ -5137,11 +4454,13 @@
               <a:graphicData uri="http://schemas.openxmlformats.org/drawingml/2006/picture">
                 <pic:pic xmlns:pic="http://schemas.openxmlformats.org/drawingml/2006/picture">
                   <pic:nvPicPr>
-                    <pic:cNvPr id="1" name=""/>
-                    <pic:cNvPicPr/>
+                    <pic:cNvPr id="13" name="图片 4"/>
+                    <pic:cNvPicPr>
+                      <a:picLocks noChangeAspect="1"/>
+                    </pic:cNvPicPr>
                   </pic:nvPicPr>
                   <pic:blipFill>
-                    <a:blip r:embed="rId18"/>
+                    <a:blip r:embed="rId14"/>
                     <a:stretch>
                       <a:fillRect/>
                     </a:stretch>
@@ -5149,11 +4468,15 @@
                   <pic:spPr>
                     <a:xfrm>
                       <a:off x="0" y="0"/>
-                      <a:ext cx="5274310" cy="1306830"/>
+                      <a:ext cx="5262245" cy="1263015"/>
                     </a:xfrm>
                     <a:prstGeom prst="rect">
                       <a:avLst/>
                     </a:prstGeom>
+                    <a:noFill/>
+                    <a:ln>
+                      <a:noFill/>
+                    </a:ln>
                   </pic:spPr>
                 </pic:pic>
               </a:graphicData>
@@ -5170,12 +4493,9 @@
         <w:t>点击</w:t>
       </w:r>
       <w:r>
-        <w:rPr>
-          <w:noProof/>
-        </w:rPr>
         <w:drawing>
-          <wp:inline distT="0" distB="0" distL="0" distR="0" wp14:anchorId="7334E5A6" wp14:editId="4B785753">
-            <wp:extent cx="535081" cy="227563"/>
+          <wp:inline distT="0" distB="0" distL="0" distR="0">
+            <wp:extent cx="534670" cy="227330"/>
             <wp:effectExtent l="0" t="0" r="0" b="1270"/>
             <wp:docPr id="59" name="图片 59"/>
             <wp:cNvGraphicFramePr>
@@ -5185,11 +4505,13 @@
               <a:graphicData uri="http://schemas.openxmlformats.org/drawingml/2006/picture">
                 <pic:pic xmlns:pic="http://schemas.openxmlformats.org/drawingml/2006/picture">
                   <pic:nvPicPr>
-                    <pic:cNvPr id="1" name=""/>
-                    <pic:cNvPicPr/>
+                    <pic:cNvPr id="59" name="图片 59"/>
+                    <pic:cNvPicPr>
+                      <a:picLocks noChangeAspect="1"/>
+                    </pic:cNvPicPr>
                   </pic:nvPicPr>
                   <pic:blipFill>
-                    <a:blip r:embed="rId19"/>
+                    <a:blip r:embed="rId15"/>
                     <a:stretch>
                       <a:fillRect/>
                     </a:stretch>
@@ -5225,12 +4547,9 @@
         <w:t>点击某条数据中的</w:t>
       </w:r>
       <w:r>
-        <w:rPr>
-          <w:noProof/>
-        </w:rPr>
         <w:drawing>
-          <wp:inline distT="0" distB="0" distL="0" distR="0" wp14:anchorId="30AA5C0F" wp14:editId="19EF21A8">
-            <wp:extent cx="954675" cy="145277"/>
+          <wp:inline distT="0" distB="0" distL="0" distR="0">
+            <wp:extent cx="954405" cy="144780"/>
             <wp:effectExtent l="0" t="0" r="0" b="7620"/>
             <wp:docPr id="61" name="图片 61"/>
             <wp:cNvGraphicFramePr>
@@ -5240,11 +4559,13 @@
               <a:graphicData uri="http://schemas.openxmlformats.org/drawingml/2006/picture">
                 <pic:pic xmlns:pic="http://schemas.openxmlformats.org/drawingml/2006/picture">
                   <pic:nvPicPr>
-                    <pic:cNvPr id="1" name=""/>
-                    <pic:cNvPicPr/>
+                    <pic:cNvPr id="61" name="图片 61"/>
+                    <pic:cNvPicPr>
+                      <a:picLocks noChangeAspect="1"/>
+                    </pic:cNvPicPr>
                   </pic:nvPicPr>
                   <pic:blipFill>
-                    <a:blip r:embed="rId20"/>
+                    <a:blip r:embed="rId16"/>
                     <a:stretch>
                       <a:fillRect/>
                     </a:stretch>
@@ -5280,12 +4601,9 @@
         <w:t>点击</w:t>
       </w:r>
       <w:r>
-        <w:rPr>
-          <w:noProof/>
-        </w:rPr>
         <w:drawing>
-          <wp:inline distT="0" distB="0" distL="0" distR="0" wp14:anchorId="2981A147" wp14:editId="1826DAB6">
-            <wp:extent cx="926609" cy="160474"/>
+          <wp:inline distT="0" distB="0" distL="0" distR="0">
+            <wp:extent cx="926465" cy="160020"/>
             <wp:effectExtent l="0" t="0" r="6985" b="0"/>
             <wp:docPr id="60" name="图片 60"/>
             <wp:cNvGraphicFramePr>
@@ -5295,11 +4613,13 @@
               <a:graphicData uri="http://schemas.openxmlformats.org/drawingml/2006/picture">
                 <pic:pic xmlns:pic="http://schemas.openxmlformats.org/drawingml/2006/picture">
                   <pic:nvPicPr>
-                    <pic:cNvPr id="1" name=""/>
-                    <pic:cNvPicPr/>
+                    <pic:cNvPr id="60" name="图片 60"/>
+                    <pic:cNvPicPr>
+                      <a:picLocks noChangeAspect="1"/>
+                    </pic:cNvPicPr>
                   </pic:nvPicPr>
                   <pic:blipFill>
-                    <a:blip r:embed="rId21"/>
+                    <a:blip r:embed="rId17"/>
                     <a:stretch>
                       <a:fillRect/>
                     </a:stretch>
@@ -5323,7 +4643,15 @@
         <w:rPr>
           <w:rFonts w:hint="eastAsia"/>
         </w:rPr>
-        <w:t>按钮，弹出“用户管理”弹窗。可更改选中账号的权限和密码。如下：</w:t>
+        <w:t>按钮，弹出“用户管理”弹窗。可</w:t>
+      </w:r>
+      <w:bookmarkStart w:id="6" w:name="_GoBack"/>
+      <w:bookmarkEnd w:id="6"/>
+      <w:r>
+        <w:rPr>
+          <w:rFonts w:hint="eastAsia"/>
+        </w:rPr>
+        <w:t>更改选中账号的权限和密码。如下：</w:t>
       </w:r>
     </w:p>
     <w:p>
@@ -5331,15 +4659,11 @@
         <w:jc w:val="center"/>
       </w:pPr>
       <w:r>
-        <w:rPr>
-          <w:noProof/>
-        </w:rPr>
-        <w:lastRenderedPageBreak/>
         <w:drawing>
-          <wp:inline distT="0" distB="0" distL="0" distR="0" wp14:anchorId="073A118E" wp14:editId="5039E11B">
-            <wp:extent cx="1517650" cy="1977395"/>
-            <wp:effectExtent l="0" t="0" r="6350" b="3810"/>
-            <wp:docPr id="52" name="图片 52"/>
+          <wp:inline distT="0" distB="0" distL="114300" distR="114300">
+            <wp:extent cx="2409825" cy="2730500"/>
+            <wp:effectExtent l="0" t="0" r="9525" b="12700"/>
+            <wp:docPr id="12" name="图片 3"/>
             <wp:cNvGraphicFramePr>
               <a:graphicFrameLocks xmlns:a="http://schemas.openxmlformats.org/drawingml/2006/main" noChangeAspect="1"/>
             </wp:cNvGraphicFramePr>
@@ -5347,11 +4671,13 @@
               <a:graphicData uri="http://schemas.openxmlformats.org/drawingml/2006/picture">
                 <pic:pic xmlns:pic="http://schemas.openxmlformats.org/drawingml/2006/picture">
                   <pic:nvPicPr>
-                    <pic:cNvPr id="1" name=""/>
-                    <pic:cNvPicPr/>
+                    <pic:cNvPr id="12" name="图片 3"/>
+                    <pic:cNvPicPr>
+                      <a:picLocks noChangeAspect="1"/>
+                    </pic:cNvPicPr>
                   </pic:nvPicPr>
                   <pic:blipFill>
-                    <a:blip r:embed="rId22"/>
+                    <a:blip r:embed="rId18"/>
                     <a:stretch>
                       <a:fillRect/>
                     </a:stretch>
@@ -5359,11 +4685,15 @@
                   <pic:spPr>
                     <a:xfrm>
                       <a:off x="0" y="0"/>
-                      <a:ext cx="1520647" cy="1981300"/>
+                      <a:ext cx="2409825" cy="2730500"/>
                     </a:xfrm>
                     <a:prstGeom prst="rect">
                       <a:avLst/>
                     </a:prstGeom>
+                    <a:noFill/>
+                    <a:ln>
+                      <a:noFill/>
+                    </a:ln>
                   </pic:spPr>
                 </pic:pic>
               </a:graphicData>
@@ -5389,12 +4719,9 @@
         <w:t>点击</w:t>
       </w:r>
       <w:r>
-        <w:rPr>
-          <w:noProof/>
-        </w:rPr>
         <w:drawing>
-          <wp:inline distT="0" distB="0" distL="0" distR="0" wp14:anchorId="10532A34" wp14:editId="25C0C507">
-            <wp:extent cx="461971" cy="185915"/>
+          <wp:inline distT="0" distB="0" distL="0" distR="0">
+            <wp:extent cx="461645" cy="185420"/>
             <wp:effectExtent l="0" t="0" r="0" b="5080"/>
             <wp:docPr id="62" name="图片 62"/>
             <wp:cNvGraphicFramePr>
@@ -5404,11 +4731,13 @@
               <a:graphicData uri="http://schemas.openxmlformats.org/drawingml/2006/picture">
                 <pic:pic xmlns:pic="http://schemas.openxmlformats.org/drawingml/2006/picture">
                   <pic:nvPicPr>
-                    <pic:cNvPr id="1" name=""/>
-                    <pic:cNvPicPr/>
+                    <pic:cNvPr id="62" name="图片 62"/>
+                    <pic:cNvPicPr>
+                      <a:picLocks noChangeAspect="1"/>
+                    </pic:cNvPicPr>
                   </pic:nvPicPr>
                   <pic:blipFill>
-                    <a:blip r:embed="rId23"/>
+                    <a:blip r:embed="rId19"/>
                     <a:stretch>
                       <a:fillRect/>
                     </a:stretch>
@@ -5432,37 +4761,7 @@
         <w:rPr>
           <w:rFonts w:hint="eastAsia"/>
         </w:rPr>
-        <w:t>按钮，</w:t>
-      </w:r>
-      <w:r>
-        <w:rPr>
-          <w:rFonts w:hint="eastAsia"/>
-        </w:rPr>
-        <w:t>弹出“用户管理”弹窗</w:t>
-      </w:r>
-      <w:r>
-        <w:rPr>
-          <w:rFonts w:hint="eastAsia"/>
-        </w:rPr>
-        <w:t>。</w:t>
-      </w:r>
-      <w:r>
-        <w:rPr>
-          <w:rFonts w:hint="eastAsia"/>
-        </w:rPr>
-        <w:t>可</w:t>
-      </w:r>
-      <w:r>
-        <w:rPr>
-          <w:rFonts w:hint="eastAsia"/>
-        </w:rPr>
-        <w:t>创建新的</w:t>
-      </w:r>
-      <w:r>
-        <w:rPr>
-          <w:rFonts w:hint="eastAsia"/>
-        </w:rPr>
-        <w:t>账号。如下：</w:t>
+        <w:t>按钮，弹出“用户管理”弹窗。可创建新的账号。如下：</w:t>
       </w:r>
     </w:p>
     <w:p>
@@ -5473,14 +4772,11 @@
         </w:rPr>
       </w:pPr>
       <w:r>
-        <w:rPr>
-          <w:noProof/>
-        </w:rPr>
         <w:drawing>
-          <wp:inline distT="0" distB="0" distL="0" distR="0" wp14:anchorId="3899B9D4" wp14:editId="4B9F642E">
-            <wp:extent cx="1501140" cy="1955883"/>
-            <wp:effectExtent l="0" t="0" r="3810" b="6350"/>
-            <wp:docPr id="56" name="图片 56"/>
+          <wp:inline distT="0" distB="0" distL="114300" distR="114300">
+            <wp:extent cx="2495550" cy="2828925"/>
+            <wp:effectExtent l="0" t="0" r="0" b="9525"/>
+            <wp:docPr id="10" name="图片 2"/>
             <wp:cNvGraphicFramePr>
               <a:graphicFrameLocks xmlns:a="http://schemas.openxmlformats.org/drawingml/2006/main" noChangeAspect="1"/>
             </wp:cNvGraphicFramePr>
@@ -5488,11 +4784,13 @@
               <a:graphicData uri="http://schemas.openxmlformats.org/drawingml/2006/picture">
                 <pic:pic xmlns:pic="http://schemas.openxmlformats.org/drawingml/2006/picture">
                   <pic:nvPicPr>
-                    <pic:cNvPr id="1" name=""/>
-                    <pic:cNvPicPr/>
+                    <pic:cNvPr id="10" name="图片 2"/>
+                    <pic:cNvPicPr>
+                      <a:picLocks noChangeAspect="1"/>
+                    </pic:cNvPicPr>
                   </pic:nvPicPr>
                   <pic:blipFill>
-                    <a:blip r:embed="rId24"/>
+                    <a:blip r:embed="rId20"/>
                     <a:stretch>
                       <a:fillRect/>
                     </a:stretch>
@@ -5500,11 +4798,15 @@
                   <pic:spPr>
                     <a:xfrm>
                       <a:off x="0" y="0"/>
-                      <a:ext cx="1506830" cy="1963296"/>
+                      <a:ext cx="2495550" cy="2828925"/>
                     </a:xfrm>
                     <a:prstGeom prst="rect">
                       <a:avLst/>
                     </a:prstGeom>
+                    <a:noFill/>
+                    <a:ln>
+                      <a:noFill/>
+                    </a:ln>
                   </pic:spPr>
                 </pic:pic>
               </a:graphicData>
@@ -5518,36 +4820,12 @@
         <w:rPr>
           <w:rFonts w:hint="eastAsia"/>
         </w:rPr>
-        <w:t>点击“</w:t>
-      </w:r>
-      <w:r>
-        <w:rPr>
-          <w:rFonts w:hint="eastAsia"/>
-        </w:rPr>
-        <w:t>添加</w:t>
-      </w:r>
-      <w:r>
-        <w:rPr>
-          <w:rFonts w:hint="eastAsia"/>
-        </w:rPr>
-        <w:t>”按钮，账号</w:t>
-      </w:r>
-      <w:r>
-        <w:rPr>
-          <w:rFonts w:hint="eastAsia"/>
-        </w:rPr>
-        <w:t>创建</w:t>
-      </w:r>
-      <w:r>
-        <w:rPr>
-          <w:rFonts w:hint="eastAsia"/>
-        </w:rPr>
-        <w:t>成功。</w:t>
-      </w:r>
-    </w:p>
-    <w:p>
-      <w:pPr>
-        <w:pStyle w:val="2"/>
+        <w:t>点击“添加”按钮，账号创建成功。</w:t>
+      </w:r>
+    </w:p>
+    <w:p>
+      <w:pPr>
+        <w:pStyle w:val="3"/>
         <w:rPr>
           <w:rFonts w:hint="eastAsia"/>
         </w:rPr>
@@ -5565,18 +4843,12 @@
         <w:rPr>
           <w:rFonts w:hint="eastAsia"/>
         </w:rPr>
-        <w:t>编码检视</w:t>
-      </w:r>
-      <w:r>
-        <w:rPr>
-          <w:rFonts w:hint="eastAsia"/>
-        </w:rPr>
-        <w:t>模块</w:t>
-      </w:r>
-    </w:p>
-    <w:p>
-      <w:pPr>
-        <w:pStyle w:val="3"/>
+        <w:t>编码检视模块</w:t>
+      </w:r>
+    </w:p>
+    <w:p>
+      <w:pPr>
+        <w:pStyle w:val="4"/>
         <w:rPr>
           <w:rFonts w:hint="eastAsia"/>
         </w:rPr>
@@ -5588,13 +4860,7 @@
         <w:t>3</w:t>
       </w:r>
       <w:r>
-        <w:t>.</w:t>
-      </w:r>
-      <w:r>
-        <w:t>3</w:t>
-      </w:r>
-      <w:r>
-        <w:t xml:space="preserve">.1 </w:t>
+        <w:t xml:space="preserve">.3.1 </w:t>
       </w:r>
       <w:r>
         <w:rPr>
@@ -5612,26 +4878,11 @@
         <w:rPr>
           <w:rFonts w:hint="eastAsia"/>
         </w:rPr>
-        <w:t>系统管理员</w:t>
-      </w:r>
-      <w:r>
-        <w:rPr>
-          <w:rFonts w:hint="eastAsia"/>
-        </w:rPr>
-        <w:t>和监督员</w:t>
-      </w:r>
-      <w:r>
-        <w:rPr>
-          <w:rFonts w:hint="eastAsia"/>
-        </w:rPr>
-        <w:t>点击</w:t>
-      </w:r>
-      <w:r>
-        <w:rPr>
-          <w:noProof/>
-        </w:rPr>
+        <w:t>系统管理员和监督员点击</w:t>
+      </w:r>
+      <w:r>
         <w:drawing>
-          <wp:inline distT="0" distB="0" distL="0" distR="0" wp14:anchorId="24B3D838" wp14:editId="43E19C64">
+          <wp:inline distT="0" distB="0" distL="0" distR="0">
             <wp:extent cx="361950" cy="361950"/>
             <wp:effectExtent l="0" t="0" r="0" b="0"/>
             <wp:docPr id="65" name="图片 65"/>
@@ -5642,11 +4893,13 @@
               <a:graphicData uri="http://schemas.openxmlformats.org/drawingml/2006/picture">
                 <pic:pic xmlns:pic="http://schemas.openxmlformats.org/drawingml/2006/picture">
                   <pic:nvPicPr>
-                    <pic:cNvPr id="1" name=""/>
-                    <pic:cNvPicPr/>
+                    <pic:cNvPr id="65" name="图片 65"/>
+                    <pic:cNvPicPr>
+                      <a:picLocks noChangeAspect="1"/>
+                    </pic:cNvPicPr>
                   </pic:nvPicPr>
                   <pic:blipFill>
-                    <a:blip r:embed="rId25"/>
+                    <a:blip r:embed="rId21"/>
                     <a:stretch>
                       <a:fillRect/>
                     </a:stretch>
@@ -5679,15 +4932,11 @@
         <w:jc w:val="center"/>
       </w:pPr>
       <w:r>
-        <w:rPr>
-          <w:noProof/>
-        </w:rPr>
-        <w:lastRenderedPageBreak/>
         <w:drawing>
-          <wp:inline distT="0" distB="0" distL="0" distR="0" wp14:anchorId="524B39B3" wp14:editId="719BA56E">
-            <wp:extent cx="4315460" cy="2643518"/>
-            <wp:effectExtent l="0" t="0" r="8890" b="4445"/>
-            <wp:docPr id="66" name="图片 66"/>
+          <wp:inline distT="0" distB="0" distL="114300" distR="114300">
+            <wp:extent cx="5273040" cy="3229610"/>
+            <wp:effectExtent l="0" t="0" r="3810" b="8890"/>
+            <wp:docPr id="30" name="图片 16"/>
             <wp:cNvGraphicFramePr>
               <a:graphicFrameLocks xmlns:a="http://schemas.openxmlformats.org/drawingml/2006/main" noChangeAspect="1"/>
             </wp:cNvGraphicFramePr>
@@ -5695,11 +4944,13 @@
               <a:graphicData uri="http://schemas.openxmlformats.org/drawingml/2006/picture">
                 <pic:pic xmlns:pic="http://schemas.openxmlformats.org/drawingml/2006/picture">
                   <pic:nvPicPr>
-                    <pic:cNvPr id="1" name=""/>
-                    <pic:cNvPicPr/>
+                    <pic:cNvPr id="30" name="图片 16"/>
+                    <pic:cNvPicPr>
+                      <a:picLocks noChangeAspect="1"/>
+                    </pic:cNvPicPr>
                   </pic:nvPicPr>
                   <pic:blipFill>
-                    <a:blip r:embed="rId26"/>
+                    <a:blip r:embed="rId22"/>
                     <a:stretch>
                       <a:fillRect/>
                     </a:stretch>
@@ -5707,11 +4958,15 @@
                   <pic:spPr>
                     <a:xfrm>
                       <a:off x="0" y="0"/>
-                      <a:ext cx="4320694" cy="2646724"/>
+                      <a:ext cx="5273040" cy="3229610"/>
                     </a:xfrm>
                     <a:prstGeom prst="rect">
                       <a:avLst/>
                     </a:prstGeom>
+                    <a:noFill/>
+                    <a:ln>
+                      <a:noFill/>
+                    </a:ln>
                   </pic:spPr>
                 </pic:pic>
               </a:graphicData>
@@ -5728,47 +4983,55 @@
       <w:r>
         <w:rPr>
           <w:rFonts w:hint="eastAsia"/>
-        </w:rPr>
-        <w:t>管理员</w:t>
-      </w:r>
-      <w:r>
-        <w:rPr>
-          <w:rFonts w:hint="eastAsia"/>
-        </w:rPr>
-        <w:t>和监督员</w:t>
-      </w:r>
-      <w:r>
-        <w:rPr>
-          <w:rFonts w:hint="eastAsia"/>
-        </w:rPr>
-        <w:t>输入账号及密码后，点击“登录”即可进入账号管理页面。</w:t>
-      </w:r>
-    </w:p>
-    <w:p>
-      <w:pPr>
-        <w:widowControl/>
-        <w:jc w:val="left"/>
-      </w:pPr>
-    </w:p>
-    <w:p>
-      <w:pPr>
-        <w:widowControl/>
-        <w:jc w:val="left"/>
-        <w:rPr>
-          <w:rFonts w:hint="eastAsia"/>
-        </w:rPr>
-      </w:pPr>
-      <w:r>
-        <w:rPr>
-          <w:rFonts w:hint="eastAsia"/>
-        </w:rPr>
-        <w:t>输入有误的账号或密码，点击“登录”，提示“登录信息错误”提示窗。</w:t>
+          <w:lang w:val="en-US" w:eastAsia="zh-CN"/>
+        </w:rPr>
+        <w:t>操作员</w:t>
+      </w:r>
+      <w:r>
+        <w:rPr>
+          <w:rFonts w:hint="eastAsia"/>
+        </w:rPr>
+        <w:t>和监督员输入账号及密码后，点击“登录”即可进入账号管理页面。</w:t>
+      </w:r>
+    </w:p>
+    <w:p>
+      <w:pPr>
+        <w:widowControl/>
+        <w:jc w:val="left"/>
+      </w:pPr>
+    </w:p>
+    <w:p>
+      <w:pPr>
+        <w:widowControl/>
+        <w:jc w:val="left"/>
+        <w:rPr>
+          <w:rFonts w:hint="eastAsia"/>
+        </w:rPr>
+      </w:pPr>
+      <w:r>
+        <w:rPr>
+          <w:rFonts w:hint="eastAsia"/>
+        </w:rPr>
+        <w:t>输入有误的账号或密码，点击“登录”，</w:t>
+      </w:r>
+      <w:r>
+        <w:rPr>
+          <w:rFonts w:hint="eastAsia"/>
+          <w:lang w:val="en-US" w:eastAsia="zh-CN"/>
+        </w:rPr>
+        <w:t>弹出登录错误</w:t>
+      </w:r>
+      <w:r>
+        <w:rPr>
+          <w:rFonts w:hint="eastAsia"/>
+        </w:rPr>
+        <w:t>提示窗。</w:t>
       </w:r>
     </w:p>
     <w:p/>
     <w:p>
       <w:pPr>
-        <w:pStyle w:val="3"/>
+        <w:pStyle w:val="4"/>
       </w:pPr>
       <w:r>
         <w:rPr>
@@ -5777,13 +5040,7 @@
         <w:t>3</w:t>
       </w:r>
       <w:r>
-        <w:t>.3.</w:t>
-      </w:r>
-      <w:r>
-        <w:t>2</w:t>
-      </w:r>
-      <w:r>
-        <w:t xml:space="preserve"> </w:t>
+        <w:t xml:space="preserve">.3.2 </w:t>
       </w:r>
       <w:r>
         <w:rPr>
@@ -5794,7 +5051,7 @@
     </w:p>
     <w:p>
       <w:pPr>
-        <w:pStyle w:val="4"/>
+        <w:pStyle w:val="5"/>
         <w:rPr>
           <w:rFonts w:hint="eastAsia"/>
         </w:rPr>
@@ -5825,14 +5082,11 @@
     </w:p>
     <w:p>
       <w:r>
-        <w:rPr>
-          <w:noProof/>
-        </w:rPr>
         <w:drawing>
-          <wp:inline distT="0" distB="0" distL="0" distR="0" wp14:anchorId="7585100A" wp14:editId="2C54862F">
-            <wp:extent cx="5274310" cy="2068195"/>
-            <wp:effectExtent l="0" t="0" r="2540" b="8255"/>
-            <wp:docPr id="74" name="图片 74"/>
+          <wp:inline distT="0" distB="0" distL="114300" distR="114300">
+            <wp:extent cx="5269865" cy="1530985"/>
+            <wp:effectExtent l="0" t="0" r="6985" b="12065"/>
+            <wp:docPr id="14" name="图片 5"/>
             <wp:cNvGraphicFramePr>
               <a:graphicFrameLocks xmlns:a="http://schemas.openxmlformats.org/drawingml/2006/main" noChangeAspect="1"/>
             </wp:cNvGraphicFramePr>
@@ -5840,11 +5094,13 @@
               <a:graphicData uri="http://schemas.openxmlformats.org/drawingml/2006/picture">
                 <pic:pic xmlns:pic="http://schemas.openxmlformats.org/drawingml/2006/picture">
                   <pic:nvPicPr>
-                    <pic:cNvPr id="1" name=""/>
-                    <pic:cNvPicPr/>
+                    <pic:cNvPr id="14" name="图片 5"/>
+                    <pic:cNvPicPr>
+                      <a:picLocks noChangeAspect="1"/>
+                    </pic:cNvPicPr>
                   </pic:nvPicPr>
                   <pic:blipFill>
-                    <a:blip r:embed="rId27"/>
+                    <a:blip r:embed="rId23"/>
                     <a:stretch>
                       <a:fillRect/>
                     </a:stretch>
@@ -5852,11 +5108,15 @@
                   <pic:spPr>
                     <a:xfrm>
                       <a:off x="0" y="0"/>
-                      <a:ext cx="5274310" cy="2068195"/>
+                      <a:ext cx="5269865" cy="1530985"/>
                     </a:xfrm>
                     <a:prstGeom prst="rect">
                       <a:avLst/>
                     </a:prstGeom>
+                    <a:noFill/>
+                    <a:ln>
+                      <a:noFill/>
+                    </a:ln>
                   </pic:spPr>
                 </pic:pic>
               </a:graphicData>
@@ -5873,12 +5133,9 @@
         <w:t>点击</w:t>
       </w:r>
       <w:r>
-        <w:rPr>
-          <w:noProof/>
-        </w:rPr>
         <w:drawing>
-          <wp:inline distT="0" distB="0" distL="0" distR="0" wp14:anchorId="506576D1" wp14:editId="5F8C2257">
-            <wp:extent cx="535081" cy="227563"/>
+          <wp:inline distT="0" distB="0" distL="0" distR="0">
+            <wp:extent cx="534670" cy="227330"/>
             <wp:effectExtent l="0" t="0" r="0" b="1270"/>
             <wp:docPr id="68" name="图片 68"/>
             <wp:cNvGraphicFramePr>
@@ -5888,11 +5145,13 @@
               <a:graphicData uri="http://schemas.openxmlformats.org/drawingml/2006/picture">
                 <pic:pic xmlns:pic="http://schemas.openxmlformats.org/drawingml/2006/picture">
                   <pic:nvPicPr>
-                    <pic:cNvPr id="1" name=""/>
-                    <pic:cNvPicPr/>
+                    <pic:cNvPr id="68" name="图片 68"/>
+                    <pic:cNvPicPr>
+                      <a:picLocks noChangeAspect="1"/>
+                    </pic:cNvPicPr>
                   </pic:nvPicPr>
                   <pic:blipFill>
-                    <a:blip r:embed="rId19"/>
+                    <a:blip r:embed="rId15"/>
                     <a:stretch>
                       <a:fillRect/>
                     </a:stretch>
@@ -5916,19 +5175,7 @@
         <w:rPr>
           <w:rFonts w:hint="eastAsia"/>
         </w:rPr>
-        <w:t>按钮，检索所有账号以及权限。在右上角输入框，输入</w:t>
-      </w:r>
-      <w:r>
-        <w:rPr>
-          <w:rFonts w:hint="eastAsia"/>
-        </w:rPr>
-        <w:t>要查询的数据条件，然</w:t>
-      </w:r>
-      <w:r>
-        <w:rPr>
-          <w:rFonts w:hint="eastAsia"/>
-        </w:rPr>
-        <w:t>后点击“查询”按钮，检索相应的账号。本软件所有的检索筛选，均支持模糊查询。</w:t>
+        <w:t>按钮，检索所有账号以及权限。在右上角输入框，输入要查询的数据条件，然后点击“查询”按钮，检索相应的账号。本软件所有的检索筛选，均支持模糊查询。</w:t>
       </w:r>
     </w:p>
     <w:p/>
@@ -5940,12 +5187,9 @@
         <w:t>点击某条数据中的</w:t>
       </w:r>
       <w:r>
-        <w:rPr>
-          <w:noProof/>
-        </w:rPr>
         <w:drawing>
-          <wp:inline distT="0" distB="0" distL="0" distR="0" wp14:anchorId="1E0E4B75" wp14:editId="257197E7">
-            <wp:extent cx="954675" cy="145277"/>
+          <wp:inline distT="0" distB="0" distL="0" distR="0">
+            <wp:extent cx="954405" cy="144780"/>
             <wp:effectExtent l="0" t="0" r="0" b="7620"/>
             <wp:docPr id="69" name="图片 69"/>
             <wp:cNvGraphicFramePr>
@@ -5955,11 +5199,13 @@
               <a:graphicData uri="http://schemas.openxmlformats.org/drawingml/2006/picture">
                 <pic:pic xmlns:pic="http://schemas.openxmlformats.org/drawingml/2006/picture">
                   <pic:nvPicPr>
-                    <pic:cNvPr id="1" name=""/>
-                    <pic:cNvPicPr/>
+                    <pic:cNvPr id="69" name="图片 69"/>
+                    <pic:cNvPicPr>
+                      <a:picLocks noChangeAspect="1"/>
+                    </pic:cNvPicPr>
                   </pic:nvPicPr>
                   <pic:blipFill>
-                    <a:blip r:embed="rId20"/>
+                    <a:blip r:embed="rId16"/>
                     <a:stretch>
                       <a:fillRect/>
                     </a:stretch>
@@ -5983,19 +5229,7 @@
         <w:rPr>
           <w:rFonts w:hint="eastAsia"/>
         </w:rPr>
-        <w:t>按钮，弹出提示框，点击“确定”，该条</w:t>
-      </w:r>
-      <w:r>
-        <w:rPr>
-          <w:rFonts w:hint="eastAsia"/>
-        </w:rPr>
-        <w:t>数据</w:t>
-      </w:r>
-      <w:r>
-        <w:rPr>
-          <w:rFonts w:hint="eastAsia"/>
-        </w:rPr>
-        <w:t>信息被删除。</w:t>
+        <w:t>按钮，弹出提示框，点击“确定”，该条数据信息被删除。</w:t>
       </w:r>
     </w:p>
     <w:p/>
@@ -6004,16 +5238,12 @@
         <w:rPr>
           <w:rFonts w:hint="eastAsia"/>
         </w:rPr>
-        <w:lastRenderedPageBreak/>
         <w:t>点击</w:t>
       </w:r>
       <w:r>
-        <w:rPr>
-          <w:noProof/>
-        </w:rPr>
         <w:drawing>
-          <wp:inline distT="0" distB="0" distL="0" distR="0" wp14:anchorId="11DD4EF0" wp14:editId="722A14BE">
-            <wp:extent cx="926609" cy="160474"/>
+          <wp:inline distT="0" distB="0" distL="0" distR="0">
+            <wp:extent cx="926465" cy="160020"/>
             <wp:effectExtent l="0" t="0" r="6985" b="0"/>
             <wp:docPr id="70" name="图片 70"/>
             <wp:cNvGraphicFramePr>
@@ -6023,11 +5253,13 @@
               <a:graphicData uri="http://schemas.openxmlformats.org/drawingml/2006/picture">
                 <pic:pic xmlns:pic="http://schemas.openxmlformats.org/drawingml/2006/picture">
                   <pic:nvPicPr>
-                    <pic:cNvPr id="1" name=""/>
-                    <pic:cNvPicPr/>
+                    <pic:cNvPr id="70" name="图片 70"/>
+                    <pic:cNvPicPr>
+                      <a:picLocks noChangeAspect="1"/>
+                    </pic:cNvPicPr>
                   </pic:nvPicPr>
                   <pic:blipFill>
-                    <a:blip r:embed="rId21"/>
+                    <a:blip r:embed="rId17"/>
                     <a:stretch>
                       <a:fillRect/>
                     </a:stretch>
@@ -6051,43 +5283,7 @@
         <w:rPr>
           <w:rFonts w:hint="eastAsia"/>
         </w:rPr>
-        <w:t>按钮，弹出“</w:t>
-      </w:r>
-      <w:r>
-        <w:rPr>
-          <w:rFonts w:hint="eastAsia"/>
-        </w:rPr>
-        <w:t>箱装信息</w:t>
-      </w:r>
-      <w:r>
-        <w:rPr>
-          <w:rFonts w:hint="eastAsia"/>
-        </w:rPr>
-        <w:t>”弹窗。可更改选中</w:t>
-      </w:r>
-      <w:r>
-        <w:rPr>
-          <w:rFonts w:hint="eastAsia"/>
-        </w:rPr>
-        <w:t>数据</w:t>
-      </w:r>
-      <w:r>
-        <w:rPr>
-          <w:rFonts w:hint="eastAsia"/>
-        </w:rPr>
-        <w:t>的</w:t>
-      </w:r>
-      <w:r>
-        <w:rPr>
-          <w:rFonts w:hint="eastAsia"/>
-        </w:rPr>
-        <w:t>部分信息</w:t>
-      </w:r>
-      <w:r>
-        <w:rPr>
-          <w:rFonts w:hint="eastAsia"/>
-        </w:rPr>
-        <w:t>。如下：</w:t>
+        <w:t>按钮，弹出“箱装信息”弹窗。可更改选中数据的部分信息。如下：</w:t>
       </w:r>
     </w:p>
     <w:p>
@@ -6095,14 +5291,11 @@
         <w:jc w:val="center"/>
       </w:pPr>
       <w:r>
-        <w:rPr>
-          <w:noProof/>
-        </w:rPr>
         <w:drawing>
-          <wp:inline distT="0" distB="0" distL="0" distR="0" wp14:anchorId="73092550" wp14:editId="01592FA2">
-            <wp:extent cx="3285394" cy="1699260"/>
-            <wp:effectExtent l="0" t="0" r="0" b="0"/>
-            <wp:docPr id="75" name="图片 75"/>
+          <wp:inline distT="0" distB="0" distL="114300" distR="114300">
+            <wp:extent cx="3782695" cy="1957070"/>
+            <wp:effectExtent l="0" t="0" r="8255" b="5080"/>
+            <wp:docPr id="15" name="图片 6"/>
             <wp:cNvGraphicFramePr>
               <a:graphicFrameLocks xmlns:a="http://schemas.openxmlformats.org/drawingml/2006/main" noChangeAspect="1"/>
             </wp:cNvGraphicFramePr>
@@ -6110,11 +5303,13 @@
               <a:graphicData uri="http://schemas.openxmlformats.org/drawingml/2006/picture">
                 <pic:pic xmlns:pic="http://schemas.openxmlformats.org/drawingml/2006/picture">
                   <pic:nvPicPr>
-                    <pic:cNvPr id="1" name=""/>
-                    <pic:cNvPicPr/>
+                    <pic:cNvPr id="15" name="图片 6"/>
+                    <pic:cNvPicPr>
+                      <a:picLocks noChangeAspect="1"/>
+                    </pic:cNvPicPr>
                   </pic:nvPicPr>
                   <pic:blipFill>
-                    <a:blip r:embed="rId28"/>
+                    <a:blip r:embed="rId24"/>
                     <a:stretch>
                       <a:fillRect/>
                     </a:stretch>
@@ -6122,11 +5317,15 @@
                   <pic:spPr>
                     <a:xfrm>
                       <a:off x="0" y="0"/>
-                      <a:ext cx="3295288" cy="1704377"/>
+                      <a:ext cx="3782695" cy="1957070"/>
                     </a:xfrm>
                     <a:prstGeom prst="rect">
                       <a:avLst/>
                     </a:prstGeom>
+                    <a:noFill/>
+                    <a:ln>
+                      <a:noFill/>
+                    </a:ln>
                   </pic:spPr>
                 </pic:pic>
               </a:graphicData>
@@ -6152,12 +5351,9 @@
         <w:t>点击</w:t>
       </w:r>
       <w:r>
-        <w:rPr>
-          <w:noProof/>
-        </w:rPr>
         <w:drawing>
-          <wp:inline distT="0" distB="0" distL="0" distR="0" wp14:anchorId="598BC501" wp14:editId="62118A28">
-            <wp:extent cx="461971" cy="185915"/>
+          <wp:inline distT="0" distB="0" distL="0" distR="0">
+            <wp:extent cx="461645" cy="185420"/>
             <wp:effectExtent l="0" t="0" r="0" b="5080"/>
             <wp:docPr id="72" name="图片 72"/>
             <wp:cNvGraphicFramePr>
@@ -6167,11 +5363,13 @@
               <a:graphicData uri="http://schemas.openxmlformats.org/drawingml/2006/picture">
                 <pic:pic xmlns:pic="http://schemas.openxmlformats.org/drawingml/2006/picture">
                   <pic:nvPicPr>
-                    <pic:cNvPr id="1" name=""/>
-                    <pic:cNvPicPr/>
+                    <pic:cNvPr id="72" name="图片 72"/>
+                    <pic:cNvPicPr>
+                      <a:picLocks noChangeAspect="1"/>
+                    </pic:cNvPicPr>
                   </pic:nvPicPr>
                   <pic:blipFill>
-                    <a:blip r:embed="rId23"/>
+                    <a:blip r:embed="rId19"/>
                     <a:stretch>
                       <a:fillRect/>
                     </a:stretch>
@@ -6195,43 +5393,7 @@
         <w:rPr>
           <w:rFonts w:hint="eastAsia"/>
         </w:rPr>
-        <w:t>按钮，弹出“</w:t>
-      </w:r>
-      <w:r>
-        <w:rPr>
-          <w:rFonts w:hint="eastAsia"/>
-        </w:rPr>
-        <w:t>箱装信息</w:t>
-      </w:r>
-      <w:r>
-        <w:rPr>
-          <w:rFonts w:hint="eastAsia"/>
-        </w:rPr>
-        <w:t>”弹窗。可</w:t>
-      </w:r>
-      <w:r>
-        <w:rPr>
-          <w:rFonts w:hint="eastAsia"/>
-        </w:rPr>
-        <w:t>添加</w:t>
-      </w:r>
-      <w:r>
-        <w:rPr>
-          <w:rFonts w:hint="eastAsia"/>
-        </w:rPr>
-        <w:t>新的</w:t>
-      </w:r>
-      <w:r>
-        <w:rPr>
-          <w:rFonts w:hint="eastAsia"/>
-        </w:rPr>
-        <w:t>箱装数据</w:t>
-      </w:r>
-      <w:r>
-        <w:rPr>
-          <w:rFonts w:hint="eastAsia"/>
-        </w:rPr>
-        <w:t>。如下：</w:t>
+        <w:t>按钮，弹出“箱装信息”弹窗。可添加新的箱装数据。如下：</w:t>
       </w:r>
     </w:p>
     <w:p>
@@ -6242,14 +5404,11 @@
         </w:rPr>
       </w:pPr>
       <w:r>
-        <w:rPr>
-          <w:noProof/>
-        </w:rPr>
         <w:drawing>
-          <wp:inline distT="0" distB="0" distL="0" distR="0" wp14:anchorId="353A2E4E" wp14:editId="76DE03F0">
-            <wp:extent cx="3174899" cy="1642110"/>
-            <wp:effectExtent l="0" t="0" r="6985" b="0"/>
-            <wp:docPr id="76" name="图片 76"/>
+          <wp:inline distT="0" distB="0" distL="114300" distR="114300">
+            <wp:extent cx="4036060" cy="2087880"/>
+            <wp:effectExtent l="0" t="0" r="2540" b="7620"/>
+            <wp:docPr id="16" name="图片 7"/>
             <wp:cNvGraphicFramePr>
               <a:graphicFrameLocks xmlns:a="http://schemas.openxmlformats.org/drawingml/2006/main" noChangeAspect="1"/>
             </wp:cNvGraphicFramePr>
@@ -6257,11 +5416,13 @@
               <a:graphicData uri="http://schemas.openxmlformats.org/drawingml/2006/picture">
                 <pic:pic xmlns:pic="http://schemas.openxmlformats.org/drawingml/2006/picture">
                   <pic:nvPicPr>
-                    <pic:cNvPr id="1" name=""/>
-                    <pic:cNvPicPr/>
+                    <pic:cNvPr id="16" name="图片 7"/>
+                    <pic:cNvPicPr>
+                      <a:picLocks noChangeAspect="1"/>
+                    </pic:cNvPicPr>
                   </pic:nvPicPr>
                   <pic:blipFill>
-                    <a:blip r:embed="rId29"/>
+                    <a:blip r:embed="rId25"/>
                     <a:stretch>
                       <a:fillRect/>
                     </a:stretch>
@@ -6269,11 +5430,15 @@
                   <pic:spPr>
                     <a:xfrm>
                       <a:off x="0" y="0"/>
-                      <a:ext cx="3184207" cy="1646924"/>
+                      <a:ext cx="4036060" cy="2087880"/>
                     </a:xfrm>
                     <a:prstGeom prst="rect">
                       <a:avLst/>
                     </a:prstGeom>
+                    <a:noFill/>
+                    <a:ln>
+                      <a:noFill/>
+                    </a:ln>
                   </pic:spPr>
                 </pic:pic>
               </a:graphicData>
@@ -6295,24 +5460,12 @@
         <w:rPr>
           <w:rFonts w:hint="eastAsia"/>
         </w:rPr>
-        <w:t>点击“添加”按钮，</w:t>
-      </w:r>
-      <w:r>
-        <w:rPr>
-          <w:rFonts w:hint="eastAsia"/>
-        </w:rPr>
-        <w:t>箱装信息数据添加</w:t>
-      </w:r>
-      <w:r>
-        <w:rPr>
-          <w:rFonts w:hint="eastAsia"/>
-        </w:rPr>
-        <w:t>成功。</w:t>
-      </w:r>
-    </w:p>
-    <w:p>
-      <w:pPr>
-        <w:pStyle w:val="4"/>
+        <w:t>点击“添加”按钮，箱装信息数据添加成功。</w:t>
+      </w:r>
+    </w:p>
+    <w:p>
+      <w:pPr>
+        <w:pStyle w:val="5"/>
         <w:rPr>
           <w:rFonts w:hint="eastAsia"/>
         </w:rPr>
@@ -6330,19 +5483,7 @@
         <w:rPr>
           <w:rFonts w:hint="eastAsia"/>
         </w:rPr>
-        <w:t>箱装</w:t>
-      </w:r>
-      <w:r>
-        <w:rPr>
-          <w:rFonts w:hint="eastAsia"/>
-        </w:rPr>
-        <w:t>列表</w:t>
-      </w:r>
-      <w:r>
-        <w:rPr>
-          <w:rFonts w:hint="eastAsia"/>
-        </w:rPr>
-        <w:t>页面</w:t>
+        <w:t>箱装列表页面</w:t>
       </w:r>
     </w:p>
     <w:p>
@@ -6353,14 +5494,11 @@
         <w:t>点击某条数据的装箱单号如</w:t>
       </w:r>
       <w:r>
-        <w:rPr>
-          <w:noProof/>
-        </w:rPr>
         <w:drawing>
-          <wp:inline distT="0" distB="0" distL="0" distR="0" wp14:anchorId="6CF3D0E6" wp14:editId="15934B35">
-            <wp:extent cx="1057331" cy="215382"/>
-            <wp:effectExtent l="0" t="0" r="0" b="0"/>
-            <wp:docPr id="77" name="图片 77"/>
+          <wp:inline distT="0" distB="0" distL="114300" distR="114300">
+            <wp:extent cx="1305560" cy="248920"/>
+            <wp:effectExtent l="0" t="0" r="8890" b="17780"/>
+            <wp:docPr id="19" name="图片 9"/>
             <wp:cNvGraphicFramePr>
               <a:graphicFrameLocks xmlns:a="http://schemas.openxmlformats.org/drawingml/2006/main" noChangeAspect="1"/>
             </wp:cNvGraphicFramePr>
@@ -6368,11 +5506,13 @@
               <a:graphicData uri="http://schemas.openxmlformats.org/drawingml/2006/picture">
                 <pic:pic xmlns:pic="http://schemas.openxmlformats.org/drawingml/2006/picture">
                   <pic:nvPicPr>
-                    <pic:cNvPr id="1" name=""/>
-                    <pic:cNvPicPr/>
+                    <pic:cNvPr id="19" name="图片 9"/>
+                    <pic:cNvPicPr>
+                      <a:picLocks noChangeAspect="1"/>
+                    </pic:cNvPicPr>
                   </pic:nvPicPr>
                   <pic:blipFill>
-                    <a:blip r:embed="rId30"/>
+                    <a:blip r:embed="rId26"/>
                     <a:stretch>
                       <a:fillRect/>
                     </a:stretch>
@@ -6380,11 +5520,15 @@
                   <pic:spPr>
                     <a:xfrm>
                       <a:off x="0" y="0"/>
-                      <a:ext cx="1064728" cy="216889"/>
+                      <a:ext cx="1305560" cy="248920"/>
                     </a:xfrm>
                     <a:prstGeom prst="rect">
                       <a:avLst/>
                     </a:prstGeom>
+                    <a:noFill/>
+                    <a:ln>
+                      <a:noFill/>
+                    </a:ln>
                   </pic:spPr>
                 </pic:pic>
               </a:graphicData>
@@ -6401,19 +5545,17 @@
     </w:p>
     <w:p>
       <w:pPr>
-        <w:rPr>
-          <w:rFonts w:hint="eastAsia"/>
-        </w:rPr>
-      </w:pPr>
-      <w:r>
-        <w:rPr>
-          <w:noProof/>
-        </w:rPr>
+        <w:jc w:val="center"/>
+        <w:rPr>
+          <w:rFonts w:hint="eastAsia"/>
+        </w:rPr>
+      </w:pPr>
+      <w:r>
         <w:drawing>
-          <wp:inline distT="0" distB="0" distL="0" distR="0" wp14:anchorId="379F9AD9" wp14:editId="2DCCCE8E">
-            <wp:extent cx="5274310" cy="1688465"/>
-            <wp:effectExtent l="0" t="0" r="2540" b="6985"/>
-            <wp:docPr id="78" name="图片 78"/>
+          <wp:inline distT="0" distB="0" distL="114300" distR="114300">
+            <wp:extent cx="3907155" cy="2082165"/>
+            <wp:effectExtent l="0" t="0" r="17145" b="13335"/>
+            <wp:docPr id="27" name="图片 13"/>
             <wp:cNvGraphicFramePr>
               <a:graphicFrameLocks xmlns:a="http://schemas.openxmlformats.org/drawingml/2006/main" noChangeAspect="1"/>
             </wp:cNvGraphicFramePr>
@@ -6421,11 +5563,13 @@
               <a:graphicData uri="http://schemas.openxmlformats.org/drawingml/2006/picture">
                 <pic:pic xmlns:pic="http://schemas.openxmlformats.org/drawingml/2006/picture">
                   <pic:nvPicPr>
-                    <pic:cNvPr id="1" name=""/>
-                    <pic:cNvPicPr/>
+                    <pic:cNvPr id="27" name="图片 13"/>
+                    <pic:cNvPicPr>
+                      <a:picLocks noChangeAspect="1"/>
+                    </pic:cNvPicPr>
                   </pic:nvPicPr>
                   <pic:blipFill>
-                    <a:blip r:embed="rId31"/>
+                    <a:blip r:embed="rId27"/>
                     <a:stretch>
                       <a:fillRect/>
                     </a:stretch>
@@ -6433,11 +5577,15 @@
                   <pic:spPr>
                     <a:xfrm>
                       <a:off x="0" y="0"/>
-                      <a:ext cx="5274310" cy="1688465"/>
+                      <a:ext cx="3907155" cy="2082165"/>
                     </a:xfrm>
                     <a:prstGeom prst="rect">
                       <a:avLst/>
                     </a:prstGeom>
+                    <a:noFill/>
+                    <a:ln>
+                      <a:noFill/>
+                    </a:ln>
                   </pic:spPr>
                 </pic:pic>
               </a:graphicData>
@@ -6454,12 +5602,9 @@
         <w:t>点击某条数据中的</w:t>
       </w:r>
       <w:r>
-        <w:rPr>
-          <w:noProof/>
-        </w:rPr>
         <w:drawing>
-          <wp:inline distT="0" distB="0" distL="0" distR="0" wp14:anchorId="0FCA245E" wp14:editId="58E1D2D5">
-            <wp:extent cx="954675" cy="145277"/>
+          <wp:inline distT="0" distB="0" distL="0" distR="0">
+            <wp:extent cx="954405" cy="144780"/>
             <wp:effectExtent l="0" t="0" r="0" b="7620"/>
             <wp:docPr id="79" name="图片 79"/>
             <wp:cNvGraphicFramePr>
@@ -6469,11 +5614,13 @@
               <a:graphicData uri="http://schemas.openxmlformats.org/drawingml/2006/picture">
                 <pic:pic xmlns:pic="http://schemas.openxmlformats.org/drawingml/2006/picture">
                   <pic:nvPicPr>
-                    <pic:cNvPr id="1" name=""/>
-                    <pic:cNvPicPr/>
+                    <pic:cNvPr id="79" name="图片 79"/>
+                    <pic:cNvPicPr>
+                      <a:picLocks noChangeAspect="1"/>
+                    </pic:cNvPicPr>
                   </pic:nvPicPr>
                   <pic:blipFill>
-                    <a:blip r:embed="rId20"/>
+                    <a:blip r:embed="rId16"/>
                     <a:stretch>
                       <a:fillRect/>
                     </a:stretch>
@@ -6497,13 +5644,7 @@
         <w:rPr>
           <w:rFonts w:hint="eastAsia"/>
         </w:rPr>
-        <w:t>按钮，弹出提示框，点击“确定”，该条数据信息被删除</w:t>
-      </w:r>
-      <w:r>
-        <w:rPr>
-          <w:rFonts w:hint="eastAsia"/>
-        </w:rPr>
-        <w:t>。</w:t>
+        <w:t>按钮，弹出提示框，点击“确定”，该条数据信息被删除。</w:t>
       </w:r>
     </w:p>
     <w:p/>
@@ -6517,16 +5658,12 @@
         <w:rPr>
           <w:rFonts w:hint="eastAsia"/>
         </w:rPr>
-        <w:lastRenderedPageBreak/>
         <w:t>点击</w:t>
       </w:r>
       <w:r>
-        <w:rPr>
-          <w:noProof/>
-        </w:rPr>
         <w:drawing>
-          <wp:inline distT="0" distB="0" distL="0" distR="0" wp14:anchorId="0D0493BD" wp14:editId="03A477EE">
-            <wp:extent cx="926609" cy="160474"/>
+          <wp:inline distT="0" distB="0" distL="0" distR="0">
+            <wp:extent cx="926465" cy="160020"/>
             <wp:effectExtent l="0" t="0" r="6985" b="0"/>
             <wp:docPr id="80" name="图片 80"/>
             <wp:cNvGraphicFramePr>
@@ -6536,11 +5673,13 @@
               <a:graphicData uri="http://schemas.openxmlformats.org/drawingml/2006/picture">
                 <pic:pic xmlns:pic="http://schemas.openxmlformats.org/drawingml/2006/picture">
                   <pic:nvPicPr>
-                    <pic:cNvPr id="1" name=""/>
-                    <pic:cNvPicPr/>
+                    <pic:cNvPr id="80" name="图片 80"/>
+                    <pic:cNvPicPr>
+                      <a:picLocks noChangeAspect="1"/>
+                    </pic:cNvPicPr>
                   </pic:nvPicPr>
                   <pic:blipFill>
-                    <a:blip r:embed="rId21"/>
+                    <a:blip r:embed="rId17"/>
                     <a:stretch>
                       <a:fillRect/>
                     </a:stretch>
@@ -6564,37 +5703,16 @@
         <w:rPr>
           <w:rFonts w:hint="eastAsia"/>
         </w:rPr>
-        <w:t>按钮，</w:t>
-      </w:r>
-      <w:r>
-        <w:rPr>
-          <w:rFonts w:hint="eastAsia"/>
-        </w:rPr>
-        <w:t>弹出编码检视页面</w:t>
-      </w:r>
-      <w:r>
-        <w:rPr>
-          <w:rFonts w:hint="eastAsia"/>
-        </w:rPr>
-        <w:t>。</w:t>
-      </w:r>
-      <w:r>
-        <w:rPr>
-          <w:rFonts w:hint="eastAsia"/>
-        </w:rPr>
-        <w:t>如下：</w:t>
-      </w:r>
-    </w:p>
-    <w:p>
-      <w:r>
-        <w:rPr>
-          <w:noProof/>
-        </w:rPr>
+        <w:t>按钮，弹出编码检视页面。如下：</w:t>
+      </w:r>
+    </w:p>
+    <w:p>
+      <w:r>
         <w:drawing>
-          <wp:inline distT="0" distB="0" distL="0" distR="0" wp14:anchorId="0F67F52B" wp14:editId="1678C8E5">
-            <wp:extent cx="5274310" cy="2825115"/>
-            <wp:effectExtent l="0" t="0" r="2540" b="0"/>
-            <wp:docPr id="81" name="图片 81"/>
+          <wp:inline distT="0" distB="0" distL="114300" distR="114300">
+            <wp:extent cx="5264785" cy="2823210"/>
+            <wp:effectExtent l="0" t="0" r="12065" b="15240"/>
+            <wp:docPr id="21" name="图片 10"/>
             <wp:cNvGraphicFramePr>
               <a:graphicFrameLocks xmlns:a="http://schemas.openxmlformats.org/drawingml/2006/main" noChangeAspect="1"/>
             </wp:cNvGraphicFramePr>
@@ -6602,11 +5720,13 @@
               <a:graphicData uri="http://schemas.openxmlformats.org/drawingml/2006/picture">
                 <pic:pic xmlns:pic="http://schemas.openxmlformats.org/drawingml/2006/picture">
                   <pic:nvPicPr>
-                    <pic:cNvPr id="1" name=""/>
-                    <pic:cNvPicPr/>
+                    <pic:cNvPr id="21" name="图片 10"/>
+                    <pic:cNvPicPr>
+                      <a:picLocks noChangeAspect="1"/>
+                    </pic:cNvPicPr>
                   </pic:nvPicPr>
                   <pic:blipFill>
-                    <a:blip r:embed="rId32"/>
+                    <a:blip r:embed="rId28"/>
                     <a:stretch>
                       <a:fillRect/>
                     </a:stretch>
@@ -6614,11 +5734,15 @@
                   <pic:spPr>
                     <a:xfrm>
                       <a:off x="0" y="0"/>
-                      <a:ext cx="5274310" cy="2825115"/>
+                      <a:ext cx="5264785" cy="2823210"/>
                     </a:xfrm>
                     <a:prstGeom prst="rect">
                       <a:avLst/>
                     </a:prstGeom>
+                    <a:noFill/>
+                    <a:ln>
+                      <a:noFill/>
+                    </a:ln>
                   </pic:spPr>
                 </pic:pic>
               </a:graphicData>
@@ -6632,25 +5756,7 @@
         <w:rPr>
           <w:rFonts w:hint="eastAsia"/>
         </w:rPr>
-        <w:t>参数设置默认选择“硬触发”模式。外部相机触发一次，采集</w:t>
-      </w:r>
-      <w:r>
-        <w:rPr>
-          <w:rFonts w:hint="eastAsia"/>
-        </w:rPr>
-        <w:t>单装编码照片及整枪照片</w:t>
-      </w:r>
-      <w:r>
-        <w:rPr>
-          <w:rFonts w:hint="eastAsia"/>
-        </w:rPr>
-        <w:t>显示在荧幕上，同时“图像识别”框显示检测的单装编号。</w:t>
-      </w:r>
-      <w:r>
-        <w:rPr>
-          <w:rFonts w:hint="eastAsia"/>
-        </w:rPr>
-        <w:t>若识别有误，可在“人工修正”框中修正。</w:t>
+        <w:t>参数设置默认选择“硬触发”模式。外部相机触发一次，采集单装编码照片及整枪照片显示在荧幕上，同时“图像识别”框显示检测的单装编号。若识别有误，可在“人工修正”框中修正。</w:t>
       </w:r>
     </w:p>
     <w:p/>
@@ -6662,12 +5768,9 @@
         <w:t>点击</w:t>
       </w:r>
       <w:r>
-        <w:rPr>
-          <w:noProof/>
-        </w:rPr>
         <w:drawing>
-          <wp:inline distT="0" distB="0" distL="0" distR="0" wp14:anchorId="67D81672" wp14:editId="5B826D40">
-            <wp:extent cx="389531" cy="248636"/>
+          <wp:inline distT="0" distB="0" distL="0" distR="0">
+            <wp:extent cx="389255" cy="248285"/>
             <wp:effectExtent l="0" t="0" r="0" b="0"/>
             <wp:docPr id="86" name="图片 86"/>
             <wp:cNvGraphicFramePr>
@@ -6677,11 +5780,13 @@
               <a:graphicData uri="http://schemas.openxmlformats.org/drawingml/2006/picture">
                 <pic:pic xmlns:pic="http://schemas.openxmlformats.org/drawingml/2006/picture">
                   <pic:nvPicPr>
-                    <pic:cNvPr id="1" name=""/>
-                    <pic:cNvPicPr/>
+                    <pic:cNvPr id="86" name="图片 86"/>
+                    <pic:cNvPicPr>
+                      <a:picLocks noChangeAspect="1"/>
+                    </pic:cNvPicPr>
                   </pic:nvPicPr>
                   <pic:blipFill>
-                    <a:blip r:embed="rId33"/>
+                    <a:blip r:embed="rId29"/>
                     <a:stretch>
                       <a:fillRect/>
                     </a:stretch>
@@ -6714,19 +5819,7 @@
         <w:rPr>
           <w:rFonts w:hint="eastAsia"/>
         </w:rPr>
-        <w:t>初始默认“枪管”、“枪击</w:t>
-      </w:r>
-      <w:r>
-        <w:rPr>
-          <w:rFonts w:hint="eastAsia"/>
-        </w:rPr>
-        <w:t>/</w:t>
-      </w:r>
-      <w:r>
-        <w:rPr>
-          <w:rFonts w:hint="eastAsia"/>
-        </w:rPr>
-        <w:t>套管”、“机枪框”、“备份枪管”选中，表示枪支部件完整。勾去某一部件，表明该部件缺失。在其后输入框中输入对应编号。</w:t>
+        <w:t>初始默认“枪管”、“枪击/套管”、“机枪框”、“备份枪管”选中，表示枪支部件完整。勾去某一部件，表明该部件缺失。在其后输入框中输入对应编号。</w:t>
       </w:r>
     </w:p>
     <w:p>
@@ -6737,12 +5830,9 @@
         <w:t>然后点击</w:t>
       </w:r>
       <w:r>
-        <w:rPr>
-          <w:noProof/>
-        </w:rPr>
         <w:drawing>
-          <wp:inline distT="0" distB="0" distL="0" distR="0" wp14:anchorId="15FC929A" wp14:editId="7F015CFF">
-            <wp:extent cx="522622" cy="264795"/>
+          <wp:inline distT="0" distB="0" distL="0" distR="0">
+            <wp:extent cx="522605" cy="264795"/>
             <wp:effectExtent l="0" t="0" r="0" b="1905"/>
             <wp:docPr id="82" name="图片 82"/>
             <wp:cNvGraphicFramePr>
@@ -6752,11 +5842,13 @@
               <a:graphicData uri="http://schemas.openxmlformats.org/drawingml/2006/picture">
                 <pic:pic xmlns:pic="http://schemas.openxmlformats.org/drawingml/2006/picture">
                   <pic:nvPicPr>
-                    <pic:cNvPr id="1" name=""/>
-                    <pic:cNvPicPr/>
+                    <pic:cNvPr id="82" name="图片 82"/>
+                    <pic:cNvPicPr>
+                      <a:picLocks noChangeAspect="1"/>
+                    </pic:cNvPicPr>
                   </pic:nvPicPr>
                   <pic:blipFill>
-                    <a:blip r:embed="rId34"/>
+                    <a:blip r:embed="rId30"/>
                     <a:stretch>
                       <a:fillRect/>
                     </a:stretch>
@@ -6780,15 +5872,25 @@
         <w:rPr>
           <w:rFonts w:hint="eastAsia"/>
         </w:rPr>
-        <w:t>按钮，在点击</w:t>
-      </w:r>
-      <w:r>
-        <w:rPr>
-          <w:noProof/>
-        </w:rPr>
+        <w:t>按钮，</w:t>
+      </w:r>
+      <w:r>
+        <w:rPr>
+          <w:rFonts w:hint="eastAsia"/>
+          <w:lang w:val="en-US" w:eastAsia="zh-CN"/>
+        </w:rPr>
+        <w:t>再</w:t>
+      </w:r>
+      <w:r>
+        <w:rPr>
+          <w:rFonts w:hint="eastAsia"/>
+        </w:rPr>
+        <w:t>点击</w:t>
+      </w:r>
+      <w:r>
         <w:drawing>
-          <wp:inline distT="0" distB="0" distL="0" distR="0" wp14:anchorId="7DC14C9A" wp14:editId="2A483A8F">
-            <wp:extent cx="563808" cy="266666"/>
+          <wp:inline distT="0" distB="0" distL="0" distR="0">
+            <wp:extent cx="563245" cy="266065"/>
             <wp:effectExtent l="0" t="0" r="8255" b="635"/>
             <wp:docPr id="83" name="图片 83"/>
             <wp:cNvGraphicFramePr>
@@ -6798,11 +5900,13 @@
               <a:graphicData uri="http://schemas.openxmlformats.org/drawingml/2006/picture">
                 <pic:pic xmlns:pic="http://schemas.openxmlformats.org/drawingml/2006/picture">
                   <pic:nvPicPr>
-                    <pic:cNvPr id="1" name=""/>
-                    <pic:cNvPicPr/>
+                    <pic:cNvPr id="83" name="图片 83"/>
+                    <pic:cNvPicPr>
+                      <a:picLocks noChangeAspect="1"/>
+                    </pic:cNvPicPr>
                   </pic:nvPicPr>
                   <pic:blipFill>
-                    <a:blip r:embed="rId35"/>
+                    <a:blip r:embed="rId31"/>
                     <a:stretch>
                       <a:fillRect/>
                     </a:stretch>
@@ -6834,14 +5938,11 @@
         <w:jc w:val="center"/>
       </w:pPr>
       <w:r>
-        <w:rPr>
-          <w:noProof/>
-        </w:rPr>
         <w:drawing>
-          <wp:inline distT="0" distB="0" distL="0" distR="0" wp14:anchorId="06EBD2CD" wp14:editId="2002A970">
-            <wp:extent cx="1933333" cy="1923810"/>
-            <wp:effectExtent l="0" t="0" r="0" b="635"/>
-            <wp:docPr id="85" name="图片 85"/>
+          <wp:inline distT="0" distB="0" distL="114300" distR="114300">
+            <wp:extent cx="2000250" cy="1924050"/>
+            <wp:effectExtent l="0" t="0" r="0" b="0"/>
+            <wp:docPr id="23" name="图片 11"/>
             <wp:cNvGraphicFramePr>
               <a:graphicFrameLocks xmlns:a="http://schemas.openxmlformats.org/drawingml/2006/main" noChangeAspect="1"/>
             </wp:cNvGraphicFramePr>
@@ -6849,11 +5950,13 @@
               <a:graphicData uri="http://schemas.openxmlformats.org/drawingml/2006/picture">
                 <pic:pic xmlns:pic="http://schemas.openxmlformats.org/drawingml/2006/picture">
                   <pic:nvPicPr>
-                    <pic:cNvPr id="1" name=""/>
-                    <pic:cNvPicPr/>
+                    <pic:cNvPr id="23" name="图片 11"/>
+                    <pic:cNvPicPr>
+                      <a:picLocks noChangeAspect="1"/>
+                    </pic:cNvPicPr>
                   </pic:nvPicPr>
                   <pic:blipFill>
-                    <a:blip r:embed="rId36"/>
+                    <a:blip r:embed="rId32"/>
                     <a:stretch>
                       <a:fillRect/>
                     </a:stretch>
@@ -6861,11 +5964,15 @@
                   <pic:spPr>
                     <a:xfrm>
                       <a:off x="0" y="0"/>
-                      <a:ext cx="1933333" cy="1923810"/>
+                      <a:ext cx="2000250" cy="1924050"/>
                     </a:xfrm>
                     <a:prstGeom prst="rect">
                       <a:avLst/>
                     </a:prstGeom>
+                    <a:noFill/>
+                    <a:ln>
+                      <a:noFill/>
+                    </a:ln>
                   </pic:spPr>
                 </pic:pic>
               </a:graphicData>
@@ -6890,12 +5997,9 @@
         <w:t>点击</w:t>
       </w:r>
       <w:r>
-        <w:rPr>
-          <w:noProof/>
-        </w:rPr>
         <w:drawing>
-          <wp:inline distT="0" distB="0" distL="0" distR="0" wp14:anchorId="5D9341C5" wp14:editId="4FD815E2">
-            <wp:extent cx="528871" cy="248112"/>
+          <wp:inline distT="0" distB="0" distL="0" distR="0">
+            <wp:extent cx="528320" cy="247650"/>
             <wp:effectExtent l="0" t="0" r="5080" b="0"/>
             <wp:docPr id="87" name="图片 87"/>
             <wp:cNvGraphicFramePr>
@@ -6905,11 +6009,13 @@
               <a:graphicData uri="http://schemas.openxmlformats.org/drawingml/2006/picture">
                 <pic:pic xmlns:pic="http://schemas.openxmlformats.org/drawingml/2006/picture">
                   <pic:nvPicPr>
-                    <pic:cNvPr id="1" name=""/>
-                    <pic:cNvPicPr/>
+                    <pic:cNvPr id="87" name="图片 87"/>
+                    <pic:cNvPicPr>
+                      <a:picLocks noChangeAspect="1"/>
+                    </pic:cNvPicPr>
                   </pic:nvPicPr>
                   <pic:blipFill>
-                    <a:blip r:embed="rId37"/>
+                    <a:blip r:embed="rId33"/>
                     <a:stretch>
                       <a:fillRect/>
                     </a:stretch>
@@ -6938,15 +6044,11 @@
     </w:p>
     <w:p>
       <w:r>
-        <w:rPr>
-          <w:noProof/>
-        </w:rPr>
-        <w:lastRenderedPageBreak/>
         <w:drawing>
-          <wp:inline distT="0" distB="0" distL="0" distR="0" wp14:anchorId="02FC721E" wp14:editId="6806DFEF">
-            <wp:extent cx="5274310" cy="1362075"/>
-            <wp:effectExtent l="0" t="0" r="2540" b="9525"/>
-            <wp:docPr id="88" name="图片 88"/>
+          <wp:inline distT="0" distB="0" distL="114300" distR="114300">
+            <wp:extent cx="5273040" cy="1940560"/>
+            <wp:effectExtent l="0" t="0" r="3810" b="2540"/>
+            <wp:docPr id="29" name="图片 15"/>
             <wp:cNvGraphicFramePr>
               <a:graphicFrameLocks xmlns:a="http://schemas.openxmlformats.org/drawingml/2006/main" noChangeAspect="1"/>
             </wp:cNvGraphicFramePr>
@@ -6954,11 +6056,13 @@
               <a:graphicData uri="http://schemas.openxmlformats.org/drawingml/2006/picture">
                 <pic:pic xmlns:pic="http://schemas.openxmlformats.org/drawingml/2006/picture">
                   <pic:nvPicPr>
-                    <pic:cNvPr id="1" name=""/>
-                    <pic:cNvPicPr/>
+                    <pic:cNvPr id="29" name="图片 15"/>
+                    <pic:cNvPicPr>
+                      <a:picLocks noChangeAspect="1"/>
+                    </pic:cNvPicPr>
                   </pic:nvPicPr>
                   <pic:blipFill>
-                    <a:blip r:embed="rId38"/>
+                    <a:blip r:embed="rId34"/>
                     <a:stretch>
                       <a:fillRect/>
                     </a:stretch>
@@ -6966,11 +6070,15 @@
                   <pic:spPr>
                     <a:xfrm>
                       <a:off x="0" y="0"/>
-                      <a:ext cx="5274310" cy="1362075"/>
+                      <a:ext cx="5273040" cy="1940560"/>
                     </a:xfrm>
                     <a:prstGeom prst="rect">
                       <a:avLst/>
                     </a:prstGeom>
+                    <a:noFill/>
+                    <a:ln>
+                      <a:noFill/>
+                    </a:ln>
                   </pic:spPr>
                 </pic:pic>
               </a:graphicData>
@@ -6988,12 +6096,9 @@
         <w:t>点击</w:t>
       </w:r>
       <w:r>
-        <w:rPr>
-          <w:noProof/>
-        </w:rPr>
         <w:drawing>
-          <wp:inline distT="0" distB="0" distL="0" distR="0" wp14:anchorId="12FE9AA1" wp14:editId="79A0B8D9">
-            <wp:extent cx="870257" cy="192742"/>
+          <wp:inline distT="0" distB="0" distL="0" distR="0">
+            <wp:extent cx="869950" cy="192405"/>
             <wp:effectExtent l="0" t="0" r="6350" b="0"/>
             <wp:docPr id="91" name="图片 91"/>
             <wp:cNvGraphicFramePr>
@@ -7003,11 +6108,13 @@
               <a:graphicData uri="http://schemas.openxmlformats.org/drawingml/2006/picture">
                 <pic:pic xmlns:pic="http://schemas.openxmlformats.org/drawingml/2006/picture">
                   <pic:nvPicPr>
-                    <pic:cNvPr id="1" name=""/>
-                    <pic:cNvPicPr/>
+                    <pic:cNvPr id="91" name="图片 91"/>
+                    <pic:cNvPicPr>
+                      <a:picLocks noChangeAspect="1"/>
+                    </pic:cNvPicPr>
                   </pic:nvPicPr>
                   <pic:blipFill>
-                    <a:blip r:embed="rId39"/>
+                    <a:blip r:embed="rId35"/>
                     <a:stretch>
                       <a:fillRect/>
                     </a:stretch>
@@ -7031,25 +6138,7 @@
         <w:rPr>
           <w:rFonts w:hint="eastAsia"/>
         </w:rPr>
-        <w:t>按钮，可打印</w:t>
-      </w:r>
-      <w:r>
-        <w:rPr>
-          <w:rFonts w:hint="eastAsia"/>
-        </w:rPr>
-        <w:t>表</w:t>
-      </w:r>
-      <w:r>
-        <w:rPr>
-          <w:rFonts w:hint="eastAsia"/>
-        </w:rPr>
-        <w:t>“</w:t>
-      </w:r>
-      <w:r>
-        <w:rPr>
-          <w:rFonts w:hint="eastAsia"/>
-        </w:rPr>
-        <w:t>A.2</w:t>
+        <w:t>按钮，可打印表“A.2</w:t>
       </w:r>
       <w:r>
         <w:t xml:space="preserve"> </w:t>
@@ -7058,13 +6147,7 @@
         <w:rPr>
           <w:rFonts w:hint="eastAsia"/>
         </w:rPr>
-        <w:t>退役报废军械装备装箱清单”</w:t>
-      </w:r>
-      <w:r>
-        <w:rPr>
-          <w:rFonts w:hint="eastAsia"/>
-        </w:rPr>
-        <w:t>。</w:t>
+        <w:t>退役报废军械装备装箱清单”。</w:t>
       </w:r>
     </w:p>
     <w:p>
@@ -7084,10 +6167,10 @@
     </w:p>
     <w:p>
       <w:pPr>
-        <w:pStyle w:val="a5"/>
+        <w:pStyle w:val="15"/>
         <w:numPr>
           <w:ilvl w:val="0"/>
-          <w:numId w:val="6"/>
+          <w:numId w:val="2"/>
         </w:numPr>
         <w:ind w:firstLineChars="0"/>
       </w:pPr>
@@ -7098,12 +6181,9 @@
         <w:t>软件参数设置默认选中“硬触发”，此时</w:t>
       </w:r>
       <w:r>
-        <w:rPr>
-          <w:noProof/>
-        </w:rPr>
         <w:drawing>
-          <wp:inline distT="0" distB="0" distL="0" distR="0" wp14:anchorId="49C3AFF1" wp14:editId="7BB4B983">
-            <wp:extent cx="712471" cy="237490"/>
+          <wp:inline distT="0" distB="0" distL="0" distR="0">
+            <wp:extent cx="712470" cy="237490"/>
             <wp:effectExtent l="0" t="0" r="0" b="0"/>
             <wp:docPr id="89" name="图片 89"/>
             <wp:cNvGraphicFramePr>
@@ -7113,11 +6193,13 @@
               <a:graphicData uri="http://schemas.openxmlformats.org/drawingml/2006/picture">
                 <pic:pic xmlns:pic="http://schemas.openxmlformats.org/drawingml/2006/picture">
                   <pic:nvPicPr>
-                    <pic:cNvPr id="1" name=""/>
-                    <pic:cNvPicPr/>
+                    <pic:cNvPr id="89" name="图片 89"/>
+                    <pic:cNvPicPr>
+                      <a:picLocks noChangeAspect="1"/>
+                    </pic:cNvPicPr>
                   </pic:nvPicPr>
                   <pic:blipFill>
-                    <a:blip r:embed="rId40"/>
+                    <a:blip r:embed="rId36"/>
                     <a:stretch>
                       <a:fillRect/>
                     </a:stretch>
@@ -7144,13 +6226,10 @@
         <w:t>与</w:t>
       </w:r>
       <w:r>
-        <w:rPr>
-          <w:noProof/>
-        </w:rPr>
         <w:drawing>
-          <wp:inline distT="0" distB="0" distL="0" distR="0" wp14:anchorId="330A232B" wp14:editId="72D272F7">
-            <wp:extent cx="537806" cy="175821"/>
-            <wp:effectExtent l="0" t="0" r="0" b="0"/>
+          <wp:inline distT="0" distB="0" distL="0" distR="0">
+            <wp:extent cx="682625" cy="222885"/>
+            <wp:effectExtent l="0" t="0" r="3175" b="5715"/>
             <wp:docPr id="90" name="图片 90"/>
             <wp:cNvGraphicFramePr>
               <a:graphicFrameLocks xmlns:a="http://schemas.openxmlformats.org/drawingml/2006/main" noChangeAspect="1"/>
@@ -7159,11 +6238,13 @@
               <a:graphicData uri="http://schemas.openxmlformats.org/drawingml/2006/picture">
                 <pic:pic xmlns:pic="http://schemas.openxmlformats.org/drawingml/2006/picture">
                   <pic:nvPicPr>
-                    <pic:cNvPr id="1" name=""/>
-                    <pic:cNvPicPr/>
+                    <pic:cNvPr id="90" name="图片 90"/>
+                    <pic:cNvPicPr>
+                      <a:picLocks noChangeAspect="1"/>
+                    </pic:cNvPicPr>
                   </pic:nvPicPr>
                   <pic:blipFill>
-                    <a:blip r:embed="rId41"/>
+                    <a:blip r:embed="rId37"/>
                     <a:stretch>
                       <a:fillRect/>
                     </a:stretch>
@@ -7171,7 +6252,7 @@
                   <pic:spPr>
                     <a:xfrm>
                       <a:off x="0" y="0"/>
-                      <a:ext cx="551041" cy="180148"/>
+                      <a:ext cx="682625" cy="222885"/>
                     </a:xfrm>
                     <a:prstGeom prst="rect">
                       <a:avLst/>
@@ -7192,10 +6273,10 @@
     </w:p>
     <w:p>
       <w:pPr>
-        <w:pStyle w:val="a5"/>
+        <w:pStyle w:val="15"/>
         <w:numPr>
           <w:ilvl w:val="0"/>
-          <w:numId w:val="6"/>
+          <w:numId w:val="2"/>
         </w:numPr>
         <w:ind w:firstLineChars="0"/>
       </w:pPr>
@@ -7209,7 +6290,7 @@
     <w:p/>
     <w:p>
       <w:pPr>
-        <w:pStyle w:val="3"/>
+        <w:pStyle w:val="4"/>
       </w:pPr>
       <w:r>
         <w:t xml:space="preserve">3.3.3 </w:t>
@@ -7226,13 +6307,7 @@
         <w:rPr>
           <w:rFonts w:hint="eastAsia"/>
         </w:rPr>
-        <w:t>具体操作参考</w:t>
-      </w:r>
-      <w:r>
-        <w:rPr>
-          <w:rFonts w:hint="eastAsia"/>
-        </w:rPr>
-        <w:t>3</w:t>
+        <w:t>具体操作参考3</w:t>
       </w:r>
       <w:r>
         <w:t xml:space="preserve">.3.2 </w:t>
@@ -7240,6 +6315,13 @@
       <w:r>
         <w:rPr>
           <w:rFonts w:hint="eastAsia"/>
+          <w:lang w:val="en-US" w:eastAsia="zh-CN"/>
+        </w:rPr>
+        <w:t>节</w:t>
+      </w:r>
+      <w:r>
+        <w:rPr>
+          <w:rFonts w:hint="eastAsia"/>
         </w:rPr>
         <w:t>箱装入库。</w:t>
       </w:r>
@@ -7259,12 +6341,9 @@
         <w:t>注意：点击</w:t>
       </w:r>
       <w:r>
-        <w:rPr>
-          <w:noProof/>
-        </w:rPr>
         <w:drawing>
-          <wp:inline distT="0" distB="0" distL="0" distR="0" wp14:anchorId="34D3D56C" wp14:editId="41E72502">
-            <wp:extent cx="898747" cy="193402"/>
+          <wp:inline distT="0" distB="0" distL="0" distR="0">
+            <wp:extent cx="898525" cy="193040"/>
             <wp:effectExtent l="0" t="0" r="0" b="0"/>
             <wp:docPr id="92" name="图片 92"/>
             <wp:cNvGraphicFramePr>
@@ -7274,11 +6353,13 @@
               <a:graphicData uri="http://schemas.openxmlformats.org/drawingml/2006/picture">
                 <pic:pic xmlns:pic="http://schemas.openxmlformats.org/drawingml/2006/picture">
                   <pic:nvPicPr>
-                    <pic:cNvPr id="1" name=""/>
-                    <pic:cNvPicPr/>
+                    <pic:cNvPr id="92" name="图片 92"/>
+                    <pic:cNvPicPr>
+                      <a:picLocks noChangeAspect="1"/>
+                    </pic:cNvPicPr>
                   </pic:nvPicPr>
                   <pic:blipFill>
-                    <a:blip r:embed="rId42"/>
+                    <a:blip r:embed="rId38"/>
                     <a:stretch>
                       <a:fillRect/>
                     </a:stretch>
@@ -7302,13 +6383,7 @@
         <w:rPr>
           <w:rFonts w:hint="eastAsia"/>
         </w:rPr>
-        <w:t>按钮前，需先选中一条数据。可打印表“</w:t>
-      </w:r>
-      <w:r>
-        <w:rPr>
-          <w:rFonts w:hint="eastAsia"/>
-        </w:rPr>
-        <w:t>A.3</w:t>
+        <w:t>按钮前，需先选中一条数据。可打印表“A.3</w:t>
       </w:r>
       <w:r>
         <w:t xml:space="preserve"> </w:t>
@@ -7322,7 +6397,7 @@
     </w:p>
     <w:p>
       <w:pPr>
-        <w:pStyle w:val="2"/>
+        <w:pStyle w:val="3"/>
         <w:rPr>
           <w:rFonts w:hint="eastAsia"/>
         </w:rPr>
@@ -7334,30 +6409,18 @@
         <w:t>3</w:t>
       </w:r>
       <w:r>
-        <w:t>.</w:t>
-      </w:r>
-      <w:r>
-        <w:t>4</w:t>
-      </w:r>
-      <w:r>
-        <w:t xml:space="preserve"> </w:t>
-      </w:r>
-      <w:r>
-        <w:rPr>
-          <w:rFonts w:hint="eastAsia"/>
-        </w:rPr>
-        <w:t>信息管理</w:t>
-      </w:r>
-      <w:r>
-        <w:rPr>
-          <w:rFonts w:hint="eastAsia"/>
-        </w:rPr>
-        <w:t>模块</w:t>
-      </w:r>
-    </w:p>
-    <w:p>
-      <w:pPr>
-        <w:pStyle w:val="3"/>
+        <w:t xml:space="preserve">.4 </w:t>
+      </w:r>
+      <w:r>
+        <w:rPr>
+          <w:rFonts w:hint="eastAsia"/>
+        </w:rPr>
+        <w:t>信息管理模块</w:t>
+      </w:r>
+    </w:p>
+    <w:p>
+      <w:pPr>
+        <w:pStyle w:val="4"/>
         <w:rPr>
           <w:rFonts w:hint="eastAsia"/>
         </w:rPr>
@@ -7369,13 +6432,7 @@
         <w:t>3</w:t>
       </w:r>
       <w:r>
-        <w:t>.</w:t>
-      </w:r>
-      <w:r>
-        <w:t>4</w:t>
-      </w:r>
-      <w:r>
-        <w:t xml:space="preserve">.1 </w:t>
+        <w:t xml:space="preserve">.4.1 </w:t>
       </w:r>
       <w:r>
         <w:rPr>
@@ -7393,20 +6450,11 @@
         <w:rPr>
           <w:rFonts w:hint="eastAsia"/>
         </w:rPr>
-        <w:t>操作</w:t>
-      </w:r>
-      <w:r>
-        <w:rPr>
-          <w:rFonts w:hint="eastAsia"/>
-        </w:rPr>
-        <w:t>员和监督员点击</w:t>
-      </w:r>
-      <w:r>
-        <w:rPr>
-          <w:noProof/>
-        </w:rPr>
+        <w:t>操作员和监督员点击</w:t>
+      </w:r>
+      <w:r>
         <w:drawing>
-          <wp:inline distT="0" distB="0" distL="0" distR="0" wp14:anchorId="3D529A88" wp14:editId="221AE407">
+          <wp:inline distT="0" distB="0" distL="0" distR="0">
             <wp:extent cx="491490" cy="491490"/>
             <wp:effectExtent l="0" t="0" r="3810" b="3810"/>
             <wp:docPr id="117" name="图片 117"/>
@@ -7417,11 +6465,13 @@
               <a:graphicData uri="http://schemas.openxmlformats.org/drawingml/2006/picture">
                 <pic:pic xmlns:pic="http://schemas.openxmlformats.org/drawingml/2006/picture">
                   <pic:nvPicPr>
-                    <pic:cNvPr id="1" name=""/>
-                    <pic:cNvPicPr/>
+                    <pic:cNvPr id="117" name="图片 117"/>
+                    <pic:cNvPicPr>
+                      <a:picLocks noChangeAspect="1"/>
+                    </pic:cNvPicPr>
                   </pic:nvPicPr>
                   <pic:blipFill>
-                    <a:blip r:embed="rId43"/>
+                    <a:blip r:embed="rId39"/>
                     <a:stretch>
                       <a:fillRect/>
                     </a:stretch>
@@ -7454,15 +6504,11 @@
         <w:jc w:val="center"/>
       </w:pPr>
       <w:r>
-        <w:rPr>
-          <w:noProof/>
-        </w:rPr>
-        <w:lastRenderedPageBreak/>
         <w:drawing>
-          <wp:inline distT="0" distB="0" distL="0" distR="0" wp14:anchorId="51E44349" wp14:editId="3CF6313E">
-            <wp:extent cx="4315460" cy="2643518"/>
-            <wp:effectExtent l="0" t="0" r="8890" b="4445"/>
-            <wp:docPr id="94" name="图片 94"/>
+          <wp:inline distT="0" distB="0" distL="114300" distR="114300">
+            <wp:extent cx="5273040" cy="3229610"/>
+            <wp:effectExtent l="0" t="0" r="3810" b="8890"/>
+            <wp:docPr id="31" name="图片 17"/>
             <wp:cNvGraphicFramePr>
               <a:graphicFrameLocks xmlns:a="http://schemas.openxmlformats.org/drawingml/2006/main" noChangeAspect="1"/>
             </wp:cNvGraphicFramePr>
@@ -7470,11 +6516,13 @@
               <a:graphicData uri="http://schemas.openxmlformats.org/drawingml/2006/picture">
                 <pic:pic xmlns:pic="http://schemas.openxmlformats.org/drawingml/2006/picture">
                   <pic:nvPicPr>
-                    <pic:cNvPr id="1" name=""/>
-                    <pic:cNvPicPr/>
+                    <pic:cNvPr id="31" name="图片 17"/>
+                    <pic:cNvPicPr>
+                      <a:picLocks noChangeAspect="1"/>
+                    </pic:cNvPicPr>
                   </pic:nvPicPr>
                   <pic:blipFill>
-                    <a:blip r:embed="rId26"/>
+                    <a:blip r:embed="rId22"/>
                     <a:stretch>
                       <a:fillRect/>
                     </a:stretch>
@@ -7482,11 +6530,15 @@
                   <pic:spPr>
                     <a:xfrm>
                       <a:off x="0" y="0"/>
-                      <a:ext cx="4320694" cy="2646724"/>
+                      <a:ext cx="5273040" cy="3229610"/>
                     </a:xfrm>
                     <a:prstGeom prst="rect">
                       <a:avLst/>
                     </a:prstGeom>
+                    <a:noFill/>
+                    <a:ln>
+                      <a:noFill/>
+                    </a:ln>
                   </pic:spPr>
                 </pic:pic>
               </a:graphicData>
@@ -7504,40 +6556,47 @@
         <w:rPr>
           <w:rFonts w:hint="eastAsia"/>
         </w:rPr>
-        <w:t>操作员</w:t>
-      </w:r>
-      <w:r>
-        <w:rPr>
-          <w:rFonts w:hint="eastAsia"/>
-        </w:rPr>
-        <w:t>和监督员输入账号及密码后，点击“登录”即可进入账号管理页面。</w:t>
-      </w:r>
-    </w:p>
-    <w:p>
-      <w:pPr>
-        <w:widowControl/>
-        <w:jc w:val="left"/>
-      </w:pPr>
-    </w:p>
-    <w:p>
-      <w:pPr>
-        <w:widowControl/>
-        <w:jc w:val="left"/>
-        <w:rPr>
-          <w:rFonts w:hint="eastAsia"/>
-        </w:rPr>
-      </w:pPr>
-      <w:r>
-        <w:rPr>
-          <w:rFonts w:hint="eastAsia"/>
-        </w:rPr>
-        <w:t>输入有误的账号或密码，点击“登录”，提示“登录信息错误”提示窗。</w:t>
+        <w:t>操作员和监督员输入账号及密码后，点击“登录”即可进入账号管理页面。</w:t>
+      </w:r>
+    </w:p>
+    <w:p>
+      <w:pPr>
+        <w:widowControl/>
+        <w:jc w:val="left"/>
+      </w:pPr>
+    </w:p>
+    <w:p>
+      <w:pPr>
+        <w:widowControl/>
+        <w:jc w:val="left"/>
+        <w:rPr>
+          <w:rFonts w:hint="eastAsia"/>
+        </w:rPr>
+      </w:pPr>
+      <w:r>
+        <w:rPr>
+          <w:rFonts w:hint="eastAsia"/>
+        </w:rPr>
+        <w:t>输入有误的账号或密码，点击“登录”，</w:t>
+      </w:r>
+      <w:r>
+        <w:rPr>
+          <w:rFonts w:hint="eastAsia"/>
+          <w:lang w:val="en-US" w:eastAsia="zh-CN"/>
+        </w:rPr>
+        <w:t>弹出登录错误</w:t>
+      </w:r>
+      <w:r>
+        <w:rPr>
+          <w:rFonts w:hint="eastAsia"/>
+        </w:rPr>
+        <w:t>提示窗。</w:t>
       </w:r>
     </w:p>
     <w:p/>
     <w:p>
       <w:pPr>
-        <w:pStyle w:val="3"/>
+        <w:pStyle w:val="4"/>
       </w:pPr>
       <w:r>
         <w:rPr>
@@ -7546,13 +6605,7 @@
         <w:t>3</w:t>
       </w:r>
       <w:r>
-        <w:t>.</w:t>
-      </w:r>
-      <w:r>
-        <w:t>4</w:t>
-      </w:r>
-      <w:r>
-        <w:t xml:space="preserve">.2 </w:t>
+        <w:t xml:space="preserve">.4.2 </w:t>
       </w:r>
       <w:r>
         <w:rPr>
@@ -7566,22 +6619,13 @@
         <w:rPr>
           <w:rFonts w:hint="eastAsia"/>
         </w:rPr>
-        <w:t>查询</w:t>
-      </w:r>
-      <w:r>
-        <w:rPr>
-          <w:rFonts w:hint="eastAsia"/>
-        </w:rPr>
-        <w:t>页面如下：</w:t>
-      </w:r>
-    </w:p>
-    <w:p>
-      <w:r>
-        <w:rPr>
-          <w:noProof/>
-        </w:rPr>
+        <w:t>查询页面如下：</w:t>
+      </w:r>
+    </w:p>
+    <w:p>
+      <w:r>
         <w:drawing>
-          <wp:inline distT="0" distB="0" distL="0" distR="0" wp14:anchorId="62222F18" wp14:editId="189C578C">
+          <wp:inline distT="0" distB="0" distL="0" distR="0">
             <wp:extent cx="5274310" cy="2868295"/>
             <wp:effectExtent l="0" t="0" r="2540" b="8255"/>
             <wp:docPr id="118" name="图片 118"/>
@@ -7592,11 +6636,13 @@
               <a:graphicData uri="http://schemas.openxmlformats.org/drawingml/2006/picture">
                 <pic:pic xmlns:pic="http://schemas.openxmlformats.org/drawingml/2006/picture">
                   <pic:nvPicPr>
-                    <pic:cNvPr id="1" name=""/>
-                    <pic:cNvPicPr/>
+                    <pic:cNvPr id="118" name="图片 118"/>
+                    <pic:cNvPicPr>
+                      <a:picLocks noChangeAspect="1"/>
+                    </pic:cNvPicPr>
                   </pic:nvPicPr>
                   <pic:blipFill>
-                    <a:blip r:embed="rId44"/>
+                    <a:blip r:embed="rId40"/>
                     <a:stretch>
                       <a:fillRect/>
                     </a:stretch>
@@ -7625,12 +6671,9 @@
         <w:t>点击</w:t>
       </w:r>
       <w:r>
-        <w:rPr>
-          <w:noProof/>
-        </w:rPr>
         <w:drawing>
-          <wp:inline distT="0" distB="0" distL="0" distR="0" wp14:anchorId="5B122D62" wp14:editId="6363E908">
-            <wp:extent cx="535081" cy="227563"/>
+          <wp:inline distT="0" distB="0" distL="0" distR="0">
+            <wp:extent cx="534670" cy="227330"/>
             <wp:effectExtent l="0" t="0" r="0" b="1270"/>
             <wp:docPr id="96" name="图片 96"/>
             <wp:cNvGraphicFramePr>
@@ -7640,11 +6683,13 @@
               <a:graphicData uri="http://schemas.openxmlformats.org/drawingml/2006/picture">
                 <pic:pic xmlns:pic="http://schemas.openxmlformats.org/drawingml/2006/picture">
                   <pic:nvPicPr>
-                    <pic:cNvPr id="1" name=""/>
-                    <pic:cNvPicPr/>
+                    <pic:cNvPr id="96" name="图片 96"/>
+                    <pic:cNvPicPr>
+                      <a:picLocks noChangeAspect="1"/>
+                    </pic:cNvPicPr>
                   </pic:nvPicPr>
                   <pic:blipFill>
-                    <a:blip r:embed="rId19"/>
+                    <a:blip r:embed="rId15"/>
                     <a:stretch>
                       <a:fillRect/>
                     </a:stretch>
@@ -7668,19 +6713,7 @@
         <w:rPr>
           <w:rFonts w:hint="eastAsia"/>
         </w:rPr>
-        <w:t>按钮，检索所</w:t>
-      </w:r>
-      <w:r>
-        <w:rPr>
-          <w:rFonts w:hint="eastAsia"/>
-        </w:rPr>
-        <w:t>有入库数据</w:t>
-      </w:r>
-      <w:r>
-        <w:rPr>
-          <w:rFonts w:hint="eastAsia"/>
-        </w:rPr>
-        <w:t>。在右上角输入框，输入要查询的数据条件，然后点击“查询”按钮，检索相应的账号。本软件所有的检索筛选，均支持模糊查询。</w:t>
+        <w:t>按钮，检索所有入库数据。在右上角输入框，输入要查询的数据条件，然后点击“查询”按钮，检索相应的账号。本软件所有的检索筛选，均支持模糊查询。</w:t>
       </w:r>
     </w:p>
     <w:p/>
@@ -7689,22 +6722,12 @@
         <w:rPr>
           <w:rFonts w:hint="eastAsia"/>
         </w:rPr>
-        <w:t>点击数据中的</w:t>
-      </w:r>
-      <w:r>
-        <w:rPr>
-          <w:rFonts w:hint="eastAsia"/>
-          <w:noProof/>
-        </w:rPr>
-        <w:t>后的</w:t>
-      </w:r>
-      <w:r>
-        <w:rPr>
-          <w:noProof/>
-        </w:rPr>
+        <w:t>点击数据中的后的</w:t>
+      </w:r>
+      <w:r>
         <w:drawing>
-          <wp:inline distT="0" distB="0" distL="0" distR="0" wp14:anchorId="6AFF6D8C" wp14:editId="52B2B6B4">
-            <wp:extent cx="550497" cy="178911"/>
+          <wp:inline distT="0" distB="0" distL="0" distR="0">
+            <wp:extent cx="549910" cy="178435"/>
             <wp:effectExtent l="0" t="0" r="2540" b="0"/>
             <wp:docPr id="119" name="图片 119"/>
             <wp:cNvGraphicFramePr>
@@ -7714,11 +6737,13 @@
               <a:graphicData uri="http://schemas.openxmlformats.org/drawingml/2006/picture">
                 <pic:pic xmlns:pic="http://schemas.openxmlformats.org/drawingml/2006/picture">
                   <pic:nvPicPr>
-                    <pic:cNvPr id="1" name=""/>
-                    <pic:cNvPicPr/>
+                    <pic:cNvPr id="119" name="图片 119"/>
+                    <pic:cNvPicPr>
+                      <a:picLocks noChangeAspect="1"/>
+                    </pic:cNvPicPr>
                   </pic:nvPicPr>
                   <pic:blipFill>
-                    <a:blip r:embed="rId45"/>
+                    <a:blip r:embed="rId41"/>
                     <a:stretch>
                       <a:fillRect/>
                     </a:stretch>
@@ -7742,21 +6767,12 @@
         <w:rPr>
           <w:rFonts w:hint="eastAsia"/>
         </w:rPr>
-        <w:t>，</w:t>
-      </w:r>
-      <w:r>
-        <w:rPr>
-          <w:rFonts w:hint="eastAsia"/>
-        </w:rPr>
-        <w:t>点击</w:t>
-      </w:r>
-      <w:r>
-        <w:rPr>
-          <w:noProof/>
-        </w:rPr>
+        <w:t>，点击</w:t>
+      </w:r>
+      <w:r>
         <w:drawing>
-          <wp:inline distT="0" distB="0" distL="0" distR="0" wp14:anchorId="5FBBB90D" wp14:editId="7BAB402F">
-            <wp:extent cx="244359" cy="211579"/>
+          <wp:inline distT="0" distB="0" distL="0" distR="0">
+            <wp:extent cx="243840" cy="211455"/>
             <wp:effectExtent l="0" t="0" r="3810" b="0"/>
             <wp:docPr id="120" name="图片 120"/>
             <wp:cNvGraphicFramePr>
@@ -7766,11 +6782,13 @@
               <a:graphicData uri="http://schemas.openxmlformats.org/drawingml/2006/picture">
                 <pic:pic xmlns:pic="http://schemas.openxmlformats.org/drawingml/2006/picture">
                   <pic:nvPicPr>
-                    <pic:cNvPr id="1" name=""/>
-                    <pic:cNvPicPr/>
+                    <pic:cNvPr id="120" name="图片 120"/>
+                    <pic:cNvPicPr>
+                      <a:picLocks noChangeAspect="1"/>
+                    </pic:cNvPicPr>
                   </pic:nvPicPr>
                   <pic:blipFill>
-                    <a:blip r:embed="rId46"/>
+                    <a:blip r:embed="rId42"/>
                     <a:stretch>
                       <a:fillRect/>
                     </a:stretch>
@@ -7794,35 +6812,16 @@
         <w:rPr>
           <w:rFonts w:hint="eastAsia"/>
         </w:rPr>
-        <w:t>按钮，</w:t>
-      </w:r>
-      <w:r>
-        <w:rPr>
-          <w:rFonts w:hint="eastAsia"/>
-        </w:rPr>
-        <w:t>弹出提示框，</w:t>
-      </w:r>
-      <w:r>
-        <w:rPr>
-          <w:rFonts w:hint="eastAsia"/>
-        </w:rPr>
-        <w:t>填写文件名，然后保存。</w:t>
+        <w:t>按钮，弹出提示框，填写文件名，然后保存。</w:t>
       </w:r>
     </w:p>
     <w:p/>
     <w:p>
       <w:pPr>
-        <w:pStyle w:val="3"/>
-      </w:pPr>
-      <w:r>
-        <w:lastRenderedPageBreak/>
-        <w:t>3.</w:t>
-      </w:r>
-      <w:r>
-        <w:t>4</w:t>
-      </w:r>
-      <w:r>
-        <w:t xml:space="preserve">.3 </w:t>
+        <w:pStyle w:val="4"/>
+      </w:pPr>
+      <w:r>
+        <w:t xml:space="preserve">3.4.3 </w:t>
       </w:r>
       <w:r>
         <w:rPr>
@@ -7836,22 +6835,13 @@
         <w:rPr>
           <w:rFonts w:hint="eastAsia"/>
         </w:rPr>
-        <w:t>出库</w:t>
-      </w:r>
-      <w:r>
-        <w:rPr>
-          <w:rFonts w:hint="eastAsia"/>
-        </w:rPr>
-        <w:t>页面如下：</w:t>
-      </w:r>
-    </w:p>
-    <w:p>
-      <w:r>
-        <w:rPr>
-          <w:noProof/>
-        </w:rPr>
+        <w:t>出库页面如下：</w:t>
+      </w:r>
+    </w:p>
+    <w:p>
+      <w:r>
         <w:drawing>
-          <wp:inline distT="0" distB="0" distL="0" distR="0" wp14:anchorId="43E2D2F5" wp14:editId="45B08206">
+          <wp:inline distT="0" distB="0" distL="0" distR="0">
             <wp:extent cx="5274310" cy="836295"/>
             <wp:effectExtent l="0" t="0" r="2540" b="1905"/>
             <wp:docPr id="125" name="图片 125"/>
@@ -7862,11 +6852,13 @@
               <a:graphicData uri="http://schemas.openxmlformats.org/drawingml/2006/picture">
                 <pic:pic xmlns:pic="http://schemas.openxmlformats.org/drawingml/2006/picture">
                   <pic:nvPicPr>
-                    <pic:cNvPr id="1" name=""/>
-                    <pic:cNvPicPr/>
+                    <pic:cNvPr id="125" name="图片 125"/>
+                    <pic:cNvPicPr>
+                      <a:picLocks noChangeAspect="1"/>
+                    </pic:cNvPicPr>
                   </pic:nvPicPr>
                   <pic:blipFill>
-                    <a:blip r:embed="rId47"/>
+                    <a:blip r:embed="rId43"/>
                     <a:stretch>
                       <a:fillRect/>
                     </a:stretch>
@@ -7895,12 +6887,9 @@
         <w:t>点击</w:t>
       </w:r>
       <w:r>
-        <w:rPr>
-          <w:noProof/>
-        </w:rPr>
         <w:drawing>
-          <wp:inline distT="0" distB="0" distL="0" distR="0" wp14:anchorId="3E0CBD79" wp14:editId="09CDA28D">
-            <wp:extent cx="535081" cy="227563"/>
+          <wp:inline distT="0" distB="0" distL="0" distR="0">
+            <wp:extent cx="534670" cy="227330"/>
             <wp:effectExtent l="0" t="0" r="0" b="1270"/>
             <wp:docPr id="122" name="图片 122"/>
             <wp:cNvGraphicFramePr>
@@ -7910,11 +6899,13 @@
               <a:graphicData uri="http://schemas.openxmlformats.org/drawingml/2006/picture">
                 <pic:pic xmlns:pic="http://schemas.openxmlformats.org/drawingml/2006/picture">
                   <pic:nvPicPr>
-                    <pic:cNvPr id="1" name=""/>
-                    <pic:cNvPicPr/>
+                    <pic:cNvPr id="122" name="图片 122"/>
+                    <pic:cNvPicPr>
+                      <a:picLocks noChangeAspect="1"/>
+                    </pic:cNvPicPr>
                   </pic:nvPicPr>
                   <pic:blipFill>
-                    <a:blip r:embed="rId19"/>
+                    <a:blip r:embed="rId15"/>
                     <a:stretch>
                       <a:fillRect/>
                     </a:stretch>
@@ -7938,31 +6929,7 @@
         <w:rPr>
           <w:rFonts w:hint="eastAsia"/>
         </w:rPr>
-        <w:t>按钮，检索所有</w:t>
-      </w:r>
-      <w:r>
-        <w:rPr>
-          <w:rFonts w:hint="eastAsia"/>
-        </w:rPr>
-        <w:t>“已检索”“未出库”的</w:t>
-      </w:r>
-      <w:r>
-        <w:rPr>
-          <w:rFonts w:hint="eastAsia"/>
-        </w:rPr>
-        <w:t>数据。在右上角输入框，输入要查询的数据条件，然后点击“查询”按钮，检索相应的</w:t>
-      </w:r>
-      <w:r>
-        <w:rPr>
-          <w:rFonts w:hint="eastAsia"/>
-        </w:rPr>
-        <w:t>数据</w:t>
-      </w:r>
-      <w:r>
-        <w:rPr>
-          <w:rFonts w:hint="eastAsia"/>
-        </w:rPr>
-        <w:t>。本软件所有的检索筛选，均支持模糊查询。</w:t>
+        <w:t>按钮，检索所有“已检索”“未出库”的数据。在右上角输入框，输入要查询的数据条件，然后点击“查询”按钮，检索相应的数据。本软件所有的检索筛选，均支持模糊查询。</w:t>
       </w:r>
     </w:p>
     <w:p/>
@@ -7971,22 +6938,12 @@
         <w:rPr>
           <w:rFonts w:hint="eastAsia"/>
         </w:rPr>
-        <w:t>点击数据中的</w:t>
-      </w:r>
-      <w:r>
-        <w:rPr>
-          <w:rFonts w:hint="eastAsia"/>
-          <w:noProof/>
-        </w:rPr>
-        <w:t>后的</w:t>
-      </w:r>
-      <w:r>
-        <w:rPr>
-          <w:noProof/>
-        </w:rPr>
+        <w:t>点击数据中的后的</w:t>
+      </w:r>
+      <w:r>
         <w:drawing>
-          <wp:inline distT="0" distB="0" distL="0" distR="0" wp14:anchorId="30E1BBAA" wp14:editId="5EE92453">
-            <wp:extent cx="550497" cy="178911"/>
+          <wp:inline distT="0" distB="0" distL="0" distR="0">
+            <wp:extent cx="549910" cy="178435"/>
             <wp:effectExtent l="0" t="0" r="2540" b="0"/>
             <wp:docPr id="123" name="图片 123"/>
             <wp:cNvGraphicFramePr>
@@ -7996,11 +6953,13 @@
               <a:graphicData uri="http://schemas.openxmlformats.org/drawingml/2006/picture">
                 <pic:pic xmlns:pic="http://schemas.openxmlformats.org/drawingml/2006/picture">
                   <pic:nvPicPr>
-                    <pic:cNvPr id="1" name=""/>
-                    <pic:cNvPicPr/>
+                    <pic:cNvPr id="123" name="图片 123"/>
+                    <pic:cNvPicPr>
+                      <a:picLocks noChangeAspect="1"/>
+                    </pic:cNvPicPr>
                   </pic:nvPicPr>
                   <pic:blipFill>
-                    <a:blip r:embed="rId45"/>
+                    <a:blip r:embed="rId41"/>
                     <a:stretch>
                       <a:fillRect/>
                     </a:stretch>
@@ -8027,12 +6986,9 @@
         <w:t>，点击</w:t>
       </w:r>
       <w:r>
-        <w:rPr>
-          <w:noProof/>
-        </w:rPr>
         <w:drawing>
-          <wp:inline distT="0" distB="0" distL="0" distR="0" wp14:anchorId="78EF05AA" wp14:editId="0F12E280">
-            <wp:extent cx="503397" cy="223732"/>
+          <wp:inline distT="0" distB="0" distL="0" distR="0">
+            <wp:extent cx="502920" cy="223520"/>
             <wp:effectExtent l="0" t="0" r="0" b="5080"/>
             <wp:docPr id="126" name="图片 126"/>
             <wp:cNvGraphicFramePr>
@@ -8042,11 +6998,13 @@
               <a:graphicData uri="http://schemas.openxmlformats.org/drawingml/2006/picture">
                 <pic:pic xmlns:pic="http://schemas.openxmlformats.org/drawingml/2006/picture">
                   <pic:nvPicPr>
-                    <pic:cNvPr id="1" name=""/>
-                    <pic:cNvPicPr/>
+                    <pic:cNvPr id="126" name="图片 126"/>
+                    <pic:cNvPicPr>
+                      <a:picLocks noChangeAspect="1"/>
+                    </pic:cNvPicPr>
                   </pic:nvPicPr>
                   <pic:blipFill>
-                    <a:blip r:embed="rId48"/>
+                    <a:blip r:embed="rId44"/>
                     <a:stretch>
                       <a:fillRect/>
                     </a:stretch>
@@ -8084,13 +7042,7 @@
         <w:rPr>
           <w:rFonts w:hint="eastAsia"/>
         </w:rPr>
-        <w:t>注意：出库导出的数据格式为（</w:t>
-      </w:r>
-      <w:r>
-        <w:rPr>
-          <w:rFonts w:hint="eastAsia"/>
-        </w:rPr>
-        <w:t>.</w:t>
+        <w:t>注意：出库导出的数据格式为（.</w:t>
       </w:r>
       <w:r>
         <w:t>csv</w:t>
@@ -8099,13 +7051,7 @@
         <w:rPr>
           <w:rFonts w:hint="eastAsia"/>
         </w:rPr>
-        <w:t>），若要保存格式，需要先另存为（</w:t>
-      </w:r>
-      <w:r>
-        <w:rPr>
-          <w:rFonts w:hint="eastAsia"/>
-        </w:rPr>
-        <w:t>.x</w:t>
+        <w:t>），若要保存格式，需要先另存为（.x</w:t>
       </w:r>
       <w:r>
         <w:t>l</w:t>
@@ -8114,19 +7060,7 @@
         <w:rPr>
           <w:rFonts w:hint="eastAsia"/>
         </w:rPr>
-        <w:t>s</w:t>
-      </w:r>
-      <w:r>
-        <w:rPr>
-          <w:rFonts w:hint="eastAsia"/>
-        </w:rPr>
-        <w:t>或</w:t>
-      </w:r>
-      <w:r>
-        <w:rPr>
-          <w:rFonts w:hint="eastAsia"/>
-        </w:rPr>
-        <w:t>.</w:t>
+        <w:t>s或.</w:t>
       </w:r>
       <w:r>
         <w:t>xlsx</w:t>
@@ -8140,7 +7074,7 @@
     </w:p>
     <w:p>
       <w:pPr>
-        <w:pStyle w:val="2"/>
+        <w:pStyle w:val="3"/>
       </w:pPr>
       <w:bookmarkStart w:id="5" w:name="_Toc17060"/>
       <w:r>
@@ -8172,7 +7106,7 @@
       <w:pPr>
         <w:numPr>
           <w:ilvl w:val="0"/>
-          <w:numId w:val="2"/>
+          <w:numId w:val="3"/>
         </w:numPr>
         <w:rPr>
           <w:b/>
@@ -8192,7 +7126,7 @@
       <w:pPr>
         <w:numPr>
           <w:ilvl w:val="0"/>
-          <w:numId w:val="2"/>
+          <w:numId w:val="3"/>
         </w:numPr>
         <w:rPr>
           <w:b/>
@@ -8212,7 +7146,7 @@
       <w:pPr>
         <w:numPr>
           <w:ilvl w:val="0"/>
-          <w:numId w:val="2"/>
+          <w:numId w:val="3"/>
         </w:numPr>
         <w:rPr>
           <w:b/>
@@ -8233,20 +7167,7 @@
         <w:rPr>
           <w:rFonts w:hint="eastAsia"/>
         </w:rPr>
-        <w:t>以上条件满足后，点击</w:t>
-      </w:r>
-      <w:r>
-        <w:rPr>
-          <w:rFonts w:hint="eastAsia"/>
-          <w:noProof/>
-        </w:rPr>
-        <w:t>软件运行</w:t>
-      </w:r>
-      <w:r>
-        <w:rPr>
-          <w:rFonts w:hint="eastAsia"/>
-        </w:rPr>
-        <w:t>。</w:t>
+        <w:t>以上条件满足后，点击软件运行。</w:t>
       </w:r>
     </w:p>
     <w:p>
@@ -8255,114 +7176,53 @@
       </w:pPr>
     </w:p>
     <w:sectPr>
-      <w:headerReference w:type="default" r:id="rId49"/>
-      <w:footerReference w:type="default" r:id="rId50"/>
+      <w:headerReference r:id="rId3" w:type="default"/>
+      <w:footerReference r:id="rId4" w:type="default"/>
       <w:pgSz w:w="11906" w:h="16838"/>
       <w:pgMar w:top="1440" w:right="1800" w:bottom="1440" w:left="1800" w:header="851" w:footer="992" w:gutter="0"/>
-      <w:cols w:space="425"/>
-      <w:docGrid w:type="lines" w:linePitch="312"/>
+      <w:cols w:space="425" w:num="1"/>
+      <w:docGrid w:type="lines" w:linePitch="312" w:charSpace="0"/>
     </w:sectPr>
   </w:body>
 </w:document>
 </file>
 
-<file path=word/endnotes.xml><?xml version="1.0" encoding="utf-8"?>
-<w:endnotes xmlns:wpc="http://schemas.microsoft.com/office/word/2010/wordprocessingCanvas" xmlns:cx="http://schemas.microsoft.com/office/drawing/2014/chartex" xmlns:cx1="http://schemas.microsoft.com/office/drawing/2015/9/8/chartex" xmlns:cx2="http://schemas.microsoft.com/office/drawing/2015/10/21/chartex" xmlns:cx3="http://schemas.microsoft.com/office/drawing/2016/5/9/chartex" xmlns:cx4="http://schemas.microsoft.com/office/drawing/2016/5/10/chartex" xmlns:cx5="http://schemas.microsoft.com/office/drawing/2016/5/11/chartex" xmlns:cx6="http://schemas.microsoft.com/office/drawing/2016/5/12/chartex" xmlns:cx7="http://schemas.microsoft.com/office/drawing/2016/5/13/chartex" xmlns:cx8="http://schemas.microsoft.com/office/drawing/2016/5/14/chartex" xmlns:mc="http://schemas.openxmlformats.org/markup-compatibility/2006" xmlns:aink="http://schemas.microsoft.com/office/drawing/2016/ink" xmlns:am3d="http://schemas.microsoft.com/office/drawing/2017/model3d" xmlns:o="urn:schemas-microsoft-com:office:office" xmlns:r="http://schemas.openxmlformats.org/officeDocument/2006/relationships" xmlns:m="http://schemas.openxmlformats.org/officeDocument/2006/math" xmlns:v="urn:schemas-microsoft-com:vml" xmlns:wp14="http://schemas.microsoft.com/office/word/2010/wordprocessingDrawing" xmlns:wp="http://schemas.openxmlformats.org/drawingml/2006/wordprocessingDrawing" xmlns:w10="urn:schemas-microsoft-com:office:word" xmlns:w="http://schemas.openxmlformats.org/wordprocessingml/2006/main" xmlns:w14="http://schemas.microsoft.com/office/word/2010/wordml" xmlns:w15="http://schemas.microsoft.com/office/word/2012/wordml" xmlns:w16cex="http://schemas.microsoft.com/office/word/2018/wordml/cex" xmlns:w16cid="http://schemas.microsoft.com/office/word/2016/wordml/cid" xmlns:w16="http://schemas.microsoft.com/office/word/2018/wordml" xmlns:w16sdtdh="http://schemas.microsoft.com/office/word/2020/wordml/sdtdatahash" xmlns:w16se="http://schemas.microsoft.com/office/word/2015/wordml/symex" xmlns:wpg="http://schemas.microsoft.com/office/word/2010/wordprocessingGroup" xmlns:wpi="http://schemas.microsoft.com/office/word/2010/wordprocessingInk" xmlns:wne="http://schemas.microsoft.com/office/word/2006/wordml" xmlns:wps="http://schemas.microsoft.com/office/word/2010/wordprocessingShape" mc:Ignorable="w14 w15 w16se w16cid w16 w16cex w16sdtdh wp14">
-  <w:endnote w:type="separator" w:id="-1">
-    <w:p>
-      <w:r>
-        <w:separator/>
-      </w:r>
-    </w:p>
-  </w:endnote>
-  <w:endnote w:type="continuationSeparator" w:id="0">
-    <w:p>
-      <w:r>
-        <w:continuationSeparator/>
-      </w:r>
-    </w:p>
-  </w:endnote>
-</w:endnotes>
-</file>
-
 <file path=word/footer1.xml><?xml version="1.0" encoding="utf-8"?>
-<w:ftr xmlns:wpc="http://schemas.microsoft.com/office/word/2010/wordprocessingCanvas" xmlns:cx="http://schemas.microsoft.com/office/drawing/2014/chartex" xmlns:cx1="http://schemas.microsoft.com/office/drawing/2015/9/8/chartex" xmlns:cx2="http://schemas.microsoft.com/office/drawing/2015/10/21/chartex" xmlns:cx3="http://schemas.microsoft.com/office/drawing/2016/5/9/chartex" xmlns:cx4="http://schemas.microsoft.com/office/drawing/2016/5/10/chartex" xmlns:cx5="http://schemas.microsoft.com/office/drawing/2016/5/11/chartex" xmlns:cx6="http://schemas.microsoft.com/office/drawing/2016/5/12/chartex" xmlns:cx7="http://schemas.microsoft.com/office/drawing/2016/5/13/chartex" xmlns:cx8="http://schemas.microsoft.com/office/drawing/2016/5/14/chartex" xmlns:mc="http://schemas.openxmlformats.org/markup-compatibility/2006" xmlns:aink="http://schemas.microsoft.com/office/drawing/2016/ink" xmlns:am3d="http://schemas.microsoft.com/office/drawing/2017/model3d" xmlns:o="urn:schemas-microsoft-com:office:office" xmlns:r="http://schemas.openxmlformats.org/officeDocument/2006/relationships" xmlns:m="http://schemas.openxmlformats.org/officeDocument/2006/math" xmlns:v="urn:schemas-microsoft-com:vml" xmlns:wp14="http://schemas.microsoft.com/office/word/2010/wordprocessingDrawing" xmlns:wp="http://schemas.openxmlformats.org/drawingml/2006/wordprocessingDrawing" xmlns:w10="urn:schemas-microsoft-com:office:word" xmlns:w="http://schemas.openxmlformats.org/wordprocessingml/2006/main" xmlns:w14="http://schemas.microsoft.com/office/word/2010/wordml" xmlns:w15="http://schemas.microsoft.com/office/word/2012/wordml" xmlns:w16cex="http://schemas.microsoft.com/office/word/2018/wordml/cex" xmlns:w16cid="http://schemas.microsoft.com/office/word/2016/wordml/cid" xmlns:w16="http://schemas.microsoft.com/office/word/2018/wordml" xmlns:w16sdtdh="http://schemas.microsoft.com/office/word/2020/wordml/sdtdatahash" xmlns:w16se="http://schemas.microsoft.com/office/word/2015/wordml/symex" xmlns:wpg="http://schemas.microsoft.com/office/word/2010/wordprocessingGroup" xmlns:wpi="http://schemas.microsoft.com/office/word/2010/wordprocessingInk" xmlns:wne="http://schemas.microsoft.com/office/word/2006/wordml" xmlns:wps="http://schemas.microsoft.com/office/word/2010/wordprocessingShape" mc:Ignorable="w14 w15 w16se w16cid w16 w16cex w16sdtdh wp14">
+<w:ftr xmlns:wpc="http://schemas.microsoft.com/office/word/2010/wordprocessingCanvas" xmlns:mc="http://schemas.openxmlformats.org/markup-compatibility/2006" xmlns:o="urn:schemas-microsoft-com:office:office" xmlns:r="http://schemas.openxmlformats.org/officeDocument/2006/relationships" xmlns:m="http://schemas.openxmlformats.org/officeDocument/2006/math" xmlns:v="urn:schemas-microsoft-com:vml" xmlns:wp14="http://schemas.microsoft.com/office/word/2010/wordprocessingDrawing" xmlns:wp="http://schemas.openxmlformats.org/drawingml/2006/wordprocessingDrawing" xmlns:w10="urn:schemas-microsoft-com:office:word" xmlns:w="http://schemas.openxmlformats.org/wordprocessingml/2006/main" xmlns:w14="http://schemas.microsoft.com/office/word/2010/wordml" xmlns:w15="http://schemas.microsoft.com/office/word/2012/wordml" xmlns:wpg="http://schemas.microsoft.com/office/word/2010/wordprocessingGroup" xmlns:wpi="http://schemas.microsoft.com/office/word/2010/wordprocessingInk" xmlns:wne="http://schemas.microsoft.com/office/word/2006/wordml" xmlns:wps="http://schemas.microsoft.com/office/word/2010/wordprocessingShape" xmlns:wpsCustomData="http://www.wps.cn/officeDocument/2013/wpsCustomData" mc:Ignorable="w14 w15 wp14">
   <w:p>
     <w:pPr>
       <w:widowControl/>
-      <w:ind w:firstLineChars="700" w:firstLine="1470"/>
+      <w:ind w:firstLine="1470" w:firstLineChars="700"/>
       <w:jc w:val="left"/>
     </w:pPr>
     <w:r>
       <w:rPr>
-        <w:rFonts w:asciiTheme="majorEastAsia" w:eastAsiaTheme="majorEastAsia" w:hAnsiTheme="majorEastAsia" w:cstheme="majorEastAsia" w:hint="eastAsia"/>
+        <w:rFonts w:hint="eastAsia" w:asciiTheme="majorEastAsia" w:hAnsiTheme="majorEastAsia" w:eastAsiaTheme="majorEastAsia" w:cstheme="majorEastAsia"/>
         <w:color w:val="000000"/>
         <w:kern w:val="0"/>
         <w:szCs w:val="21"/>
         <w:lang w:bidi="ar"/>
       </w:rPr>
-      <w:t xml:space="preserve">Copyright 2019-2021 </w:t>
-    </w:r>
-    <w:r>
-      <w:rPr>
-        <w:rFonts w:asciiTheme="majorEastAsia" w:eastAsiaTheme="majorEastAsia" w:hAnsiTheme="majorEastAsia" w:cstheme="majorEastAsia" w:hint="eastAsia"/>
-        <w:color w:val="000000"/>
-        <w:kern w:val="0"/>
-        <w:szCs w:val="21"/>
-        <w:lang w:bidi="ar"/>
-      </w:rPr>
-      <w:t xml:space="preserve">SmartMore Co., Ltd. </w:t>
-    </w:r>
-    <w:r>
-      <w:rPr>
-        <w:rFonts w:asciiTheme="majorEastAsia" w:eastAsiaTheme="majorEastAsia" w:hAnsiTheme="majorEastAsia" w:cstheme="majorEastAsia" w:hint="eastAsia"/>
-        <w:color w:val="000000"/>
-        <w:kern w:val="0"/>
-        <w:szCs w:val="21"/>
-        <w:lang w:bidi="ar"/>
-      </w:rPr>
-      <w:t>思谋集团有限公司版权所有</w:t>
+      <w:t>Copyright 2019-2021 SmartMore Co., Ltd. 思谋集团有限公司版权所有</w:t>
     </w:r>
   </w:p>
   <w:p>
     <w:pPr>
-      <w:pStyle w:val="a3"/>
+      <w:pStyle w:val="7"/>
     </w:pPr>
   </w:p>
 </w:ftr>
 </file>
 
-<file path=word/footnotes.xml><?xml version="1.0" encoding="utf-8"?>
-<w:footnotes xmlns:wpc="http://schemas.microsoft.com/office/word/2010/wordprocessingCanvas" xmlns:cx="http://schemas.microsoft.com/office/drawing/2014/chartex" xmlns:cx1="http://schemas.microsoft.com/office/drawing/2015/9/8/chartex" xmlns:cx2="http://schemas.microsoft.com/office/drawing/2015/10/21/chartex" xmlns:cx3="http://schemas.microsoft.com/office/drawing/2016/5/9/chartex" xmlns:cx4="http://schemas.microsoft.com/office/drawing/2016/5/10/chartex" xmlns:cx5="http://schemas.microsoft.com/office/drawing/2016/5/11/chartex" xmlns:cx6="http://schemas.microsoft.com/office/drawing/2016/5/12/chartex" xmlns:cx7="http://schemas.microsoft.com/office/drawing/2016/5/13/chartex" xmlns:cx8="http://schemas.microsoft.com/office/drawing/2016/5/14/chartex" xmlns:mc="http://schemas.openxmlformats.org/markup-compatibility/2006" xmlns:aink="http://schemas.microsoft.com/office/drawing/2016/ink" xmlns:am3d="http://schemas.microsoft.com/office/drawing/2017/model3d" xmlns:o="urn:schemas-microsoft-com:office:office" xmlns:r="http://schemas.openxmlformats.org/officeDocument/2006/relationships" xmlns:m="http://schemas.openxmlformats.org/officeDocument/2006/math" xmlns:v="urn:schemas-microsoft-com:vml" xmlns:wp14="http://schemas.microsoft.com/office/word/2010/wordprocessingDrawing" xmlns:wp="http://schemas.openxmlformats.org/drawingml/2006/wordprocessingDrawing" xmlns:w10="urn:schemas-microsoft-com:office:word" xmlns:w="http://schemas.openxmlformats.org/wordprocessingml/2006/main" xmlns:w14="http://schemas.microsoft.com/office/word/2010/wordml" xmlns:w15="http://schemas.microsoft.com/office/word/2012/wordml" xmlns:w16cex="http://schemas.microsoft.com/office/word/2018/wordml/cex" xmlns:w16cid="http://schemas.microsoft.com/office/word/2016/wordml/cid" xmlns:w16="http://schemas.microsoft.com/office/word/2018/wordml" xmlns:w16sdtdh="http://schemas.microsoft.com/office/word/2020/wordml/sdtdatahash" xmlns:w16se="http://schemas.microsoft.com/office/word/2015/wordml/symex" xmlns:wpg="http://schemas.microsoft.com/office/word/2010/wordprocessingGroup" xmlns:wpi="http://schemas.microsoft.com/office/word/2010/wordprocessingInk" xmlns:wne="http://schemas.microsoft.com/office/word/2006/wordml" xmlns:wps="http://schemas.microsoft.com/office/word/2010/wordprocessingShape" mc:Ignorable="w14 w15 w16se w16cid w16 w16cex w16sdtdh wp14">
-  <w:footnote w:type="separator" w:id="-1">
-    <w:p>
-      <w:r>
-        <w:separator/>
-      </w:r>
-    </w:p>
-  </w:footnote>
-  <w:footnote w:type="continuationSeparator" w:id="0">
-    <w:p>
-      <w:r>
-        <w:continuationSeparator/>
-      </w:r>
-    </w:p>
-  </w:footnote>
-</w:footnotes>
-</file>
-
 <file path=word/header1.xml><?xml version="1.0" encoding="utf-8"?>
-<w:hdr xmlns:wpc="http://schemas.microsoft.com/office/word/2010/wordprocessingCanvas" xmlns:cx="http://schemas.microsoft.com/office/drawing/2014/chartex" xmlns:cx1="http://schemas.microsoft.com/office/drawing/2015/9/8/chartex" xmlns:cx2="http://schemas.microsoft.com/office/drawing/2015/10/21/chartex" xmlns:cx3="http://schemas.microsoft.com/office/drawing/2016/5/9/chartex" xmlns:cx4="http://schemas.microsoft.com/office/drawing/2016/5/10/chartex" xmlns:cx5="http://schemas.microsoft.com/office/drawing/2016/5/11/chartex" xmlns:cx6="http://schemas.microsoft.com/office/drawing/2016/5/12/chartex" xmlns:cx7="http://schemas.microsoft.com/office/drawing/2016/5/13/chartex" xmlns:cx8="http://schemas.microsoft.com/office/drawing/2016/5/14/chartex" xmlns:mc="http://schemas.openxmlformats.org/markup-compatibility/2006" xmlns:aink="http://schemas.microsoft.com/office/drawing/2016/ink" xmlns:am3d="http://schemas.microsoft.com/office/drawing/2017/model3d" xmlns:o="urn:schemas-microsoft-com:office:office" xmlns:r="http://schemas.openxmlformats.org/officeDocument/2006/relationships" xmlns:m="http://schemas.openxmlformats.org/officeDocument/2006/math" xmlns:v="urn:schemas-microsoft-com:vml" xmlns:wp14="http://schemas.microsoft.com/office/word/2010/wordprocessingDrawing" xmlns:wp="http://schemas.openxmlformats.org/drawingml/2006/wordprocessingDrawing" xmlns:w10="urn:schemas-microsoft-com:office:word" xmlns:w="http://schemas.openxmlformats.org/wordprocessingml/2006/main" xmlns:w14="http://schemas.microsoft.com/office/word/2010/wordml" xmlns:w15="http://schemas.microsoft.com/office/word/2012/wordml" xmlns:w16cex="http://schemas.microsoft.com/office/word/2018/wordml/cex" xmlns:w16cid="http://schemas.microsoft.com/office/word/2016/wordml/cid" xmlns:w16="http://schemas.microsoft.com/office/word/2018/wordml" xmlns:w16sdtdh="http://schemas.microsoft.com/office/word/2020/wordml/sdtdatahash" xmlns:w16se="http://schemas.microsoft.com/office/word/2015/wordml/symex" xmlns:wpg="http://schemas.microsoft.com/office/word/2010/wordprocessingGroup" xmlns:wpi="http://schemas.microsoft.com/office/word/2010/wordprocessingInk" xmlns:wne="http://schemas.microsoft.com/office/word/2006/wordml" xmlns:wps="http://schemas.microsoft.com/office/word/2010/wordprocessingShape" mc:Ignorable="w14 w15 w16se w16cid w16 w16cex w16sdtdh wp14">
+<w:hdr xmlns:wpc="http://schemas.microsoft.com/office/word/2010/wordprocessingCanvas" xmlns:mc="http://schemas.openxmlformats.org/markup-compatibility/2006" xmlns:o="urn:schemas-microsoft-com:office:office" xmlns:r="http://schemas.openxmlformats.org/officeDocument/2006/relationships" xmlns:m="http://schemas.openxmlformats.org/officeDocument/2006/math" xmlns:v="urn:schemas-microsoft-com:vml" xmlns:wp14="http://schemas.microsoft.com/office/word/2010/wordprocessingDrawing" xmlns:wp="http://schemas.openxmlformats.org/drawingml/2006/wordprocessingDrawing" xmlns:w10="urn:schemas-microsoft-com:office:word" xmlns:w="http://schemas.openxmlformats.org/wordprocessingml/2006/main" xmlns:w14="http://schemas.microsoft.com/office/word/2010/wordml" xmlns:w15="http://schemas.microsoft.com/office/word/2012/wordml" xmlns:wpg="http://schemas.microsoft.com/office/word/2010/wordprocessingGroup" xmlns:wpi="http://schemas.microsoft.com/office/word/2010/wordprocessingInk" xmlns:wne="http://schemas.microsoft.com/office/word/2006/wordml" xmlns:wps="http://schemas.microsoft.com/office/word/2010/wordprocessingShape" xmlns:wpsCustomData="http://www.wps.cn/officeDocument/2013/wpsCustomData" mc:Ignorable="w14 w15 wp14">
   <w:p>
     <w:pPr>
-      <w:pStyle w:val="a4"/>
+      <w:pStyle w:val="8"/>
     </w:pPr>
     <w:r>
-      <w:rPr>
-        <w:noProof/>
-      </w:rPr>
       <w:drawing>
-        <wp:inline distT="0" distB="0" distL="114300" distR="114300" wp14:anchorId="589EFF1E" wp14:editId="66ADFFDB">
+        <wp:inline distT="0" distB="0" distL="114300" distR="114300">
           <wp:extent cx="2764155" cy="309245"/>
           <wp:effectExtent l="0" t="0" r="17145" b="14605"/>
           <wp:docPr id="6" name="图片 5"/>
@@ -8410,12 +7270,125 @@
 </file>
 
 <file path=word/numbering.xml><?xml version="1.0" encoding="utf-8"?>
-<w:numbering xmlns:wpc="http://schemas.microsoft.com/office/word/2010/wordprocessingCanvas" xmlns:cx="http://schemas.microsoft.com/office/drawing/2014/chartex" xmlns:cx1="http://schemas.microsoft.com/office/drawing/2015/9/8/chartex" xmlns:cx2="http://schemas.microsoft.com/office/drawing/2015/10/21/chartex" xmlns:cx3="http://schemas.microsoft.com/office/drawing/2016/5/9/chartex" xmlns:cx4="http://schemas.microsoft.com/office/drawing/2016/5/10/chartex" xmlns:cx5="http://schemas.microsoft.com/office/drawing/2016/5/11/chartex" xmlns:cx6="http://schemas.microsoft.com/office/drawing/2016/5/12/chartex" xmlns:cx7="http://schemas.microsoft.com/office/drawing/2016/5/13/chartex" xmlns:cx8="http://schemas.microsoft.com/office/drawing/2016/5/14/chartex" xmlns:mc="http://schemas.openxmlformats.org/markup-compatibility/2006" xmlns:aink="http://schemas.microsoft.com/office/drawing/2016/ink" xmlns:am3d="http://schemas.microsoft.com/office/drawing/2017/model3d" xmlns:o="urn:schemas-microsoft-com:office:office" xmlns:r="http://schemas.openxmlformats.org/officeDocument/2006/relationships" xmlns:m="http://schemas.openxmlformats.org/officeDocument/2006/math" xmlns:v="urn:schemas-microsoft-com:vml" xmlns:wp14="http://schemas.microsoft.com/office/word/2010/wordprocessingDrawing" xmlns:wp="http://schemas.openxmlformats.org/drawingml/2006/wordprocessingDrawing" xmlns:w10="urn:schemas-microsoft-com:office:word" xmlns:w="http://schemas.openxmlformats.org/wordprocessingml/2006/main" xmlns:w14="http://schemas.microsoft.com/office/word/2010/wordml" xmlns:w15="http://schemas.microsoft.com/office/word/2012/wordml" xmlns:w16cex="http://schemas.microsoft.com/office/word/2018/wordml/cex" xmlns:w16cid="http://schemas.microsoft.com/office/word/2016/wordml/cid" xmlns:w16="http://schemas.microsoft.com/office/word/2018/wordml" xmlns:w16sdtdh="http://schemas.microsoft.com/office/word/2020/wordml/sdtdatahash" xmlns:w16se="http://schemas.microsoft.com/office/word/2015/wordml/symex" xmlns:wpg="http://schemas.microsoft.com/office/word/2010/wordprocessingGroup" xmlns:wpi="http://schemas.microsoft.com/office/word/2010/wordprocessingInk" xmlns:wne="http://schemas.microsoft.com/office/word/2006/wordml" xmlns:wps="http://schemas.microsoft.com/office/word/2010/wordprocessingShape" mc:Ignorable="w14 w15 w16se w16cid w16 w16cex w16sdtdh wp14">
-  <w:abstractNum w:abstractNumId="0" w15:restartNumberingAfterBreak="0">
-    <w:nsid w:val="85F1C41D"/>
+<w:numbering xmlns:wpc="http://schemas.microsoft.com/office/word/2010/wordprocessingCanvas" xmlns:mc="http://schemas.openxmlformats.org/markup-compatibility/2006" xmlns:o="urn:schemas-microsoft-com:office:office" xmlns:r="http://schemas.openxmlformats.org/officeDocument/2006/relationships" xmlns:m="http://schemas.openxmlformats.org/officeDocument/2006/math" xmlns:v="urn:schemas-microsoft-com:vml" xmlns:wp14="http://schemas.microsoft.com/office/word/2010/wordprocessingDrawing" xmlns:wp="http://schemas.openxmlformats.org/drawingml/2006/wordprocessingDrawing" xmlns:w10="urn:schemas-microsoft-com:office:word" xmlns:w="http://schemas.openxmlformats.org/wordprocessingml/2006/main" xmlns:w14="http://schemas.microsoft.com/office/word/2010/wordml" xmlns:wpg="http://schemas.microsoft.com/office/word/2010/wordprocessingGroup" xmlns:wpi="http://schemas.microsoft.com/office/word/2010/wordprocessingInk" xmlns:wne="http://schemas.microsoft.com/office/word/2006/wordml" xmlns:wps="http://schemas.microsoft.com/office/word/2010/wordprocessingShape" xmlns:wpsCustomData="http://www.wps.cn/officeDocument/2013/wpsCustomData" mc:Ignorable="w14 wp14">
+  <w:abstractNum w:abstractNumId="0">
+    <w:nsid w:val="1FE433D6"/>
+    <w:multiLevelType w:val="multilevel"/>
+    <w:tmpl w:val="1FE433D6"/>
+    <w:lvl w:ilvl="0" w:tentative="0">
+      <w:start w:val="1"/>
+      <w:numFmt w:val="bullet"/>
+      <w:lvlText w:val=""/>
+      <w:lvlJc w:val="left"/>
+      <w:pPr>
+        <w:ind w:left="420" w:hanging="420"/>
+      </w:pPr>
+      <w:rPr>
+        <w:rFonts w:hint="default" w:ascii="Wingdings" w:hAnsi="Wingdings"/>
+      </w:rPr>
+    </w:lvl>
+    <w:lvl w:ilvl="1" w:tentative="0">
+      <w:start w:val="1"/>
+      <w:numFmt w:val="bullet"/>
+      <w:lvlText w:val=""/>
+      <w:lvlJc w:val="left"/>
+      <w:pPr>
+        <w:ind w:left="840" w:hanging="420"/>
+      </w:pPr>
+      <w:rPr>
+        <w:rFonts w:hint="default" w:ascii="Wingdings" w:hAnsi="Wingdings"/>
+      </w:rPr>
+    </w:lvl>
+    <w:lvl w:ilvl="2" w:tentative="0">
+      <w:start w:val="1"/>
+      <w:numFmt w:val="bullet"/>
+      <w:lvlText w:val=""/>
+      <w:lvlJc w:val="left"/>
+      <w:pPr>
+        <w:ind w:left="1260" w:hanging="420"/>
+      </w:pPr>
+      <w:rPr>
+        <w:rFonts w:hint="default" w:ascii="Wingdings" w:hAnsi="Wingdings"/>
+      </w:rPr>
+    </w:lvl>
+    <w:lvl w:ilvl="3" w:tentative="0">
+      <w:start w:val="1"/>
+      <w:numFmt w:val="bullet"/>
+      <w:lvlText w:val=""/>
+      <w:lvlJc w:val="left"/>
+      <w:pPr>
+        <w:ind w:left="1680" w:hanging="420"/>
+      </w:pPr>
+      <w:rPr>
+        <w:rFonts w:hint="default" w:ascii="Wingdings" w:hAnsi="Wingdings"/>
+      </w:rPr>
+    </w:lvl>
+    <w:lvl w:ilvl="4" w:tentative="0">
+      <w:start w:val="1"/>
+      <w:numFmt w:val="bullet"/>
+      <w:lvlText w:val=""/>
+      <w:lvlJc w:val="left"/>
+      <w:pPr>
+        <w:ind w:left="2100" w:hanging="420"/>
+      </w:pPr>
+      <w:rPr>
+        <w:rFonts w:hint="default" w:ascii="Wingdings" w:hAnsi="Wingdings"/>
+      </w:rPr>
+    </w:lvl>
+    <w:lvl w:ilvl="5" w:tentative="0">
+      <w:start w:val="1"/>
+      <w:numFmt w:val="bullet"/>
+      <w:lvlText w:val=""/>
+      <w:lvlJc w:val="left"/>
+      <w:pPr>
+        <w:ind w:left="2520" w:hanging="420"/>
+      </w:pPr>
+      <w:rPr>
+        <w:rFonts w:hint="default" w:ascii="Wingdings" w:hAnsi="Wingdings"/>
+      </w:rPr>
+    </w:lvl>
+    <w:lvl w:ilvl="6" w:tentative="0">
+      <w:start w:val="1"/>
+      <w:numFmt w:val="bullet"/>
+      <w:lvlText w:val=""/>
+      <w:lvlJc w:val="left"/>
+      <w:pPr>
+        <w:ind w:left="2940" w:hanging="420"/>
+      </w:pPr>
+      <w:rPr>
+        <w:rFonts w:hint="default" w:ascii="Wingdings" w:hAnsi="Wingdings"/>
+      </w:rPr>
+    </w:lvl>
+    <w:lvl w:ilvl="7" w:tentative="0">
+      <w:start w:val="1"/>
+      <w:numFmt w:val="bullet"/>
+      <w:lvlText w:val=""/>
+      <w:lvlJc w:val="left"/>
+      <w:pPr>
+        <w:ind w:left="3360" w:hanging="420"/>
+      </w:pPr>
+      <w:rPr>
+        <w:rFonts w:hint="default" w:ascii="Wingdings" w:hAnsi="Wingdings"/>
+      </w:rPr>
+    </w:lvl>
+    <w:lvl w:ilvl="8" w:tentative="0">
+      <w:start w:val="1"/>
+      <w:numFmt w:val="bullet"/>
+      <w:lvlText w:val=""/>
+      <w:lvlJc w:val="left"/>
+      <w:pPr>
+        <w:ind w:left="3780" w:hanging="420"/>
+      </w:pPr>
+      <w:rPr>
+        <w:rFonts w:hint="default" w:ascii="Wingdings" w:hAnsi="Wingdings"/>
+      </w:rPr>
+    </w:lvl>
+  </w:abstractNum>
+  <w:abstractNum w:abstractNumId="1">
+    <w:nsid w:val="4C27079C"/>
     <w:multiLevelType w:val="singleLevel"/>
-    <w:tmpl w:val="85F1C41D"/>
-    <w:lvl w:ilvl="0">
+    <w:tmpl w:val="4C27079C"/>
+    <w:lvl w:ilvl="0" w:tentative="0">
       <w:start w:val="1"/>
       <w:numFmt w:val="decimal"/>
       <w:suff w:val="nothing"/>
@@ -8423,163 +7396,11 @@
       <w:lvlJc w:val="left"/>
     </w:lvl>
   </w:abstractNum>
-  <w:abstractNum w:abstractNumId="1" w15:restartNumberingAfterBreak="0">
-    <w:nsid w:val="E3E7D3AF"/>
-    <w:multiLevelType w:val="singleLevel"/>
-    <w:tmpl w:val="E3E7D3AF"/>
-    <w:lvl w:ilvl="0">
-      <w:start w:val="4"/>
-      <w:numFmt w:val="chineseCounting"/>
-      <w:suff w:val="nothing"/>
-      <w:lvlText w:val="%1、"/>
-      <w:lvlJc w:val="left"/>
-      <w:rPr>
-        <w:rFonts w:hint="eastAsia"/>
-      </w:rPr>
-    </w:lvl>
-  </w:abstractNum>
-  <w:abstractNum w:abstractNumId="2" w15:restartNumberingAfterBreak="0">
-    <w:nsid w:val="1FE433D6"/>
-    <w:multiLevelType w:val="hybridMultilevel"/>
-    <w:tmpl w:val="87F89D1E"/>
-    <w:lvl w:ilvl="0" w:tplc="04090001">
-      <w:start w:val="1"/>
-      <w:numFmt w:val="bullet"/>
-      <w:lvlText w:val=""/>
-      <w:lvlJc w:val="left"/>
-      <w:pPr>
-        <w:ind w:left="420" w:hanging="420"/>
-      </w:pPr>
-      <w:rPr>
-        <w:rFonts w:ascii="Wingdings" w:hAnsi="Wingdings" w:hint="default"/>
-      </w:rPr>
-    </w:lvl>
-    <w:lvl w:ilvl="1" w:tplc="04090003" w:tentative="1">
-      <w:start w:val="1"/>
-      <w:numFmt w:val="bullet"/>
-      <w:lvlText w:val=""/>
-      <w:lvlJc w:val="left"/>
-      <w:pPr>
-        <w:ind w:left="840" w:hanging="420"/>
-      </w:pPr>
-      <w:rPr>
-        <w:rFonts w:ascii="Wingdings" w:hAnsi="Wingdings" w:hint="default"/>
-      </w:rPr>
-    </w:lvl>
-    <w:lvl w:ilvl="2" w:tplc="04090005" w:tentative="1">
-      <w:start w:val="1"/>
-      <w:numFmt w:val="bullet"/>
-      <w:lvlText w:val=""/>
-      <w:lvlJc w:val="left"/>
-      <w:pPr>
-        <w:ind w:left="1260" w:hanging="420"/>
-      </w:pPr>
-      <w:rPr>
-        <w:rFonts w:ascii="Wingdings" w:hAnsi="Wingdings" w:hint="default"/>
-      </w:rPr>
-    </w:lvl>
-    <w:lvl w:ilvl="3" w:tplc="04090001" w:tentative="1">
-      <w:start w:val="1"/>
-      <w:numFmt w:val="bullet"/>
-      <w:lvlText w:val=""/>
-      <w:lvlJc w:val="left"/>
-      <w:pPr>
-        <w:ind w:left="1680" w:hanging="420"/>
-      </w:pPr>
-      <w:rPr>
-        <w:rFonts w:ascii="Wingdings" w:hAnsi="Wingdings" w:hint="default"/>
-      </w:rPr>
-    </w:lvl>
-    <w:lvl w:ilvl="4" w:tplc="04090003" w:tentative="1">
-      <w:start w:val="1"/>
-      <w:numFmt w:val="bullet"/>
-      <w:lvlText w:val=""/>
-      <w:lvlJc w:val="left"/>
-      <w:pPr>
-        <w:ind w:left="2100" w:hanging="420"/>
-      </w:pPr>
-      <w:rPr>
-        <w:rFonts w:ascii="Wingdings" w:hAnsi="Wingdings" w:hint="default"/>
-      </w:rPr>
-    </w:lvl>
-    <w:lvl w:ilvl="5" w:tplc="04090005" w:tentative="1">
-      <w:start w:val="1"/>
-      <w:numFmt w:val="bullet"/>
-      <w:lvlText w:val=""/>
-      <w:lvlJc w:val="left"/>
-      <w:pPr>
-        <w:ind w:left="2520" w:hanging="420"/>
-      </w:pPr>
-      <w:rPr>
-        <w:rFonts w:ascii="Wingdings" w:hAnsi="Wingdings" w:hint="default"/>
-      </w:rPr>
-    </w:lvl>
-    <w:lvl w:ilvl="6" w:tplc="04090001" w:tentative="1">
-      <w:start w:val="1"/>
-      <w:numFmt w:val="bullet"/>
-      <w:lvlText w:val=""/>
-      <w:lvlJc w:val="left"/>
-      <w:pPr>
-        <w:ind w:left="2940" w:hanging="420"/>
-      </w:pPr>
-      <w:rPr>
-        <w:rFonts w:ascii="Wingdings" w:hAnsi="Wingdings" w:hint="default"/>
-      </w:rPr>
-    </w:lvl>
-    <w:lvl w:ilvl="7" w:tplc="04090003" w:tentative="1">
-      <w:start w:val="1"/>
-      <w:numFmt w:val="bullet"/>
-      <w:lvlText w:val=""/>
-      <w:lvlJc w:val="left"/>
-      <w:pPr>
-        <w:ind w:left="3360" w:hanging="420"/>
-      </w:pPr>
-      <w:rPr>
-        <w:rFonts w:ascii="Wingdings" w:hAnsi="Wingdings" w:hint="default"/>
-      </w:rPr>
-    </w:lvl>
-    <w:lvl w:ilvl="8" w:tplc="04090005" w:tentative="1">
-      <w:start w:val="1"/>
-      <w:numFmt w:val="bullet"/>
-      <w:lvlText w:val=""/>
-      <w:lvlJc w:val="left"/>
-      <w:pPr>
-        <w:ind w:left="3780" w:hanging="420"/>
-      </w:pPr>
-      <w:rPr>
-        <w:rFonts w:ascii="Wingdings" w:hAnsi="Wingdings" w:hint="default"/>
-      </w:rPr>
-    </w:lvl>
-  </w:abstractNum>
-  <w:abstractNum w:abstractNumId="3" w15:restartNumberingAfterBreak="0">
-    <w:nsid w:val="4C27079C"/>
-    <w:multiLevelType w:val="singleLevel"/>
-    <w:tmpl w:val="4C27079C"/>
-    <w:lvl w:ilvl="0">
-      <w:start w:val="1"/>
-      <w:numFmt w:val="decimal"/>
-      <w:suff w:val="nothing"/>
-      <w:lvlText w:val="%1、"/>
-      <w:lvlJc w:val="left"/>
-    </w:lvl>
-  </w:abstractNum>
-  <w:abstractNum w:abstractNumId="4" w15:restartNumberingAfterBreak="0">
-    <w:nsid w:val="4EA71C2C"/>
-    <w:multiLevelType w:val="singleLevel"/>
-    <w:tmpl w:val="4EA71C2C"/>
-    <w:lvl w:ilvl="0">
-      <w:start w:val="1"/>
-      <w:numFmt w:val="lowerLetter"/>
-      <w:suff w:val="nothing"/>
-      <w:lvlText w:val="%1、"/>
-      <w:lvlJc w:val="left"/>
-    </w:lvl>
-  </w:abstractNum>
-  <w:abstractNum w:abstractNumId="5" w15:restartNumberingAfterBreak="0">
+  <w:abstractNum w:abstractNumId="2">
     <w:nsid w:val="60462A1C"/>
-    <w:multiLevelType w:val="hybridMultilevel"/>
-    <w:tmpl w:val="B2A86B38"/>
-    <w:lvl w:ilvl="0" w:tplc="4EA71C2C">
+    <w:multiLevelType w:val="multilevel"/>
+    <w:tmpl w:val="60462A1C"/>
+    <w:lvl w:ilvl="0" w:tentative="0">
       <w:start w:val="1"/>
       <w:numFmt w:val="lowerLetter"/>
       <w:lvlText w:val="%1、"/>
@@ -8591,7 +7412,7 @@
         <w:rFonts w:hint="default"/>
       </w:rPr>
     </w:lvl>
-    <w:lvl w:ilvl="1" w:tplc="04090019" w:tentative="1">
+    <w:lvl w:ilvl="1" w:tentative="0">
       <w:start w:val="1"/>
       <w:numFmt w:val="lowerLetter"/>
       <w:lvlText w:val="%2)"/>
@@ -8600,7 +7421,7 @@
         <w:ind w:left="840" w:hanging="420"/>
       </w:pPr>
     </w:lvl>
-    <w:lvl w:ilvl="2" w:tplc="0409001B" w:tentative="1">
+    <w:lvl w:ilvl="2" w:tentative="0">
       <w:start w:val="1"/>
       <w:numFmt w:val="lowerRoman"/>
       <w:lvlText w:val="%3."/>
@@ -8609,7 +7430,7 @@
         <w:ind w:left="1260" w:hanging="420"/>
       </w:pPr>
     </w:lvl>
-    <w:lvl w:ilvl="3" w:tplc="0409000F" w:tentative="1">
+    <w:lvl w:ilvl="3" w:tentative="0">
       <w:start w:val="1"/>
       <w:numFmt w:val="decimal"/>
       <w:lvlText w:val="%4."/>
@@ -8618,7 +7439,7 @@
         <w:ind w:left="1680" w:hanging="420"/>
       </w:pPr>
     </w:lvl>
-    <w:lvl w:ilvl="4" w:tplc="04090019" w:tentative="1">
+    <w:lvl w:ilvl="4" w:tentative="0">
       <w:start w:val="1"/>
       <w:numFmt w:val="lowerLetter"/>
       <w:lvlText w:val="%5)"/>
@@ -8627,7 +7448,7 @@
         <w:ind w:left="2100" w:hanging="420"/>
       </w:pPr>
     </w:lvl>
-    <w:lvl w:ilvl="5" w:tplc="0409001B" w:tentative="1">
+    <w:lvl w:ilvl="5" w:tentative="0">
       <w:start w:val="1"/>
       <w:numFmt w:val="lowerRoman"/>
       <w:lvlText w:val="%6."/>
@@ -8636,7 +7457,7 @@
         <w:ind w:left="2520" w:hanging="420"/>
       </w:pPr>
     </w:lvl>
-    <w:lvl w:ilvl="6" w:tplc="0409000F" w:tentative="1">
+    <w:lvl w:ilvl="6" w:tentative="0">
       <w:start w:val="1"/>
       <w:numFmt w:val="decimal"/>
       <w:lvlText w:val="%7."/>
@@ -8645,7 +7466,7 @@
         <w:ind w:left="2940" w:hanging="420"/>
       </w:pPr>
     </w:lvl>
-    <w:lvl w:ilvl="7" w:tplc="04090019" w:tentative="1">
+    <w:lvl w:ilvl="7" w:tentative="0">
       <w:start w:val="1"/>
       <w:numFmt w:val="lowerLetter"/>
       <w:lvlText w:val="%8)"/>
@@ -8654,7 +7475,7 @@
         <w:ind w:left="3360" w:hanging="420"/>
       </w:pPr>
     </w:lvl>
-    <w:lvl w:ilvl="8" w:tplc="0409001B" w:tentative="1">
+    <w:lvl w:ilvl="8" w:tentative="0">
       <w:start w:val="1"/>
       <w:numFmt w:val="lowerRoman"/>
       <w:lvlText w:val="%9."/>
@@ -8665,349 +7486,301 @@
     </w:lvl>
   </w:abstractNum>
   <w:num w:numId="1">
-    <w:abstractNumId w:val="4"/>
+    <w:abstractNumId w:val="0"/>
   </w:num>
   <w:num w:numId="2">
-    <w:abstractNumId w:val="3"/>
+    <w:abstractNumId w:val="2"/>
   </w:num>
   <w:num w:numId="3">
     <w:abstractNumId w:val="1"/>
-  </w:num>
-  <w:num w:numId="4">
-    <w:abstractNumId w:val="0"/>
-  </w:num>
-  <w:num w:numId="5">
-    <w:abstractNumId w:val="2"/>
-  </w:num>
-  <w:num w:numId="6">
-    <w:abstractNumId w:val="5"/>
   </w:num>
 </w:numbering>
 </file>
 
 <file path=word/styles.xml><?xml version="1.0" encoding="utf-8"?>
-<w:styles xmlns:mc="http://schemas.openxmlformats.org/markup-compatibility/2006" xmlns:r="http://schemas.openxmlformats.org/officeDocument/2006/relationships" xmlns:w="http://schemas.openxmlformats.org/wordprocessingml/2006/main" xmlns:w14="http://schemas.microsoft.com/office/word/2010/wordml" xmlns:w15="http://schemas.microsoft.com/office/word/2012/wordml" xmlns:w16cex="http://schemas.microsoft.com/office/word/2018/wordml/cex" xmlns:w16cid="http://schemas.microsoft.com/office/word/2016/wordml/cid" xmlns:w16="http://schemas.microsoft.com/office/word/2018/wordml" xmlns:w16sdtdh="http://schemas.microsoft.com/office/word/2020/wordml/sdtdatahash" xmlns:w16se="http://schemas.microsoft.com/office/word/2015/wordml/symex" mc:Ignorable="w14 w15 w16se w16cid w16 w16cex w16sdtdh">
+<w:styles xmlns:mc="http://schemas.openxmlformats.org/markup-compatibility/2006" xmlns:o="urn:schemas-microsoft-com:office:office" xmlns:r="http://schemas.openxmlformats.org/officeDocument/2006/relationships" xmlns:m="http://schemas.openxmlformats.org/officeDocument/2006/math" xmlns:v="urn:schemas-microsoft-com:vml" xmlns:w="http://schemas.openxmlformats.org/wordprocessingml/2006/main" xmlns:w14="http://schemas.microsoft.com/office/word/2010/wordml" xmlns:w10="urn:schemas-microsoft-com:office:word" xmlns:sl="http://schemas.openxmlformats.org/schemaLibrary/2006/main" xmlns:wpsCustomData="http://www.wps.cn/officeDocument/2013/wpsCustomData" mc:Ignorable="w14">
   <w:docDefaults>
     <w:rPrDefault>
       <w:rPr>
-        <w:rFonts w:ascii="Times New Roman" w:eastAsia="宋体" w:hAnsi="Times New Roman" w:cs="Times New Roman"/>
-        <w:lang w:val="en-US" w:eastAsia="zh-CN" w:bidi="ar-SA"/>
+        <w:rFonts w:ascii="Times New Roman" w:hAnsi="Times New Roman" w:eastAsia="宋体" w:cs="Times New Roman"/>
       </w:rPr>
     </w:rPrDefault>
     <w:pPrDefault/>
   </w:docDefaults>
-  <w:latentStyles w:defLockedState="0" w:defUIPriority="0" w:defSemiHidden="0" w:defUnhideWhenUsed="0" w:defQFormat="0" w:count="376">
-    <w:lsdException w:name="Normal" w:qFormat="1"/>
-    <w:lsdException w:name="heading 1" w:qFormat="1"/>
-    <w:lsdException w:name="heading 2" w:unhideWhenUsed="1" w:qFormat="1"/>
-    <w:lsdException w:name="heading 3" w:unhideWhenUsed="1" w:qFormat="1"/>
-    <w:lsdException w:name="heading 4" w:semiHidden="1" w:unhideWhenUsed="1" w:qFormat="1"/>
-    <w:lsdException w:name="heading 5" w:semiHidden="1" w:unhideWhenUsed="1" w:qFormat="1"/>
-    <w:lsdException w:name="heading 6" w:semiHidden="1" w:unhideWhenUsed="1" w:qFormat="1"/>
-    <w:lsdException w:name="heading 7" w:semiHidden="1" w:unhideWhenUsed="1" w:qFormat="1"/>
-    <w:lsdException w:name="heading 8" w:semiHidden="1" w:unhideWhenUsed="1" w:qFormat="1"/>
-    <w:lsdException w:name="heading 9" w:semiHidden="1" w:unhideWhenUsed="1" w:qFormat="1"/>
-    <w:lsdException w:name="toc 1" w:qFormat="1"/>
-    <w:lsdException w:name="toc 2" w:qFormat="1"/>
-    <w:lsdException w:name="header" w:qFormat="1"/>
-    <w:lsdException w:name="footer" w:qFormat="1"/>
-    <w:lsdException w:name="caption" w:semiHidden="1" w:unhideWhenUsed="1" w:qFormat="1"/>
-    <w:lsdException w:name="Title" w:qFormat="1"/>
-    <w:lsdException w:name="Default Paragraph Font" w:semiHidden="1" w:qFormat="1"/>
-    <w:lsdException w:name="Subtitle" w:qFormat="1"/>
-    <w:lsdException w:name="Strong" w:qFormat="1"/>
-    <w:lsdException w:name="Emphasis" w:qFormat="1"/>
-    <w:lsdException w:name="HTML Top of Form" w:semiHidden="1" w:uiPriority="99" w:unhideWhenUsed="1"/>
-    <w:lsdException w:name="HTML Bottom of Form" w:semiHidden="1" w:uiPriority="99" w:unhideWhenUsed="1"/>
-    <w:lsdException w:name="Normal Table" w:semiHidden="1" w:unhideWhenUsed="1"/>
-    <w:lsdException w:name="No List" w:semiHidden="1" w:uiPriority="99" w:unhideWhenUsed="1"/>
-    <w:lsdException w:name="Outline List 1" w:semiHidden="1" w:uiPriority="99" w:unhideWhenUsed="1"/>
-    <w:lsdException w:name="Outline List 2" w:semiHidden="1" w:uiPriority="99" w:unhideWhenUsed="1"/>
-    <w:lsdException w:name="Outline List 3" w:semiHidden="1" w:uiPriority="99" w:unhideWhenUsed="1"/>
-    <w:lsdException w:name="Table Simple 1" w:semiHidden="1" w:unhideWhenUsed="1"/>
-    <w:lsdException w:name="Table Simple 2" w:semiHidden="1" w:unhideWhenUsed="1"/>
-    <w:lsdException w:name="Table Simple 3" w:semiHidden="1" w:unhideWhenUsed="1"/>
-    <w:lsdException w:name="Table Classic 1" w:semiHidden="1" w:unhideWhenUsed="1"/>
-    <w:lsdException w:name="Table Classic 2" w:semiHidden="1" w:unhideWhenUsed="1"/>
-    <w:lsdException w:name="Table Classic 3" w:semiHidden="1" w:unhideWhenUsed="1"/>
-    <w:lsdException w:name="Table Classic 4" w:semiHidden="1" w:unhideWhenUsed="1"/>
-    <w:lsdException w:name="Table Colorful 1" w:semiHidden="1" w:unhideWhenUsed="1"/>
-    <w:lsdException w:name="Table Colorful 2" w:semiHidden="1" w:unhideWhenUsed="1"/>
-    <w:lsdException w:name="Table Colorful 3" w:semiHidden="1" w:unhideWhenUsed="1"/>
-    <w:lsdException w:name="Table Columns 1" w:semiHidden="1" w:unhideWhenUsed="1"/>
-    <w:lsdException w:name="Table Columns 2" w:semiHidden="1" w:unhideWhenUsed="1"/>
-    <w:lsdException w:name="Table Columns 3" w:semiHidden="1" w:unhideWhenUsed="1"/>
-    <w:lsdException w:name="Table Columns 4" w:semiHidden="1" w:unhideWhenUsed="1"/>
-    <w:lsdException w:name="Table Columns 5" w:semiHidden="1" w:unhideWhenUsed="1"/>
-    <w:lsdException w:name="Table Grid 1" w:semiHidden="1" w:unhideWhenUsed="1"/>
-    <w:lsdException w:name="Table Grid 2" w:semiHidden="1" w:unhideWhenUsed="1"/>
-    <w:lsdException w:name="Table Grid 3" w:semiHidden="1" w:unhideWhenUsed="1"/>
-    <w:lsdException w:name="Table Grid 4" w:semiHidden="1" w:unhideWhenUsed="1"/>
-    <w:lsdException w:name="Table Grid 5" w:semiHidden="1" w:unhideWhenUsed="1"/>
-    <w:lsdException w:name="Table Grid 6" w:semiHidden="1" w:unhideWhenUsed="1"/>
-    <w:lsdException w:name="Table Grid 7" w:semiHidden="1" w:unhideWhenUsed="1"/>
-    <w:lsdException w:name="Table Grid 8" w:semiHidden="1" w:unhideWhenUsed="1"/>
-    <w:lsdException w:name="Table List 1" w:semiHidden="1" w:unhideWhenUsed="1"/>
-    <w:lsdException w:name="Table List 2" w:semiHidden="1" w:unhideWhenUsed="1"/>
-    <w:lsdException w:name="Table List 3" w:semiHidden="1" w:unhideWhenUsed="1"/>
-    <w:lsdException w:name="Table List 4" w:semiHidden="1" w:unhideWhenUsed="1"/>
-    <w:lsdException w:name="Table List 5" w:semiHidden="1" w:unhideWhenUsed="1"/>
-    <w:lsdException w:name="Table List 6" w:semiHidden="1" w:unhideWhenUsed="1"/>
-    <w:lsdException w:name="Table List 7" w:semiHidden="1" w:unhideWhenUsed="1"/>
-    <w:lsdException w:name="Table List 8" w:semiHidden="1" w:unhideWhenUsed="1"/>
-    <w:lsdException w:name="Table 3D effects 1" w:semiHidden="1" w:unhideWhenUsed="1"/>
-    <w:lsdException w:name="Table 3D effects 2" w:semiHidden="1" w:unhideWhenUsed="1"/>
-    <w:lsdException w:name="Table 3D effects 3" w:semiHidden="1" w:unhideWhenUsed="1"/>
-    <w:lsdException w:name="Table Contemporary" w:semiHidden="1" w:unhideWhenUsed="1"/>
-    <w:lsdException w:name="Table Elegant" w:semiHidden="1" w:unhideWhenUsed="1"/>
-    <w:lsdException w:name="Table Professional" w:semiHidden="1" w:unhideWhenUsed="1"/>
-    <w:lsdException w:name="Table Subtle 1" w:semiHidden="1" w:unhideWhenUsed="1"/>
-    <w:lsdException w:name="Table Subtle 2" w:semiHidden="1" w:unhideWhenUsed="1"/>
-    <w:lsdException w:name="Table Web 1" w:semiHidden="1" w:unhideWhenUsed="1"/>
-    <w:lsdException w:name="Table Web 2" w:semiHidden="1" w:unhideWhenUsed="1"/>
-    <w:lsdException w:name="Table Web 3" w:semiHidden="1" w:unhideWhenUsed="1"/>
-    <w:lsdException w:name="Table Theme" w:semiHidden="1" w:unhideWhenUsed="1"/>
-    <w:lsdException w:name="Placeholder Text" w:semiHidden="1" w:uiPriority="99"/>
-    <w:lsdException w:name="No Spacing" w:uiPriority="99"/>
-    <w:lsdException w:name="Light Shading" w:uiPriority="60"/>
-    <w:lsdException w:name="Light List" w:uiPriority="61"/>
-    <w:lsdException w:name="Light Grid" w:uiPriority="62"/>
-    <w:lsdException w:name="Medium Shading 1" w:uiPriority="63"/>
-    <w:lsdException w:name="Medium Shading 2" w:uiPriority="64"/>
-    <w:lsdException w:name="Medium List 1" w:uiPriority="65"/>
-    <w:lsdException w:name="Medium List 2" w:uiPriority="66"/>
-    <w:lsdException w:name="Medium Grid 1" w:uiPriority="67"/>
-    <w:lsdException w:name="Medium Grid 2" w:uiPriority="68"/>
-    <w:lsdException w:name="Medium Grid 3" w:uiPriority="69"/>
-    <w:lsdException w:name="Dark List" w:uiPriority="70"/>
-    <w:lsdException w:name="Colorful Shading" w:uiPriority="71"/>
-    <w:lsdException w:name="Colorful List" w:uiPriority="72"/>
-    <w:lsdException w:name="Colorful Grid" w:uiPriority="73"/>
-    <w:lsdException w:name="Light Shading Accent 1" w:uiPriority="60"/>
-    <w:lsdException w:name="Light List Accent 1" w:uiPriority="61"/>
-    <w:lsdException w:name="Light Grid Accent 1" w:uiPriority="62"/>
-    <w:lsdException w:name="Medium Shading 1 Accent 1" w:uiPriority="63"/>
-    <w:lsdException w:name="Medium Shading 2 Accent 1" w:uiPriority="64"/>
-    <w:lsdException w:name="Medium List 1 Accent 1" w:uiPriority="65"/>
-    <w:lsdException w:name="Revision" w:semiHidden="1" w:uiPriority="99"/>
-    <w:lsdException w:name="List Paragraph" w:uiPriority="99"/>
-    <w:lsdException w:name="Quote" w:uiPriority="99"/>
-    <w:lsdException w:name="Intense Quote" w:uiPriority="99"/>
-    <w:lsdException w:name="Medium List 2 Accent 1" w:uiPriority="66"/>
-    <w:lsdException w:name="Medium Grid 1 Accent 1" w:uiPriority="67"/>
-    <w:lsdException w:name="Medium Grid 2 Accent 1" w:uiPriority="68"/>
-    <w:lsdException w:name="Medium Grid 3 Accent 1" w:uiPriority="69"/>
-    <w:lsdException w:name="Dark List Accent 1" w:uiPriority="70"/>
-    <w:lsdException w:name="Colorful Shading Accent 1" w:uiPriority="71"/>
-    <w:lsdException w:name="Colorful List Accent 1" w:uiPriority="72"/>
-    <w:lsdException w:name="Colorful Grid Accent 1" w:uiPriority="73"/>
-    <w:lsdException w:name="Light Shading Accent 2" w:uiPriority="60"/>
-    <w:lsdException w:name="Light List Accent 2" w:uiPriority="61"/>
-    <w:lsdException w:name="Light Grid Accent 2" w:uiPriority="62"/>
-    <w:lsdException w:name="Medium Shading 1 Accent 2" w:uiPriority="63"/>
-    <w:lsdException w:name="Medium Shading 2 Accent 2" w:uiPriority="64"/>
-    <w:lsdException w:name="Medium List 1 Accent 2" w:uiPriority="65"/>
-    <w:lsdException w:name="Medium List 2 Accent 2" w:uiPriority="66"/>
-    <w:lsdException w:name="Medium Grid 1 Accent 2" w:uiPriority="67"/>
-    <w:lsdException w:name="Medium Grid 2 Accent 2" w:uiPriority="68"/>
-    <w:lsdException w:name="Medium Grid 3 Accent 2" w:uiPriority="69"/>
-    <w:lsdException w:name="Dark List Accent 2" w:uiPriority="70"/>
-    <w:lsdException w:name="Colorful Shading Accent 2" w:uiPriority="71"/>
-    <w:lsdException w:name="Colorful List Accent 2" w:uiPriority="72"/>
-    <w:lsdException w:name="Colorful Grid Accent 2" w:uiPriority="73"/>
-    <w:lsdException w:name="Light Shading Accent 3" w:uiPriority="60"/>
-    <w:lsdException w:name="Light List Accent 3" w:uiPriority="61"/>
-    <w:lsdException w:name="Light Grid Accent 3" w:uiPriority="62"/>
-    <w:lsdException w:name="Medium Shading 1 Accent 3" w:uiPriority="63"/>
-    <w:lsdException w:name="Medium Shading 2 Accent 3" w:uiPriority="64"/>
-    <w:lsdException w:name="Medium List 1 Accent 3" w:uiPriority="65"/>
-    <w:lsdException w:name="Medium List 2 Accent 3" w:uiPriority="66"/>
-    <w:lsdException w:name="Medium Grid 1 Accent 3" w:uiPriority="67"/>
-    <w:lsdException w:name="Medium Grid 2 Accent 3" w:uiPriority="68"/>
-    <w:lsdException w:name="Medium Grid 3 Accent 3" w:uiPriority="69"/>
-    <w:lsdException w:name="Dark List Accent 3" w:uiPriority="70"/>
-    <w:lsdException w:name="Colorful Shading Accent 3" w:uiPriority="71"/>
-    <w:lsdException w:name="Colorful List Accent 3" w:uiPriority="72"/>
-    <w:lsdException w:name="Colorful Grid Accent 3" w:uiPriority="73"/>
-    <w:lsdException w:name="Light Shading Accent 4" w:uiPriority="60"/>
-    <w:lsdException w:name="Light List Accent 4" w:uiPriority="61"/>
-    <w:lsdException w:name="Light Grid Accent 4" w:uiPriority="62"/>
-    <w:lsdException w:name="Medium Shading 1 Accent 4" w:uiPriority="63"/>
-    <w:lsdException w:name="Medium Shading 2 Accent 4" w:uiPriority="64"/>
-    <w:lsdException w:name="Medium List 1 Accent 4" w:uiPriority="65"/>
-    <w:lsdException w:name="Medium List 2 Accent 4" w:uiPriority="66"/>
-    <w:lsdException w:name="Medium Grid 1 Accent 4" w:uiPriority="67"/>
-    <w:lsdException w:name="Medium Grid 2 Accent 4" w:uiPriority="68"/>
-    <w:lsdException w:name="Medium Grid 3 Accent 4" w:uiPriority="69"/>
-    <w:lsdException w:name="Dark List Accent 4" w:uiPriority="70"/>
-    <w:lsdException w:name="Colorful Shading Accent 4" w:uiPriority="71"/>
-    <w:lsdException w:name="Colorful List Accent 4" w:uiPriority="72"/>
-    <w:lsdException w:name="Colorful Grid Accent 4" w:uiPriority="73"/>
-    <w:lsdException w:name="Light Shading Accent 5" w:uiPriority="60"/>
-    <w:lsdException w:name="Light List Accent 5" w:uiPriority="61"/>
-    <w:lsdException w:name="Light Grid Accent 5" w:uiPriority="62"/>
-    <w:lsdException w:name="Medium Shading 1 Accent 5" w:uiPriority="63"/>
-    <w:lsdException w:name="Medium Shading 2 Accent 5" w:uiPriority="64"/>
-    <w:lsdException w:name="Medium List 1 Accent 5" w:uiPriority="65"/>
-    <w:lsdException w:name="Medium List 2 Accent 5" w:uiPriority="66"/>
-    <w:lsdException w:name="Medium Grid 1 Accent 5" w:uiPriority="67"/>
-    <w:lsdException w:name="Medium Grid 2 Accent 5" w:uiPriority="68"/>
-    <w:lsdException w:name="Medium Grid 3 Accent 5" w:uiPriority="69"/>
-    <w:lsdException w:name="Dark List Accent 5" w:uiPriority="70"/>
-    <w:lsdException w:name="Colorful Shading Accent 5" w:uiPriority="71"/>
-    <w:lsdException w:name="Colorful List Accent 5" w:uiPriority="72"/>
-    <w:lsdException w:name="Colorful Grid Accent 5" w:uiPriority="73"/>
-    <w:lsdException w:name="Light Shading Accent 6" w:uiPriority="60"/>
-    <w:lsdException w:name="Light List Accent 6" w:uiPriority="61"/>
-    <w:lsdException w:name="Light Grid Accent 6" w:uiPriority="62"/>
-    <w:lsdException w:name="Medium Shading 1 Accent 6" w:uiPriority="63"/>
-    <w:lsdException w:name="Medium Shading 2 Accent 6" w:uiPriority="64"/>
-    <w:lsdException w:name="Medium List 1 Accent 6" w:uiPriority="65"/>
-    <w:lsdException w:name="Medium List 2 Accent 6" w:uiPriority="66"/>
-    <w:lsdException w:name="Medium Grid 1 Accent 6" w:uiPriority="67"/>
-    <w:lsdException w:name="Medium Grid 2 Accent 6" w:uiPriority="68"/>
-    <w:lsdException w:name="Medium Grid 3 Accent 6" w:uiPriority="69"/>
-    <w:lsdException w:name="Dark List Accent 6" w:uiPriority="70"/>
-    <w:lsdException w:name="Colorful Shading Accent 6" w:uiPriority="71"/>
-    <w:lsdException w:name="Colorful List Accent 6" w:uiPriority="72"/>
-    <w:lsdException w:name="Colorful Grid Accent 6" w:uiPriority="73"/>
-    <w:lsdException w:name="Subtle Emphasis" w:uiPriority="19" w:qFormat="1"/>
-    <w:lsdException w:name="Intense Emphasis" w:uiPriority="21" w:qFormat="1"/>
-    <w:lsdException w:name="Subtle Reference" w:uiPriority="31" w:qFormat="1"/>
-    <w:lsdException w:name="Intense Reference" w:uiPriority="32" w:qFormat="1"/>
-    <w:lsdException w:name="Book Title" w:uiPriority="33" w:qFormat="1"/>
-    <w:lsdException w:name="Bibliography" w:semiHidden="1" w:uiPriority="37" w:unhideWhenUsed="1"/>
-    <w:lsdException w:name="TOC Heading" w:semiHidden="1" w:uiPriority="39" w:unhideWhenUsed="1" w:qFormat="1"/>
-    <w:lsdException w:name="Plain Table 1" w:uiPriority="41"/>
-    <w:lsdException w:name="Plain Table 2" w:uiPriority="42"/>
-    <w:lsdException w:name="Plain Table 3" w:uiPriority="43"/>
-    <w:lsdException w:name="Plain Table 4" w:uiPriority="44"/>
-    <w:lsdException w:name="Plain Table 5" w:uiPriority="45"/>
-    <w:lsdException w:name="Grid Table Light" w:uiPriority="40"/>
-    <w:lsdException w:name="Grid Table 1 Light" w:uiPriority="46"/>
-    <w:lsdException w:name="Grid Table 2" w:uiPriority="47"/>
-    <w:lsdException w:name="Grid Table 3" w:uiPriority="48"/>
-    <w:lsdException w:name="Grid Table 4" w:uiPriority="49"/>
-    <w:lsdException w:name="Grid Table 5 Dark" w:uiPriority="50"/>
-    <w:lsdException w:name="Grid Table 6 Colorful" w:uiPriority="51"/>
-    <w:lsdException w:name="Grid Table 7 Colorful" w:uiPriority="52"/>
-    <w:lsdException w:name="Grid Table 1 Light Accent 1" w:uiPriority="46"/>
-    <w:lsdException w:name="Grid Table 2 Accent 1" w:uiPriority="47"/>
-    <w:lsdException w:name="Grid Table 3 Accent 1" w:uiPriority="48"/>
-    <w:lsdException w:name="Grid Table 4 Accent 1" w:uiPriority="49"/>
-    <w:lsdException w:name="Grid Table 5 Dark Accent 1" w:uiPriority="50"/>
-    <w:lsdException w:name="Grid Table 6 Colorful Accent 1" w:uiPriority="51"/>
-    <w:lsdException w:name="Grid Table 7 Colorful Accent 1" w:uiPriority="52"/>
-    <w:lsdException w:name="Grid Table 1 Light Accent 2" w:uiPriority="46"/>
-    <w:lsdException w:name="Grid Table 2 Accent 2" w:uiPriority="47"/>
-    <w:lsdException w:name="Grid Table 3 Accent 2" w:uiPriority="48"/>
-    <w:lsdException w:name="Grid Table 4 Accent 2" w:uiPriority="49"/>
-    <w:lsdException w:name="Grid Table 5 Dark Accent 2" w:uiPriority="50"/>
-    <w:lsdException w:name="Grid Table 6 Colorful Accent 2" w:uiPriority="51"/>
-    <w:lsdException w:name="Grid Table 7 Colorful Accent 2" w:uiPriority="52"/>
-    <w:lsdException w:name="Grid Table 1 Light Accent 3" w:uiPriority="46"/>
-    <w:lsdException w:name="Grid Table 2 Accent 3" w:uiPriority="47"/>
-    <w:lsdException w:name="Grid Table 3 Accent 3" w:uiPriority="48"/>
-    <w:lsdException w:name="Grid Table 4 Accent 3" w:uiPriority="49"/>
-    <w:lsdException w:name="Grid Table 5 Dark Accent 3" w:uiPriority="50"/>
-    <w:lsdException w:name="Grid Table 6 Colorful Accent 3" w:uiPriority="51"/>
-    <w:lsdException w:name="Grid Table 7 Colorful Accent 3" w:uiPriority="52"/>
-    <w:lsdException w:name="Grid Table 1 Light Accent 4" w:uiPriority="46"/>
-    <w:lsdException w:name="Grid Table 2 Accent 4" w:uiPriority="47"/>
-    <w:lsdException w:name="Grid Table 3 Accent 4" w:uiPriority="48"/>
-    <w:lsdException w:name="Grid Table 4 Accent 4" w:uiPriority="49"/>
-    <w:lsdException w:name="Grid Table 5 Dark Accent 4" w:uiPriority="50"/>
-    <w:lsdException w:name="Grid Table 6 Colorful Accent 4" w:uiPriority="51"/>
-    <w:lsdException w:name="Grid Table 7 Colorful Accent 4" w:uiPriority="52"/>
-    <w:lsdException w:name="Grid Table 1 Light Accent 5" w:uiPriority="46"/>
-    <w:lsdException w:name="Grid Table 2 Accent 5" w:uiPriority="47"/>
-    <w:lsdException w:name="Grid Table 3 Accent 5" w:uiPriority="48"/>
-    <w:lsdException w:name="Grid Table 4 Accent 5" w:uiPriority="49"/>
-    <w:lsdException w:name="Grid Table 5 Dark Accent 5" w:uiPriority="50"/>
-    <w:lsdException w:name="Grid Table 6 Colorful Accent 5" w:uiPriority="51"/>
-    <w:lsdException w:name="Grid Table 7 Colorful Accent 5" w:uiPriority="52"/>
-    <w:lsdException w:name="Grid Table 1 Light Accent 6" w:uiPriority="46"/>
-    <w:lsdException w:name="Grid Table 2 Accent 6" w:uiPriority="47"/>
-    <w:lsdException w:name="Grid Table 3 Accent 6" w:uiPriority="48"/>
-    <w:lsdException w:name="Grid Table 4 Accent 6" w:uiPriority="49"/>
-    <w:lsdException w:name="Grid Table 5 Dark Accent 6" w:uiPriority="50"/>
-    <w:lsdException w:name="Grid Table 6 Colorful Accent 6" w:uiPriority="51"/>
-    <w:lsdException w:name="Grid Table 7 Colorful Accent 6" w:uiPriority="52"/>
-    <w:lsdException w:name="List Table 1 Light" w:uiPriority="46"/>
-    <w:lsdException w:name="List Table 2" w:uiPriority="47"/>
-    <w:lsdException w:name="List Table 3" w:uiPriority="48"/>
-    <w:lsdException w:name="List Table 4" w:uiPriority="49"/>
-    <w:lsdException w:name="List Table 5 Dark" w:uiPriority="50"/>
-    <w:lsdException w:name="List Table 6 Colorful" w:uiPriority="51"/>
-    <w:lsdException w:name="List Table 7 Colorful" w:uiPriority="52"/>
-    <w:lsdException w:name="List Table 1 Light Accent 1" w:uiPriority="46"/>
-    <w:lsdException w:name="List Table 2 Accent 1" w:uiPriority="47"/>
-    <w:lsdException w:name="List Table 3 Accent 1" w:uiPriority="48"/>
-    <w:lsdException w:name="List Table 4 Accent 1" w:uiPriority="49"/>
-    <w:lsdException w:name="List Table 5 Dark Accent 1" w:uiPriority="50"/>
-    <w:lsdException w:name="List Table 6 Colorful Accent 1" w:uiPriority="51"/>
-    <w:lsdException w:name="List Table 7 Colorful Accent 1" w:uiPriority="52"/>
-    <w:lsdException w:name="List Table 1 Light Accent 2" w:uiPriority="46"/>
-    <w:lsdException w:name="List Table 2 Accent 2" w:uiPriority="47"/>
-    <w:lsdException w:name="List Table 3 Accent 2" w:uiPriority="48"/>
-    <w:lsdException w:name="List Table 4 Accent 2" w:uiPriority="49"/>
-    <w:lsdException w:name="List Table 5 Dark Accent 2" w:uiPriority="50"/>
-    <w:lsdException w:name="List Table 6 Colorful Accent 2" w:uiPriority="51"/>
-    <w:lsdException w:name="List Table 7 Colorful Accent 2" w:uiPriority="52"/>
-    <w:lsdException w:name="List Table 1 Light Accent 3" w:uiPriority="46"/>
-    <w:lsdException w:name="List Table 2 Accent 3" w:uiPriority="47"/>
-    <w:lsdException w:name="List Table 3 Accent 3" w:uiPriority="48"/>
-    <w:lsdException w:name="List Table 4 Accent 3" w:uiPriority="49"/>
-    <w:lsdException w:name="List Table 5 Dark Accent 3" w:uiPriority="50"/>
-    <w:lsdException w:name="List Table 6 Colorful Accent 3" w:uiPriority="51"/>
-    <w:lsdException w:name="List Table 7 Colorful Accent 3" w:uiPriority="52"/>
-    <w:lsdException w:name="List Table 1 Light Accent 4" w:uiPriority="46"/>
-    <w:lsdException w:name="List Table 2 Accent 4" w:uiPriority="47"/>
-    <w:lsdException w:name="List Table 3 Accent 4" w:uiPriority="48"/>
-    <w:lsdException w:name="List Table 4 Accent 4" w:uiPriority="49"/>
-    <w:lsdException w:name="List Table 5 Dark Accent 4" w:uiPriority="50"/>
-    <w:lsdException w:name="List Table 6 Colorful Accent 4" w:uiPriority="51"/>
-    <w:lsdException w:name="List Table 7 Colorful Accent 4" w:uiPriority="52"/>
-    <w:lsdException w:name="List Table 1 Light Accent 5" w:uiPriority="46"/>
-    <w:lsdException w:name="List Table 2 Accent 5" w:uiPriority="47"/>
-    <w:lsdException w:name="List Table 3 Accent 5" w:uiPriority="48"/>
-    <w:lsdException w:name="List Table 4 Accent 5" w:uiPriority="49"/>
-    <w:lsdException w:name="List Table 5 Dark Accent 5" w:uiPriority="50"/>
-    <w:lsdException w:name="List Table 6 Colorful Accent 5" w:uiPriority="51"/>
-    <w:lsdException w:name="List Table 7 Colorful Accent 5" w:uiPriority="52"/>
-    <w:lsdException w:name="List Table 1 Light Accent 6" w:uiPriority="46"/>
-    <w:lsdException w:name="List Table 2 Accent 6" w:uiPriority="47"/>
-    <w:lsdException w:name="List Table 3 Accent 6" w:uiPriority="48"/>
-    <w:lsdException w:name="List Table 4 Accent 6" w:uiPriority="49"/>
-    <w:lsdException w:name="List Table 5 Dark Accent 6" w:uiPriority="50"/>
-    <w:lsdException w:name="List Table 6 Colorful Accent 6" w:uiPriority="51"/>
-    <w:lsdException w:name="List Table 7 Colorful Accent 6" w:uiPriority="52"/>
-    <w:lsdException w:name="Mention" w:semiHidden="1" w:uiPriority="99" w:unhideWhenUsed="1"/>
-    <w:lsdException w:name="Smart Hyperlink" w:semiHidden="1" w:uiPriority="99" w:unhideWhenUsed="1"/>
-    <w:lsdException w:name="Hashtag" w:semiHidden="1" w:uiPriority="99" w:unhideWhenUsed="1"/>
-    <w:lsdException w:name="Unresolved Mention" w:semiHidden="1" w:uiPriority="99" w:unhideWhenUsed="1"/>
-    <w:lsdException w:name="Smart Link" w:semiHidden="1" w:uiPriority="99" w:unhideWhenUsed="1"/>
+  <w:latentStyles w:count="260" w:defQFormat="0" w:defUnhideWhenUsed="1" w:defSemiHidden="1" w:defUIPriority="99" w:defLockedState="0">
+    <w:lsdException w:qFormat="1" w:unhideWhenUsed="0" w:uiPriority="0" w:semiHidden="0" w:name="Normal"/>
+    <w:lsdException w:qFormat="1" w:unhideWhenUsed="0" w:uiPriority="0" w:semiHidden="0" w:name="heading 1"/>
+    <w:lsdException w:qFormat="1" w:uiPriority="0" w:semiHidden="0" w:name="heading 2"/>
+    <w:lsdException w:qFormat="1" w:uiPriority="0" w:semiHidden="0" w:name="heading 3"/>
+    <w:lsdException w:qFormat="1" w:uiPriority="0" w:semiHidden="0" w:name="heading 4"/>
+    <w:lsdException w:qFormat="1" w:uiPriority="0" w:name="heading 5"/>
+    <w:lsdException w:qFormat="1" w:uiPriority="0" w:name="heading 6"/>
+    <w:lsdException w:qFormat="1" w:uiPriority="0" w:name="heading 7"/>
+    <w:lsdException w:qFormat="1" w:uiPriority="0" w:name="heading 8"/>
+    <w:lsdException w:qFormat="1" w:uiPriority="0" w:name="heading 9"/>
+    <w:lsdException w:unhideWhenUsed="0" w:uiPriority="0" w:semiHidden="0" w:name="index 1"/>
+    <w:lsdException w:unhideWhenUsed="0" w:uiPriority="0" w:semiHidden="0" w:name="index 2"/>
+    <w:lsdException w:unhideWhenUsed="0" w:uiPriority="0" w:semiHidden="0" w:name="index 3"/>
+    <w:lsdException w:unhideWhenUsed="0" w:uiPriority="0" w:semiHidden="0" w:name="index 4"/>
+    <w:lsdException w:unhideWhenUsed="0" w:uiPriority="0" w:semiHidden="0" w:name="index 5"/>
+    <w:lsdException w:unhideWhenUsed="0" w:uiPriority="0" w:semiHidden="0" w:name="index 6"/>
+    <w:lsdException w:unhideWhenUsed="0" w:uiPriority="0" w:semiHidden="0" w:name="index 7"/>
+    <w:lsdException w:unhideWhenUsed="0" w:uiPriority="0" w:semiHidden="0" w:name="index 8"/>
+    <w:lsdException w:unhideWhenUsed="0" w:uiPriority="0" w:semiHidden="0" w:name="index 9"/>
+    <w:lsdException w:qFormat="1" w:unhideWhenUsed="0" w:uiPriority="0" w:semiHidden="0" w:name="toc 1"/>
+    <w:lsdException w:qFormat="1" w:unhideWhenUsed="0" w:uiPriority="0" w:semiHidden="0" w:name="toc 2"/>
+    <w:lsdException w:unhideWhenUsed="0" w:uiPriority="0" w:semiHidden="0" w:name="toc 3"/>
+    <w:lsdException w:unhideWhenUsed="0" w:uiPriority="0" w:semiHidden="0" w:name="toc 4"/>
+    <w:lsdException w:unhideWhenUsed="0" w:uiPriority="0" w:semiHidden="0" w:name="toc 5"/>
+    <w:lsdException w:unhideWhenUsed="0" w:uiPriority="0" w:semiHidden="0" w:name="toc 6"/>
+    <w:lsdException w:unhideWhenUsed="0" w:uiPriority="0" w:semiHidden="0" w:name="toc 7"/>
+    <w:lsdException w:unhideWhenUsed="0" w:uiPriority="0" w:semiHidden="0" w:name="toc 8"/>
+    <w:lsdException w:unhideWhenUsed="0" w:uiPriority="0" w:semiHidden="0" w:name="toc 9"/>
+    <w:lsdException w:unhideWhenUsed="0" w:uiPriority="0" w:semiHidden="0" w:name="Normal Indent"/>
+    <w:lsdException w:unhideWhenUsed="0" w:uiPriority="0" w:semiHidden="0" w:name="footnote text"/>
+    <w:lsdException w:unhideWhenUsed="0" w:uiPriority="0" w:semiHidden="0" w:name="annotation text"/>
+    <w:lsdException w:qFormat="1" w:unhideWhenUsed="0" w:uiPriority="0" w:semiHidden="0" w:name="header"/>
+    <w:lsdException w:qFormat="1" w:unhideWhenUsed="0" w:uiPriority="0" w:semiHidden="0" w:name="footer"/>
+    <w:lsdException w:unhideWhenUsed="0" w:uiPriority="0" w:semiHidden="0" w:name="index heading"/>
+    <w:lsdException w:qFormat="1" w:uiPriority="0" w:name="caption"/>
+    <w:lsdException w:unhideWhenUsed="0" w:uiPriority="0" w:semiHidden="0" w:name="table of figures"/>
+    <w:lsdException w:unhideWhenUsed="0" w:uiPriority="0" w:semiHidden="0" w:name="envelope address"/>
+    <w:lsdException w:unhideWhenUsed="0" w:uiPriority="0" w:semiHidden="0" w:name="envelope return"/>
+    <w:lsdException w:unhideWhenUsed="0" w:uiPriority="0" w:semiHidden="0" w:name="footnote reference"/>
+    <w:lsdException w:unhideWhenUsed="0" w:uiPriority="0" w:semiHidden="0" w:name="annotation reference"/>
+    <w:lsdException w:unhideWhenUsed="0" w:uiPriority="0" w:semiHidden="0" w:name="line number"/>
+    <w:lsdException w:unhideWhenUsed="0" w:uiPriority="0" w:semiHidden="0" w:name="page number"/>
+    <w:lsdException w:unhideWhenUsed="0" w:uiPriority="0" w:semiHidden="0" w:name="endnote reference"/>
+    <w:lsdException w:unhideWhenUsed="0" w:uiPriority="0" w:semiHidden="0" w:name="endnote text"/>
+    <w:lsdException w:unhideWhenUsed="0" w:uiPriority="0" w:semiHidden="0" w:name="table of authorities"/>
+    <w:lsdException w:unhideWhenUsed="0" w:uiPriority="0" w:semiHidden="0" w:name="macro"/>
+    <w:lsdException w:unhideWhenUsed="0" w:uiPriority="0" w:semiHidden="0" w:name="toa heading"/>
+    <w:lsdException w:unhideWhenUsed="0" w:uiPriority="0" w:semiHidden="0" w:name="List"/>
+    <w:lsdException w:unhideWhenUsed="0" w:uiPriority="0" w:semiHidden="0" w:name="List Bullet"/>
+    <w:lsdException w:unhideWhenUsed="0" w:uiPriority="0" w:semiHidden="0" w:name="List Number"/>
+    <w:lsdException w:unhideWhenUsed="0" w:uiPriority="0" w:semiHidden="0" w:name="List 2"/>
+    <w:lsdException w:unhideWhenUsed="0" w:uiPriority="0" w:semiHidden="0" w:name="List 3"/>
+    <w:lsdException w:unhideWhenUsed="0" w:uiPriority="0" w:semiHidden="0" w:name="List 4"/>
+    <w:lsdException w:unhideWhenUsed="0" w:uiPriority="0" w:semiHidden="0" w:name="List 5"/>
+    <w:lsdException w:unhideWhenUsed="0" w:uiPriority="0" w:semiHidden="0" w:name="List Bullet 2"/>
+    <w:lsdException w:unhideWhenUsed="0" w:uiPriority="0" w:semiHidden="0" w:name="List Bullet 3"/>
+    <w:lsdException w:unhideWhenUsed="0" w:uiPriority="0" w:semiHidden="0" w:name="List Bullet 4"/>
+    <w:lsdException w:unhideWhenUsed="0" w:uiPriority="0" w:semiHidden="0" w:name="List Bullet 5"/>
+    <w:lsdException w:unhideWhenUsed="0" w:uiPriority="0" w:semiHidden="0" w:name="List Number 2"/>
+    <w:lsdException w:unhideWhenUsed="0" w:uiPriority="0" w:semiHidden="0" w:name="List Number 3"/>
+    <w:lsdException w:unhideWhenUsed="0" w:uiPriority="0" w:semiHidden="0" w:name="List Number 4"/>
+    <w:lsdException w:unhideWhenUsed="0" w:uiPriority="0" w:semiHidden="0" w:name="List Number 5"/>
+    <w:lsdException w:qFormat="1" w:unhideWhenUsed="0" w:uiPriority="0" w:semiHidden="0" w:name="Title"/>
+    <w:lsdException w:unhideWhenUsed="0" w:uiPriority="0" w:semiHidden="0" w:name="Closing"/>
+    <w:lsdException w:unhideWhenUsed="0" w:uiPriority="0" w:semiHidden="0" w:name="Signature"/>
+    <w:lsdException w:uiPriority="1" w:name="Default Paragraph Font"/>
+    <w:lsdException w:unhideWhenUsed="0" w:uiPriority="0" w:semiHidden="0" w:name="Body Text"/>
+    <w:lsdException w:unhideWhenUsed="0" w:uiPriority="0" w:semiHidden="0" w:name="Body Text Indent"/>
+    <w:lsdException w:unhideWhenUsed="0" w:uiPriority="0" w:semiHidden="0" w:name="List Continue"/>
+    <w:lsdException w:unhideWhenUsed="0" w:uiPriority="0" w:semiHidden="0" w:name="List Continue 2"/>
+    <w:lsdException w:unhideWhenUsed="0" w:uiPriority="0" w:semiHidden="0" w:name="List Continue 3"/>
+    <w:lsdException w:unhideWhenUsed="0" w:uiPriority="0" w:semiHidden="0" w:name="List Continue 4"/>
+    <w:lsdException w:unhideWhenUsed="0" w:uiPriority="0" w:semiHidden="0" w:name="List Continue 5"/>
+    <w:lsdException w:unhideWhenUsed="0" w:uiPriority="0" w:semiHidden="0" w:name="Message Header"/>
+    <w:lsdException w:qFormat="1" w:unhideWhenUsed="0" w:uiPriority="0" w:semiHidden="0" w:name="Subtitle"/>
+    <w:lsdException w:unhideWhenUsed="0" w:uiPriority="0" w:semiHidden="0" w:name="Salutation"/>
+    <w:lsdException w:unhideWhenUsed="0" w:uiPriority="0" w:semiHidden="0" w:name="Date"/>
+    <w:lsdException w:unhideWhenUsed="0" w:uiPriority="0" w:semiHidden="0" w:name="Body Text First Indent"/>
+    <w:lsdException w:unhideWhenUsed="0" w:uiPriority="0" w:semiHidden="0" w:name="Body Text First Indent 2"/>
+    <w:lsdException w:unhideWhenUsed="0" w:uiPriority="0" w:semiHidden="0" w:name="Note Heading"/>
+    <w:lsdException w:unhideWhenUsed="0" w:uiPriority="0" w:semiHidden="0" w:name="Body Text 2"/>
+    <w:lsdException w:unhideWhenUsed="0" w:uiPriority="0" w:semiHidden="0" w:name="Body Text 3"/>
+    <w:lsdException w:unhideWhenUsed="0" w:uiPriority="0" w:semiHidden="0" w:name="Body Text Indent 2"/>
+    <w:lsdException w:unhideWhenUsed="0" w:uiPriority="0" w:semiHidden="0" w:name="Body Text Indent 3"/>
+    <w:lsdException w:unhideWhenUsed="0" w:uiPriority="0" w:semiHidden="0" w:name="Block Text"/>
+    <w:lsdException w:unhideWhenUsed="0" w:uiPriority="0" w:semiHidden="0" w:name="Hyperlink"/>
+    <w:lsdException w:unhideWhenUsed="0" w:uiPriority="0" w:semiHidden="0" w:name="FollowedHyperlink"/>
+    <w:lsdException w:qFormat="1" w:unhideWhenUsed="0" w:uiPriority="0" w:semiHidden="0" w:name="Strong"/>
+    <w:lsdException w:qFormat="1" w:unhideWhenUsed="0" w:uiPriority="0" w:semiHidden="0" w:name="Emphasis"/>
+    <w:lsdException w:unhideWhenUsed="0" w:uiPriority="0" w:semiHidden="0" w:name="Document Map"/>
+    <w:lsdException w:unhideWhenUsed="0" w:uiPriority="0" w:semiHidden="0" w:name="Plain Text"/>
+    <w:lsdException w:unhideWhenUsed="0" w:uiPriority="0" w:semiHidden="0" w:name="E-mail Signature"/>
+    <w:lsdException w:unhideWhenUsed="0" w:uiPriority="0" w:semiHidden="0" w:name="Normal (Web)"/>
+    <w:lsdException w:unhideWhenUsed="0" w:uiPriority="0" w:semiHidden="0" w:name="HTML Acronym"/>
+    <w:lsdException w:unhideWhenUsed="0" w:uiPriority="0" w:semiHidden="0" w:name="HTML Address"/>
+    <w:lsdException w:unhideWhenUsed="0" w:uiPriority="0" w:semiHidden="0" w:name="HTML Cite"/>
+    <w:lsdException w:unhideWhenUsed="0" w:uiPriority="0" w:semiHidden="0" w:name="HTML Code"/>
+    <w:lsdException w:unhideWhenUsed="0" w:uiPriority="0" w:semiHidden="0" w:name="HTML Definition"/>
+    <w:lsdException w:unhideWhenUsed="0" w:uiPriority="0" w:semiHidden="0" w:name="HTML Keyboard"/>
+    <w:lsdException w:unhideWhenUsed="0" w:uiPriority="0" w:semiHidden="0" w:name="HTML Preformatted"/>
+    <w:lsdException w:unhideWhenUsed="0" w:uiPriority="0" w:semiHidden="0" w:name="HTML Sample"/>
+    <w:lsdException w:unhideWhenUsed="0" w:uiPriority="0" w:semiHidden="0" w:name="HTML Typewriter"/>
+    <w:lsdException w:unhideWhenUsed="0" w:uiPriority="0" w:semiHidden="0" w:name="HTML Variable"/>
+    <w:lsdException w:uiPriority="99" w:name="Normal Table"/>
+    <w:lsdException w:unhideWhenUsed="0" w:uiPriority="0" w:semiHidden="0" w:name="annotation subject"/>
+    <w:lsdException w:uiPriority="0" w:name="Table Simple 1"/>
+    <w:lsdException w:uiPriority="0" w:name="Table Simple 2"/>
+    <w:lsdException w:uiPriority="0" w:name="Table Simple 3"/>
+    <w:lsdException w:uiPriority="0" w:name="Table Classic 1"/>
+    <w:lsdException w:uiPriority="0" w:name="Table Classic 2"/>
+    <w:lsdException w:uiPriority="0" w:name="Table Classic 3"/>
+    <w:lsdException w:uiPriority="0" w:name="Table Classic 4"/>
+    <w:lsdException w:uiPriority="0" w:name="Table Colorful 1"/>
+    <w:lsdException w:uiPriority="0" w:name="Table Colorful 2"/>
+    <w:lsdException w:uiPriority="0" w:name="Table Colorful 3"/>
+    <w:lsdException w:uiPriority="0" w:name="Table Columns 1"/>
+    <w:lsdException w:uiPriority="0" w:name="Table Columns 2"/>
+    <w:lsdException w:uiPriority="0" w:name="Table Columns 3"/>
+    <w:lsdException w:uiPriority="0" w:name="Table Columns 4"/>
+    <w:lsdException w:uiPriority="0" w:name="Table Columns 5"/>
+    <w:lsdException w:uiPriority="0" w:name="Table Grid 1"/>
+    <w:lsdException w:uiPriority="0" w:name="Table Grid 2"/>
+    <w:lsdException w:uiPriority="0" w:name="Table Grid 3"/>
+    <w:lsdException w:uiPriority="0" w:name="Table Grid 4"/>
+    <w:lsdException w:uiPriority="0" w:name="Table Grid 5"/>
+    <w:lsdException w:uiPriority="0" w:name="Table Grid 6"/>
+    <w:lsdException w:uiPriority="0" w:name="Table Grid 7"/>
+    <w:lsdException w:uiPriority="0" w:name="Table Grid 8"/>
+    <w:lsdException w:uiPriority="0" w:name="Table List 1"/>
+    <w:lsdException w:uiPriority="0" w:name="Table List 2"/>
+    <w:lsdException w:uiPriority="0" w:name="Table List 3"/>
+    <w:lsdException w:uiPriority="0" w:name="Table List 4"/>
+    <w:lsdException w:uiPriority="0" w:name="Table List 5"/>
+    <w:lsdException w:uiPriority="0" w:name="Table List 6"/>
+    <w:lsdException w:uiPriority="0" w:name="Table List 7"/>
+    <w:lsdException w:uiPriority="0" w:name="Table List 8"/>
+    <w:lsdException w:uiPriority="0" w:name="Table 3D effects 1"/>
+    <w:lsdException w:uiPriority="0" w:name="Table 3D effects 2"/>
+    <w:lsdException w:uiPriority="0" w:name="Table 3D effects 3"/>
+    <w:lsdException w:uiPriority="0" w:name="Table Contemporary"/>
+    <w:lsdException w:uiPriority="0" w:name="Table Elegant"/>
+    <w:lsdException w:uiPriority="0" w:name="Table Professional"/>
+    <w:lsdException w:uiPriority="0" w:name="Table Subtle 1"/>
+    <w:lsdException w:uiPriority="0" w:name="Table Subtle 2"/>
+    <w:lsdException w:uiPriority="0" w:name="Table Web 1"/>
+    <w:lsdException w:uiPriority="0" w:name="Table Web 2"/>
+    <w:lsdException w:uiPriority="0" w:name="Table Web 3"/>
+    <w:lsdException w:unhideWhenUsed="0" w:uiPriority="0" w:semiHidden="0" w:name="Balloon Text"/>
+    <w:lsdException w:unhideWhenUsed="0" w:uiPriority="0" w:semiHidden="0" w:name="Table Grid"/>
+    <w:lsdException w:uiPriority="0" w:name="Table Theme"/>
+    <w:lsdException w:unhideWhenUsed="0" w:uiPriority="60" w:semiHidden="0" w:name="Light Shading"/>
+    <w:lsdException w:unhideWhenUsed="0" w:uiPriority="61" w:semiHidden="0" w:name="Light List"/>
+    <w:lsdException w:unhideWhenUsed="0" w:uiPriority="62" w:semiHidden="0" w:name="Light Grid"/>
+    <w:lsdException w:unhideWhenUsed="0" w:uiPriority="63" w:semiHidden="0" w:name="Medium Shading 1"/>
+    <w:lsdException w:unhideWhenUsed="0" w:uiPriority="64" w:semiHidden="0" w:name="Medium Shading 2"/>
+    <w:lsdException w:unhideWhenUsed="0" w:uiPriority="65" w:semiHidden="0" w:name="Medium List 1"/>
+    <w:lsdException w:unhideWhenUsed="0" w:uiPriority="66" w:semiHidden="0" w:name="Medium List 2"/>
+    <w:lsdException w:unhideWhenUsed="0" w:uiPriority="67" w:semiHidden="0" w:name="Medium Grid 1"/>
+    <w:lsdException w:unhideWhenUsed="0" w:uiPriority="68" w:semiHidden="0" w:name="Medium Grid 2"/>
+    <w:lsdException w:unhideWhenUsed="0" w:uiPriority="69" w:semiHidden="0" w:name="Medium Grid 3"/>
+    <w:lsdException w:unhideWhenUsed="0" w:uiPriority="70" w:semiHidden="0" w:name="Dark List"/>
+    <w:lsdException w:unhideWhenUsed="0" w:uiPriority="71" w:semiHidden="0" w:name="Colorful Shading"/>
+    <w:lsdException w:unhideWhenUsed="0" w:uiPriority="72" w:semiHidden="0" w:name="Colorful List"/>
+    <w:lsdException w:unhideWhenUsed="0" w:uiPriority="73" w:semiHidden="0" w:name="Colorful Grid"/>
+    <w:lsdException w:unhideWhenUsed="0" w:uiPriority="60" w:semiHidden="0" w:name="Light Shading Accent 1"/>
+    <w:lsdException w:unhideWhenUsed="0" w:uiPriority="61" w:semiHidden="0" w:name="Light List Accent 1"/>
+    <w:lsdException w:unhideWhenUsed="0" w:uiPriority="62" w:semiHidden="0" w:name="Light Grid Accent 1"/>
+    <w:lsdException w:unhideWhenUsed="0" w:uiPriority="63" w:semiHidden="0" w:name="Medium Shading 1 Accent 1"/>
+    <w:lsdException w:unhideWhenUsed="0" w:uiPriority="64" w:semiHidden="0" w:name="Medium Shading 2 Accent 1"/>
+    <w:lsdException w:unhideWhenUsed="0" w:uiPriority="65" w:semiHidden="0" w:name="Medium List 1 Accent 1"/>
+    <w:lsdException w:unhideWhenUsed="0" w:uiPriority="99" w:semiHidden="0" w:name="List Paragraph"/>
+    <w:lsdException w:unhideWhenUsed="0" w:uiPriority="66" w:semiHidden="0" w:name="Medium List 2 Accent 1"/>
+    <w:lsdException w:unhideWhenUsed="0" w:uiPriority="67" w:semiHidden="0" w:name="Medium Grid 1 Accent 1"/>
+    <w:lsdException w:unhideWhenUsed="0" w:uiPriority="68" w:semiHidden="0" w:name="Medium Grid 2 Accent 1"/>
+    <w:lsdException w:unhideWhenUsed="0" w:uiPriority="69" w:semiHidden="0" w:name="Medium Grid 3 Accent 1"/>
+    <w:lsdException w:unhideWhenUsed="0" w:uiPriority="70" w:semiHidden="0" w:name="Dark List Accent 1"/>
+    <w:lsdException w:unhideWhenUsed="0" w:uiPriority="71" w:semiHidden="0" w:name="Colorful Shading Accent 1"/>
+    <w:lsdException w:unhideWhenUsed="0" w:uiPriority="72" w:semiHidden="0" w:name="Colorful List Accent 1"/>
+    <w:lsdException w:unhideWhenUsed="0" w:uiPriority="73" w:semiHidden="0" w:name="Colorful Grid Accent 1"/>
+    <w:lsdException w:unhideWhenUsed="0" w:uiPriority="60" w:semiHidden="0" w:name="Light Shading Accent 2"/>
+    <w:lsdException w:unhideWhenUsed="0" w:uiPriority="61" w:semiHidden="0" w:name="Light List Accent 2"/>
+    <w:lsdException w:unhideWhenUsed="0" w:uiPriority="62" w:semiHidden="0" w:name="Light Grid Accent 2"/>
+    <w:lsdException w:unhideWhenUsed="0" w:uiPriority="63" w:semiHidden="0" w:name="Medium Shading 1 Accent 2"/>
+    <w:lsdException w:unhideWhenUsed="0" w:uiPriority="64" w:semiHidden="0" w:name="Medium Shading 2 Accent 2"/>
+    <w:lsdException w:unhideWhenUsed="0" w:uiPriority="65" w:semiHidden="0" w:name="Medium List 1 Accent 2"/>
+    <w:lsdException w:unhideWhenUsed="0" w:uiPriority="66" w:semiHidden="0" w:name="Medium List 2 Accent 2"/>
+    <w:lsdException w:unhideWhenUsed="0" w:uiPriority="67" w:semiHidden="0" w:name="Medium Grid 1 Accent 2"/>
+    <w:lsdException w:unhideWhenUsed="0" w:uiPriority="68" w:semiHidden="0" w:name="Medium Grid 2 Accent 2"/>
+    <w:lsdException w:unhideWhenUsed="0" w:uiPriority="69" w:semiHidden="0" w:name="Medium Grid 3 Accent 2"/>
+    <w:lsdException w:unhideWhenUsed="0" w:uiPriority="70" w:semiHidden="0" w:name="Dark List Accent 2"/>
+    <w:lsdException w:unhideWhenUsed="0" w:uiPriority="71" w:semiHidden="0" w:name="Colorful Shading Accent 2"/>
+    <w:lsdException w:unhideWhenUsed="0" w:uiPriority="72" w:semiHidden="0" w:name="Colorful List Accent 2"/>
+    <w:lsdException w:unhideWhenUsed="0" w:uiPriority="73" w:semiHidden="0" w:name="Colorful Grid Accent 2"/>
+    <w:lsdException w:unhideWhenUsed="0" w:uiPriority="60" w:semiHidden="0" w:name="Light Shading Accent 3"/>
+    <w:lsdException w:unhideWhenUsed="0" w:uiPriority="61" w:semiHidden="0" w:name="Light List Accent 3"/>
+    <w:lsdException w:unhideWhenUsed="0" w:uiPriority="62" w:semiHidden="0" w:name="Light Grid Accent 3"/>
+    <w:lsdException w:unhideWhenUsed="0" w:uiPriority="63" w:semiHidden="0" w:name="Medium Shading 1 Accent 3"/>
+    <w:lsdException w:unhideWhenUsed="0" w:uiPriority="64" w:semiHidden="0" w:name="Medium Shading 2 Accent 3"/>
+    <w:lsdException w:unhideWhenUsed="0" w:uiPriority="65" w:semiHidden="0" w:name="Medium List 1 Accent 3"/>
+    <w:lsdException w:unhideWhenUsed="0" w:uiPriority="66" w:semiHidden="0" w:name="Medium List 2 Accent 3"/>
+    <w:lsdException w:unhideWhenUsed="0" w:uiPriority="67" w:semiHidden="0" w:name="Medium Grid 1 Accent 3"/>
+    <w:lsdException w:unhideWhenUsed="0" w:uiPriority="68" w:semiHidden="0" w:name="Medium Grid 2 Accent 3"/>
+    <w:lsdException w:unhideWhenUsed="0" w:uiPriority="69" w:semiHidden="0" w:name="Medium Grid 3 Accent 3"/>
+    <w:lsdException w:unhideWhenUsed="0" w:uiPriority="70" w:semiHidden="0" w:name="Dark List Accent 3"/>
+    <w:lsdException w:unhideWhenUsed="0" w:uiPriority="71" w:semiHidden="0" w:name="Colorful Shading Accent 3"/>
+    <w:lsdException w:unhideWhenUsed="0" w:uiPriority="72" w:semiHidden="0" w:name="Colorful List Accent 3"/>
+    <w:lsdException w:unhideWhenUsed="0" w:uiPriority="73" w:semiHidden="0" w:name="Colorful Grid Accent 3"/>
+    <w:lsdException w:unhideWhenUsed="0" w:uiPriority="60" w:semiHidden="0" w:name="Light Shading Accent 4"/>
+    <w:lsdException w:unhideWhenUsed="0" w:uiPriority="61" w:semiHidden="0" w:name="Light List Accent 4"/>
+    <w:lsdException w:unhideWhenUsed="0" w:uiPriority="62" w:semiHidden="0" w:name="Light Grid Accent 4"/>
+    <w:lsdException w:unhideWhenUsed="0" w:uiPriority="63" w:semiHidden="0" w:name="Medium Shading 1 Accent 4"/>
+    <w:lsdException w:unhideWhenUsed="0" w:uiPriority="64" w:semiHidden="0" w:name="Medium Shading 2 Accent 4"/>
+    <w:lsdException w:unhideWhenUsed="0" w:uiPriority="65" w:semiHidden="0" w:name="Medium List 1 Accent 4"/>
+    <w:lsdException w:unhideWhenUsed="0" w:uiPriority="66" w:semiHidden="0" w:name="Medium List 2 Accent 4"/>
+    <w:lsdException w:unhideWhenUsed="0" w:uiPriority="67" w:semiHidden="0" w:name="Medium Grid 1 Accent 4"/>
+    <w:lsdException w:unhideWhenUsed="0" w:uiPriority="68" w:semiHidden="0" w:name="Medium Grid 2 Accent 4"/>
+    <w:lsdException w:unhideWhenUsed="0" w:uiPriority="69" w:semiHidden="0" w:name="Medium Grid 3 Accent 4"/>
+    <w:lsdException w:unhideWhenUsed="0" w:uiPriority="70" w:semiHidden="0" w:name="Dark List Accent 4"/>
+    <w:lsdException w:unhideWhenUsed="0" w:uiPriority="71" w:semiHidden="0" w:name="Colorful Shading Accent 4"/>
+    <w:lsdException w:unhideWhenUsed="0" w:uiPriority="72" w:semiHidden="0" w:name="Colorful List Accent 4"/>
+    <w:lsdException w:unhideWhenUsed="0" w:uiPriority="73" w:semiHidden="0" w:name="Colorful Grid Accent 4"/>
+    <w:lsdException w:unhideWhenUsed="0" w:uiPriority="60" w:semiHidden="0" w:name="Light Shading Accent 5"/>
+    <w:lsdException w:unhideWhenUsed="0" w:uiPriority="61" w:semiHidden="0" w:name="Light List Accent 5"/>
+    <w:lsdException w:unhideWhenUsed="0" w:uiPriority="62" w:semiHidden="0" w:name="Light Grid Accent 5"/>
+    <w:lsdException w:unhideWhenUsed="0" w:uiPriority="63" w:semiHidden="0" w:name="Medium Shading 1 Accent 5"/>
+    <w:lsdException w:unhideWhenUsed="0" w:uiPriority="64" w:semiHidden="0" w:name="Medium Shading 2 Accent 5"/>
+    <w:lsdException w:unhideWhenUsed="0" w:uiPriority="65" w:semiHidden="0" w:name="Medium List 1 Accent 5"/>
+    <w:lsdException w:unhideWhenUsed="0" w:uiPriority="66" w:semiHidden="0" w:name="Medium List 2 Accent 5"/>
+    <w:lsdException w:unhideWhenUsed="0" w:uiPriority="67" w:semiHidden="0" w:name="Medium Grid 1 Accent 5"/>
+    <w:lsdException w:unhideWhenUsed="0" w:uiPriority="68" w:semiHidden="0" w:name="Medium Grid 2 Accent 5"/>
+    <w:lsdException w:unhideWhenUsed="0" w:uiPriority="69" w:semiHidden="0" w:name="Medium Grid 3 Accent 5"/>
+    <w:lsdException w:unhideWhenUsed="0" w:uiPriority="70" w:semiHidden="0" w:name="Dark List Accent 5"/>
+    <w:lsdException w:unhideWhenUsed="0" w:uiPriority="71" w:semiHidden="0" w:name="Colorful Shading Accent 5"/>
+    <w:lsdException w:unhideWhenUsed="0" w:uiPriority="72" w:semiHidden="0" w:name="Colorful List Accent 5"/>
+    <w:lsdException w:unhideWhenUsed="0" w:uiPriority="73" w:semiHidden="0" w:name="Colorful Grid Accent 5"/>
+    <w:lsdException w:unhideWhenUsed="0" w:uiPriority="60" w:semiHidden="0" w:name="Light Shading Accent 6"/>
+    <w:lsdException w:unhideWhenUsed="0" w:uiPriority="61" w:semiHidden="0" w:name="Light List Accent 6"/>
+    <w:lsdException w:unhideWhenUsed="0" w:uiPriority="62" w:semiHidden="0" w:name="Light Grid Accent 6"/>
+    <w:lsdException w:unhideWhenUsed="0" w:uiPriority="63" w:semiHidden="0" w:name="Medium Shading 1 Accent 6"/>
+    <w:lsdException w:unhideWhenUsed="0" w:uiPriority="64" w:semiHidden="0" w:name="Medium Shading 2 Accent 6"/>
+    <w:lsdException w:unhideWhenUsed="0" w:uiPriority="65" w:semiHidden="0" w:name="Medium List 1 Accent 6"/>
+    <w:lsdException w:unhideWhenUsed="0" w:uiPriority="66" w:semiHidden="0" w:name="Medium List 2 Accent 6"/>
+    <w:lsdException w:unhideWhenUsed="0" w:uiPriority="67" w:semiHidden="0" w:name="Medium Grid 1 Accent 6"/>
+    <w:lsdException w:unhideWhenUsed="0" w:uiPriority="68" w:semiHidden="0" w:name="Medium Grid 2 Accent 6"/>
+    <w:lsdException w:unhideWhenUsed="0" w:uiPriority="69" w:semiHidden="0" w:name="Medium Grid 3 Accent 6"/>
+    <w:lsdException w:unhideWhenUsed="0" w:uiPriority="70" w:semiHidden="0" w:name="Dark List Accent 6"/>
+    <w:lsdException w:unhideWhenUsed="0" w:uiPriority="71" w:semiHidden="0" w:name="Colorful Shading Accent 6"/>
+    <w:lsdException w:unhideWhenUsed="0" w:uiPriority="72" w:semiHidden="0" w:name="Colorful List Accent 6"/>
+    <w:lsdException w:unhideWhenUsed="0" w:uiPriority="73" w:semiHidden="0" w:name="Colorful Grid Accent 6"/>
   </w:latentStyles>
-  <w:style w:type="paragraph" w:default="1" w:styleId="a">
+  <w:style w:type="paragraph" w:default="1" w:styleId="1">
     <w:name w:val="Normal"/>
     <w:qFormat/>
+    <w:uiPriority w:val="0"/>
     <w:pPr>
       <w:widowControl w:val="0"/>
       <w:jc w:val="both"/>
     </w:pPr>
     <w:rPr>
-      <w:rFonts w:asciiTheme="minorHAnsi" w:eastAsiaTheme="minorEastAsia" w:hAnsiTheme="minorHAnsi" w:cstheme="minorBidi"/>
+      <w:rFonts w:asciiTheme="minorHAnsi" w:hAnsiTheme="minorHAnsi" w:eastAsiaTheme="minorEastAsia" w:cstheme="minorBidi"/>
       <w:kern w:val="2"/>
       <w:sz w:val="21"/>
       <w:szCs w:val="24"/>
+      <w:lang w:val="en-US" w:eastAsia="zh-CN" w:bidi="ar-SA"/>
     </w:rPr>
   </w:style>
-  <w:style w:type="paragraph" w:styleId="1">
+  <w:style w:type="paragraph" w:styleId="2">
     <w:name w:val="heading 1"/>
-    <w:basedOn w:val="a"/>
-    <w:next w:val="a"/>
-    <w:link w:val="10"/>
+    <w:basedOn w:val="1"/>
+    <w:next w:val="1"/>
+    <w:link w:val="13"/>
     <w:qFormat/>
+    <w:uiPriority w:val="0"/>
     <w:pPr>
       <w:keepNext/>
       <w:keepLines/>
@@ -9020,12 +7793,13 @@
       <w:sz w:val="44"/>
     </w:rPr>
   </w:style>
-  <w:style w:type="paragraph" w:styleId="2">
+  <w:style w:type="paragraph" w:styleId="3">
     <w:name w:val="heading 2"/>
-    <w:basedOn w:val="a"/>
-    <w:next w:val="a"/>
+    <w:basedOn w:val="1"/>
+    <w:next w:val="1"/>
     <w:unhideWhenUsed/>
     <w:qFormat/>
+    <w:uiPriority w:val="0"/>
     <w:pPr>
       <w:keepNext/>
       <w:keepLines/>
@@ -9033,17 +7807,18 @@
       <w:outlineLvl w:val="1"/>
     </w:pPr>
     <w:rPr>
-      <w:rFonts w:ascii="Arial" w:eastAsia="黑体" w:hAnsi="Arial"/>
+      <w:rFonts w:ascii="Arial" w:hAnsi="Arial" w:eastAsia="黑体"/>
       <w:b/>
       <w:sz w:val="32"/>
     </w:rPr>
   </w:style>
-  <w:style w:type="paragraph" w:styleId="3">
+  <w:style w:type="paragraph" w:styleId="4">
     <w:name w:val="heading 3"/>
-    <w:basedOn w:val="a"/>
-    <w:next w:val="a"/>
+    <w:basedOn w:val="1"/>
+    <w:next w:val="1"/>
     <w:unhideWhenUsed/>
     <w:qFormat/>
+    <w:uiPriority w:val="0"/>
     <w:pPr>
       <w:keepNext/>
       <w:keepLines/>
@@ -9055,14 +7830,14 @@
       <w:sz w:val="32"/>
     </w:rPr>
   </w:style>
-  <w:style w:type="paragraph" w:styleId="4">
+  <w:style w:type="paragraph" w:styleId="5">
     <w:name w:val="heading 4"/>
-    <w:basedOn w:val="a"/>
-    <w:next w:val="a"/>
-    <w:link w:val="40"/>
+    <w:basedOn w:val="1"/>
+    <w:next w:val="1"/>
+    <w:link w:val="16"/>
     <w:unhideWhenUsed/>
     <w:qFormat/>
-    <w:rsid w:val="00EC4E33"/>
+    <w:uiPriority w:val="0"/>
     <w:pPr>
       <w:keepNext/>
       <w:keepLines/>
@@ -9070,26 +7845,25 @@
       <w:outlineLvl w:val="3"/>
     </w:pPr>
     <w:rPr>
-      <w:rFonts w:asciiTheme="majorHAnsi" w:eastAsiaTheme="majorEastAsia" w:hAnsiTheme="majorHAnsi" w:cstheme="majorBidi"/>
+      <w:rFonts w:asciiTheme="majorHAnsi" w:hAnsiTheme="majorHAnsi" w:eastAsiaTheme="majorEastAsia" w:cstheme="majorBidi"/>
       <w:b/>
       <w:bCs/>
       <w:sz w:val="28"/>
       <w:szCs w:val="28"/>
     </w:rPr>
   </w:style>
-  <w:style w:type="character" w:default="1" w:styleId="a0">
+  <w:style w:type="character" w:default="1" w:styleId="12">
     <w:name w:val="Default Paragraph Font"/>
-    <w:uiPriority w:val="1"/>
     <w:semiHidden/>
     <w:unhideWhenUsed/>
+    <w:uiPriority w:val="1"/>
   </w:style>
-  <w:style w:type="table" w:default="1" w:styleId="a1">
+  <w:style w:type="table" w:default="1" w:styleId="11">
     <w:name w:val="Normal Table"/>
-    <w:uiPriority w:val="99"/>
     <w:semiHidden/>
     <w:unhideWhenUsed/>
+    <w:uiPriority w:val="99"/>
     <w:tblPr>
-      <w:tblInd w:w="0" w:type="dxa"/>
       <w:tblCellMar>
         <w:top w:w="0" w:type="dxa"/>
         <w:left w:w="108" w:type="dxa"/>
@@ -9098,24 +7872,20 @@
       </w:tblCellMar>
     </w:tblPr>
   </w:style>
-  <w:style w:type="numbering" w:default="1" w:styleId="a2">
-    <w:name w:val="No List"/>
-    <w:uiPriority w:val="99"/>
-    <w:semiHidden/>
-    <w:unhideWhenUsed/>
-  </w:style>
-  <w:style w:type="paragraph" w:styleId="TOC3">
+  <w:style w:type="paragraph" w:styleId="6">
     <w:name w:val="toc 3"/>
-    <w:basedOn w:val="a"/>
-    <w:next w:val="a"/>
+    <w:basedOn w:val="1"/>
+    <w:next w:val="1"/>
+    <w:uiPriority w:val="0"/>
     <w:pPr>
-      <w:ind w:leftChars="400" w:left="840"/>
+      <w:ind w:left="840" w:leftChars="400"/>
     </w:pPr>
   </w:style>
-  <w:style w:type="paragraph" w:styleId="a3">
+  <w:style w:type="paragraph" w:styleId="7">
     <w:name w:val="footer"/>
-    <w:basedOn w:val="a"/>
+    <w:basedOn w:val="1"/>
     <w:qFormat/>
+    <w:uiPriority w:val="0"/>
     <w:pPr>
       <w:tabs>
         <w:tab w:val="center" w:pos="4153"/>
@@ -9128,16 +7898,17 @@
       <w:sz w:val="18"/>
     </w:rPr>
   </w:style>
-  <w:style w:type="paragraph" w:styleId="a4">
+  <w:style w:type="paragraph" w:styleId="8">
     <w:name w:val="header"/>
-    <w:basedOn w:val="a"/>
+    <w:basedOn w:val="1"/>
     <w:qFormat/>
+    <w:uiPriority w:val="0"/>
     <w:pPr>
       <w:pBdr>
-        <w:top w:val="none" w:sz="0" w:space="1" w:color="auto"/>
-        <w:left w:val="none" w:sz="0" w:space="4" w:color="auto"/>
-        <w:bottom w:val="none" w:sz="0" w:space="1" w:color="auto"/>
-        <w:right w:val="none" w:sz="0" w:space="4" w:color="auto"/>
+        <w:top w:val="none" w:color="auto" w:sz="0" w:space="1"/>
+        <w:left w:val="none" w:color="auto" w:sz="0" w:space="4"/>
+        <w:bottom w:val="none" w:color="auto" w:sz="0" w:space="1"/>
+        <w:right w:val="none" w:color="auto" w:sz="0" w:space="4"/>
       </w:pBdr>
       <w:tabs>
         <w:tab w:val="center" w:pos="4153"/>
@@ -9149,51 +7920,58 @@
       <w:sz w:val="18"/>
     </w:rPr>
   </w:style>
-  <w:style w:type="paragraph" w:styleId="TOC1">
+  <w:style w:type="paragraph" w:styleId="9">
     <w:name w:val="toc 1"/>
-    <w:basedOn w:val="a"/>
-    <w:next w:val="a"/>
+    <w:basedOn w:val="1"/>
+    <w:next w:val="1"/>
     <w:qFormat/>
+    <w:uiPriority w:val="0"/>
   </w:style>
-  <w:style w:type="paragraph" w:styleId="TOC2">
+  <w:style w:type="paragraph" w:styleId="10">
     <w:name w:val="toc 2"/>
-    <w:basedOn w:val="a"/>
-    <w:next w:val="a"/>
+    <w:basedOn w:val="1"/>
+    <w:next w:val="1"/>
     <w:qFormat/>
+    <w:uiPriority w:val="0"/>
     <w:pPr>
-      <w:ind w:leftChars="200" w:left="420"/>
+      <w:ind w:left="420" w:leftChars="200"/>
     </w:pPr>
   </w:style>
-  <w:style w:type="character" w:customStyle="1" w:styleId="10">
+  <w:style w:type="character" w:customStyle="1" w:styleId="13">
     <w:name w:val="标题 1 字符"/>
-    <w:link w:val="1"/>
+    <w:link w:val="2"/>
     <w:qFormat/>
+    <w:uiPriority w:val="0"/>
     <w:rPr>
       <w:b/>
       <w:kern w:val="44"/>
       <w:sz w:val="44"/>
     </w:rPr>
   </w:style>
-  <w:style w:type="paragraph" w:customStyle="1" w:styleId="WPSOffice1">
+  <w:style w:type="paragraph" w:customStyle="1" w:styleId="14">
     <w:name w:val="WPSOffice手动目录 1"/>
     <w:qFormat/>
+    <w:uiPriority w:val="0"/>
+    <w:rPr>
+      <w:rFonts w:ascii="Times New Roman" w:hAnsi="Times New Roman" w:eastAsia="宋体" w:cs="Times New Roman"/>
+      <w:lang w:val="en-US" w:eastAsia="zh-CN" w:bidi="ar-SA"/>
+    </w:rPr>
   </w:style>
-  <w:style w:type="paragraph" w:styleId="a5">
+  <w:style w:type="paragraph" w:styleId="15">
     <w:name w:val="List Paragraph"/>
-    <w:basedOn w:val="a"/>
+    <w:basedOn w:val="1"/>
     <w:uiPriority w:val="99"/>
-    <w:rsid w:val="00637C66"/>
     <w:pPr>
-      <w:ind w:firstLineChars="200" w:firstLine="420"/>
+      <w:ind w:firstLine="420" w:firstLineChars="200"/>
     </w:pPr>
   </w:style>
-  <w:style w:type="character" w:customStyle="1" w:styleId="40">
+  <w:style w:type="character" w:customStyle="1" w:styleId="16">
     <w:name w:val="标题 4 字符"/>
-    <w:basedOn w:val="a0"/>
-    <w:link w:val="4"/>
-    <w:rsid w:val="00EC4E33"/>
+    <w:basedOn w:val="12"/>
+    <w:link w:val="5"/>
+    <w:uiPriority w:val="0"/>
     <w:rPr>
-      <w:rFonts w:asciiTheme="majorHAnsi" w:eastAsiaTheme="majorEastAsia" w:hAnsiTheme="majorHAnsi" w:cstheme="majorBidi"/>
+      <w:rFonts w:asciiTheme="majorHAnsi" w:hAnsiTheme="majorHAnsi" w:eastAsiaTheme="majorEastAsia" w:cstheme="majorBidi"/>
       <w:b/>
       <w:bCs/>
       <w:kern w:val="2"/>
@@ -9456,7 +8234,6 @@
     </a:fmtScheme>
   </a:themeElements>
   <a:objectDefaults/>
-  <a:extraClrSchemeLst/>
 </a:theme>
 </file>
 
@@ -9485,8 +8262,6 @@
 
 <file path=customXml/itemProps2.xml><?xml version="1.0" encoding="utf-8"?>
 <ds:datastoreItem xmlns:ds="http://schemas.openxmlformats.org/officeDocument/2006/customXml" ds:itemID="{EAC40F45-026B-4AB9-9D79-F80BB64BEE86}">
-  <ds:schemaRefs>
-    <ds:schemaRef ds:uri="http://schemas.openxmlformats.org/officeDocument/2006/bibliography"/>
-  </ds:schemaRefs>
+  <ds:schemaRefs/>
 </ds:datastoreItem>
 </file>
--- a/枪击信息智能管理系统软件操作手册.docx
+++ b/枪击信息智能管理系统软件操作手册.docx
@@ -2490,12 +2490,28 @@
             <w:fldChar w:fldCharType="separate"/>
           </w:r>
           <w:r>
+            <w:rPr>
+              <w:rFonts w:hint="eastAsia" w:ascii="宋体" w:hAnsi="宋体" w:eastAsia="宋体" w:cs="宋体"/>
+              <w:color w:val="000000"/>
+              <w:kern w:val="0"/>
+              <w:lang w:bidi="ar"/>
+            </w:rPr>
             <w:fldChar w:fldCharType="begin"/>
           </w:r>
           <w:r>
-            <w:instrText xml:space="preserve"> HYPERLINK \l "_Toc4175" </w:instrText>
-          </w:r>
-          <w:r>
+            <w:rPr>
+              <w:rFonts w:hint="eastAsia" w:ascii="宋体" w:hAnsi="宋体" w:eastAsia="宋体" w:cs="宋体"/>
+              <w:kern w:val="0"/>
+              <w:lang w:bidi="ar"/>
+            </w:rPr>
+            <w:instrText xml:space="preserve"> HYPERLINK \l _Toc26838 </w:instrText>
+          </w:r>
+          <w:r>
+            <w:rPr>
+              <w:rFonts w:hint="eastAsia" w:ascii="宋体" w:hAnsi="宋体" w:eastAsia="宋体" w:cs="宋体"/>
+              <w:kern w:val="0"/>
+              <w:lang w:bidi="ar"/>
+            </w:rPr>
             <w:fldChar w:fldCharType="separate"/>
           </w:r>
           <w:r>
@@ -2512,7 +2528,7 @@
             <w:fldChar w:fldCharType="begin"/>
           </w:r>
           <w:r>
-            <w:instrText xml:space="preserve"> PAGEREF _Toc4175 </w:instrText>
+            <w:instrText xml:space="preserve"> PAGEREF _Toc26838 \h </w:instrText>
           </w:r>
           <w:r>
             <w:fldChar w:fldCharType="separate"/>
@@ -2524,6 +2540,12 @@
             <w:fldChar w:fldCharType="end"/>
           </w:r>
           <w:r>
+            <w:rPr>
+              <w:rFonts w:hint="eastAsia" w:ascii="宋体" w:hAnsi="宋体" w:eastAsia="宋体" w:cs="宋体"/>
+              <w:color w:val="000000"/>
+              <w:kern w:val="0"/>
+              <w:lang w:bidi="ar"/>
+            </w:rPr>
             <w:fldChar w:fldCharType="end"/>
           </w:r>
         </w:p>
@@ -2535,12 +2557,28 @@
             </w:tabs>
           </w:pPr>
           <w:r>
+            <w:rPr>
+              <w:rFonts w:hint="eastAsia" w:ascii="宋体" w:hAnsi="宋体" w:eastAsia="宋体" w:cs="宋体"/>
+              <w:color w:val="000000"/>
+              <w:kern w:val="0"/>
+              <w:lang w:bidi="ar"/>
+            </w:rPr>
             <w:fldChar w:fldCharType="begin"/>
           </w:r>
           <w:r>
-            <w:instrText xml:space="preserve"> HYPERLINK \l "_Toc190" </w:instrText>
-          </w:r>
-          <w:r>
+            <w:rPr>
+              <w:rFonts w:hint="eastAsia" w:ascii="宋体" w:hAnsi="宋体" w:eastAsia="宋体" w:cs="宋体"/>
+              <w:kern w:val="0"/>
+              <w:lang w:bidi="ar"/>
+            </w:rPr>
+            <w:instrText xml:space="preserve"> HYPERLINK \l _Toc28075 </w:instrText>
+          </w:r>
+          <w:r>
+            <w:rPr>
+              <w:rFonts w:hint="eastAsia" w:ascii="宋体" w:hAnsi="宋体" w:eastAsia="宋体" w:cs="宋体"/>
+              <w:kern w:val="0"/>
+              <w:lang w:bidi="ar"/>
+            </w:rPr>
             <w:fldChar w:fldCharType="separate"/>
           </w:r>
           <w:r>
@@ -2557,7 +2595,7 @@
             <w:fldChar w:fldCharType="begin"/>
           </w:r>
           <w:r>
-            <w:instrText xml:space="preserve"> PAGEREF _Toc190 </w:instrText>
+            <w:instrText xml:space="preserve"> PAGEREF _Toc28075 \h </w:instrText>
           </w:r>
           <w:r>
             <w:fldChar w:fldCharType="separate"/>
@@ -2569,6 +2607,12 @@
             <w:fldChar w:fldCharType="end"/>
           </w:r>
           <w:r>
+            <w:rPr>
+              <w:rFonts w:hint="eastAsia" w:ascii="宋体" w:hAnsi="宋体" w:eastAsia="宋体" w:cs="宋体"/>
+              <w:color w:val="000000"/>
+              <w:kern w:val="0"/>
+              <w:lang w:bidi="ar"/>
+            </w:rPr>
             <w:fldChar w:fldCharType="end"/>
           </w:r>
         </w:p>
@@ -2580,12 +2624,28 @@
             </w:tabs>
           </w:pPr>
           <w:r>
+            <w:rPr>
+              <w:rFonts w:hint="eastAsia" w:ascii="宋体" w:hAnsi="宋体" w:eastAsia="宋体" w:cs="宋体"/>
+              <w:color w:val="000000"/>
+              <w:kern w:val="0"/>
+              <w:lang w:bidi="ar"/>
+            </w:rPr>
             <w:fldChar w:fldCharType="begin"/>
           </w:r>
           <w:r>
-            <w:instrText xml:space="preserve"> HYPERLINK \l "_Toc15514" </w:instrText>
-          </w:r>
-          <w:r>
+            <w:rPr>
+              <w:rFonts w:hint="eastAsia" w:ascii="宋体" w:hAnsi="宋体" w:eastAsia="宋体" w:cs="宋体"/>
+              <w:kern w:val="0"/>
+              <w:lang w:bidi="ar"/>
+            </w:rPr>
+            <w:instrText xml:space="preserve"> HYPERLINK \l _Toc24768 </w:instrText>
+          </w:r>
+          <w:r>
+            <w:rPr>
+              <w:rFonts w:hint="eastAsia" w:ascii="宋体" w:hAnsi="宋体" w:eastAsia="宋体" w:cs="宋体"/>
+              <w:kern w:val="0"/>
+              <w:lang w:bidi="ar"/>
+            </w:rPr>
             <w:fldChar w:fldCharType="separate"/>
           </w:r>
           <w:r>
@@ -2602,7 +2662,7 @@
             <w:fldChar w:fldCharType="begin"/>
           </w:r>
           <w:r>
-            <w:instrText xml:space="preserve"> PAGEREF _Toc15514 </w:instrText>
+            <w:instrText xml:space="preserve"> PAGEREF _Toc24768 \h </w:instrText>
           </w:r>
           <w:r>
             <w:fldChar w:fldCharType="separate"/>
@@ -2614,6 +2674,12 @@
             <w:fldChar w:fldCharType="end"/>
           </w:r>
           <w:r>
+            <w:rPr>
+              <w:rFonts w:hint="eastAsia" w:ascii="宋体" w:hAnsi="宋体" w:eastAsia="宋体" w:cs="宋体"/>
+              <w:color w:val="000000"/>
+              <w:kern w:val="0"/>
+              <w:lang w:bidi="ar"/>
+            </w:rPr>
             <w:fldChar w:fldCharType="end"/>
           </w:r>
         </w:p>
@@ -2625,19 +2691,48 @@
             </w:tabs>
           </w:pPr>
           <w:r>
+            <w:rPr>
+              <w:rFonts w:hint="eastAsia" w:ascii="宋体" w:hAnsi="宋体" w:eastAsia="宋体" w:cs="宋体"/>
+              <w:color w:val="000000"/>
+              <w:kern w:val="0"/>
+              <w:lang w:bidi="ar"/>
+            </w:rPr>
             <w:fldChar w:fldCharType="begin"/>
           </w:r>
           <w:r>
-            <w:instrText xml:space="preserve"> HYPERLINK \l "_Toc14458" </w:instrText>
-          </w:r>
-          <w:r>
+            <w:rPr>
+              <w:rFonts w:hint="eastAsia" w:ascii="宋体" w:hAnsi="宋体" w:eastAsia="宋体" w:cs="宋体"/>
+              <w:kern w:val="0"/>
+              <w:lang w:bidi="ar"/>
+            </w:rPr>
+            <w:instrText xml:space="preserve"> HYPERLINK \l _Toc24560 </w:instrText>
+          </w:r>
+          <w:r>
+            <w:rPr>
+              <w:rFonts w:hint="eastAsia" w:ascii="宋体" w:hAnsi="宋体" w:eastAsia="宋体" w:cs="宋体"/>
+              <w:kern w:val="0"/>
+              <w:lang w:bidi="ar"/>
+            </w:rPr>
             <w:fldChar w:fldCharType="separate"/>
           </w:r>
           <w:r>
             <w:rPr>
               <w:rFonts w:hint="eastAsia"/>
             </w:rPr>
-            <w:t>3.1系统参数设置</w:t>
+            <w:t>3.</w:t>
+          </w:r>
+          <w:r>
+            <w:rPr>
+              <w:rFonts w:hint="eastAsia"/>
+              <w:lang w:val="en-US" w:eastAsia="zh-CN"/>
+            </w:rPr>
+            <w:t>1</w:t>
+          </w:r>
+          <w:r>
+            <w:rPr>
+              <w:rFonts w:hint="eastAsia"/>
+            </w:rPr>
+            <w:t>软件运行</w:t>
           </w:r>
           <w:r>
             <w:tab/>
@@ -2646,18 +2741,182 @@
             <w:fldChar w:fldCharType="begin"/>
           </w:r>
           <w:r>
-            <w:instrText xml:space="preserve"> PAGEREF _Toc14458 </w:instrText>
+            <w:instrText xml:space="preserve"> PAGEREF _Toc24560 \h </w:instrText>
           </w:r>
           <w:r>
             <w:fldChar w:fldCharType="separate"/>
           </w:r>
           <w:r>
+            <w:t>5</w:t>
+          </w:r>
+          <w:r>
+            <w:fldChar w:fldCharType="end"/>
+          </w:r>
+          <w:r>
+            <w:rPr>
+              <w:rFonts w:hint="eastAsia" w:ascii="宋体" w:hAnsi="宋体" w:eastAsia="宋体" w:cs="宋体"/>
+              <w:color w:val="000000"/>
+              <w:kern w:val="0"/>
+              <w:lang w:bidi="ar"/>
+            </w:rPr>
+            <w:fldChar w:fldCharType="end"/>
+          </w:r>
+        </w:p>
+        <w:p>
+          <w:pPr>
+            <w:pStyle w:val="10"/>
+            <w:tabs>
+              <w:tab w:val="right" w:leader="dot" w:pos="8306"/>
+            </w:tabs>
+          </w:pPr>
+          <w:r>
+            <w:rPr>
+              <w:rFonts w:hint="eastAsia" w:ascii="宋体" w:hAnsi="宋体" w:eastAsia="宋体" w:cs="宋体"/>
+              <w:color w:val="000000"/>
+              <w:kern w:val="0"/>
+              <w:lang w:bidi="ar"/>
+            </w:rPr>
+            <w:fldChar w:fldCharType="begin"/>
+          </w:r>
+          <w:r>
+            <w:rPr>
+              <w:rFonts w:hint="eastAsia" w:ascii="宋体" w:hAnsi="宋体" w:eastAsia="宋体" w:cs="宋体"/>
+              <w:kern w:val="0"/>
+              <w:lang w:bidi="ar"/>
+            </w:rPr>
+            <w:instrText xml:space="preserve"> HYPERLINK \l _Toc387 </w:instrText>
+          </w:r>
+          <w:r>
+            <w:rPr>
+              <w:rFonts w:hint="eastAsia" w:ascii="宋体" w:hAnsi="宋体" w:eastAsia="宋体" w:cs="宋体"/>
+              <w:kern w:val="0"/>
+              <w:lang w:bidi="ar"/>
+            </w:rPr>
+            <w:fldChar w:fldCharType="separate"/>
+          </w:r>
+          <w:r>
+            <w:rPr>
+              <w:rFonts w:hint="eastAsia"/>
+            </w:rPr>
+            <w:t>3.</w:t>
+          </w:r>
+          <w:r>
+            <w:rPr>
+              <w:rFonts w:hint="eastAsia"/>
+              <w:lang w:val="en-US" w:eastAsia="zh-CN"/>
+            </w:rPr>
+            <w:t>2</w:t>
+          </w:r>
+          <w:r>
+            <w:rPr>
+              <w:rFonts w:hint="eastAsia"/>
+            </w:rPr>
+            <w:t>参数设置</w:t>
+          </w:r>
+          <w:r>
+            <w:tab/>
+          </w:r>
+          <w:r>
+            <w:fldChar w:fldCharType="begin"/>
+          </w:r>
+          <w:r>
+            <w:instrText xml:space="preserve"> PAGEREF _Toc387 \h </w:instrText>
+          </w:r>
+          <w:r>
+            <w:fldChar w:fldCharType="separate"/>
+          </w:r>
+          <w:r>
             <w:t>6</w:t>
           </w:r>
           <w:r>
             <w:fldChar w:fldCharType="end"/>
           </w:r>
           <w:r>
+            <w:rPr>
+              <w:rFonts w:hint="eastAsia" w:ascii="宋体" w:hAnsi="宋体" w:eastAsia="宋体" w:cs="宋体"/>
+              <w:color w:val="000000"/>
+              <w:kern w:val="0"/>
+              <w:lang w:bidi="ar"/>
+            </w:rPr>
+            <w:fldChar w:fldCharType="end"/>
+          </w:r>
+        </w:p>
+        <w:p>
+          <w:pPr>
+            <w:pStyle w:val="10"/>
+            <w:tabs>
+              <w:tab w:val="right" w:leader="dot" w:pos="8306"/>
+            </w:tabs>
+          </w:pPr>
+          <w:r>
+            <w:rPr>
+              <w:rFonts w:hint="eastAsia" w:ascii="宋体" w:hAnsi="宋体" w:eastAsia="宋体" w:cs="宋体"/>
+              <w:color w:val="000000"/>
+              <w:kern w:val="0"/>
+              <w:lang w:bidi="ar"/>
+            </w:rPr>
+            <w:fldChar w:fldCharType="begin"/>
+          </w:r>
+          <w:r>
+            <w:rPr>
+              <w:rFonts w:hint="eastAsia" w:ascii="宋体" w:hAnsi="宋体" w:eastAsia="宋体" w:cs="宋体"/>
+              <w:kern w:val="0"/>
+              <w:lang w:bidi="ar"/>
+            </w:rPr>
+            <w:instrText xml:space="preserve"> HYPERLINK \l _Toc1556 </w:instrText>
+          </w:r>
+          <w:r>
+            <w:rPr>
+              <w:rFonts w:hint="eastAsia" w:ascii="宋体" w:hAnsi="宋体" w:eastAsia="宋体" w:cs="宋体"/>
+              <w:kern w:val="0"/>
+              <w:lang w:bidi="ar"/>
+            </w:rPr>
+            <w:fldChar w:fldCharType="separate"/>
+          </w:r>
+          <w:r>
+            <w:rPr>
+              <w:rFonts w:hint="eastAsia"/>
+            </w:rPr>
+            <w:t>3.</w:t>
+          </w:r>
+          <w:r>
+            <w:rPr>
+              <w:rFonts w:hint="eastAsia"/>
+              <w:lang w:val="en-US" w:eastAsia="zh-CN"/>
+            </w:rPr>
+            <w:t>3</w:t>
+          </w:r>
+          <w:r>
+            <w:rPr>
+              <w:rFonts w:hint="eastAsia"/>
+            </w:rPr>
+            <w:t>账号管理模块</w:t>
+          </w:r>
+          <w:r>
+            <w:tab/>
+          </w:r>
+          <w:r>
+            <w:fldChar w:fldCharType="begin"/>
+          </w:r>
+          <w:r>
+            <w:instrText xml:space="preserve"> PAGEREF _Toc1556 \h </w:instrText>
+          </w:r>
+          <w:r>
+            <w:fldChar w:fldCharType="separate"/>
+          </w:r>
+          <w:r>
+            <w:t>7</w:t>
+          </w:r>
+          <w:r>
+            <w:fldChar w:fldCharType="end"/>
+          </w:r>
+          <w:r>
+            <w:rPr>
+              <w:rFonts w:hint="eastAsia" w:ascii="宋体" w:hAnsi="宋体" w:eastAsia="宋体" w:cs="宋体"/>
+              <w:color w:val="000000"/>
+              <w:kern w:val="0"/>
+              <w:lang w:bidi="ar"/>
+            </w:rPr>
             <w:fldChar w:fldCharType="end"/>
           </w:r>
         </w:p>
@@ -2669,19 +2928,54 @@
             </w:tabs>
           </w:pPr>
           <w:r>
+            <w:rPr>
+              <w:rFonts w:hint="eastAsia" w:ascii="宋体" w:hAnsi="宋体" w:eastAsia="宋体" w:cs="宋体"/>
+              <w:color w:val="000000"/>
+              <w:kern w:val="0"/>
+              <w:lang w:bidi="ar"/>
+            </w:rPr>
             <w:fldChar w:fldCharType="begin"/>
           </w:r>
           <w:r>
-            <w:instrText xml:space="preserve"> HYPERLINK \l "_Toc29099" </w:instrText>
-          </w:r>
-          <w:r>
+            <w:rPr>
+              <w:rFonts w:hint="eastAsia" w:ascii="宋体" w:hAnsi="宋体" w:eastAsia="宋体" w:cs="宋体"/>
+              <w:kern w:val="0"/>
+              <w:lang w:bidi="ar"/>
+            </w:rPr>
+            <w:instrText xml:space="preserve"> HYPERLINK \l _Toc10354 </w:instrText>
+          </w:r>
+          <w:r>
+            <w:rPr>
+              <w:rFonts w:hint="eastAsia" w:ascii="宋体" w:hAnsi="宋体" w:eastAsia="宋体" w:cs="宋体"/>
+              <w:kern w:val="0"/>
+              <w:lang w:bidi="ar"/>
+            </w:rPr>
             <w:fldChar w:fldCharType="separate"/>
           </w:r>
           <w:r>
             <w:rPr>
               <w:rFonts w:hint="eastAsia"/>
             </w:rPr>
-            <w:t>3.3.1 相机设置</w:t>
+            <w:t>3</w:t>
+          </w:r>
+          <w:r>
+            <w:t>.</w:t>
+          </w:r>
+          <w:r>
+            <w:rPr>
+              <w:rFonts w:hint="eastAsia"/>
+              <w:lang w:val="en-US" w:eastAsia="zh-CN"/>
+            </w:rPr>
+            <w:t>3</w:t>
+          </w:r>
+          <w:r>
+            <w:t xml:space="preserve">.1 </w:t>
+          </w:r>
+          <w:r>
+            <w:rPr>
+              <w:rFonts w:hint="eastAsia"/>
+            </w:rPr>
+            <w:t>登录页面</w:t>
           </w:r>
           <w:r>
             <w:tab/>
@@ -2690,18 +2984,24 @@
             <w:fldChar w:fldCharType="begin"/>
           </w:r>
           <w:r>
-            <w:instrText xml:space="preserve"> PAGEREF _Toc29099 </w:instrText>
+            <w:instrText xml:space="preserve"> PAGEREF _Toc10354 \h </w:instrText>
           </w:r>
           <w:r>
             <w:fldChar w:fldCharType="separate"/>
           </w:r>
           <w:r>
-            <w:t>6</w:t>
+            <w:t>7</w:t>
           </w:r>
           <w:r>
             <w:fldChar w:fldCharType="end"/>
           </w:r>
           <w:r>
+            <w:rPr>
+              <w:rFonts w:hint="eastAsia" w:ascii="宋体" w:hAnsi="宋体" w:eastAsia="宋体" w:cs="宋体"/>
+              <w:color w:val="000000"/>
+              <w:kern w:val="0"/>
+              <w:lang w:bidi="ar"/>
+            </w:rPr>
             <w:fldChar w:fldCharType="end"/>
           </w:r>
         </w:p>
@@ -2713,19 +3013,44 @@
             </w:tabs>
           </w:pPr>
           <w:r>
+            <w:rPr>
+              <w:rFonts w:hint="eastAsia" w:ascii="宋体" w:hAnsi="宋体" w:eastAsia="宋体" w:cs="宋体"/>
+              <w:color w:val="000000"/>
+              <w:kern w:val="0"/>
+              <w:lang w:bidi="ar"/>
+            </w:rPr>
             <w:fldChar w:fldCharType="begin"/>
           </w:r>
           <w:r>
-            <w:instrText xml:space="preserve"> HYPERLINK \l "_Toc19989" </w:instrText>
-          </w:r>
-          <w:r>
+            <w:rPr>
+              <w:rFonts w:hint="eastAsia" w:ascii="宋体" w:hAnsi="宋体" w:eastAsia="宋体" w:cs="宋体"/>
+              <w:kern w:val="0"/>
+              <w:lang w:bidi="ar"/>
+            </w:rPr>
+            <w:instrText xml:space="preserve"> HYPERLINK \l _Toc11606 </w:instrText>
+          </w:r>
+          <w:r>
+            <w:rPr>
+              <w:rFonts w:hint="eastAsia" w:ascii="宋体" w:hAnsi="宋体" w:eastAsia="宋体" w:cs="宋体"/>
+              <w:kern w:val="0"/>
+              <w:lang w:bidi="ar"/>
+            </w:rPr>
             <w:fldChar w:fldCharType="separate"/>
           </w:r>
           <w:r>
             <w:rPr>
               <w:rFonts w:hint="eastAsia"/>
             </w:rPr>
-            <w:t>3.3.2 通讯设置</w:t>
+            <w:t>3.3.</w:t>
+          </w:r>
+          <w:r>
+            <w:t>2</w:t>
+          </w:r>
+          <w:r>
+            <w:rPr>
+              <w:rFonts w:hint="eastAsia"/>
+            </w:rPr>
+            <w:t xml:space="preserve"> 账号管理页面</w:t>
           </w:r>
           <w:r>
             <w:tab/>
@@ -2734,7 +3059,7 @@
             <w:fldChar w:fldCharType="begin"/>
           </w:r>
           <w:r>
-            <w:instrText xml:space="preserve"> PAGEREF _Toc19989 </w:instrText>
+            <w:instrText xml:space="preserve"> PAGEREF _Toc11606 \h </w:instrText>
           </w:r>
           <w:r>
             <w:fldChar w:fldCharType="separate"/>
@@ -2746,6 +3071,97 @@
             <w:fldChar w:fldCharType="end"/>
           </w:r>
           <w:r>
+            <w:rPr>
+              <w:rFonts w:hint="eastAsia" w:ascii="宋体" w:hAnsi="宋体" w:eastAsia="宋体" w:cs="宋体"/>
+              <w:color w:val="000000"/>
+              <w:kern w:val="0"/>
+              <w:lang w:bidi="ar"/>
+            </w:rPr>
+            <w:fldChar w:fldCharType="end"/>
+          </w:r>
+        </w:p>
+        <w:p>
+          <w:pPr>
+            <w:pStyle w:val="10"/>
+            <w:tabs>
+              <w:tab w:val="right" w:leader="dot" w:pos="8306"/>
+            </w:tabs>
+          </w:pPr>
+          <w:r>
+            <w:rPr>
+              <w:rFonts w:hint="eastAsia" w:ascii="宋体" w:hAnsi="宋体" w:eastAsia="宋体" w:cs="宋体"/>
+              <w:color w:val="000000"/>
+              <w:kern w:val="0"/>
+              <w:lang w:bidi="ar"/>
+            </w:rPr>
+            <w:fldChar w:fldCharType="begin"/>
+          </w:r>
+          <w:r>
+            <w:rPr>
+              <w:rFonts w:hint="eastAsia" w:ascii="宋体" w:hAnsi="宋体" w:eastAsia="宋体" w:cs="宋体"/>
+              <w:kern w:val="0"/>
+              <w:lang w:bidi="ar"/>
+            </w:rPr>
+            <w:instrText xml:space="preserve"> HYPERLINK \l _Toc9764 </w:instrText>
+          </w:r>
+          <w:r>
+            <w:rPr>
+              <w:rFonts w:hint="eastAsia" w:ascii="宋体" w:hAnsi="宋体" w:eastAsia="宋体" w:cs="宋体"/>
+              <w:kern w:val="0"/>
+              <w:lang w:bidi="ar"/>
+            </w:rPr>
+            <w:fldChar w:fldCharType="separate"/>
+          </w:r>
+          <w:r>
+            <w:rPr>
+              <w:rFonts w:hint="eastAsia"/>
+            </w:rPr>
+            <w:t>3</w:t>
+          </w:r>
+          <w:r>
+            <w:t>.</w:t>
+          </w:r>
+          <w:r>
+            <w:rPr>
+              <w:rFonts w:hint="eastAsia"/>
+              <w:lang w:val="en-US" w:eastAsia="zh-CN"/>
+            </w:rPr>
+            <w:t>4</w:t>
+          </w:r>
+          <w:r>
+            <w:t xml:space="preserve"> </w:t>
+          </w:r>
+          <w:r>
+            <w:rPr>
+              <w:rFonts w:hint="eastAsia"/>
+            </w:rPr>
+            <w:t>编码检视模块</w:t>
+          </w:r>
+          <w:r>
+            <w:tab/>
+          </w:r>
+          <w:r>
+            <w:fldChar w:fldCharType="begin"/>
+          </w:r>
+          <w:r>
+            <w:instrText xml:space="preserve"> PAGEREF _Toc9764 \h </w:instrText>
+          </w:r>
+          <w:r>
+            <w:fldChar w:fldCharType="separate"/>
+          </w:r>
+          <w:r>
+            <w:t>9</w:t>
+          </w:r>
+          <w:r>
+            <w:fldChar w:fldCharType="end"/>
+          </w:r>
+          <w:r>
+            <w:rPr>
+              <w:rFonts w:hint="eastAsia" w:ascii="宋体" w:hAnsi="宋体" w:eastAsia="宋体" w:cs="宋体"/>
+              <w:color w:val="000000"/>
+              <w:kern w:val="0"/>
+              <w:lang w:bidi="ar"/>
+            </w:rPr>
             <w:fldChar w:fldCharType="end"/>
           </w:r>
         </w:p>
@@ -2757,19 +3173,54 @@
             </w:tabs>
           </w:pPr>
           <w:r>
+            <w:rPr>
+              <w:rFonts w:hint="eastAsia" w:ascii="宋体" w:hAnsi="宋体" w:eastAsia="宋体" w:cs="宋体"/>
+              <w:color w:val="000000"/>
+              <w:kern w:val="0"/>
+              <w:lang w:bidi="ar"/>
+            </w:rPr>
             <w:fldChar w:fldCharType="begin"/>
           </w:r>
           <w:r>
-            <w:instrText xml:space="preserve"> HYPERLINK \l "_Toc13711" </w:instrText>
-          </w:r>
-          <w:r>
+            <w:rPr>
+              <w:rFonts w:hint="eastAsia" w:ascii="宋体" w:hAnsi="宋体" w:eastAsia="宋体" w:cs="宋体"/>
+              <w:kern w:val="0"/>
+              <w:lang w:bidi="ar"/>
+            </w:rPr>
+            <w:instrText xml:space="preserve"> HYPERLINK \l _Toc758 </w:instrText>
+          </w:r>
+          <w:r>
+            <w:rPr>
+              <w:rFonts w:hint="eastAsia" w:ascii="宋体" w:hAnsi="宋体" w:eastAsia="宋体" w:cs="宋体"/>
+              <w:kern w:val="0"/>
+              <w:lang w:bidi="ar"/>
+            </w:rPr>
             <w:fldChar w:fldCharType="separate"/>
           </w:r>
           <w:r>
             <w:rPr>
               <w:rFonts w:hint="eastAsia"/>
             </w:rPr>
-            <w:t>3.3.3 一维码预处理</w:t>
+            <w:t>3</w:t>
+          </w:r>
+          <w:r>
+            <w:t>.</w:t>
+          </w:r>
+          <w:r>
+            <w:rPr>
+              <w:rFonts w:hint="eastAsia"/>
+              <w:lang w:val="en-US" w:eastAsia="zh-CN"/>
+            </w:rPr>
+            <w:t>4</w:t>
+          </w:r>
+          <w:r>
+            <w:t xml:space="preserve">.1 </w:t>
+          </w:r>
+          <w:r>
+            <w:rPr>
+              <w:rFonts w:hint="eastAsia"/>
+            </w:rPr>
+            <w:t>登录页面</w:t>
           </w:r>
           <w:r>
             <w:tab/>
@@ -2778,18 +3229,24 @@
             <w:fldChar w:fldCharType="begin"/>
           </w:r>
           <w:r>
-            <w:instrText xml:space="preserve"> PAGEREF _Toc13711 </w:instrText>
+            <w:instrText xml:space="preserve"> PAGEREF _Toc758 \h </w:instrText>
           </w:r>
           <w:r>
             <w:fldChar w:fldCharType="separate"/>
           </w:r>
           <w:r>
-            <w:t>7</w:t>
+            <w:t>9</w:t>
           </w:r>
           <w:r>
             <w:fldChar w:fldCharType="end"/>
           </w:r>
           <w:r>
+            <w:rPr>
+              <w:rFonts w:hint="eastAsia" w:ascii="宋体" w:hAnsi="宋体" w:eastAsia="宋体" w:cs="宋体"/>
+              <w:color w:val="000000"/>
+              <w:kern w:val="0"/>
+              <w:lang w:bidi="ar"/>
+            </w:rPr>
             <w:fldChar w:fldCharType="end"/>
           </w:r>
         </w:p>
@@ -2801,19 +3258,54 @@
             </w:tabs>
           </w:pPr>
           <w:r>
+            <w:rPr>
+              <w:rFonts w:hint="eastAsia" w:ascii="宋体" w:hAnsi="宋体" w:eastAsia="宋体" w:cs="宋体"/>
+              <w:color w:val="000000"/>
+              <w:kern w:val="0"/>
+              <w:lang w:bidi="ar"/>
+            </w:rPr>
             <w:fldChar w:fldCharType="begin"/>
           </w:r>
           <w:r>
-            <w:instrText xml:space="preserve"> HYPERLINK \l "_Toc2794" </w:instrText>
-          </w:r>
-          <w:r>
+            <w:rPr>
+              <w:rFonts w:hint="eastAsia" w:ascii="宋体" w:hAnsi="宋体" w:eastAsia="宋体" w:cs="宋体"/>
+              <w:kern w:val="0"/>
+              <w:lang w:bidi="ar"/>
+            </w:rPr>
+            <w:instrText xml:space="preserve"> HYPERLINK \l _Toc15801 </w:instrText>
+          </w:r>
+          <w:r>
+            <w:rPr>
+              <w:rFonts w:hint="eastAsia" w:ascii="宋体" w:hAnsi="宋体" w:eastAsia="宋体" w:cs="宋体"/>
+              <w:kern w:val="0"/>
+              <w:lang w:bidi="ar"/>
+            </w:rPr>
             <w:fldChar w:fldCharType="separate"/>
           </w:r>
           <w:r>
             <w:rPr>
               <w:rFonts w:hint="eastAsia"/>
             </w:rPr>
-            <w:t>3.3.4 文件存档</w:t>
+            <w:t>3</w:t>
+          </w:r>
+          <w:r>
+            <w:t>.</w:t>
+          </w:r>
+          <w:r>
+            <w:rPr>
+              <w:rFonts w:hint="eastAsia"/>
+              <w:lang w:val="en-US" w:eastAsia="zh-CN"/>
+            </w:rPr>
+            <w:t>4</w:t>
+          </w:r>
+          <w:r>
+            <w:t xml:space="preserve">.2 </w:t>
+          </w:r>
+          <w:r>
+            <w:rPr>
+              <w:rFonts w:hint="eastAsia"/>
+            </w:rPr>
+            <w:t>箱装入库</w:t>
           </w:r>
           <w:r>
             <w:tab/>
@@ -2822,18 +3314,24 @@
             <w:fldChar w:fldCharType="begin"/>
           </w:r>
           <w:r>
-            <w:instrText xml:space="preserve"> PAGEREF _Toc2794 </w:instrText>
+            <w:instrText xml:space="preserve"> PAGEREF _Toc15801 \h </w:instrText>
           </w:r>
           <w:r>
             <w:fldChar w:fldCharType="separate"/>
           </w:r>
           <w:r>
-            <w:t>7</w:t>
+            <w:t>9</w:t>
           </w:r>
           <w:r>
             <w:fldChar w:fldCharType="end"/>
           </w:r>
           <w:r>
+            <w:rPr>
+              <w:rFonts w:hint="eastAsia" w:ascii="宋体" w:hAnsi="宋体" w:eastAsia="宋体" w:cs="宋体"/>
+              <w:color w:val="000000"/>
+              <w:kern w:val="0"/>
+              <w:lang w:bidi="ar"/>
+            </w:rPr>
             <w:fldChar w:fldCharType="end"/>
           </w:r>
         </w:p>
@@ -2845,19 +3343,48 @@
             </w:tabs>
           </w:pPr>
           <w:r>
+            <w:rPr>
+              <w:rFonts w:hint="eastAsia" w:ascii="宋体" w:hAnsi="宋体" w:eastAsia="宋体" w:cs="宋体"/>
+              <w:color w:val="000000"/>
+              <w:kern w:val="0"/>
+              <w:lang w:bidi="ar"/>
+            </w:rPr>
             <w:fldChar w:fldCharType="begin"/>
           </w:r>
           <w:r>
-            <w:instrText xml:space="preserve"> HYPERLINK \l "_Toc8623" </w:instrText>
-          </w:r>
-          <w:r>
+            <w:rPr>
+              <w:rFonts w:hint="eastAsia" w:ascii="宋体" w:hAnsi="宋体" w:eastAsia="宋体" w:cs="宋体"/>
+              <w:kern w:val="0"/>
+              <w:lang w:bidi="ar"/>
+            </w:rPr>
+            <w:instrText xml:space="preserve"> HYPERLINK \l _Toc25845 </w:instrText>
+          </w:r>
+          <w:r>
+            <w:rPr>
+              <w:rFonts w:hint="eastAsia" w:ascii="宋体" w:hAnsi="宋体" w:eastAsia="宋体" w:cs="宋体"/>
+              <w:kern w:val="0"/>
+              <w:lang w:bidi="ar"/>
+            </w:rPr>
             <w:fldChar w:fldCharType="separate"/>
           </w:r>
           <w:r>
+            <w:t>3.</w:t>
+          </w:r>
+          <w:r>
             <w:rPr>
               <w:rFonts w:hint="eastAsia"/>
-            </w:rPr>
-            <w:t>3.3.5 软件注册</w:t>
+              <w:lang w:val="en-US" w:eastAsia="zh-CN"/>
+            </w:rPr>
+            <w:t>4</w:t>
+          </w:r>
+          <w:r>
+            <w:t xml:space="preserve">.3 </w:t>
+          </w:r>
+          <w:r>
+            <w:rPr>
+              <w:rFonts w:hint="eastAsia"/>
+            </w:rPr>
+            <w:t>单装入库</w:t>
           </w:r>
           <w:r>
             <w:tab/>
@@ -2866,18 +3393,109 @@
             <w:fldChar w:fldCharType="begin"/>
           </w:r>
           <w:r>
-            <w:instrText xml:space="preserve"> PAGEREF _Toc8623 </w:instrText>
+            <w:instrText xml:space="preserve"> PAGEREF _Toc25845 \h </w:instrText>
           </w:r>
           <w:r>
             <w:fldChar w:fldCharType="separate"/>
           </w:r>
           <w:r>
-            <w:t>7</w:t>
+            <w:t>13</w:t>
           </w:r>
           <w:r>
             <w:fldChar w:fldCharType="end"/>
           </w:r>
           <w:r>
+            <w:rPr>
+              <w:rFonts w:hint="eastAsia" w:ascii="宋体" w:hAnsi="宋体" w:eastAsia="宋体" w:cs="宋体"/>
+              <w:color w:val="000000"/>
+              <w:kern w:val="0"/>
+              <w:lang w:bidi="ar"/>
+            </w:rPr>
+            <w:fldChar w:fldCharType="end"/>
+          </w:r>
+        </w:p>
+        <w:p>
+          <w:pPr>
+            <w:pStyle w:val="10"/>
+            <w:tabs>
+              <w:tab w:val="right" w:leader="dot" w:pos="8306"/>
+            </w:tabs>
+          </w:pPr>
+          <w:r>
+            <w:rPr>
+              <w:rFonts w:hint="eastAsia" w:ascii="宋体" w:hAnsi="宋体" w:eastAsia="宋体" w:cs="宋体"/>
+              <w:color w:val="000000"/>
+              <w:kern w:val="0"/>
+              <w:lang w:bidi="ar"/>
+            </w:rPr>
+            <w:fldChar w:fldCharType="begin"/>
+          </w:r>
+          <w:r>
+            <w:rPr>
+              <w:rFonts w:hint="eastAsia" w:ascii="宋体" w:hAnsi="宋体" w:eastAsia="宋体" w:cs="宋体"/>
+              <w:kern w:val="0"/>
+              <w:lang w:bidi="ar"/>
+            </w:rPr>
+            <w:instrText xml:space="preserve"> HYPERLINK \l _Toc18211 </w:instrText>
+          </w:r>
+          <w:r>
+            <w:rPr>
+              <w:rFonts w:hint="eastAsia" w:ascii="宋体" w:hAnsi="宋体" w:eastAsia="宋体" w:cs="宋体"/>
+              <w:kern w:val="0"/>
+              <w:lang w:bidi="ar"/>
+            </w:rPr>
+            <w:fldChar w:fldCharType="separate"/>
+          </w:r>
+          <w:r>
+            <w:rPr>
+              <w:rFonts w:hint="eastAsia"/>
+            </w:rPr>
+            <w:t>3</w:t>
+          </w:r>
+          <w:r>
+            <w:t>.</w:t>
+          </w:r>
+          <w:r>
+            <w:rPr>
+              <w:rFonts w:hint="eastAsia"/>
+              <w:lang w:val="en-US" w:eastAsia="zh-CN"/>
+            </w:rPr>
+            <w:t>5</w:t>
+          </w:r>
+          <w:r>
+            <w:t xml:space="preserve"> </w:t>
+          </w:r>
+          <w:r>
+            <w:rPr>
+              <w:rFonts w:hint="eastAsia"/>
+            </w:rPr>
+            <w:t>信息管理模块</w:t>
+          </w:r>
+          <w:r>
+            <w:tab/>
+          </w:r>
+          <w:r>
+            <w:fldChar w:fldCharType="begin"/>
+          </w:r>
+          <w:r>
+            <w:instrText xml:space="preserve"> PAGEREF _Toc18211 \h </w:instrText>
+          </w:r>
+          <w:r>
+            <w:fldChar w:fldCharType="separate"/>
+          </w:r>
+          <w:r>
+            <w:t>14</w:t>
+          </w:r>
+          <w:r>
+            <w:fldChar w:fldCharType="end"/>
+          </w:r>
+          <w:r>
+            <w:rPr>
+              <w:rFonts w:hint="eastAsia" w:ascii="宋体" w:hAnsi="宋体" w:eastAsia="宋体" w:cs="宋体"/>
+              <w:color w:val="000000"/>
+              <w:kern w:val="0"/>
+              <w:lang w:bidi="ar"/>
+            </w:rPr>
             <w:fldChar w:fldCharType="end"/>
           </w:r>
         </w:p>
@@ -2889,19 +3507,54 @@
             </w:tabs>
           </w:pPr>
           <w:r>
+            <w:rPr>
+              <w:rFonts w:hint="eastAsia" w:ascii="宋体" w:hAnsi="宋体" w:eastAsia="宋体" w:cs="宋体"/>
+              <w:color w:val="000000"/>
+              <w:kern w:val="0"/>
+              <w:lang w:bidi="ar"/>
+            </w:rPr>
             <w:fldChar w:fldCharType="begin"/>
           </w:r>
           <w:r>
-            <w:instrText xml:space="preserve"> HYPERLINK \l "_Toc10833" </w:instrText>
-          </w:r>
-          <w:r>
+            <w:rPr>
+              <w:rFonts w:hint="eastAsia" w:ascii="宋体" w:hAnsi="宋体" w:eastAsia="宋体" w:cs="宋体"/>
+              <w:kern w:val="0"/>
+              <w:lang w:bidi="ar"/>
+            </w:rPr>
+            <w:instrText xml:space="preserve"> HYPERLINK \l _Toc15781 </w:instrText>
+          </w:r>
+          <w:r>
+            <w:rPr>
+              <w:rFonts w:hint="eastAsia" w:ascii="宋体" w:hAnsi="宋体" w:eastAsia="宋体" w:cs="宋体"/>
+              <w:kern w:val="0"/>
+              <w:lang w:bidi="ar"/>
+            </w:rPr>
             <w:fldChar w:fldCharType="separate"/>
           </w:r>
           <w:r>
             <w:rPr>
               <w:rFonts w:hint="eastAsia"/>
             </w:rPr>
-            <w:t>3.3.6 开机启动</w:t>
+            <w:t>3</w:t>
+          </w:r>
+          <w:r>
+            <w:t>.</w:t>
+          </w:r>
+          <w:r>
+            <w:rPr>
+              <w:rFonts w:hint="eastAsia"/>
+              <w:lang w:val="en-US" w:eastAsia="zh-CN"/>
+            </w:rPr>
+            <w:t>5</w:t>
+          </w:r>
+          <w:r>
+            <w:t xml:space="preserve">.1 </w:t>
+          </w:r>
+          <w:r>
+            <w:rPr>
+              <w:rFonts w:hint="eastAsia"/>
+            </w:rPr>
+            <w:t>登录页面</w:t>
           </w:r>
           <w:r>
             <w:tab/>
@@ -2910,18 +3563,24 @@
             <w:fldChar w:fldCharType="begin"/>
           </w:r>
           <w:r>
-            <w:instrText xml:space="preserve"> PAGEREF _Toc10833 </w:instrText>
+            <w:instrText xml:space="preserve"> PAGEREF _Toc15781 \h </w:instrText>
           </w:r>
           <w:r>
             <w:fldChar w:fldCharType="separate"/>
           </w:r>
           <w:r>
-            <w:t>8</w:t>
+            <w:t>14</w:t>
           </w:r>
           <w:r>
             <w:fldChar w:fldCharType="end"/>
           </w:r>
           <w:r>
+            <w:rPr>
+              <w:rFonts w:hint="eastAsia" w:ascii="宋体" w:hAnsi="宋体" w:eastAsia="宋体" w:cs="宋体"/>
+              <w:color w:val="000000"/>
+              <w:kern w:val="0"/>
+              <w:lang w:bidi="ar"/>
+            </w:rPr>
             <w:fldChar w:fldCharType="end"/>
           </w:r>
         </w:p>
@@ -2933,19 +3592,54 @@
             </w:tabs>
           </w:pPr>
           <w:r>
+            <w:rPr>
+              <w:rFonts w:hint="eastAsia" w:ascii="宋体" w:hAnsi="宋体" w:eastAsia="宋体" w:cs="宋体"/>
+              <w:color w:val="000000"/>
+              <w:kern w:val="0"/>
+              <w:lang w:bidi="ar"/>
+            </w:rPr>
             <w:fldChar w:fldCharType="begin"/>
           </w:r>
           <w:r>
-            <w:instrText xml:space="preserve"> HYPERLINK \l "_Toc13644" </w:instrText>
-          </w:r>
-          <w:r>
+            <w:rPr>
+              <w:rFonts w:hint="eastAsia" w:ascii="宋体" w:hAnsi="宋体" w:eastAsia="宋体" w:cs="宋体"/>
+              <w:kern w:val="0"/>
+              <w:lang w:bidi="ar"/>
+            </w:rPr>
+            <w:instrText xml:space="preserve"> HYPERLINK \l _Toc21740 </w:instrText>
+          </w:r>
+          <w:r>
+            <w:rPr>
+              <w:rFonts w:hint="eastAsia" w:ascii="宋体" w:hAnsi="宋体" w:eastAsia="宋体" w:cs="宋体"/>
+              <w:kern w:val="0"/>
+              <w:lang w:bidi="ar"/>
+            </w:rPr>
             <w:fldChar w:fldCharType="separate"/>
           </w:r>
           <w:r>
             <w:rPr>
               <w:rFonts w:hint="eastAsia"/>
             </w:rPr>
-            <w:t>3.3.7 保存配置</w:t>
+            <w:t>3</w:t>
+          </w:r>
+          <w:r>
+            <w:t>.</w:t>
+          </w:r>
+          <w:r>
+            <w:rPr>
+              <w:rFonts w:hint="eastAsia"/>
+              <w:lang w:val="en-US" w:eastAsia="zh-CN"/>
+            </w:rPr>
+            <w:t>5</w:t>
+          </w:r>
+          <w:r>
+            <w:t xml:space="preserve">.2 </w:t>
+          </w:r>
+          <w:r>
+            <w:rPr>
+              <w:rFonts w:hint="eastAsia"/>
+            </w:rPr>
+            <w:t>查询</w:t>
           </w:r>
           <w:r>
             <w:tab/>
@@ -2954,42 +3648,77 @@
             <w:fldChar w:fldCharType="begin"/>
           </w:r>
           <w:r>
-            <w:instrText xml:space="preserve"> PAGEREF _Toc13644 </w:instrText>
+            <w:instrText xml:space="preserve"> PAGEREF _Toc21740 \h </w:instrText>
           </w:r>
           <w:r>
             <w:fldChar w:fldCharType="separate"/>
           </w:r>
           <w:r>
-            <w:t>8</w:t>
+            <w:t>15</w:t>
           </w:r>
           <w:r>
             <w:fldChar w:fldCharType="end"/>
           </w:r>
           <w:r>
+            <w:rPr>
+              <w:rFonts w:hint="eastAsia" w:ascii="宋体" w:hAnsi="宋体" w:eastAsia="宋体" w:cs="宋体"/>
+              <w:color w:val="000000"/>
+              <w:kern w:val="0"/>
+              <w:lang w:bidi="ar"/>
+            </w:rPr>
             <w:fldChar w:fldCharType="end"/>
           </w:r>
         </w:p>
         <w:p>
           <w:pPr>
-            <w:pStyle w:val="10"/>
+            <w:pStyle w:val="6"/>
             <w:tabs>
               <w:tab w:val="right" w:leader="dot" w:pos="8306"/>
             </w:tabs>
           </w:pPr>
           <w:r>
+            <w:rPr>
+              <w:rFonts w:hint="eastAsia" w:ascii="宋体" w:hAnsi="宋体" w:eastAsia="宋体" w:cs="宋体"/>
+              <w:color w:val="000000"/>
+              <w:kern w:val="0"/>
+              <w:lang w:bidi="ar"/>
+            </w:rPr>
             <w:fldChar w:fldCharType="begin"/>
           </w:r>
           <w:r>
-            <w:instrText xml:space="preserve"> HYPERLINK \l "_Toc17060" </w:instrText>
-          </w:r>
-          <w:r>
+            <w:rPr>
+              <w:rFonts w:hint="eastAsia" w:ascii="宋体" w:hAnsi="宋体" w:eastAsia="宋体" w:cs="宋体"/>
+              <w:kern w:val="0"/>
+              <w:lang w:bidi="ar"/>
+            </w:rPr>
+            <w:instrText xml:space="preserve"> HYPERLINK \l _Toc26848 </w:instrText>
+          </w:r>
+          <w:r>
+            <w:rPr>
+              <w:rFonts w:hint="eastAsia" w:ascii="宋体" w:hAnsi="宋体" w:eastAsia="宋体" w:cs="宋体"/>
+              <w:kern w:val="0"/>
+              <w:lang w:bidi="ar"/>
+            </w:rPr>
             <w:fldChar w:fldCharType="separate"/>
           </w:r>
           <w:r>
+            <w:t>3.</w:t>
+          </w:r>
+          <w:r>
             <w:rPr>
               <w:rFonts w:hint="eastAsia"/>
-            </w:rPr>
-            <w:t>3.2软件运行</w:t>
+              <w:lang w:val="en-US" w:eastAsia="zh-CN"/>
+            </w:rPr>
+            <w:t>5</w:t>
+          </w:r>
+          <w:r>
+            <w:t xml:space="preserve">.3 </w:t>
+          </w:r>
+          <w:r>
+            <w:rPr>
+              <w:rFonts w:hint="eastAsia"/>
+            </w:rPr>
+            <w:t>出库</w:t>
           </w:r>
           <w:r>
             <w:tab/>
@@ -2998,194 +3727,24 @@
             <w:fldChar w:fldCharType="begin"/>
           </w:r>
           <w:r>
-            <w:instrText xml:space="preserve"> PAGEREF _Toc17060 </w:instrText>
+            <w:instrText xml:space="preserve"> PAGEREF _Toc26848 \h </w:instrText>
           </w:r>
           <w:r>
             <w:fldChar w:fldCharType="separate"/>
           </w:r>
           <w:r>
-            <w:t>8</w:t>
+            <w:t>15</w:t>
           </w:r>
           <w:r>
             <w:fldChar w:fldCharType="end"/>
           </w:r>
           <w:r>
-            <w:fldChar w:fldCharType="end"/>
-          </w:r>
-        </w:p>
-        <w:p>
-          <w:pPr>
-            <w:pStyle w:val="10"/>
-            <w:tabs>
-              <w:tab w:val="right" w:leader="dot" w:pos="8306"/>
-            </w:tabs>
-          </w:pPr>
-          <w:r>
-            <w:fldChar w:fldCharType="begin"/>
-          </w:r>
-          <w:r>
-            <w:instrText xml:space="preserve"> HYPERLINK \l "_Toc25185" </w:instrText>
-          </w:r>
-          <w:r>
-            <w:fldChar w:fldCharType="separate"/>
-          </w:r>
-          <w:r>
-            <w:rPr>
-              <w:rFonts w:hint="eastAsia"/>
-            </w:rPr>
-            <w:t>3.3清除列表</w:t>
-          </w:r>
-          <w:r>
-            <w:tab/>
-          </w:r>
-          <w:r>
-            <w:fldChar w:fldCharType="begin"/>
-          </w:r>
-          <w:r>
-            <w:instrText xml:space="preserve"> PAGEREF _Toc25185 </w:instrText>
-          </w:r>
-          <w:r>
-            <w:fldChar w:fldCharType="separate"/>
-          </w:r>
-          <w:r>
-            <w:t>9</w:t>
-          </w:r>
-          <w:r>
-            <w:fldChar w:fldCharType="end"/>
-          </w:r>
-          <w:r>
-            <w:fldChar w:fldCharType="end"/>
-          </w:r>
-        </w:p>
-        <w:p>
-          <w:pPr>
-            <w:pStyle w:val="10"/>
-            <w:tabs>
-              <w:tab w:val="right" w:leader="dot" w:pos="8306"/>
-            </w:tabs>
-          </w:pPr>
-          <w:r>
-            <w:fldChar w:fldCharType="begin"/>
-          </w:r>
-          <w:r>
-            <w:instrText xml:space="preserve"> HYPERLINK \l "_Toc15941" </w:instrText>
-          </w:r>
-          <w:r>
-            <w:fldChar w:fldCharType="separate"/>
-          </w:r>
-          <w:r>
-            <w:rPr>
-              <w:rFonts w:hint="eastAsia"/>
-            </w:rPr>
-            <w:t>3.4统计重置</w:t>
-          </w:r>
-          <w:r>
-            <w:tab/>
-          </w:r>
-          <w:r>
-            <w:fldChar w:fldCharType="begin"/>
-          </w:r>
-          <w:r>
-            <w:instrText xml:space="preserve"> PAGEREF _Toc15941 </w:instrText>
-          </w:r>
-          <w:r>
-            <w:fldChar w:fldCharType="separate"/>
-          </w:r>
-          <w:r>
-            <w:t>10</w:t>
-          </w:r>
-          <w:r>
-            <w:fldChar w:fldCharType="end"/>
-          </w:r>
-          <w:r>
-            <w:fldChar w:fldCharType="end"/>
-          </w:r>
-        </w:p>
-        <w:p>
-          <w:pPr>
-            <w:pStyle w:val="10"/>
-            <w:tabs>
-              <w:tab w:val="right" w:leader="dot" w:pos="8306"/>
-            </w:tabs>
-          </w:pPr>
-          <w:r>
-            <w:fldChar w:fldCharType="begin"/>
-          </w:r>
-          <w:r>
-            <w:instrText xml:space="preserve"> HYPERLINK \l "_Toc9389" </w:instrText>
-          </w:r>
-          <w:r>
-            <w:fldChar w:fldCharType="separate"/>
-          </w:r>
-          <w:r>
-            <w:rPr>
-              <w:rFonts w:hint="eastAsia"/>
-            </w:rPr>
-            <w:t>3.5曝光设置</w:t>
-          </w:r>
-          <w:r>
-            <w:tab/>
-          </w:r>
-          <w:r>
-            <w:fldChar w:fldCharType="begin"/>
-          </w:r>
-          <w:r>
-            <w:instrText xml:space="preserve"> PAGEREF _Toc9389 </w:instrText>
-          </w:r>
-          <w:r>
-            <w:fldChar w:fldCharType="separate"/>
-          </w:r>
-          <w:r>
-            <w:t>10</w:t>
-          </w:r>
-          <w:r>
-            <w:fldChar w:fldCharType="end"/>
-          </w:r>
-          <w:r>
-            <w:fldChar w:fldCharType="end"/>
-          </w:r>
-        </w:p>
-        <w:p>
-          <w:pPr>
-            <w:pStyle w:val="9"/>
-            <w:tabs>
-              <w:tab w:val="right" w:leader="dot" w:pos="8306"/>
-            </w:tabs>
-          </w:pPr>
-          <w:r>
-            <w:fldChar w:fldCharType="begin"/>
-          </w:r>
-          <w:r>
-            <w:instrText xml:space="preserve"> HYPERLINK \l "_Toc27309" </w:instrText>
-          </w:r>
-          <w:r>
-            <w:fldChar w:fldCharType="separate"/>
-          </w:r>
-          <w:r>
-            <w:rPr>
-              <w:rFonts w:hint="eastAsia"/>
-            </w:rPr>
-            <w:t>四、其他限制</w:t>
-          </w:r>
-          <w:r>
-            <w:tab/>
-          </w:r>
-          <w:r>
-            <w:fldChar w:fldCharType="begin"/>
-          </w:r>
-          <w:r>
-            <w:instrText xml:space="preserve"> PAGEREF _Toc27309 </w:instrText>
-          </w:r>
-          <w:r>
-            <w:fldChar w:fldCharType="separate"/>
-          </w:r>
-          <w:r>
-            <w:t>10</w:t>
-          </w:r>
-          <w:r>
-            <w:fldChar w:fldCharType="end"/>
-          </w:r>
-          <w:r>
+            <w:rPr>
+              <w:rFonts w:hint="eastAsia" w:ascii="宋体" w:hAnsi="宋体" w:eastAsia="宋体" w:cs="宋体"/>
+              <w:color w:val="000000"/>
+              <w:kern w:val="0"/>
+              <w:lang w:bidi="ar"/>
+            </w:rPr>
             <w:fldChar w:fldCharType="end"/>
           </w:r>
         </w:p>
@@ -3557,7 +4116,7 @@
         <w:jc w:val="left"/>
         <w:outlineLvl w:val="0"/>
       </w:pPr>
-      <w:bookmarkStart w:id="0" w:name="_Toc4175"/>
+      <w:bookmarkStart w:id="0" w:name="_Toc26838"/>
       <w:r>
         <w:rPr>
           <w:rStyle w:val="13"/>
@@ -3605,7 +4164,7 @@
           <w:szCs w:val="36"/>
         </w:rPr>
       </w:pPr>
-      <w:bookmarkStart w:id="1" w:name="_Toc190"/>
+      <w:bookmarkStart w:id="1" w:name="_Toc28075"/>
       <w:r>
         <w:rPr>
           <w:rFonts w:hint="eastAsia"/>
@@ -3701,7 +4260,7 @@
         <w:jc w:val="left"/>
         <w:outlineLvl w:val="0"/>
       </w:pPr>
-      <w:bookmarkStart w:id="2" w:name="_Toc15514"/>
+      <w:bookmarkStart w:id="2" w:name="_Toc24768"/>
       <w:r>
         <w:rPr>
           <w:rStyle w:val="13"/>
@@ -3825,16 +4384,155 @@
     <w:p>
       <w:pPr>
         <w:pStyle w:val="3"/>
-        <w:rPr>
-          <w:rFonts w:hint="eastAsia"/>
-        </w:rPr>
-      </w:pPr>
-      <w:r>
-        <w:rPr>
-          <w:rFonts w:hint="eastAsia"/>
-        </w:rPr>
-        <w:t>3.1参数设置</w:t>
-      </w:r>
+      </w:pPr>
+      <w:bookmarkStart w:id="3" w:name="_Toc24560"/>
+      <w:r>
+        <w:rPr>
+          <w:rFonts w:hint="eastAsia"/>
+        </w:rPr>
+        <w:t>3.</w:t>
+      </w:r>
+      <w:r>
+        <w:rPr>
+          <w:rFonts w:hint="eastAsia"/>
+          <w:lang w:val="en-US" w:eastAsia="zh-CN"/>
+        </w:rPr>
+        <w:t>1</w:t>
+      </w:r>
+      <w:r>
+        <w:rPr>
+          <w:rFonts w:hint="eastAsia"/>
+        </w:rPr>
+        <w:t>软件运行</w:t>
+      </w:r>
+      <w:bookmarkEnd w:id="3"/>
+    </w:p>
+    <w:p>
+      <w:r>
+        <w:rPr>
+          <w:rFonts w:hint="eastAsia"/>
+        </w:rPr>
+        <w:t>运行条件：</w:t>
+      </w:r>
+    </w:p>
+    <w:p>
+      <w:pPr>
+        <w:numPr>
+          <w:ilvl w:val="0"/>
+          <w:numId w:val="1"/>
+        </w:numPr>
+        <w:rPr>
+          <w:b/>
+          <w:bCs/>
+        </w:rPr>
+      </w:pPr>
+      <w:r>
+        <w:rPr>
+          <w:rFonts w:hint="eastAsia"/>
+          <w:b/>
+          <w:bCs/>
+        </w:rPr>
+        <w:t>相机打开正常</w:t>
+      </w:r>
+    </w:p>
+    <w:p>
+      <w:pPr>
+        <w:numPr>
+          <w:ilvl w:val="0"/>
+          <w:numId w:val="1"/>
+        </w:numPr>
+        <w:rPr>
+          <w:b/>
+          <w:bCs/>
+        </w:rPr>
+      </w:pPr>
+      <w:r>
+        <w:rPr>
+          <w:rFonts w:hint="eastAsia"/>
+          <w:b/>
+          <w:bCs/>
+          <w:lang w:val="en-US" w:eastAsia="zh-CN"/>
+        </w:rPr>
+        <w:t>数据库</w:t>
+      </w:r>
+      <w:r>
+        <w:rPr>
+          <w:rFonts w:hint="eastAsia"/>
+          <w:b/>
+          <w:bCs/>
+        </w:rPr>
+        <w:t>连接正常</w:t>
+      </w:r>
+    </w:p>
+    <w:p>
+      <w:pPr>
+        <w:numPr>
+          <w:ilvl w:val="0"/>
+          <w:numId w:val="1"/>
+        </w:numPr>
+        <w:rPr>
+          <w:b/>
+          <w:bCs/>
+        </w:rPr>
+      </w:pPr>
+      <w:r>
+        <w:rPr>
+          <w:rFonts w:hint="eastAsia"/>
+          <w:b/>
+          <w:bCs/>
+        </w:rPr>
+        <w:t>软件注册成功</w:t>
+      </w:r>
+    </w:p>
+    <w:p>
+      <w:r>
+        <w:rPr>
+          <w:rFonts w:hint="eastAsia"/>
+        </w:rPr>
+        <w:t>以上条件满足后，点击软件运行</w:t>
+      </w:r>
+      <w:bookmarkStart w:id="16" w:name="_GoBack"/>
+      <w:bookmarkEnd w:id="16"/>
+      <w:r>
+        <w:rPr>
+          <w:rFonts w:hint="eastAsia"/>
+        </w:rPr>
+        <w:t>。</w:t>
+      </w:r>
+    </w:p>
+    <w:p>
+      <w:pPr>
+        <w:jc w:val="center"/>
+      </w:pPr>
+    </w:p>
+    <w:p>
+      <w:pPr>
+        <w:pStyle w:val="3"/>
+        <w:rPr>
+          <w:rFonts w:hint="eastAsia"/>
+        </w:rPr>
+      </w:pPr>
+      <w:bookmarkStart w:id="4" w:name="_Toc387"/>
+      <w:r>
+        <w:rPr>
+          <w:rFonts w:hint="eastAsia"/>
+        </w:rPr>
+        <w:t>3.</w:t>
+      </w:r>
+      <w:r>
+        <w:rPr>
+          <w:rFonts w:hint="eastAsia"/>
+          <w:lang w:val="en-US" w:eastAsia="zh-CN"/>
+        </w:rPr>
+        <w:t>2</w:t>
+      </w:r>
+      <w:r>
+        <w:rPr>
+          <w:rFonts w:hint="eastAsia"/>
+        </w:rPr>
+        <w:t>参数设置</w:t>
+      </w:r>
+      <w:bookmarkEnd w:id="4"/>
     </w:p>
     <w:p>
       <w:r>
@@ -3925,10 +4623,10 @@
     <w:p>
       <w:r>
         <w:drawing>
-          <wp:inline distT="0" distB="0" distL="0" distR="0">
-            <wp:extent cx="5274310" cy="2399665"/>
-            <wp:effectExtent l="0" t="0" r="2540" b="635"/>
-            <wp:docPr id="25" name="图片 25"/>
+          <wp:inline distT="0" distB="0" distL="114300" distR="114300">
+            <wp:extent cx="5268595" cy="2397125"/>
+            <wp:effectExtent l="0" t="0" r="8255" b="3175"/>
+            <wp:docPr id="18" name="图片 2"/>
             <wp:cNvGraphicFramePr>
               <a:graphicFrameLocks xmlns:a="http://schemas.openxmlformats.org/drawingml/2006/main" noChangeAspect="1"/>
             </wp:cNvGraphicFramePr>
@@ -3936,7 +4634,7 @@
               <a:graphicData uri="http://schemas.openxmlformats.org/drawingml/2006/picture">
                 <pic:pic xmlns:pic="http://schemas.openxmlformats.org/drawingml/2006/picture">
                   <pic:nvPicPr>
-                    <pic:cNvPr id="25" name="图片 25"/>
+                    <pic:cNvPr id="18" name="图片 2"/>
                     <pic:cNvPicPr>
                       <a:picLocks noChangeAspect="1"/>
                     </pic:cNvPicPr>
@@ -3950,11 +4648,15 @@
                   <pic:spPr>
                     <a:xfrm>
                       <a:off x="0" y="0"/>
-                      <a:ext cx="5274310" cy="2399665"/>
+                      <a:ext cx="5268595" cy="2397125"/>
                     </a:xfrm>
                     <a:prstGeom prst="rect">
                       <a:avLst/>
                     </a:prstGeom>
+                    <a:noFill/>
+                    <a:ln>
+                      <a:noFill/>
+                    </a:ln>
                   </pic:spPr>
                 </pic:pic>
               </a:graphicData>
@@ -3968,7 +4670,167 @@
         <w:rPr>
           <w:rFonts w:hint="eastAsia"/>
         </w:rPr>
-        <w:t>输入“数据库”、“用户名”、“密码”，点击“登录”按钮，如果登录成功，“登录”按钮变为“断开”，再次点击后会断开数据库。</w:t>
+        <w:t>输入“数据库”、“用户名”、“密码”，点击</w:t>
+      </w:r>
+      <w:r>
+        <w:drawing>
+          <wp:inline distT="0" distB="0" distL="114300" distR="114300">
+            <wp:extent cx="952500" cy="285750"/>
+            <wp:effectExtent l="0" t="0" r="0" b="0"/>
+            <wp:docPr id="28" name="图片 4"/>
+            <wp:cNvGraphicFramePr>
+              <a:graphicFrameLocks xmlns:a="http://schemas.openxmlformats.org/drawingml/2006/main" noChangeAspect="1"/>
+            </wp:cNvGraphicFramePr>
+            <a:graphic xmlns:a="http://schemas.openxmlformats.org/drawingml/2006/main">
+              <a:graphicData uri="http://schemas.openxmlformats.org/drawingml/2006/picture">
+                <pic:pic xmlns:pic="http://schemas.openxmlformats.org/drawingml/2006/picture">
+                  <pic:nvPicPr>
+                    <pic:cNvPr id="28" name="图片 4"/>
+                    <pic:cNvPicPr>
+                      <a:picLocks noChangeAspect="1"/>
+                    </pic:cNvPicPr>
+                  </pic:nvPicPr>
+                  <pic:blipFill>
+                    <a:blip r:embed="rId10"/>
+                    <a:stretch>
+                      <a:fillRect/>
+                    </a:stretch>
+                  </pic:blipFill>
+                  <pic:spPr>
+                    <a:xfrm>
+                      <a:off x="0" y="0"/>
+                      <a:ext cx="952500" cy="285750"/>
+                    </a:xfrm>
+                    <a:prstGeom prst="rect">
+                      <a:avLst/>
+                    </a:prstGeom>
+                    <a:noFill/>
+                    <a:ln>
+                      <a:noFill/>
+                    </a:ln>
+                  </pic:spPr>
+                </pic:pic>
+              </a:graphicData>
+            </a:graphic>
+          </wp:inline>
+        </w:drawing>
+      </w:r>
+      <w:r>
+        <w:rPr>
+          <w:rFonts w:hint="eastAsia"/>
+        </w:rPr>
+        <w:t>按钮，如果</w:t>
+      </w:r>
+      <w:r>
+        <w:rPr>
+          <w:rFonts w:hint="eastAsia"/>
+          <w:lang w:val="en-US" w:eastAsia="zh-CN"/>
+        </w:rPr>
+        <w:t>连接</w:t>
+      </w:r>
+      <w:r>
+        <w:rPr>
+          <w:rFonts w:hint="eastAsia"/>
+        </w:rPr>
+        <w:t>成功，</w:t>
+      </w:r>
+      <w:r>
+        <w:drawing>
+          <wp:inline distT="0" distB="0" distL="114300" distR="114300">
+            <wp:extent cx="952500" cy="285750"/>
+            <wp:effectExtent l="0" t="0" r="0" b="0"/>
+            <wp:docPr id="25" name="图片 4"/>
+            <wp:cNvGraphicFramePr>
+              <a:graphicFrameLocks xmlns:a="http://schemas.openxmlformats.org/drawingml/2006/main" noChangeAspect="1"/>
+            </wp:cNvGraphicFramePr>
+            <a:graphic xmlns:a="http://schemas.openxmlformats.org/drawingml/2006/main">
+              <a:graphicData uri="http://schemas.openxmlformats.org/drawingml/2006/picture">
+                <pic:pic xmlns:pic="http://schemas.openxmlformats.org/drawingml/2006/picture">
+                  <pic:nvPicPr>
+                    <pic:cNvPr id="25" name="图片 4"/>
+                    <pic:cNvPicPr>
+                      <a:picLocks noChangeAspect="1"/>
+                    </pic:cNvPicPr>
+                  </pic:nvPicPr>
+                  <pic:blipFill>
+                    <a:blip r:embed="rId10"/>
+                    <a:stretch>
+                      <a:fillRect/>
+                    </a:stretch>
+                  </pic:blipFill>
+                  <pic:spPr>
+                    <a:xfrm>
+                      <a:off x="0" y="0"/>
+                      <a:ext cx="952500" cy="285750"/>
+                    </a:xfrm>
+                    <a:prstGeom prst="rect">
+                      <a:avLst/>
+                    </a:prstGeom>
+                    <a:noFill/>
+                    <a:ln>
+                      <a:noFill/>
+                    </a:ln>
+                  </pic:spPr>
+                </pic:pic>
+              </a:graphicData>
+            </a:graphic>
+          </wp:inline>
+        </w:drawing>
+      </w:r>
+      <w:r>
+        <w:rPr>
+          <w:rFonts w:hint="eastAsia"/>
+        </w:rPr>
+        <w:t>按钮变为</w:t>
+      </w:r>
+      <w:r>
+        <w:drawing>
+          <wp:inline distT="0" distB="0" distL="114300" distR="114300">
+            <wp:extent cx="952500" cy="285750"/>
+            <wp:effectExtent l="0" t="0" r="0" b="0"/>
+            <wp:docPr id="32" name="图片 5"/>
+            <wp:cNvGraphicFramePr>
+              <a:graphicFrameLocks xmlns:a="http://schemas.openxmlformats.org/drawingml/2006/main" noChangeAspect="1"/>
+            </wp:cNvGraphicFramePr>
+            <a:graphic xmlns:a="http://schemas.openxmlformats.org/drawingml/2006/main">
+              <a:graphicData uri="http://schemas.openxmlformats.org/drawingml/2006/picture">
+                <pic:pic xmlns:pic="http://schemas.openxmlformats.org/drawingml/2006/picture">
+                  <pic:nvPicPr>
+                    <pic:cNvPr id="32" name="图片 5"/>
+                    <pic:cNvPicPr>
+                      <a:picLocks noChangeAspect="1"/>
+                    </pic:cNvPicPr>
+                  </pic:nvPicPr>
+                  <pic:blipFill>
+                    <a:blip r:embed="rId11"/>
+                    <a:stretch>
+                      <a:fillRect/>
+                    </a:stretch>
+                  </pic:blipFill>
+                  <pic:spPr>
+                    <a:xfrm>
+                      <a:off x="0" y="0"/>
+                      <a:ext cx="952500" cy="285750"/>
+                    </a:xfrm>
+                    <a:prstGeom prst="rect">
+                      <a:avLst/>
+                    </a:prstGeom>
+                    <a:noFill/>
+                    <a:ln>
+                      <a:noFill/>
+                    </a:ln>
+                  </pic:spPr>
+                </pic:pic>
+              </a:graphicData>
+            </a:graphic>
+          </wp:inline>
+        </w:drawing>
+      </w:r>
+      <w:r>
+        <w:rPr>
+          <w:rFonts w:hint="eastAsia"/>
+        </w:rPr>
+        <w:t>，再次点击后会断开数据库。</w:t>
       </w:r>
     </w:p>
     <w:p>
@@ -4024,7 +4886,7 @@
         <w:pStyle w:val="15"/>
         <w:numPr>
           <w:ilvl w:val="0"/>
-          <w:numId w:val="1"/>
+          <w:numId w:val="2"/>
         </w:numPr>
         <w:ind w:firstLineChars="0"/>
       </w:pPr>
@@ -4040,7 +4902,7 @@
         <w:pStyle w:val="15"/>
         <w:numPr>
           <w:ilvl w:val="0"/>
-          <w:numId w:val="1"/>
+          <w:numId w:val="2"/>
         </w:numPr>
         <w:ind w:firstLineChars="0"/>
       </w:pPr>
@@ -4056,7 +4918,7 @@
         <w:pStyle w:val="15"/>
         <w:numPr>
           <w:ilvl w:val="0"/>
-          <w:numId w:val="1"/>
+          <w:numId w:val="2"/>
         </w:numPr>
         <w:ind w:firstLineChars="0"/>
         <w:rPr>
@@ -4097,7 +4959,7 @@
                     </pic:cNvPicPr>
                   </pic:nvPicPr>
                   <pic:blipFill>
-                    <a:blip r:embed="rId10"/>
+                    <a:blip r:embed="rId12"/>
                     <a:stretch>
                       <a:fillRect/>
                     </a:stretch>
@@ -4134,7 +4996,14 @@
         <w:rPr>
           <w:rFonts w:hint="eastAsia"/>
         </w:rPr>
-        <w:t>”，保存的整枪照片命名为：“Code</w:t>
+        <w:t>”，保存的整枪照片命名为：“</w:t>
+      </w:r>
+      <w:r>
+        <w:rPr>
+          <w:rFonts w:hint="eastAsia"/>
+          <w:lang w:val="en-US" w:eastAsia="zh-CN"/>
+        </w:rPr>
+        <w:t>Gun</w:t>
       </w:r>
       <w:r>
         <w:t>.jpg</w:t>
@@ -4168,9 +5037,9 @@
       <w:r>
         <w:drawing>
           <wp:inline distT="0" distB="0" distL="114300" distR="114300">
-            <wp:extent cx="1123950" cy="247650"/>
+            <wp:extent cx="952500" cy="285750"/>
             <wp:effectExtent l="0" t="0" r="0" b="0"/>
-            <wp:docPr id="20" name="图片 13"/>
+            <wp:docPr id="33" name="图片 6"/>
             <wp:cNvGraphicFramePr>
               <a:graphicFrameLocks xmlns:a="http://schemas.openxmlformats.org/drawingml/2006/main" noChangeAspect="1"/>
             </wp:cNvGraphicFramePr>
@@ -4178,13 +5047,13 @@
               <a:graphicData uri="http://schemas.openxmlformats.org/drawingml/2006/picture">
                 <pic:pic xmlns:pic="http://schemas.openxmlformats.org/drawingml/2006/picture">
                   <pic:nvPicPr>
-                    <pic:cNvPr id="20" name="图片 13"/>
+                    <pic:cNvPr id="33" name="图片 6"/>
                     <pic:cNvPicPr>
                       <a:picLocks noChangeAspect="1"/>
                     </pic:cNvPicPr>
                   </pic:nvPicPr>
                   <pic:blipFill>
-                    <a:blip r:embed="rId11"/>
+                    <a:blip r:embed="rId13"/>
                     <a:stretch>
                       <a:fillRect/>
                     </a:stretch>
@@ -4192,7 +5061,7 @@
                   <pic:spPr>
                     <a:xfrm>
                       <a:off x="0" y="0"/>
-                      <a:ext cx="1123950" cy="247650"/>
+                      <a:ext cx="952500" cy="285750"/>
                     </a:xfrm>
                     <a:prstGeom prst="rect">
                       <a:avLst/>
@@ -4228,16 +5097,19 @@
       <w:pPr>
         <w:pStyle w:val="3"/>
       </w:pPr>
-      <w:bookmarkStart w:id="3" w:name="_Toc14458"/>
+      <w:bookmarkStart w:id="5" w:name="_Toc1556"/>
       <w:r>
         <w:rPr>
           <w:rFonts w:hint="eastAsia"/>
         </w:rPr>
         <w:t>3.</w:t>
       </w:r>
-      <w:bookmarkEnd w:id="3"/>
-      <w:r>
-        <w:t>2</w:t>
+      <w:r>
+        <w:rPr>
+          <w:rFonts w:hint="eastAsia"/>
+          <w:lang w:val="en-US" w:eastAsia="zh-CN"/>
+        </w:rPr>
+        <w:t>3</w:t>
       </w:r>
       <w:r>
         <w:rPr>
@@ -4245,6 +5117,7 @@
         </w:rPr>
         <w:t>账号管理模块</w:t>
       </w:r>
+      <w:bookmarkEnd w:id="5"/>
     </w:p>
     <w:p>
       <w:pPr>
@@ -4253,6 +5126,7 @@
           <w:rFonts w:hint="eastAsia"/>
         </w:rPr>
       </w:pPr>
+      <w:bookmarkStart w:id="6" w:name="_Toc10354"/>
       <w:r>
         <w:rPr>
           <w:rFonts w:hint="eastAsia"/>
@@ -4260,7 +5134,17 @@
         <w:t>3</w:t>
       </w:r>
       <w:r>
-        <w:t xml:space="preserve">.2.1 </w:t>
+        <w:t>.</w:t>
+      </w:r>
+      <w:r>
+        <w:rPr>
+          <w:rFonts w:hint="eastAsia"/>
+          <w:lang w:val="en-US" w:eastAsia="zh-CN"/>
+        </w:rPr>
+        <w:t>3</w:t>
+      </w:r>
+      <w:r>
+        <w:t xml:space="preserve">.1 </w:t>
       </w:r>
       <w:r>
         <w:rPr>
@@ -4268,6 +5152,7 @@
         </w:rPr>
         <w:t>登录页面</w:t>
       </w:r>
+      <w:bookmarkEnd w:id="6"/>
     </w:p>
     <w:p>
       <w:pPr>
@@ -4299,7 +5184,7 @@
                     </pic:cNvPicPr>
                   </pic:nvPicPr>
                   <pic:blipFill>
-                    <a:blip r:embed="rId12"/>
+                    <a:blip r:embed="rId14"/>
                     <a:stretch>
                       <a:fillRect/>
                     </a:stretch>
@@ -4350,7 +5235,7 @@
                     </pic:cNvPicPr>
                   </pic:nvPicPr>
                   <pic:blipFill>
-                    <a:blip r:embed="rId13"/>
+                    <a:blip r:embed="rId15"/>
                     <a:stretch>
                       <a:fillRect/>
                     </a:stretch>
@@ -4408,7 +5293,7 @@
       <w:pPr>
         <w:pStyle w:val="4"/>
       </w:pPr>
-      <w:bookmarkStart w:id="4" w:name="_Toc29099"/>
+      <w:bookmarkStart w:id="7" w:name="_Toc11606"/>
       <w:r>
         <w:rPr>
           <w:rFonts w:hint="eastAsia"/>
@@ -4422,17 +5307,16 @@
         <w:rPr>
           <w:rFonts w:hint="eastAsia"/>
         </w:rPr>
-        <w:t xml:space="preserve"> </w:t>
-      </w:r>
-      <w:bookmarkEnd w:id="4"/>
-      <w:r>
-        <w:rPr>
-          <w:rFonts w:hint="eastAsia"/>
-        </w:rPr>
-        <w:t>账号管理页面</w:t>
-      </w:r>
-    </w:p>
-    <w:p>
+        <w:t xml:space="preserve"> 账号管理页面</w:t>
+      </w:r>
+      <w:bookmarkEnd w:id="7"/>
+    </w:p>
+    <w:p>
+      <w:pPr>
+        <w:rPr>
+          <w:rFonts w:hint="eastAsia"/>
+        </w:rPr>
+      </w:pPr>
       <w:r>
         <w:rPr>
           <w:rFonts w:hint="eastAsia"/>
@@ -4441,12 +5325,17 @@
       </w:r>
     </w:p>
     <w:p>
+      <w:pPr>
+        <w:rPr>
+          <w:rFonts w:hint="eastAsia"/>
+        </w:rPr>
+      </w:pPr>
       <w:r>
         <w:drawing>
           <wp:inline distT="0" distB="0" distL="114300" distR="114300">
-            <wp:extent cx="5262245" cy="1263015"/>
-            <wp:effectExtent l="0" t="0" r="14605" b="13335"/>
-            <wp:docPr id="13" name="图片 4"/>
+            <wp:extent cx="5271770" cy="1841500"/>
+            <wp:effectExtent l="0" t="0" r="5080" b="6350"/>
+            <wp:docPr id="34" name="图片 7"/>
             <wp:cNvGraphicFramePr>
               <a:graphicFrameLocks xmlns:a="http://schemas.openxmlformats.org/drawingml/2006/main" noChangeAspect="1"/>
             </wp:cNvGraphicFramePr>
@@ -4454,13 +5343,13 @@
               <a:graphicData uri="http://schemas.openxmlformats.org/drawingml/2006/picture">
                 <pic:pic xmlns:pic="http://schemas.openxmlformats.org/drawingml/2006/picture">
                   <pic:nvPicPr>
-                    <pic:cNvPr id="13" name="图片 4"/>
+                    <pic:cNvPr id="34" name="图片 7"/>
                     <pic:cNvPicPr>
                       <a:picLocks noChangeAspect="1"/>
                     </pic:cNvPicPr>
                   </pic:nvPicPr>
                   <pic:blipFill>
-                    <a:blip r:embed="rId14"/>
+                    <a:blip r:embed="rId16"/>
                     <a:stretch>
                       <a:fillRect/>
                     </a:stretch>
@@ -4468,7 +5357,7 @@
                   <pic:spPr>
                     <a:xfrm>
                       <a:off x="0" y="0"/>
-                      <a:ext cx="5262245" cy="1263015"/>
+                      <a:ext cx="5271770" cy="1841500"/>
                     </a:xfrm>
                     <a:prstGeom prst="rect">
                       <a:avLst/>
@@ -4485,6 +5374,7 @@
         </w:drawing>
       </w:r>
     </w:p>
+    <w:p/>
     <w:p>
       <w:r>
         <w:rPr>
@@ -4511,7 +5401,7 @@
                     </pic:cNvPicPr>
                   </pic:nvPicPr>
                   <pic:blipFill>
-                    <a:blip r:embed="rId15"/>
+                    <a:blip r:embed="rId17"/>
                     <a:stretch>
                       <a:fillRect/>
                     </a:stretch>
@@ -4565,7 +5455,7 @@
                     </pic:cNvPicPr>
                   </pic:nvPicPr>
                   <pic:blipFill>
-                    <a:blip r:embed="rId16"/>
+                    <a:blip r:embed="rId18"/>
                     <a:stretch>
                       <a:fillRect/>
                     </a:stretch>
@@ -4619,7 +5509,7 @@
                     </pic:cNvPicPr>
                   </pic:nvPicPr>
                   <pic:blipFill>
-                    <a:blip r:embed="rId17"/>
+                    <a:blip r:embed="rId19"/>
                     <a:stretch>
                       <a:fillRect/>
                     </a:stretch>
@@ -4643,15 +5533,7 @@
         <w:rPr>
           <w:rFonts w:hint="eastAsia"/>
         </w:rPr>
-        <w:t>按钮，弹出“用户管理”弹窗。可</w:t>
-      </w:r>
-      <w:bookmarkStart w:id="6" w:name="_GoBack"/>
-      <w:bookmarkEnd w:id="6"/>
-      <w:r>
-        <w:rPr>
-          <w:rFonts w:hint="eastAsia"/>
-        </w:rPr>
-        <w:t>更改选中账号的权限和密码。如下：</w:t>
+        <w:t>按钮，弹出“用户管理”弹窗。可更改选中账号的权限和密码。如下：</w:t>
       </w:r>
     </w:p>
     <w:p>
@@ -4677,7 +5559,7 @@
                     </pic:cNvPicPr>
                   </pic:nvPicPr>
                   <pic:blipFill>
-                    <a:blip r:embed="rId18"/>
+                    <a:blip r:embed="rId20"/>
                     <a:stretch>
                       <a:fillRect/>
                     </a:stretch>
@@ -4737,7 +5619,7 @@
                     </pic:cNvPicPr>
                   </pic:nvPicPr>
                   <pic:blipFill>
-                    <a:blip r:embed="rId19"/>
+                    <a:blip r:embed="rId21"/>
                     <a:stretch>
                       <a:fillRect/>
                     </a:stretch>
@@ -4790,7 +5672,7 @@
                     </pic:cNvPicPr>
                   </pic:nvPicPr>
                   <pic:blipFill>
-                    <a:blip r:embed="rId20"/>
+                    <a:blip r:embed="rId22"/>
                     <a:stretch>
                       <a:fillRect/>
                     </a:stretch>
@@ -4830,6 +5712,7 @@
           <w:rFonts w:hint="eastAsia"/>
         </w:rPr>
       </w:pPr>
+      <w:bookmarkStart w:id="8" w:name="_Toc9764"/>
       <w:r>
         <w:rPr>
           <w:rFonts w:hint="eastAsia"/>
@@ -4837,7 +5720,17 @@
         <w:t>3</w:t>
       </w:r>
       <w:r>
-        <w:t xml:space="preserve">.3 </w:t>
+        <w:t>.</w:t>
+      </w:r>
+      <w:r>
+        <w:rPr>
+          <w:rFonts w:hint="eastAsia"/>
+          <w:lang w:val="en-US" w:eastAsia="zh-CN"/>
+        </w:rPr>
+        <w:t>4</w:t>
+      </w:r>
+      <w:r>
+        <w:t xml:space="preserve"> </w:t>
       </w:r>
       <w:r>
         <w:rPr>
@@ -4845,6 +5738,7 @@
         </w:rPr>
         <w:t>编码检视模块</w:t>
       </w:r>
+      <w:bookmarkEnd w:id="8"/>
     </w:p>
     <w:p>
       <w:pPr>
@@ -4853,6 +5747,7 @@
           <w:rFonts w:hint="eastAsia"/>
         </w:rPr>
       </w:pPr>
+      <w:bookmarkStart w:id="9" w:name="_Toc758"/>
       <w:r>
         <w:rPr>
           <w:rFonts w:hint="eastAsia"/>
@@ -4860,7 +5755,17 @@
         <w:t>3</w:t>
       </w:r>
       <w:r>
-        <w:t xml:space="preserve">.3.1 </w:t>
+        <w:t>.</w:t>
+      </w:r>
+      <w:r>
+        <w:rPr>
+          <w:rFonts w:hint="eastAsia"/>
+          <w:lang w:val="en-US" w:eastAsia="zh-CN"/>
+        </w:rPr>
+        <w:t>4</w:t>
+      </w:r>
+      <w:r>
+        <w:t xml:space="preserve">.1 </w:t>
       </w:r>
       <w:r>
         <w:rPr>
@@ -4868,6 +5773,7 @@
         </w:rPr>
         <w:t>登录页面</w:t>
       </w:r>
+      <w:bookmarkEnd w:id="9"/>
     </w:p>
     <w:p>
       <w:pPr>
@@ -4899,7 +5805,7 @@
                     </pic:cNvPicPr>
                   </pic:nvPicPr>
                   <pic:blipFill>
-                    <a:blip r:embed="rId21"/>
+                    <a:blip r:embed="rId23"/>
                     <a:stretch>
                       <a:fillRect/>
                     </a:stretch>
@@ -4950,7 +5856,7 @@
                     </pic:cNvPicPr>
                   </pic:nvPicPr>
                   <pic:blipFill>
-                    <a:blip r:embed="rId22"/>
+                    <a:blip r:embed="rId24"/>
                     <a:stretch>
                       <a:fillRect/>
                     </a:stretch>
@@ -5033,6 +5939,7 @@
       <w:pPr>
         <w:pStyle w:val="4"/>
       </w:pPr>
+      <w:bookmarkStart w:id="10" w:name="_Toc15801"/>
       <w:r>
         <w:rPr>
           <w:rFonts w:hint="eastAsia"/>
@@ -5040,7 +5947,17 @@
         <w:t>3</w:t>
       </w:r>
       <w:r>
-        <w:t xml:space="preserve">.3.2 </w:t>
+        <w:t>.</w:t>
+      </w:r>
+      <w:r>
+        <w:rPr>
+          <w:rFonts w:hint="eastAsia"/>
+          <w:lang w:val="en-US" w:eastAsia="zh-CN"/>
+        </w:rPr>
+        <w:t>4</w:t>
+      </w:r>
+      <w:r>
+        <w:t xml:space="preserve">.2 </w:t>
       </w:r>
       <w:r>
         <w:rPr>
@@ -5048,6 +5965,7 @@
         </w:rPr>
         <w:t>箱装入库</w:t>
       </w:r>
+      <w:bookmarkEnd w:id="10"/>
     </w:p>
     <w:p>
       <w:pPr>
@@ -5063,7 +5981,17 @@
         <w:t>3</w:t>
       </w:r>
       <w:r>
-        <w:t>.3.2.1</w:t>
+        <w:t>.</w:t>
+      </w:r>
+      <w:r>
+        <w:rPr>
+          <w:rFonts w:hint="eastAsia"/>
+          <w:lang w:val="en-US" w:eastAsia="zh-CN"/>
+        </w:rPr>
+        <w:t>4</w:t>
+      </w:r>
+      <w:r>
+        <w:t>.2.1</w:t>
       </w:r>
       <w:r>
         <w:rPr>
@@ -5084,9 +6012,9 @@
       <w:r>
         <w:drawing>
           <wp:inline distT="0" distB="0" distL="114300" distR="114300">
-            <wp:extent cx="5269865" cy="1530985"/>
-            <wp:effectExtent l="0" t="0" r="6985" b="12065"/>
-            <wp:docPr id="14" name="图片 5"/>
+            <wp:extent cx="5266690" cy="1783080"/>
+            <wp:effectExtent l="0" t="0" r="10160" b="7620"/>
+            <wp:docPr id="36" name="图片 9"/>
             <wp:cNvGraphicFramePr>
               <a:graphicFrameLocks xmlns:a="http://schemas.openxmlformats.org/drawingml/2006/main" noChangeAspect="1"/>
             </wp:cNvGraphicFramePr>
@@ -5094,13 +6022,13 @@
               <a:graphicData uri="http://schemas.openxmlformats.org/drawingml/2006/picture">
                 <pic:pic xmlns:pic="http://schemas.openxmlformats.org/drawingml/2006/picture">
                   <pic:nvPicPr>
-                    <pic:cNvPr id="14" name="图片 5"/>
+                    <pic:cNvPr id="36" name="图片 9"/>
                     <pic:cNvPicPr>
                       <a:picLocks noChangeAspect="1"/>
                     </pic:cNvPicPr>
                   </pic:nvPicPr>
                   <pic:blipFill>
-                    <a:blip r:embed="rId23"/>
+                    <a:blip r:embed="rId25"/>
                     <a:stretch>
                       <a:fillRect/>
                     </a:stretch>
@@ -5108,7 +6036,7 @@
                   <pic:spPr>
                     <a:xfrm>
                       <a:off x="0" y="0"/>
-                      <a:ext cx="5269865" cy="1530985"/>
+                      <a:ext cx="5266690" cy="1783080"/>
                     </a:xfrm>
                     <a:prstGeom prst="rect">
                       <a:avLst/>
@@ -5151,7 +6079,7 @@
                     </pic:cNvPicPr>
                   </pic:nvPicPr>
                   <pic:blipFill>
-                    <a:blip r:embed="rId15"/>
+                    <a:blip r:embed="rId17"/>
                     <a:stretch>
                       <a:fillRect/>
                     </a:stretch>
@@ -5205,7 +6133,7 @@
                     </pic:cNvPicPr>
                   </pic:nvPicPr>
                   <pic:blipFill>
-                    <a:blip r:embed="rId16"/>
+                    <a:blip r:embed="rId18"/>
                     <a:stretch>
                       <a:fillRect/>
                     </a:stretch>
@@ -5259,7 +6187,7 @@
                     </pic:cNvPicPr>
                   </pic:nvPicPr>
                   <pic:blipFill>
-                    <a:blip r:embed="rId17"/>
+                    <a:blip r:embed="rId19"/>
                     <a:stretch>
                       <a:fillRect/>
                     </a:stretch>
@@ -5293,9 +6221,9 @@
       <w:r>
         <w:drawing>
           <wp:inline distT="0" distB="0" distL="114300" distR="114300">
-            <wp:extent cx="3782695" cy="1957070"/>
-            <wp:effectExtent l="0" t="0" r="8255" b="5080"/>
-            <wp:docPr id="15" name="图片 6"/>
+            <wp:extent cx="5268595" cy="2725420"/>
+            <wp:effectExtent l="0" t="0" r="8255" b="17780"/>
+            <wp:docPr id="37" name="图片 10"/>
             <wp:cNvGraphicFramePr>
               <a:graphicFrameLocks xmlns:a="http://schemas.openxmlformats.org/drawingml/2006/main" noChangeAspect="1"/>
             </wp:cNvGraphicFramePr>
@@ -5303,13 +6231,13 @@
               <a:graphicData uri="http://schemas.openxmlformats.org/drawingml/2006/picture">
                 <pic:pic xmlns:pic="http://schemas.openxmlformats.org/drawingml/2006/picture">
                   <pic:nvPicPr>
-                    <pic:cNvPr id="15" name="图片 6"/>
+                    <pic:cNvPr id="37" name="图片 10"/>
                     <pic:cNvPicPr>
                       <a:picLocks noChangeAspect="1"/>
                     </pic:cNvPicPr>
                   </pic:nvPicPr>
                   <pic:blipFill>
-                    <a:blip r:embed="rId24"/>
+                    <a:blip r:embed="rId26"/>
                     <a:stretch>
                       <a:fillRect/>
                     </a:stretch>
@@ -5317,7 +6245,7 @@
                   <pic:spPr>
                     <a:xfrm>
                       <a:off x="0" y="0"/>
-                      <a:ext cx="3782695" cy="1957070"/>
+                      <a:ext cx="5268595" cy="2725420"/>
                     </a:xfrm>
                     <a:prstGeom prst="rect">
                       <a:avLst/>
@@ -5369,7 +6297,7 @@
                     </pic:cNvPicPr>
                   </pic:nvPicPr>
                   <pic:blipFill>
-                    <a:blip r:embed="rId19"/>
+                    <a:blip r:embed="rId21"/>
                     <a:stretch>
                       <a:fillRect/>
                     </a:stretch>
@@ -5406,9 +6334,9 @@
       <w:r>
         <w:drawing>
           <wp:inline distT="0" distB="0" distL="114300" distR="114300">
-            <wp:extent cx="4036060" cy="2087880"/>
-            <wp:effectExtent l="0" t="0" r="2540" b="7620"/>
-            <wp:docPr id="16" name="图片 7"/>
+            <wp:extent cx="5268595" cy="2725420"/>
+            <wp:effectExtent l="0" t="0" r="8255" b="17780"/>
+            <wp:docPr id="38" name="图片 11"/>
             <wp:cNvGraphicFramePr>
               <a:graphicFrameLocks xmlns:a="http://schemas.openxmlformats.org/drawingml/2006/main" noChangeAspect="1"/>
             </wp:cNvGraphicFramePr>
@@ -5416,13 +6344,13 @@
               <a:graphicData uri="http://schemas.openxmlformats.org/drawingml/2006/picture">
                 <pic:pic xmlns:pic="http://schemas.openxmlformats.org/drawingml/2006/picture">
                   <pic:nvPicPr>
-                    <pic:cNvPr id="16" name="图片 7"/>
+                    <pic:cNvPr id="38" name="图片 11"/>
                     <pic:cNvPicPr>
                       <a:picLocks noChangeAspect="1"/>
                     </pic:cNvPicPr>
                   </pic:nvPicPr>
                   <pic:blipFill>
-                    <a:blip r:embed="rId25"/>
+                    <a:blip r:embed="rId27"/>
                     <a:stretch>
                       <a:fillRect/>
                     </a:stretch>
@@ -5430,7 +6358,7 @@
                   <pic:spPr>
                     <a:xfrm>
                       <a:off x="0" y="0"/>
-                      <a:ext cx="4036060" cy="2087880"/>
+                      <a:ext cx="5268595" cy="2725420"/>
                     </a:xfrm>
                     <a:prstGeom prst="rect">
                       <a:avLst/>
@@ -5477,7 +6405,17 @@
         <w:t>3</w:t>
       </w:r>
       <w:r>
-        <w:t>.3.2.1</w:t>
+        <w:t>.</w:t>
+      </w:r>
+      <w:r>
+        <w:rPr>
+          <w:rFonts w:hint="eastAsia"/>
+          <w:lang w:val="en-US" w:eastAsia="zh-CN"/>
+        </w:rPr>
+        <w:t>4</w:t>
+      </w:r>
+      <w:r>
+        <w:t>.2.1</w:t>
       </w:r>
       <w:r>
         <w:rPr>
@@ -5496,9 +6434,9 @@
       <w:r>
         <w:drawing>
           <wp:inline distT="0" distB="0" distL="114300" distR="114300">
-            <wp:extent cx="1305560" cy="248920"/>
-            <wp:effectExtent l="0" t="0" r="8890" b="17780"/>
-            <wp:docPr id="19" name="图片 9"/>
+            <wp:extent cx="1638300" cy="285750"/>
+            <wp:effectExtent l="0" t="0" r="0" b="0"/>
+            <wp:docPr id="40" name="图片 13"/>
             <wp:cNvGraphicFramePr>
               <a:graphicFrameLocks xmlns:a="http://schemas.openxmlformats.org/drawingml/2006/main" noChangeAspect="1"/>
             </wp:cNvGraphicFramePr>
@@ -5506,13 +6444,13 @@
               <a:graphicData uri="http://schemas.openxmlformats.org/drawingml/2006/picture">
                 <pic:pic xmlns:pic="http://schemas.openxmlformats.org/drawingml/2006/picture">
                   <pic:nvPicPr>
-                    <pic:cNvPr id="19" name="图片 9"/>
+                    <pic:cNvPr id="40" name="图片 13"/>
                     <pic:cNvPicPr>
                       <a:picLocks noChangeAspect="1"/>
                     </pic:cNvPicPr>
                   </pic:nvPicPr>
                   <pic:blipFill>
-                    <a:blip r:embed="rId26"/>
+                    <a:blip r:embed="rId28"/>
                     <a:stretch>
                       <a:fillRect/>
                     </a:stretch>
@@ -5520,7 +6458,7 @@
                   <pic:spPr>
                     <a:xfrm>
                       <a:off x="0" y="0"/>
-                      <a:ext cx="1305560" cy="248920"/>
+                      <a:ext cx="1638300" cy="285750"/>
                     </a:xfrm>
                     <a:prstGeom prst="rect">
                       <a:avLst/>
@@ -5553,9 +6491,9 @@
       <w:r>
         <w:drawing>
           <wp:inline distT="0" distB="0" distL="114300" distR="114300">
-            <wp:extent cx="3907155" cy="2082165"/>
-            <wp:effectExtent l="0" t="0" r="17145" b="13335"/>
-            <wp:docPr id="27" name="图片 13"/>
+            <wp:extent cx="5266690" cy="1818640"/>
+            <wp:effectExtent l="0" t="0" r="10160" b="10160"/>
+            <wp:docPr id="39" name="图片 12"/>
             <wp:cNvGraphicFramePr>
               <a:graphicFrameLocks xmlns:a="http://schemas.openxmlformats.org/drawingml/2006/main" noChangeAspect="1"/>
             </wp:cNvGraphicFramePr>
@@ -5563,13 +6501,13 @@
               <a:graphicData uri="http://schemas.openxmlformats.org/drawingml/2006/picture">
                 <pic:pic xmlns:pic="http://schemas.openxmlformats.org/drawingml/2006/picture">
                   <pic:nvPicPr>
-                    <pic:cNvPr id="27" name="图片 13"/>
+                    <pic:cNvPr id="39" name="图片 12"/>
                     <pic:cNvPicPr>
                       <a:picLocks noChangeAspect="1"/>
                     </pic:cNvPicPr>
                   </pic:nvPicPr>
                   <pic:blipFill>
-                    <a:blip r:embed="rId27"/>
+                    <a:blip r:embed="rId29"/>
                     <a:stretch>
                       <a:fillRect/>
                     </a:stretch>
@@ -5577,7 +6515,7 @@
                   <pic:spPr>
                     <a:xfrm>
                       <a:off x="0" y="0"/>
-                      <a:ext cx="3907155" cy="2082165"/>
+                      <a:ext cx="5266690" cy="1818640"/>
                     </a:xfrm>
                     <a:prstGeom prst="rect">
                       <a:avLst/>
@@ -5620,7 +6558,7 @@
                     </pic:cNvPicPr>
                   </pic:nvPicPr>
                   <pic:blipFill>
-                    <a:blip r:embed="rId16"/>
+                    <a:blip r:embed="rId18"/>
                     <a:stretch>
                       <a:fillRect/>
                     </a:stretch>
@@ -5679,7 +6617,7 @@
                     </pic:cNvPicPr>
                   </pic:nvPicPr>
                   <pic:blipFill>
-                    <a:blip r:embed="rId17"/>
+                    <a:blip r:embed="rId19"/>
                     <a:stretch>
                       <a:fillRect/>
                     </a:stretch>
@@ -5710,9 +6648,9 @@
       <w:r>
         <w:drawing>
           <wp:inline distT="0" distB="0" distL="114300" distR="114300">
-            <wp:extent cx="5264785" cy="2823210"/>
-            <wp:effectExtent l="0" t="0" r="12065" b="15240"/>
-            <wp:docPr id="21" name="图片 10"/>
+            <wp:extent cx="5266690" cy="2803525"/>
+            <wp:effectExtent l="0" t="0" r="10160" b="15875"/>
+            <wp:docPr id="41" name="图片 14"/>
             <wp:cNvGraphicFramePr>
               <a:graphicFrameLocks xmlns:a="http://schemas.openxmlformats.org/drawingml/2006/main" noChangeAspect="1"/>
             </wp:cNvGraphicFramePr>
@@ -5720,13 +6658,13 @@
               <a:graphicData uri="http://schemas.openxmlformats.org/drawingml/2006/picture">
                 <pic:pic xmlns:pic="http://schemas.openxmlformats.org/drawingml/2006/picture">
                   <pic:nvPicPr>
-                    <pic:cNvPr id="21" name="图片 10"/>
+                    <pic:cNvPr id="41" name="图片 14"/>
                     <pic:cNvPicPr>
                       <a:picLocks noChangeAspect="1"/>
                     </pic:cNvPicPr>
                   </pic:nvPicPr>
                   <pic:blipFill>
-                    <a:blip r:embed="rId28"/>
+                    <a:blip r:embed="rId30"/>
                     <a:stretch>
                       <a:fillRect/>
                     </a:stretch>
@@ -5734,7 +6672,7 @@
                   <pic:spPr>
                     <a:xfrm>
                       <a:off x="0" y="0"/>
-                      <a:ext cx="5264785" cy="2823210"/>
+                      <a:ext cx="5266690" cy="2803525"/>
                     </a:xfrm>
                     <a:prstGeom prst="rect">
                       <a:avLst/>
@@ -5786,7 +6724,7 @@
                     </pic:cNvPicPr>
                   </pic:nvPicPr>
                   <pic:blipFill>
-                    <a:blip r:embed="rId29"/>
+                    <a:blip r:embed="rId31"/>
                     <a:stretch>
                       <a:fillRect/>
                     </a:stretch>
@@ -5848,7 +6786,7 @@
                     </pic:cNvPicPr>
                   </pic:nvPicPr>
                   <pic:blipFill>
-                    <a:blip r:embed="rId30"/>
+                    <a:blip r:embed="rId32"/>
                     <a:stretch>
                       <a:fillRect/>
                     </a:stretch>
@@ -5906,7 +6844,7 @@
                     </pic:cNvPicPr>
                   </pic:nvPicPr>
                   <pic:blipFill>
-                    <a:blip r:embed="rId31"/>
+                    <a:blip r:embed="rId33"/>
                     <a:stretch>
                       <a:fillRect/>
                     </a:stretch>
@@ -5940,9 +6878,9 @@
       <w:r>
         <w:drawing>
           <wp:inline distT="0" distB="0" distL="114300" distR="114300">
-            <wp:extent cx="2000250" cy="1924050"/>
+            <wp:extent cx="2533650" cy="1924050"/>
             <wp:effectExtent l="0" t="0" r="0" b="0"/>
-            <wp:docPr id="23" name="图片 11"/>
+            <wp:docPr id="42" name="图片 15"/>
             <wp:cNvGraphicFramePr>
               <a:graphicFrameLocks xmlns:a="http://schemas.openxmlformats.org/drawingml/2006/main" noChangeAspect="1"/>
             </wp:cNvGraphicFramePr>
@@ -5950,13 +6888,13 @@
               <a:graphicData uri="http://schemas.openxmlformats.org/drawingml/2006/picture">
                 <pic:pic xmlns:pic="http://schemas.openxmlformats.org/drawingml/2006/picture">
                   <pic:nvPicPr>
-                    <pic:cNvPr id="23" name="图片 11"/>
+                    <pic:cNvPr id="42" name="图片 15"/>
                     <pic:cNvPicPr>
                       <a:picLocks noChangeAspect="1"/>
                     </pic:cNvPicPr>
                   </pic:nvPicPr>
                   <pic:blipFill>
-                    <a:blip r:embed="rId32"/>
+                    <a:blip r:embed="rId34"/>
                     <a:stretch>
                       <a:fillRect/>
                     </a:stretch>
@@ -5964,7 +6902,7 @@
                   <pic:spPr>
                     <a:xfrm>
                       <a:off x="0" y="0"/>
-                      <a:ext cx="2000250" cy="1924050"/>
+                      <a:ext cx="2533650" cy="1924050"/>
                     </a:xfrm>
                     <a:prstGeom prst="rect">
                       <a:avLst/>
@@ -6015,7 +6953,7 @@
                     </pic:cNvPicPr>
                   </pic:nvPicPr>
                   <pic:blipFill>
-                    <a:blip r:embed="rId33"/>
+                    <a:blip r:embed="rId35"/>
                     <a:stretch>
                       <a:fillRect/>
                     </a:stretch>
@@ -6046,9 +6984,9 @@
       <w:r>
         <w:drawing>
           <wp:inline distT="0" distB="0" distL="114300" distR="114300">
-            <wp:extent cx="5273040" cy="1940560"/>
-            <wp:effectExtent l="0" t="0" r="3810" b="2540"/>
-            <wp:docPr id="29" name="图片 15"/>
+            <wp:extent cx="5257800" cy="1901825"/>
+            <wp:effectExtent l="0" t="0" r="0" b="3175"/>
+            <wp:docPr id="43" name="图片 16"/>
             <wp:cNvGraphicFramePr>
               <a:graphicFrameLocks xmlns:a="http://schemas.openxmlformats.org/drawingml/2006/main" noChangeAspect="1"/>
             </wp:cNvGraphicFramePr>
@@ -6056,13 +6994,13 @@
               <a:graphicData uri="http://schemas.openxmlformats.org/drawingml/2006/picture">
                 <pic:pic xmlns:pic="http://schemas.openxmlformats.org/drawingml/2006/picture">
                   <pic:nvPicPr>
-                    <pic:cNvPr id="29" name="图片 15"/>
+                    <pic:cNvPr id="43" name="图片 16"/>
                     <pic:cNvPicPr>
                       <a:picLocks noChangeAspect="1"/>
                     </pic:cNvPicPr>
                   </pic:nvPicPr>
                   <pic:blipFill>
-                    <a:blip r:embed="rId34"/>
+                    <a:blip r:embed="rId36"/>
                     <a:stretch>
                       <a:fillRect/>
                     </a:stretch>
@@ -6070,7 +7008,7 @@
                   <pic:spPr>
                     <a:xfrm>
                       <a:off x="0" y="0"/>
-                      <a:ext cx="5273040" cy="1940560"/>
+                      <a:ext cx="5257800" cy="1901825"/>
                     </a:xfrm>
                     <a:prstGeom prst="rect">
                       <a:avLst/>
@@ -6114,7 +7052,7 @@
                     </pic:cNvPicPr>
                   </pic:nvPicPr>
                   <pic:blipFill>
-                    <a:blip r:embed="rId35"/>
+                    <a:blip r:embed="rId37"/>
                     <a:stretch>
                       <a:fillRect/>
                     </a:stretch>
@@ -6156,6 +7094,49 @@
           <w:rFonts w:hint="eastAsia"/>
         </w:rPr>
       </w:pPr>
+      <w:r>
+        <w:drawing>
+          <wp:inline distT="0" distB="0" distL="114300" distR="114300">
+            <wp:extent cx="5267325" cy="2753360"/>
+            <wp:effectExtent l="0" t="0" r="9525" b="8890"/>
+            <wp:docPr id="44" name="图片 17"/>
+            <wp:cNvGraphicFramePr>
+              <a:graphicFrameLocks xmlns:a="http://schemas.openxmlformats.org/drawingml/2006/main" noChangeAspect="1"/>
+            </wp:cNvGraphicFramePr>
+            <a:graphic xmlns:a="http://schemas.openxmlformats.org/drawingml/2006/main">
+              <a:graphicData uri="http://schemas.openxmlformats.org/drawingml/2006/picture">
+                <pic:pic xmlns:pic="http://schemas.openxmlformats.org/drawingml/2006/picture">
+                  <pic:nvPicPr>
+                    <pic:cNvPr id="44" name="图片 17"/>
+                    <pic:cNvPicPr>
+                      <a:picLocks noChangeAspect="1"/>
+                    </pic:cNvPicPr>
+                  </pic:nvPicPr>
+                  <pic:blipFill>
+                    <a:blip r:embed="rId38"/>
+                    <a:stretch>
+                      <a:fillRect/>
+                    </a:stretch>
+                  </pic:blipFill>
+                  <pic:spPr>
+                    <a:xfrm>
+                      <a:off x="0" y="0"/>
+                      <a:ext cx="5267325" cy="2753360"/>
+                    </a:xfrm>
+                    <a:prstGeom prst="rect">
+                      <a:avLst/>
+                    </a:prstGeom>
+                    <a:noFill/>
+                    <a:ln>
+                      <a:noFill/>
+                    </a:ln>
+                  </pic:spPr>
+                </pic:pic>
+              </a:graphicData>
+            </a:graphic>
+          </wp:inline>
+        </w:drawing>
+      </w:r>
     </w:p>
     <w:p>
       <w:r>
@@ -6170,7 +7151,7 @@
         <w:pStyle w:val="15"/>
         <w:numPr>
           <w:ilvl w:val="0"/>
-          <w:numId w:val="2"/>
+          <w:numId w:val="3"/>
         </w:numPr>
         <w:ind w:firstLineChars="0"/>
       </w:pPr>
@@ -6199,7 +7180,7 @@
                     </pic:cNvPicPr>
                   </pic:nvPicPr>
                   <pic:blipFill>
-                    <a:blip r:embed="rId36"/>
+                    <a:blip r:embed="rId39"/>
                     <a:stretch>
                       <a:fillRect/>
                     </a:stretch>
@@ -6244,7 +7225,7 @@
                     </pic:cNvPicPr>
                   </pic:nvPicPr>
                   <pic:blipFill>
-                    <a:blip r:embed="rId37"/>
+                    <a:blip r:embed="rId40"/>
                     <a:stretch>
                       <a:fillRect/>
                     </a:stretch>
@@ -6276,7 +7257,7 @@
         <w:pStyle w:val="15"/>
         <w:numPr>
           <w:ilvl w:val="0"/>
-          <w:numId w:val="2"/>
+          <w:numId w:val="3"/>
         </w:numPr>
         <w:ind w:firstLineChars="0"/>
       </w:pPr>
@@ -6292,8 +7273,19 @@
       <w:pPr>
         <w:pStyle w:val="4"/>
       </w:pPr>
-      <w:r>
-        <w:t xml:space="preserve">3.3.3 </w:t>
+      <w:bookmarkStart w:id="11" w:name="_Toc25845"/>
+      <w:r>
+        <w:t>3.</w:t>
+      </w:r>
+      <w:r>
+        <w:rPr>
+          <w:rFonts w:hint="eastAsia"/>
+          <w:lang w:val="en-US" w:eastAsia="zh-CN"/>
+        </w:rPr>
+        <w:t>4</w:t>
+      </w:r>
+      <w:r>
+        <w:t xml:space="preserve">.3 </w:t>
       </w:r>
       <w:r>
         <w:rPr>
@@ -6301,6 +7293,7 @@
         </w:rPr>
         <w:t>单装入库</w:t>
       </w:r>
+      <w:bookmarkEnd w:id="11"/>
     </w:p>
     <w:p>
       <w:r>
@@ -6334,6 +7327,11 @@
       </w:pPr>
     </w:p>
     <w:p>
+      <w:pPr>
+        <w:rPr>
+          <w:rFonts w:hint="eastAsia"/>
+        </w:rPr>
+      </w:pPr>
       <w:r>
         <w:rPr>
           <w:rFonts w:hint="eastAsia"/>
@@ -6359,7 +7357,7 @@
                     </pic:cNvPicPr>
                   </pic:nvPicPr>
                   <pic:blipFill>
-                    <a:blip r:embed="rId38"/>
+                    <a:blip r:embed="rId41"/>
                     <a:stretch>
                       <a:fillRect/>
                     </a:stretch>
@@ -6397,11 +7395,62 @@
     </w:p>
     <w:p>
       <w:pPr>
+        <w:rPr>
+          <w:rFonts w:hint="eastAsia"/>
+        </w:rPr>
+      </w:pPr>
+      <w:r>
+        <w:drawing>
+          <wp:inline distT="0" distB="0" distL="114300" distR="114300">
+            <wp:extent cx="5273675" cy="2329180"/>
+            <wp:effectExtent l="0" t="0" r="3175" b="13970"/>
+            <wp:docPr id="45" name="图片 18"/>
+            <wp:cNvGraphicFramePr>
+              <a:graphicFrameLocks xmlns:a="http://schemas.openxmlformats.org/drawingml/2006/main" noChangeAspect="1"/>
+            </wp:cNvGraphicFramePr>
+            <a:graphic xmlns:a="http://schemas.openxmlformats.org/drawingml/2006/main">
+              <a:graphicData uri="http://schemas.openxmlformats.org/drawingml/2006/picture">
+                <pic:pic xmlns:pic="http://schemas.openxmlformats.org/drawingml/2006/picture">
+                  <pic:nvPicPr>
+                    <pic:cNvPr id="45" name="图片 18"/>
+                    <pic:cNvPicPr>
+                      <a:picLocks noChangeAspect="1"/>
+                    </pic:cNvPicPr>
+                  </pic:nvPicPr>
+                  <pic:blipFill>
+                    <a:blip r:embed="rId42"/>
+                    <a:stretch>
+                      <a:fillRect/>
+                    </a:stretch>
+                  </pic:blipFill>
+                  <pic:spPr>
+                    <a:xfrm>
+                      <a:off x="0" y="0"/>
+                      <a:ext cx="5273675" cy="2329180"/>
+                    </a:xfrm>
+                    <a:prstGeom prst="rect">
+                      <a:avLst/>
+                    </a:prstGeom>
+                    <a:noFill/>
+                    <a:ln>
+                      <a:noFill/>
+                    </a:ln>
+                  </pic:spPr>
+                </pic:pic>
+              </a:graphicData>
+            </a:graphic>
+          </wp:inline>
+        </w:drawing>
+      </w:r>
+    </w:p>
+    <w:p>
+      <w:pPr>
         <w:pStyle w:val="3"/>
         <w:rPr>
           <w:rFonts w:hint="eastAsia"/>
         </w:rPr>
       </w:pPr>
+      <w:bookmarkStart w:id="12" w:name="_Toc18211"/>
       <w:r>
         <w:rPr>
           <w:rFonts w:hint="eastAsia"/>
@@ -6409,7 +7458,17 @@
         <w:t>3</w:t>
       </w:r>
       <w:r>
-        <w:t xml:space="preserve">.4 </w:t>
+        <w:t>.</w:t>
+      </w:r>
+      <w:r>
+        <w:rPr>
+          <w:rFonts w:hint="eastAsia"/>
+          <w:lang w:val="en-US" w:eastAsia="zh-CN"/>
+        </w:rPr>
+        <w:t>5</w:t>
+      </w:r>
+      <w:r>
+        <w:t xml:space="preserve"> </w:t>
       </w:r>
       <w:r>
         <w:rPr>
@@ -6417,6 +7476,7 @@
         </w:rPr>
         <w:t>信息管理模块</w:t>
       </w:r>
+      <w:bookmarkEnd w:id="12"/>
     </w:p>
     <w:p>
       <w:pPr>
@@ -6425,6 +7485,7 @@
           <w:rFonts w:hint="eastAsia"/>
         </w:rPr>
       </w:pPr>
+      <w:bookmarkStart w:id="13" w:name="_Toc15781"/>
       <w:r>
         <w:rPr>
           <w:rFonts w:hint="eastAsia"/>
@@ -6432,7 +7493,17 @@
         <w:t>3</w:t>
       </w:r>
       <w:r>
-        <w:t xml:space="preserve">.4.1 </w:t>
+        <w:t>.</w:t>
+      </w:r>
+      <w:r>
+        <w:rPr>
+          <w:rFonts w:hint="eastAsia"/>
+          <w:lang w:val="en-US" w:eastAsia="zh-CN"/>
+        </w:rPr>
+        <w:t>5</w:t>
+      </w:r>
+      <w:r>
+        <w:t xml:space="preserve">.1 </w:t>
       </w:r>
       <w:r>
         <w:rPr>
@@ -6440,6 +7511,7 @@
         </w:rPr>
         <w:t>登录页面</w:t>
       </w:r>
+      <w:bookmarkEnd w:id="13"/>
     </w:p>
     <w:p>
       <w:pPr>
@@ -6471,7 +7543,7 @@
                     </pic:cNvPicPr>
                   </pic:nvPicPr>
                   <pic:blipFill>
-                    <a:blip r:embed="rId39"/>
+                    <a:blip r:embed="rId43"/>
                     <a:stretch>
                       <a:fillRect/>
                     </a:stretch>
@@ -6522,7 +7594,7 @@
                     </pic:cNvPicPr>
                   </pic:nvPicPr>
                   <pic:blipFill>
-                    <a:blip r:embed="rId22"/>
+                    <a:blip r:embed="rId24"/>
                     <a:stretch>
                       <a:fillRect/>
                     </a:stretch>
@@ -6598,6 +7670,7 @@
       <w:pPr>
         <w:pStyle w:val="4"/>
       </w:pPr>
+      <w:bookmarkStart w:id="14" w:name="_Toc21740"/>
       <w:r>
         <w:rPr>
           <w:rFonts w:hint="eastAsia"/>
@@ -6605,7 +7678,17 @@
         <w:t>3</w:t>
       </w:r>
       <w:r>
-        <w:t xml:space="preserve">.4.2 </w:t>
+        <w:t>.</w:t>
+      </w:r>
+      <w:r>
+        <w:rPr>
+          <w:rFonts w:hint="eastAsia"/>
+          <w:lang w:val="en-US" w:eastAsia="zh-CN"/>
+        </w:rPr>
+        <w:t>5</w:t>
+      </w:r>
+      <w:r>
+        <w:t xml:space="preserve">.2 </w:t>
       </w:r>
       <w:r>
         <w:rPr>
@@ -6613,6 +7696,7 @@
         </w:rPr>
         <w:t>查询</w:t>
       </w:r>
+      <w:bookmarkEnd w:id="14"/>
     </w:p>
     <w:p>
       <w:r>
@@ -6642,7 +7726,7 @@
                     </pic:cNvPicPr>
                   </pic:nvPicPr>
                   <pic:blipFill>
-                    <a:blip r:embed="rId40"/>
+                    <a:blip r:embed="rId44"/>
                     <a:stretch>
                       <a:fillRect/>
                     </a:stretch>
@@ -6689,7 +7773,7 @@
                     </pic:cNvPicPr>
                   </pic:nvPicPr>
                   <pic:blipFill>
-                    <a:blip r:embed="rId15"/>
+                    <a:blip r:embed="rId17"/>
                     <a:stretch>
                       <a:fillRect/>
                     </a:stretch>
@@ -6721,8 +7805,15 @@
       <w:r>
         <w:rPr>
           <w:rFonts w:hint="eastAsia"/>
-        </w:rPr>
-        <w:t>点击数据中的后的</w:t>
+          <w:lang w:val="en-US" w:eastAsia="zh-CN"/>
+        </w:rPr>
+        <w:t>勾选</w:t>
+      </w:r>
+      <w:r>
+        <w:rPr>
+          <w:rFonts w:hint="eastAsia"/>
+        </w:rPr>
+        <w:t>数据后的</w:t>
       </w:r>
       <w:r>
         <w:drawing>
@@ -6743,7 +7834,7 @@
                     </pic:cNvPicPr>
                   </pic:nvPicPr>
                   <pic:blipFill>
-                    <a:blip r:embed="rId41"/>
+                    <a:blip r:embed="rId45"/>
                     <a:stretch>
                       <a:fillRect/>
                     </a:stretch>
@@ -6788,7 +7879,7 @@
                     </pic:cNvPicPr>
                   </pic:nvPicPr>
                   <pic:blipFill>
-                    <a:blip r:embed="rId42"/>
+                    <a:blip r:embed="rId46"/>
                     <a:stretch>
                       <a:fillRect/>
                     </a:stretch>
@@ -6812,7 +7903,20 @@
         <w:rPr>
           <w:rFonts w:hint="eastAsia"/>
         </w:rPr>
-        <w:t>按钮，弹出提示框，填写文件名，然后保存。</w:t>
+        <w:t>按钮，弹出提示框，填写文件名，然后保存</w:t>
+      </w:r>
+      <w:r>
+        <w:rPr>
+          <w:rFonts w:hint="eastAsia"/>
+          <w:lang w:val="en-US" w:eastAsia="zh-CN"/>
+        </w:rPr>
+        <w:t>为(.xls)数据格式</w:t>
+      </w:r>
+      <w:r>
+        <w:rPr>
+          <w:rFonts w:hint="eastAsia"/>
+        </w:rPr>
+        <w:t>。</w:t>
       </w:r>
     </w:p>
     <w:p/>
@@ -6820,8 +7924,19 @@
       <w:pPr>
         <w:pStyle w:val="4"/>
       </w:pPr>
-      <w:r>
-        <w:t xml:space="preserve">3.4.3 </w:t>
+      <w:bookmarkStart w:id="15" w:name="_Toc26848"/>
+      <w:r>
+        <w:t>3.</w:t>
+      </w:r>
+      <w:r>
+        <w:rPr>
+          <w:rFonts w:hint="eastAsia"/>
+          <w:lang w:val="en-US" w:eastAsia="zh-CN"/>
+        </w:rPr>
+        <w:t>5</w:t>
+      </w:r>
+      <w:r>
+        <w:t xml:space="preserve">.3 </w:t>
       </w:r>
       <w:r>
         <w:rPr>
@@ -6829,8 +7944,14 @@
         </w:rPr>
         <w:t>出库</w:t>
       </w:r>
-    </w:p>
-    <w:p>
+      <w:bookmarkEnd w:id="15"/>
+    </w:p>
+    <w:p>
+      <w:pPr>
+        <w:rPr>
+          <w:rFonts w:hint="eastAsia"/>
+        </w:rPr>
+      </w:pPr>
       <w:r>
         <w:rPr>
           <w:rFonts w:hint="eastAsia"/>
@@ -6839,12 +7960,17 @@
       </w:r>
     </w:p>
     <w:p>
+      <w:pPr>
+        <w:rPr>
+          <w:rFonts w:hint="eastAsia"/>
+        </w:rPr>
+      </w:pPr>
       <w:r>
         <w:drawing>
-          <wp:inline distT="0" distB="0" distL="0" distR="0">
-            <wp:extent cx="5274310" cy="836295"/>
-            <wp:effectExtent l="0" t="0" r="2540" b="1905"/>
-            <wp:docPr id="125" name="图片 125"/>
+          <wp:inline distT="0" distB="0" distL="114300" distR="114300">
+            <wp:extent cx="5268595" cy="2527300"/>
+            <wp:effectExtent l="0" t="0" r="8255" b="6350"/>
+            <wp:docPr id="46" name="图片 19"/>
             <wp:cNvGraphicFramePr>
               <a:graphicFrameLocks xmlns:a="http://schemas.openxmlformats.org/drawingml/2006/main" noChangeAspect="1"/>
             </wp:cNvGraphicFramePr>
@@ -6852,13 +7978,13 @@
               <a:graphicData uri="http://schemas.openxmlformats.org/drawingml/2006/picture">
                 <pic:pic xmlns:pic="http://schemas.openxmlformats.org/drawingml/2006/picture">
                   <pic:nvPicPr>
-                    <pic:cNvPr id="125" name="图片 125"/>
+                    <pic:cNvPr id="46" name="图片 19"/>
                     <pic:cNvPicPr>
                       <a:picLocks noChangeAspect="1"/>
                     </pic:cNvPicPr>
                   </pic:nvPicPr>
                   <pic:blipFill>
-                    <a:blip r:embed="rId43"/>
+                    <a:blip r:embed="rId47"/>
                     <a:stretch>
                       <a:fillRect/>
                     </a:stretch>
@@ -6866,11 +7992,15 @@
                   <pic:spPr>
                     <a:xfrm>
                       <a:off x="0" y="0"/>
-                      <a:ext cx="5274310" cy="836295"/>
+                      <a:ext cx="5268595" cy="2527300"/>
                     </a:xfrm>
                     <a:prstGeom prst="rect">
                       <a:avLst/>
                     </a:prstGeom>
+                    <a:noFill/>
+                    <a:ln>
+                      <a:noFill/>
+                    </a:ln>
                   </pic:spPr>
                 </pic:pic>
               </a:graphicData>
@@ -6879,7 +8009,13 @@
         </w:drawing>
       </w:r>
     </w:p>
-    <w:p>
+    <w:p/>
+    <w:p>
+      <w:pPr>
+        <w:rPr>
+          <w:rFonts w:hint="eastAsia"/>
+        </w:rPr>
+      </w:pPr>
       <w:r>
         <w:rPr>
           <w:rFonts w:hint="eastAsia"/>
@@ -6905,7 +8041,7 @@
                     </pic:cNvPicPr>
                   </pic:nvPicPr>
                   <pic:blipFill>
-                    <a:blip r:embed="rId15"/>
+                    <a:blip r:embed="rId17"/>
                     <a:stretch>
                       <a:fillRect/>
                     </a:stretch>
@@ -6929,7 +8065,98 @@
         <w:rPr>
           <w:rFonts w:hint="eastAsia"/>
         </w:rPr>
-        <w:t>按钮，检索所有“已检索”“未出库”的数据。在右上角输入框，输入要查询的数据条件，然后点击“查询”按钮，检索相应的数据。本软件所有的检索筛选，均支持模糊查询。</w:t>
+        <w:t>按钮，检索所有“已检索”</w:t>
+      </w:r>
+      <w:r>
+        <w:rPr>
+          <w:rFonts w:hint="eastAsia"/>
+          <w:lang w:val="en-US" w:eastAsia="zh-CN"/>
+        </w:rPr>
+        <w:t>且</w:t>
+      </w:r>
+      <w:r>
+        <w:rPr>
+          <w:rFonts w:hint="eastAsia"/>
+        </w:rPr>
+        <w:t>“未出库”的</w:t>
+      </w:r>
+      <w:r>
+        <w:rPr>
+          <w:rFonts w:hint="eastAsia"/>
+          <w:lang w:val="en-US" w:eastAsia="zh-CN"/>
+        </w:rPr>
+        <w:t>装备数据</w:t>
+      </w:r>
+      <w:r>
+        <w:rPr>
+          <w:rFonts w:hint="eastAsia"/>
+        </w:rPr>
+        <w:t>。在右上角输入框，输入要查询的数据条件，然后点击“查询”按钮，检索相应的数据。本软件所有的检索筛选，均支持模糊查询。</w:t>
+      </w:r>
+    </w:p>
+    <w:p>
+      <w:pPr>
+        <w:rPr>
+          <w:rFonts w:hint="default" w:eastAsiaTheme="minorEastAsia"/>
+          <w:lang w:val="en-US" w:eastAsia="zh-CN"/>
+        </w:rPr>
+      </w:pPr>
+      <w:r>
+        <w:rPr>
+          <w:rFonts w:hint="eastAsia"/>
+          <w:lang w:val="en-US" w:eastAsia="zh-CN"/>
+        </w:rPr>
+        <w:t>左上角</w:t>
+      </w:r>
+      <w:r>
+        <w:drawing>
+          <wp:inline distT="0" distB="0" distL="114300" distR="114300">
+            <wp:extent cx="1905000" cy="238125"/>
+            <wp:effectExtent l="0" t="0" r="0" b="9525"/>
+            <wp:docPr id="48" name="图片 21"/>
+            <wp:cNvGraphicFramePr>
+              <a:graphicFrameLocks xmlns:a="http://schemas.openxmlformats.org/drawingml/2006/main" noChangeAspect="1"/>
+            </wp:cNvGraphicFramePr>
+            <a:graphic xmlns:a="http://schemas.openxmlformats.org/drawingml/2006/main">
+              <a:graphicData uri="http://schemas.openxmlformats.org/drawingml/2006/picture">
+                <pic:pic xmlns:pic="http://schemas.openxmlformats.org/drawingml/2006/picture">
+                  <pic:nvPicPr>
+                    <pic:cNvPr id="48" name="图片 21"/>
+                    <pic:cNvPicPr>
+                      <a:picLocks noChangeAspect="1"/>
+                    </pic:cNvPicPr>
+                  </pic:nvPicPr>
+                  <pic:blipFill>
+                    <a:blip r:embed="rId48"/>
+                    <a:stretch>
+                      <a:fillRect/>
+                    </a:stretch>
+                  </pic:blipFill>
+                  <pic:spPr>
+                    <a:xfrm>
+                      <a:off x="0" y="0"/>
+                      <a:ext cx="1905000" cy="238125"/>
+                    </a:xfrm>
+                    <a:prstGeom prst="rect">
+                      <a:avLst/>
+                    </a:prstGeom>
+                    <a:noFill/>
+                    <a:ln>
+                      <a:noFill/>
+                    </a:ln>
+                  </pic:spPr>
+                </pic:pic>
+              </a:graphicData>
+            </a:graphic>
+          </wp:inline>
+        </w:drawing>
+      </w:r>
+      <w:r>
+        <w:rPr>
+          <w:rFonts w:hint="eastAsia"/>
+          <w:lang w:val="en-US" w:eastAsia="zh-CN"/>
+        </w:rPr>
+        <w:t>显示的数值为“未出库”的数据。</w:t>
       </w:r>
     </w:p>
     <w:p/>
@@ -6937,8 +8164,15 @@
       <w:r>
         <w:rPr>
           <w:rFonts w:hint="eastAsia"/>
-        </w:rPr>
-        <w:t>点击数据中的后的</w:t>
+          <w:lang w:val="en-US" w:eastAsia="zh-CN"/>
+        </w:rPr>
+        <w:t>勾选</w:t>
+      </w:r>
+      <w:r>
+        <w:rPr>
+          <w:rFonts w:hint="eastAsia"/>
+        </w:rPr>
+        <w:t>数据后的</w:t>
       </w:r>
       <w:r>
         <w:drawing>
@@ -6959,7 +8193,7 @@
                     </pic:cNvPicPr>
                   </pic:nvPicPr>
                   <pic:blipFill>
-                    <a:blip r:embed="rId41"/>
+                    <a:blip r:embed="rId45"/>
                     <a:stretch>
                       <a:fillRect/>
                     </a:stretch>
@@ -7004,7 +8238,7 @@
                     </pic:cNvPicPr>
                   </pic:nvPicPr>
                   <pic:blipFill>
-                    <a:blip r:embed="rId44"/>
+                    <a:blip r:embed="rId49"/>
                     <a:stretch>
                       <a:fillRect/>
                     </a:stretch>
@@ -7051,7 +8285,7 @@
         <w:rPr>
           <w:rFonts w:hint="eastAsia"/>
         </w:rPr>
-        <w:t>），若要保存格式，需要先另存为（.x</w:t>
+        <w:t>），若要保存格式，需要另存为（.x</w:t>
       </w:r>
       <w:r>
         <w:t>l</w:t>
@@ -7071,109 +8305,6 @@
         </w:rPr>
         <w:t>）格式。</w:t>
       </w:r>
-    </w:p>
-    <w:p>
-      <w:pPr>
-        <w:pStyle w:val="3"/>
-      </w:pPr>
-      <w:bookmarkStart w:id="5" w:name="_Toc17060"/>
-      <w:r>
-        <w:rPr>
-          <w:rFonts w:hint="eastAsia"/>
-        </w:rPr>
-        <w:t>3.</w:t>
-      </w:r>
-      <w:r>
-        <w:t>5</w:t>
-      </w:r>
-      <w:r>
-        <w:rPr>
-          <w:rFonts w:hint="eastAsia"/>
-        </w:rPr>
-        <w:t>软件运行</w:t>
-      </w:r>
-      <w:bookmarkEnd w:id="5"/>
-    </w:p>
-    <w:p>
-      <w:r>
-        <w:rPr>
-          <w:rFonts w:hint="eastAsia"/>
-        </w:rPr>
-        <w:t>运行条件：</w:t>
-      </w:r>
-    </w:p>
-    <w:p>
-      <w:pPr>
-        <w:numPr>
-          <w:ilvl w:val="0"/>
-          <w:numId w:val="3"/>
-        </w:numPr>
-        <w:rPr>
-          <w:b/>
-          <w:bCs/>
-        </w:rPr>
-      </w:pPr>
-      <w:r>
-        <w:rPr>
-          <w:rFonts w:hint="eastAsia"/>
-          <w:b/>
-          <w:bCs/>
-        </w:rPr>
-        <w:t>相机打开正常</w:t>
-      </w:r>
-    </w:p>
-    <w:p>
-      <w:pPr>
-        <w:numPr>
-          <w:ilvl w:val="0"/>
-          <w:numId w:val="3"/>
-        </w:numPr>
-        <w:rPr>
-          <w:b/>
-          <w:bCs/>
-        </w:rPr>
-      </w:pPr>
-      <w:r>
-        <w:rPr>
-          <w:rFonts w:hint="eastAsia"/>
-          <w:b/>
-          <w:bCs/>
-        </w:rPr>
-        <w:t>通讯连接正常</w:t>
-      </w:r>
-    </w:p>
-    <w:p>
-      <w:pPr>
-        <w:numPr>
-          <w:ilvl w:val="0"/>
-          <w:numId w:val="3"/>
-        </w:numPr>
-        <w:rPr>
-          <w:b/>
-          <w:bCs/>
-        </w:rPr>
-      </w:pPr>
-      <w:r>
-        <w:rPr>
-          <w:rFonts w:hint="eastAsia"/>
-          <w:b/>
-          <w:bCs/>
-        </w:rPr>
-        <w:t>软件注册成功</w:t>
-      </w:r>
-    </w:p>
-    <w:p>
-      <w:r>
-        <w:rPr>
-          <w:rFonts w:hint="eastAsia"/>
-        </w:rPr>
-        <w:t>以上条件满足后，点击软件运行。</w:t>
-      </w:r>
-    </w:p>
-    <w:p>
-      <w:pPr>
-        <w:jc w:val="center"/>
-      </w:pPr>
     </w:p>
     <w:sectPr>
       <w:headerReference r:id="rId3" w:type="default"/>
@@ -7486,13 +8617,13 @@
     </w:lvl>
   </w:abstractNum>
   <w:num w:numId="1">
+    <w:abstractNumId w:val="1"/>
+  </w:num>
+  <w:num w:numId="2">
     <w:abstractNumId w:val="0"/>
   </w:num>
-  <w:num w:numId="2">
+  <w:num w:numId="3">
     <w:abstractNumId w:val="2"/>
-  </w:num>
-  <w:num w:numId="3">
-    <w:abstractNumId w:val="1"/>
   </w:num>
 </w:numbering>
 </file>
@@ -7573,7 +8704,7 @@
     <w:lsdException w:qFormat="1" w:unhideWhenUsed="0" w:uiPriority="0" w:semiHidden="0" w:name="Title"/>
     <w:lsdException w:unhideWhenUsed="0" w:uiPriority="0" w:semiHidden="0" w:name="Closing"/>
     <w:lsdException w:unhideWhenUsed="0" w:uiPriority="0" w:semiHidden="0" w:name="Signature"/>
-    <w:lsdException w:uiPriority="1" w:name="Default Paragraph Font"/>
+    <w:lsdException w:qFormat="1" w:uiPriority="1" w:name="Default Paragraph Font"/>
     <w:lsdException w:unhideWhenUsed="0" w:uiPriority="0" w:semiHidden="0" w:name="Body Text"/>
     <w:lsdException w:unhideWhenUsed="0" w:uiPriority="0" w:semiHidden="0" w:name="Body Text Indent"/>
     <w:lsdException w:unhideWhenUsed="0" w:uiPriority="0" w:semiHidden="0" w:name="List Continue"/>
@@ -7856,6 +8987,7 @@
     <w:name w:val="Default Paragraph Font"/>
     <w:semiHidden/>
     <w:unhideWhenUsed/>
+    <w:qFormat/>
     <w:uiPriority w:val="1"/>
   </w:style>
   <w:style w:type="table" w:default="1" w:styleId="11">
@@ -7969,6 +9101,7 @@
     <w:name w:val="标题 4 字符"/>
     <w:basedOn w:val="12"/>
     <w:link w:val="5"/>
+    <w:qFormat/>
     <w:uiPriority w:val="0"/>
     <w:rPr>
       <w:rFonts w:asciiTheme="majorHAnsi" w:hAnsiTheme="majorHAnsi" w:eastAsiaTheme="majorEastAsia" w:cstheme="majorBidi"/>

--- a/枪击信息智能管理系统软件操作手册.docx
+++ b/枪击信息智能管理系统软件操作手册.docx
@@ -4489,15 +4489,7 @@
         <w:rPr>
           <w:rFonts w:hint="eastAsia"/>
         </w:rPr>
-        <w:t>以上条件满足后，点击软件运行</w:t>
-      </w:r>
-      <w:bookmarkStart w:id="16" w:name="_GoBack"/>
-      <w:bookmarkEnd w:id="16"/>
-      <w:r>
-        <w:rPr>
-          <w:rFonts w:hint="eastAsia"/>
-        </w:rPr>
-        <w:t>。</w:t>
+        <w:t>以上条件满足后，点击软件运行。</w:t>
       </w:r>
     </w:p>
     <w:p>
@@ -4617,7 +4609,29 @@
         <w:rPr>
           <w:rFonts w:hint="eastAsia"/>
         </w:rPr>
-        <w:t>输入口令，点击“确认”，进入参数设置页面，如下：</w:t>
+        <w:t>输入口令</w:t>
+      </w:r>
+      <w:r>
+        <w:rPr>
+          <w:rFonts w:hint="eastAsia"/>
+          <w:lang w:val="en-US" w:eastAsia="zh-CN"/>
+        </w:rPr>
+        <w:t>:</w:t>
+      </w:r>
+      <w:r>
+        <w:rPr>
+          <w:rFonts w:hint="eastAsia"/>
+          <w:b/>
+          <w:bCs/>
+          <w:lang w:val="en-US" w:eastAsia="zh-CN"/>
+        </w:rPr>
+        <w:t>qwerty123456</w:t>
+      </w:r>
+      <w:r>
+        <w:rPr>
+          <w:rFonts w:hint="eastAsia"/>
+        </w:rPr>
+        <w:t>，点击“确认”，进入参数设置页面，如下：</w:t>
       </w:r>
     </w:p>
     <w:p>
@@ -4626,7 +4640,7 @@
           <wp:inline distT="0" distB="0" distL="114300" distR="114300">
             <wp:extent cx="5268595" cy="2397125"/>
             <wp:effectExtent l="0" t="0" r="8255" b="3175"/>
-            <wp:docPr id="18" name="图片 2"/>
+            <wp:docPr id="9" name="图片 1"/>
             <wp:cNvGraphicFramePr>
               <a:graphicFrameLocks xmlns:a="http://schemas.openxmlformats.org/drawingml/2006/main" noChangeAspect="1"/>
             </wp:cNvGraphicFramePr>
@@ -4634,7 +4648,7 @@
               <a:graphicData uri="http://schemas.openxmlformats.org/drawingml/2006/picture">
                 <pic:pic xmlns:pic="http://schemas.openxmlformats.org/drawingml/2006/picture">
                   <pic:nvPicPr>
-                    <pic:cNvPr id="18" name="图片 2"/>
+                    <pic:cNvPr id="9" name="图片 1"/>
                     <pic:cNvPicPr>
                       <a:picLocks noChangeAspect="1"/>
                     </pic:cNvPicPr>
@@ -5376,6 +5390,144 @@
     </w:p>
     <w:p/>
     <w:p>
+      <w:pPr>
+        <w:numPr>
+          <w:ilvl w:val="0"/>
+          <w:numId w:val="3"/>
+        </w:numPr>
+        <w:ind w:left="420" w:leftChars="0" w:hanging="420" w:firstLineChars="0"/>
+      </w:pPr>
+      <w:r>
+        <w:rPr>
+          <w:rFonts w:hint="eastAsia"/>
+        </w:rPr>
+        <w:t>点击</w:t>
+      </w:r>
+      <w:r>
+        <w:drawing>
+          <wp:inline distT="0" distB="0" distL="0" distR="0">
+            <wp:extent cx="461645" cy="185420"/>
+            <wp:effectExtent l="0" t="0" r="14605" b="5080"/>
+            <wp:docPr id="62" name="图片 62"/>
+            <wp:cNvGraphicFramePr>
+              <a:graphicFrameLocks xmlns:a="http://schemas.openxmlformats.org/drawingml/2006/main" noChangeAspect="1"/>
+            </wp:cNvGraphicFramePr>
+            <a:graphic xmlns:a="http://schemas.openxmlformats.org/drawingml/2006/main">
+              <a:graphicData uri="http://schemas.openxmlformats.org/drawingml/2006/picture">
+                <pic:pic xmlns:pic="http://schemas.openxmlformats.org/drawingml/2006/picture">
+                  <pic:nvPicPr>
+                    <pic:cNvPr id="62" name="图片 62"/>
+                    <pic:cNvPicPr>
+                      <a:picLocks noChangeAspect="1"/>
+                    </pic:cNvPicPr>
+                  </pic:nvPicPr>
+                  <pic:blipFill>
+                    <a:blip r:embed="rId17"/>
+                    <a:stretch>
+                      <a:fillRect/>
+                    </a:stretch>
+                  </pic:blipFill>
+                  <pic:spPr>
+                    <a:xfrm>
+                      <a:off x="0" y="0"/>
+                      <a:ext cx="467054" cy="187960"/>
+                    </a:xfrm>
+                    <a:prstGeom prst="rect">
+                      <a:avLst/>
+                    </a:prstGeom>
+                  </pic:spPr>
+                </pic:pic>
+              </a:graphicData>
+            </a:graphic>
+          </wp:inline>
+        </w:drawing>
+      </w:r>
+      <w:r>
+        <w:rPr>
+          <w:rFonts w:hint="eastAsia"/>
+        </w:rPr>
+        <w:t>按钮，弹出“用户管理”弹窗。可创建新的账号。如下：</w:t>
+      </w:r>
+    </w:p>
+    <w:p>
+      <w:pPr>
+        <w:jc w:val="center"/>
+        <w:rPr>
+          <w:rFonts w:hint="eastAsia"/>
+        </w:rPr>
+      </w:pPr>
+      <w:r>
+        <w:drawing>
+          <wp:inline distT="0" distB="0" distL="114300" distR="114300">
+            <wp:extent cx="2495550" cy="2828925"/>
+            <wp:effectExtent l="0" t="0" r="0" b="9525"/>
+            <wp:docPr id="10" name="图片 2"/>
+            <wp:cNvGraphicFramePr>
+              <a:graphicFrameLocks xmlns:a="http://schemas.openxmlformats.org/drawingml/2006/main" noChangeAspect="1"/>
+            </wp:cNvGraphicFramePr>
+            <a:graphic xmlns:a="http://schemas.openxmlformats.org/drawingml/2006/main">
+              <a:graphicData uri="http://schemas.openxmlformats.org/drawingml/2006/picture">
+                <pic:pic xmlns:pic="http://schemas.openxmlformats.org/drawingml/2006/picture">
+                  <pic:nvPicPr>
+                    <pic:cNvPr id="10" name="图片 2"/>
+                    <pic:cNvPicPr>
+                      <a:picLocks noChangeAspect="1"/>
+                    </pic:cNvPicPr>
+                  </pic:nvPicPr>
+                  <pic:blipFill>
+                    <a:blip r:embed="rId18"/>
+                    <a:stretch>
+                      <a:fillRect/>
+                    </a:stretch>
+                  </pic:blipFill>
+                  <pic:spPr>
+                    <a:xfrm>
+                      <a:off x="0" y="0"/>
+                      <a:ext cx="2495550" cy="2828925"/>
+                    </a:xfrm>
+                    <a:prstGeom prst="rect">
+                      <a:avLst/>
+                    </a:prstGeom>
+                    <a:noFill/>
+                    <a:ln>
+                      <a:noFill/>
+                    </a:ln>
+                  </pic:spPr>
+                </pic:pic>
+              </a:graphicData>
+            </a:graphic>
+          </wp:inline>
+        </w:drawing>
+      </w:r>
+    </w:p>
+    <w:p>
+      <w:pPr>
+        <w:rPr>
+          <w:rFonts w:hint="eastAsia"/>
+        </w:rPr>
+      </w:pPr>
+      <w:r>
+        <w:rPr>
+          <w:rFonts w:hint="eastAsia"/>
+        </w:rPr>
+        <w:t>点击“添加”按钮，账号创建成功。</w:t>
+      </w:r>
+    </w:p>
+    <w:p>
+      <w:pPr>
+        <w:rPr>
+          <w:rFonts w:hint="eastAsia"/>
+        </w:rPr>
+      </w:pPr>
+    </w:p>
+    <w:p>
+      <w:pPr>
+        <w:numPr>
+          <w:ilvl w:val="0"/>
+          <w:numId w:val="3"/>
+        </w:numPr>
+        <w:ind w:left="420" w:leftChars="0" w:hanging="420" w:firstLineChars="0"/>
+      </w:pPr>
       <w:r>
         <w:rPr>
           <w:rFonts w:hint="eastAsia"/>
@@ -5401,7 +5553,7 @@
                     </pic:cNvPicPr>
                   </pic:nvPicPr>
                   <pic:blipFill>
-                    <a:blip r:embed="rId17"/>
+                    <a:blip r:embed="rId19"/>
                     <a:stretch>
                       <a:fillRect/>
                     </a:stretch>
@@ -5430,6 +5582,13 @@
     </w:p>
     <w:p/>
     <w:p>
+      <w:pPr>
+        <w:numPr>
+          <w:ilvl w:val="0"/>
+          <w:numId w:val="3"/>
+        </w:numPr>
+        <w:ind w:left="420" w:leftChars="0" w:hanging="420" w:firstLineChars="0"/>
+      </w:pPr>
       <w:r>
         <w:rPr>
           <w:rFonts w:hint="eastAsia"/>
@@ -5455,7 +5614,7 @@
                     </pic:cNvPicPr>
                   </pic:nvPicPr>
                   <pic:blipFill>
-                    <a:blip r:embed="rId18"/>
+                    <a:blip r:embed="rId20"/>
                     <a:stretch>
                       <a:fillRect/>
                     </a:stretch>
@@ -5484,6 +5643,13 @@
     </w:p>
     <w:p/>
     <w:p>
+      <w:pPr>
+        <w:numPr>
+          <w:ilvl w:val="0"/>
+          <w:numId w:val="3"/>
+        </w:numPr>
+        <w:ind w:left="420" w:leftChars="0" w:hanging="420" w:firstLineChars="0"/>
+      </w:pPr>
       <w:r>
         <w:rPr>
           <w:rFonts w:hint="eastAsia"/>
@@ -5509,7 +5675,7 @@
                     </pic:cNvPicPr>
                   </pic:nvPicPr>
                   <pic:blipFill>
-                    <a:blip r:embed="rId19"/>
+                    <a:blip r:embed="rId21"/>
                     <a:stretch>
                       <a:fillRect/>
                     </a:stretch>
@@ -5559,7 +5725,7 @@
                     </pic:cNvPicPr>
                   </pic:nvPicPr>
                   <pic:blipFill>
-                    <a:blip r:embed="rId20"/>
+                    <a:blip r:embed="rId22"/>
                     <a:stretch>
                       <a:fillRect/>
                     </a:stretch>
@@ -5593,118 +5759,6 @@
       </w:r>
     </w:p>
     <w:p/>
-    <w:p>
-      <w:r>
-        <w:rPr>
-          <w:rFonts w:hint="eastAsia"/>
-        </w:rPr>
-        <w:t>点击</w:t>
-      </w:r>
-      <w:r>
-        <w:drawing>
-          <wp:inline distT="0" distB="0" distL="0" distR="0">
-            <wp:extent cx="461645" cy="185420"/>
-            <wp:effectExtent l="0" t="0" r="0" b="5080"/>
-            <wp:docPr id="62" name="图片 62"/>
-            <wp:cNvGraphicFramePr>
-              <a:graphicFrameLocks xmlns:a="http://schemas.openxmlformats.org/drawingml/2006/main" noChangeAspect="1"/>
-            </wp:cNvGraphicFramePr>
-            <a:graphic xmlns:a="http://schemas.openxmlformats.org/drawingml/2006/main">
-              <a:graphicData uri="http://schemas.openxmlformats.org/drawingml/2006/picture">
-                <pic:pic xmlns:pic="http://schemas.openxmlformats.org/drawingml/2006/picture">
-                  <pic:nvPicPr>
-                    <pic:cNvPr id="62" name="图片 62"/>
-                    <pic:cNvPicPr>
-                      <a:picLocks noChangeAspect="1"/>
-                    </pic:cNvPicPr>
-                  </pic:nvPicPr>
-                  <pic:blipFill>
-                    <a:blip r:embed="rId21"/>
-                    <a:stretch>
-                      <a:fillRect/>
-                    </a:stretch>
-                  </pic:blipFill>
-                  <pic:spPr>
-                    <a:xfrm>
-                      <a:off x="0" y="0"/>
-                      <a:ext cx="467054" cy="187960"/>
-                    </a:xfrm>
-                    <a:prstGeom prst="rect">
-                      <a:avLst/>
-                    </a:prstGeom>
-                  </pic:spPr>
-                </pic:pic>
-              </a:graphicData>
-            </a:graphic>
-          </wp:inline>
-        </w:drawing>
-      </w:r>
-      <w:r>
-        <w:rPr>
-          <w:rFonts w:hint="eastAsia"/>
-        </w:rPr>
-        <w:t>按钮，弹出“用户管理”弹窗。可创建新的账号。如下：</w:t>
-      </w:r>
-    </w:p>
-    <w:p>
-      <w:pPr>
-        <w:jc w:val="center"/>
-        <w:rPr>
-          <w:rFonts w:hint="eastAsia"/>
-        </w:rPr>
-      </w:pPr>
-      <w:r>
-        <w:drawing>
-          <wp:inline distT="0" distB="0" distL="114300" distR="114300">
-            <wp:extent cx="2495550" cy="2828925"/>
-            <wp:effectExtent l="0" t="0" r="0" b="9525"/>
-            <wp:docPr id="10" name="图片 2"/>
-            <wp:cNvGraphicFramePr>
-              <a:graphicFrameLocks xmlns:a="http://schemas.openxmlformats.org/drawingml/2006/main" noChangeAspect="1"/>
-            </wp:cNvGraphicFramePr>
-            <a:graphic xmlns:a="http://schemas.openxmlformats.org/drawingml/2006/main">
-              <a:graphicData uri="http://schemas.openxmlformats.org/drawingml/2006/picture">
-                <pic:pic xmlns:pic="http://schemas.openxmlformats.org/drawingml/2006/picture">
-                  <pic:nvPicPr>
-                    <pic:cNvPr id="10" name="图片 2"/>
-                    <pic:cNvPicPr>
-                      <a:picLocks noChangeAspect="1"/>
-                    </pic:cNvPicPr>
-                  </pic:nvPicPr>
-                  <pic:blipFill>
-                    <a:blip r:embed="rId22"/>
-                    <a:stretch>
-                      <a:fillRect/>
-                    </a:stretch>
-                  </pic:blipFill>
-                  <pic:spPr>
-                    <a:xfrm>
-                      <a:off x="0" y="0"/>
-                      <a:ext cx="2495550" cy="2828925"/>
-                    </a:xfrm>
-                    <a:prstGeom prst="rect">
-                      <a:avLst/>
-                    </a:prstGeom>
-                    <a:noFill/>
-                    <a:ln>
-                      <a:noFill/>
-                    </a:ln>
-                  </pic:spPr>
-                </pic:pic>
-              </a:graphicData>
-            </a:graphic>
-          </wp:inline>
-        </w:drawing>
-      </w:r>
-    </w:p>
-    <w:p>
-      <w:r>
-        <w:rPr>
-          <w:rFonts w:hint="eastAsia"/>
-        </w:rPr>
-        <w:t>点击“添加”按钮，账号创建成功。</w:t>
-      </w:r>
-    </w:p>
     <w:p>
       <w:pPr>
         <w:pStyle w:val="3"/>
@@ -5897,22 +5951,48 @@
         <w:rPr>
           <w:rFonts w:hint="eastAsia"/>
         </w:rPr>
-        <w:t>和监督员输入账号及密码后，点击“登录”即可进入账号管理页面。</w:t>
-      </w:r>
-    </w:p>
-    <w:p>
-      <w:pPr>
-        <w:widowControl/>
-        <w:jc w:val="left"/>
-      </w:pPr>
-    </w:p>
-    <w:p>
-      <w:pPr>
-        <w:widowControl/>
-        <w:jc w:val="left"/>
-        <w:rPr>
-          <w:rFonts w:hint="eastAsia"/>
-        </w:rPr>
+        <w:t>和监督员输入账号</w:t>
+      </w:r>
+      <w:r>
+        <w:rPr>
+          <w:rFonts w:hint="eastAsia"/>
+          <w:lang w:eastAsia="zh-CN"/>
+        </w:rPr>
+        <w:t>【</w:t>
+      </w:r>
+      <w:r>
+        <w:rPr>
+          <w:rFonts w:hint="eastAsia"/>
+          <w:lang w:val="en-US" w:eastAsia="zh-CN"/>
+        </w:rPr>
+        <w:t>军官证号</w:t>
+      </w:r>
+      <w:bookmarkStart w:id="16" w:name="_GoBack"/>
+      <w:bookmarkEnd w:id="16"/>
+      <w:r>
+        <w:rPr>
+          <w:rFonts w:hint="eastAsia"/>
+          <w:lang w:eastAsia="zh-CN"/>
+        </w:rPr>
+        <w:t>】</w:t>
+      </w:r>
+      <w:r>
+        <w:rPr>
+          <w:rFonts w:hint="eastAsia"/>
+        </w:rPr>
+        <w:t>及密码后，点击“登录”即可进入账号管理页面。</w:t>
+      </w:r>
+    </w:p>
+    <w:p>
+      <w:pPr>
+        <w:widowControl/>
+        <w:jc w:val="left"/>
+      </w:pPr>
+    </w:p>
+    <w:p>
+      <w:pPr>
+        <w:widowControl/>
+        <w:jc w:val="left"/>
       </w:pPr>
       <w:r>
         <w:rPr>
@@ -5934,7 +6014,6 @@
         <w:t>提示窗。</w:t>
       </w:r>
     </w:p>
-    <w:p/>
     <w:p>
       <w:pPr>
         <w:pStyle w:val="4"/>
@@ -6054,6 +6133,141 @@
       </w:r>
     </w:p>
     <w:p>
+      <w:pPr>
+        <w:numPr>
+          <w:ilvl w:val="0"/>
+          <w:numId w:val="3"/>
+        </w:numPr>
+        <w:ind w:left="420" w:leftChars="0" w:hanging="420" w:firstLineChars="0"/>
+      </w:pPr>
+      <w:r>
+        <w:rPr>
+          <w:rFonts w:hint="eastAsia"/>
+        </w:rPr>
+        <w:t>点击</w:t>
+      </w:r>
+      <w:r>
+        <w:drawing>
+          <wp:inline distT="0" distB="0" distL="0" distR="0">
+            <wp:extent cx="461645" cy="185420"/>
+            <wp:effectExtent l="0" t="0" r="14605" b="5080"/>
+            <wp:docPr id="72" name="图片 72"/>
+            <wp:cNvGraphicFramePr>
+              <a:graphicFrameLocks xmlns:a="http://schemas.openxmlformats.org/drawingml/2006/main" noChangeAspect="1"/>
+            </wp:cNvGraphicFramePr>
+            <a:graphic xmlns:a="http://schemas.openxmlformats.org/drawingml/2006/main">
+              <a:graphicData uri="http://schemas.openxmlformats.org/drawingml/2006/picture">
+                <pic:pic xmlns:pic="http://schemas.openxmlformats.org/drawingml/2006/picture">
+                  <pic:nvPicPr>
+                    <pic:cNvPr id="72" name="图片 72"/>
+                    <pic:cNvPicPr>
+                      <a:picLocks noChangeAspect="1"/>
+                    </pic:cNvPicPr>
+                  </pic:nvPicPr>
+                  <pic:blipFill>
+                    <a:blip r:embed="rId17"/>
+                    <a:stretch>
+                      <a:fillRect/>
+                    </a:stretch>
+                  </pic:blipFill>
+                  <pic:spPr>
+                    <a:xfrm>
+                      <a:off x="0" y="0"/>
+                      <a:ext cx="467054" cy="187960"/>
+                    </a:xfrm>
+                    <a:prstGeom prst="rect">
+                      <a:avLst/>
+                    </a:prstGeom>
+                  </pic:spPr>
+                </pic:pic>
+              </a:graphicData>
+            </a:graphic>
+          </wp:inline>
+        </w:drawing>
+      </w:r>
+      <w:r>
+        <w:rPr>
+          <w:rFonts w:hint="eastAsia"/>
+        </w:rPr>
+        <w:t>按钮，弹出“箱装信息”弹窗。可添加新的箱装数据。如下：</w:t>
+      </w:r>
+    </w:p>
+    <w:p>
+      <w:pPr>
+        <w:jc w:val="center"/>
+        <w:rPr>
+          <w:rFonts w:hint="eastAsia"/>
+        </w:rPr>
+      </w:pPr>
+      <w:r>
+        <w:drawing>
+          <wp:inline distT="0" distB="0" distL="114300" distR="114300">
+            <wp:extent cx="5268595" cy="3220720"/>
+            <wp:effectExtent l="0" t="0" r="8255" b="17780"/>
+            <wp:docPr id="13" name="图片 2"/>
+            <wp:cNvGraphicFramePr>
+              <a:graphicFrameLocks xmlns:a="http://schemas.openxmlformats.org/drawingml/2006/main" noChangeAspect="1"/>
+            </wp:cNvGraphicFramePr>
+            <a:graphic xmlns:a="http://schemas.openxmlformats.org/drawingml/2006/main">
+              <a:graphicData uri="http://schemas.openxmlformats.org/drawingml/2006/picture">
+                <pic:pic xmlns:pic="http://schemas.openxmlformats.org/drawingml/2006/picture">
+                  <pic:nvPicPr>
+                    <pic:cNvPr id="13" name="图片 2"/>
+                    <pic:cNvPicPr>
+                      <a:picLocks noChangeAspect="1"/>
+                    </pic:cNvPicPr>
+                  </pic:nvPicPr>
+                  <pic:blipFill>
+                    <a:blip r:embed="rId26"/>
+                    <a:stretch>
+                      <a:fillRect/>
+                    </a:stretch>
+                  </pic:blipFill>
+                  <pic:spPr>
+                    <a:xfrm>
+                      <a:off x="0" y="0"/>
+                      <a:ext cx="5268595" cy="3220720"/>
+                    </a:xfrm>
+                    <a:prstGeom prst="rect">
+                      <a:avLst/>
+                    </a:prstGeom>
+                    <a:noFill/>
+                    <a:ln>
+                      <a:noFill/>
+                    </a:ln>
+                  </pic:spPr>
+                </pic:pic>
+              </a:graphicData>
+            </a:graphic>
+          </wp:inline>
+        </w:drawing>
+      </w:r>
+    </w:p>
+    <w:p>
+      <w:pPr>
+        <w:jc w:val="center"/>
+        <w:rPr>
+          <w:rFonts w:hint="eastAsia"/>
+        </w:rPr>
+      </w:pPr>
+    </w:p>
+    <w:p>
+      <w:r>
+        <w:rPr>
+          <w:rFonts w:hint="eastAsia"/>
+        </w:rPr>
+        <w:t>点击“添加”按钮，箱装信息数据添加成功。</w:t>
+      </w:r>
+    </w:p>
+    <w:p/>
+    <w:p>
+      <w:pPr>
+        <w:numPr>
+          <w:ilvl w:val="0"/>
+          <w:numId w:val="3"/>
+        </w:numPr>
+        <w:ind w:left="420" w:leftChars="0" w:hanging="420" w:firstLineChars="0"/>
+      </w:pPr>
       <w:r>
         <w:rPr>
           <w:rFonts w:hint="eastAsia"/>
@@ -6079,7 +6293,7 @@
                     </pic:cNvPicPr>
                   </pic:nvPicPr>
                   <pic:blipFill>
-                    <a:blip r:embed="rId17"/>
+                    <a:blip r:embed="rId19"/>
                     <a:stretch>
                       <a:fillRect/>
                     </a:stretch>
@@ -6108,6 +6322,13 @@
     </w:p>
     <w:p/>
     <w:p>
+      <w:pPr>
+        <w:numPr>
+          <w:ilvl w:val="0"/>
+          <w:numId w:val="3"/>
+        </w:numPr>
+        <w:ind w:left="420" w:leftChars="0" w:hanging="420" w:firstLineChars="0"/>
+      </w:pPr>
       <w:r>
         <w:rPr>
           <w:rFonts w:hint="eastAsia"/>
@@ -6133,7 +6354,7 @@
                     </pic:cNvPicPr>
                   </pic:nvPicPr>
                   <pic:blipFill>
-                    <a:blip r:embed="rId18"/>
+                    <a:blip r:embed="rId20"/>
                     <a:stretch>
                       <a:fillRect/>
                     </a:stretch>
@@ -6162,6 +6383,13 @@
     </w:p>
     <w:p/>
     <w:p>
+      <w:pPr>
+        <w:numPr>
+          <w:ilvl w:val="0"/>
+          <w:numId w:val="3"/>
+        </w:numPr>
+        <w:ind w:left="420" w:leftChars="0" w:hanging="420" w:firstLineChars="0"/>
+      </w:pPr>
       <w:r>
         <w:rPr>
           <w:rFonts w:hint="eastAsia"/>
@@ -6187,7 +6415,7 @@
                     </pic:cNvPicPr>
                   </pic:nvPicPr>
                   <pic:blipFill>
-                    <a:blip r:embed="rId19"/>
+                    <a:blip r:embed="rId21"/>
                     <a:stretch>
                       <a:fillRect/>
                     </a:stretch>
@@ -6221,9 +6449,9 @@
       <w:r>
         <w:drawing>
           <wp:inline distT="0" distB="0" distL="114300" distR="114300">
-            <wp:extent cx="5268595" cy="2725420"/>
+            <wp:extent cx="5268595" cy="3220720"/>
             <wp:effectExtent l="0" t="0" r="8255" b="17780"/>
-            <wp:docPr id="37" name="图片 10"/>
+            <wp:docPr id="14" name="图片 3"/>
             <wp:cNvGraphicFramePr>
               <a:graphicFrameLocks xmlns:a="http://schemas.openxmlformats.org/drawingml/2006/main" noChangeAspect="1"/>
             </wp:cNvGraphicFramePr>
@@ -6231,13 +6459,13 @@
               <a:graphicData uri="http://schemas.openxmlformats.org/drawingml/2006/picture">
                 <pic:pic xmlns:pic="http://schemas.openxmlformats.org/drawingml/2006/picture">
                   <pic:nvPicPr>
-                    <pic:cNvPr id="37" name="图片 10"/>
+                    <pic:cNvPr id="14" name="图片 3"/>
                     <pic:cNvPicPr>
                       <a:picLocks noChangeAspect="1"/>
                     </pic:cNvPicPr>
                   </pic:nvPicPr>
                   <pic:blipFill>
-                    <a:blip r:embed="rId26"/>
+                    <a:blip r:embed="rId27"/>
                     <a:stretch>
                       <a:fillRect/>
                     </a:stretch>
@@ -6245,7 +6473,7 @@
                   <pic:spPr>
                     <a:xfrm>
                       <a:off x="0" y="0"/>
-                      <a:ext cx="5268595" cy="2725420"/>
+                      <a:ext cx="5268595" cy="3220720"/>
                     </a:xfrm>
                     <a:prstGeom prst="rect">
                       <a:avLst/>
@@ -6270,20 +6498,52 @@
         <w:t>点击“修改”按钮，账号信息修改成功。</w:t>
       </w:r>
     </w:p>
-    <w:p/>
-    <w:p>
-      <w:r>
-        <w:rPr>
-          <w:rFonts w:hint="eastAsia"/>
-        </w:rPr>
-        <w:t>点击</w:t>
+    <w:p>
+      <w:pPr>
+        <w:pStyle w:val="5"/>
+        <w:rPr>
+          <w:rFonts w:hint="eastAsia"/>
+        </w:rPr>
+      </w:pPr>
+      <w:r>
+        <w:rPr>
+          <w:rFonts w:hint="eastAsia"/>
+        </w:rPr>
+        <w:t>3</w:t>
+      </w:r>
+      <w:r>
+        <w:t>.</w:t>
+      </w:r>
+      <w:r>
+        <w:rPr>
+          <w:rFonts w:hint="eastAsia"/>
+          <w:lang w:val="en-US" w:eastAsia="zh-CN"/>
+        </w:rPr>
+        <w:t>4</w:t>
+      </w:r>
+      <w:r>
+        <w:t>.2.1</w:t>
+      </w:r>
+      <w:r>
+        <w:rPr>
+          <w:rFonts w:hint="eastAsia"/>
+        </w:rPr>
+        <w:t>箱装列表页面</w:t>
+      </w:r>
+    </w:p>
+    <w:p>
+      <w:r>
+        <w:rPr>
+          <w:rFonts w:hint="eastAsia"/>
+        </w:rPr>
+        <w:t>点击某条数据的装箱单号如</w:t>
       </w:r>
       <w:r>
         <w:drawing>
-          <wp:inline distT="0" distB="0" distL="0" distR="0">
-            <wp:extent cx="461645" cy="185420"/>
-            <wp:effectExtent l="0" t="0" r="0" b="5080"/>
-            <wp:docPr id="72" name="图片 72"/>
+          <wp:inline distT="0" distB="0" distL="114300" distR="114300">
+            <wp:extent cx="1447800" cy="247650"/>
+            <wp:effectExtent l="0" t="0" r="0" b="0"/>
+            <wp:docPr id="16" name="图片 5"/>
             <wp:cNvGraphicFramePr>
               <a:graphicFrameLocks xmlns:a="http://schemas.openxmlformats.org/drawingml/2006/main" noChangeAspect="1"/>
             </wp:cNvGraphicFramePr>
@@ -6291,13 +6551,13 @@
               <a:graphicData uri="http://schemas.openxmlformats.org/drawingml/2006/picture">
                 <pic:pic xmlns:pic="http://schemas.openxmlformats.org/drawingml/2006/picture">
                   <pic:nvPicPr>
-                    <pic:cNvPr id="72" name="图片 72"/>
+                    <pic:cNvPr id="16" name="图片 5"/>
                     <pic:cNvPicPr>
                       <a:picLocks noChangeAspect="1"/>
                     </pic:cNvPicPr>
                   </pic:nvPicPr>
                   <pic:blipFill>
-                    <a:blip r:embed="rId21"/>
+                    <a:blip r:embed="rId28"/>
                     <a:stretch>
                       <a:fillRect/>
                     </a:stretch>
@@ -6305,60 +6565,7 @@
                   <pic:spPr>
                     <a:xfrm>
                       <a:off x="0" y="0"/>
-                      <a:ext cx="467054" cy="187960"/>
-                    </a:xfrm>
-                    <a:prstGeom prst="rect">
-                      <a:avLst/>
-                    </a:prstGeom>
-                  </pic:spPr>
-                </pic:pic>
-              </a:graphicData>
-            </a:graphic>
-          </wp:inline>
-        </w:drawing>
-      </w:r>
-      <w:r>
-        <w:rPr>
-          <w:rFonts w:hint="eastAsia"/>
-        </w:rPr>
-        <w:t>按钮，弹出“箱装信息”弹窗。可添加新的箱装数据。如下：</w:t>
-      </w:r>
-    </w:p>
-    <w:p>
-      <w:pPr>
-        <w:jc w:val="center"/>
-        <w:rPr>
-          <w:rFonts w:hint="eastAsia"/>
-        </w:rPr>
-      </w:pPr>
-      <w:r>
-        <w:drawing>
-          <wp:inline distT="0" distB="0" distL="114300" distR="114300">
-            <wp:extent cx="5268595" cy="2725420"/>
-            <wp:effectExtent l="0" t="0" r="8255" b="17780"/>
-            <wp:docPr id="38" name="图片 11"/>
-            <wp:cNvGraphicFramePr>
-              <a:graphicFrameLocks xmlns:a="http://schemas.openxmlformats.org/drawingml/2006/main" noChangeAspect="1"/>
-            </wp:cNvGraphicFramePr>
-            <a:graphic xmlns:a="http://schemas.openxmlformats.org/drawingml/2006/main">
-              <a:graphicData uri="http://schemas.openxmlformats.org/drawingml/2006/picture">
-                <pic:pic xmlns:pic="http://schemas.openxmlformats.org/drawingml/2006/picture">
-                  <pic:nvPicPr>
-                    <pic:cNvPr id="38" name="图片 11"/>
-                    <pic:cNvPicPr>
-                      <a:picLocks noChangeAspect="1"/>
-                    </pic:cNvPicPr>
-                  </pic:nvPicPr>
-                  <pic:blipFill>
-                    <a:blip r:embed="rId27"/>
-                    <a:stretch>
-                      <a:fillRect/>
-                    </a:stretch>
-                  </pic:blipFill>
-                  <pic:spPr>
-                    <a:xfrm>
-                      <a:off x="0" y="0"/>
-                      <a:ext cx="5268595" cy="2725420"/>
+                      <a:ext cx="1447800" cy="247650"/>
                     </a:xfrm>
                     <a:prstGeom prst="rect">
                       <a:avLst/>
@@ -6374,6 +6581,12 @@
           </wp:inline>
         </w:drawing>
       </w:r>
+      <w:r>
+        <w:rPr>
+          <w:rFonts w:hint="eastAsia"/>
+        </w:rPr>
+        <w:t>，进入箱装列表，如下：</w:t>
+      </w:r>
     </w:p>
     <w:p>
       <w:pPr>
@@ -6382,61 +6595,12 @@
           <w:rFonts w:hint="eastAsia"/>
         </w:rPr>
       </w:pPr>
-    </w:p>
-    <w:p>
-      <w:r>
-        <w:rPr>
-          <w:rFonts w:hint="eastAsia"/>
-        </w:rPr>
-        <w:t>点击“添加”按钮，箱装信息数据添加成功。</w:t>
-      </w:r>
-    </w:p>
-    <w:p>
-      <w:pPr>
-        <w:pStyle w:val="5"/>
-        <w:rPr>
-          <w:rFonts w:hint="eastAsia"/>
-        </w:rPr>
-      </w:pPr>
-      <w:r>
-        <w:rPr>
-          <w:rFonts w:hint="eastAsia"/>
-        </w:rPr>
-        <w:t>3</w:t>
-      </w:r>
-      <w:r>
-        <w:t>.</w:t>
-      </w:r>
-      <w:r>
-        <w:rPr>
-          <w:rFonts w:hint="eastAsia"/>
-          <w:lang w:val="en-US" w:eastAsia="zh-CN"/>
-        </w:rPr>
-        <w:t>4</w:t>
-      </w:r>
-      <w:r>
-        <w:t>.2.1</w:t>
-      </w:r>
-      <w:r>
-        <w:rPr>
-          <w:rFonts w:hint="eastAsia"/>
-        </w:rPr>
-        <w:t>箱装列表页面</w:t>
-      </w:r>
-    </w:p>
-    <w:p>
-      <w:r>
-        <w:rPr>
-          <w:rFonts w:hint="eastAsia"/>
-        </w:rPr>
-        <w:t>点击某条数据的装箱单号如</w:t>
-      </w:r>
       <w:r>
         <w:drawing>
           <wp:inline distT="0" distB="0" distL="114300" distR="114300">
-            <wp:extent cx="1638300" cy="285750"/>
-            <wp:effectExtent l="0" t="0" r="0" b="0"/>
-            <wp:docPr id="40" name="图片 13"/>
+            <wp:extent cx="5266690" cy="2822575"/>
+            <wp:effectExtent l="0" t="0" r="10160" b="15875"/>
+            <wp:docPr id="15" name="图片 4"/>
             <wp:cNvGraphicFramePr>
               <a:graphicFrameLocks xmlns:a="http://schemas.openxmlformats.org/drawingml/2006/main" noChangeAspect="1"/>
             </wp:cNvGraphicFramePr>
@@ -6444,13 +6608,13 @@
               <a:graphicData uri="http://schemas.openxmlformats.org/drawingml/2006/picture">
                 <pic:pic xmlns:pic="http://schemas.openxmlformats.org/drawingml/2006/picture">
                   <pic:nvPicPr>
-                    <pic:cNvPr id="40" name="图片 13"/>
+                    <pic:cNvPr id="15" name="图片 4"/>
                     <pic:cNvPicPr>
                       <a:picLocks noChangeAspect="1"/>
                     </pic:cNvPicPr>
                   </pic:nvPicPr>
                   <pic:blipFill>
-                    <a:blip r:embed="rId28"/>
+                    <a:blip r:embed="rId29"/>
                     <a:stretch>
                       <a:fillRect/>
                     </a:stretch>
@@ -6458,7 +6622,7 @@
                   <pic:spPr>
                     <a:xfrm>
                       <a:off x="0" y="0"/>
-                      <a:ext cx="1638300" cy="285750"/>
+                      <a:ext cx="5266690" cy="2822575"/>
                     </a:xfrm>
                     <a:prstGeom prst="rect">
                       <a:avLst/>
@@ -6474,65 +6638,15 @@
           </wp:inline>
         </w:drawing>
       </w:r>
-      <w:r>
-        <w:rPr>
-          <w:rFonts w:hint="eastAsia"/>
-        </w:rPr>
-        <w:t>，进入箱装列表，如下：</w:t>
-      </w:r>
-    </w:p>
-    <w:p>
-      <w:pPr>
-        <w:jc w:val="center"/>
-        <w:rPr>
-          <w:rFonts w:hint="eastAsia"/>
-        </w:rPr>
-      </w:pPr>
-      <w:r>
-        <w:drawing>
-          <wp:inline distT="0" distB="0" distL="114300" distR="114300">
-            <wp:extent cx="5266690" cy="1818640"/>
-            <wp:effectExtent l="0" t="0" r="10160" b="10160"/>
-            <wp:docPr id="39" name="图片 12"/>
-            <wp:cNvGraphicFramePr>
-              <a:graphicFrameLocks xmlns:a="http://schemas.openxmlformats.org/drawingml/2006/main" noChangeAspect="1"/>
-            </wp:cNvGraphicFramePr>
-            <a:graphic xmlns:a="http://schemas.openxmlformats.org/drawingml/2006/main">
-              <a:graphicData uri="http://schemas.openxmlformats.org/drawingml/2006/picture">
-                <pic:pic xmlns:pic="http://schemas.openxmlformats.org/drawingml/2006/picture">
-                  <pic:nvPicPr>
-                    <pic:cNvPr id="39" name="图片 12"/>
-                    <pic:cNvPicPr>
-                      <a:picLocks noChangeAspect="1"/>
-                    </pic:cNvPicPr>
-                  </pic:nvPicPr>
-                  <pic:blipFill>
-                    <a:blip r:embed="rId29"/>
-                    <a:stretch>
-                      <a:fillRect/>
-                    </a:stretch>
-                  </pic:blipFill>
-                  <pic:spPr>
-                    <a:xfrm>
-                      <a:off x="0" y="0"/>
-                      <a:ext cx="5266690" cy="1818640"/>
-                    </a:xfrm>
-                    <a:prstGeom prst="rect">
-                      <a:avLst/>
-                    </a:prstGeom>
-                    <a:noFill/>
-                    <a:ln>
-                      <a:noFill/>
-                    </a:ln>
-                  </pic:spPr>
-                </pic:pic>
-              </a:graphicData>
-            </a:graphic>
-          </wp:inline>
-        </w:drawing>
-      </w:r>
-    </w:p>
-    <w:p>
+    </w:p>
+    <w:p>
+      <w:pPr>
+        <w:numPr>
+          <w:ilvl w:val="0"/>
+          <w:numId w:val="3"/>
+        </w:numPr>
+        <w:ind w:left="420" w:leftChars="0" w:hanging="420" w:firstLineChars="0"/>
+      </w:pPr>
       <w:r>
         <w:rPr>
           <w:rFonts w:hint="eastAsia"/>
@@ -6558,7 +6672,7 @@
                     </pic:cNvPicPr>
                   </pic:nvPicPr>
                   <pic:blipFill>
-                    <a:blip r:embed="rId18"/>
+                    <a:blip r:embed="rId20"/>
                     <a:stretch>
                       <a:fillRect/>
                     </a:stretch>
@@ -6588,6 +6702,11 @@
     <w:p/>
     <w:p>
       <w:pPr>
+        <w:numPr>
+          <w:ilvl w:val="0"/>
+          <w:numId w:val="3"/>
+        </w:numPr>
+        <w:ind w:left="420" w:leftChars="0" w:hanging="420" w:firstLineChars="0"/>
         <w:rPr>
           <w:rFonts w:hint="eastAsia"/>
         </w:rPr>
@@ -6617,7 +6736,7 @@
                     </pic:cNvPicPr>
                   </pic:nvPicPr>
                   <pic:blipFill>
-                    <a:blip r:embed="rId19"/>
+                    <a:blip r:embed="rId21"/>
                     <a:stretch>
                       <a:fillRect/>
                     </a:stretch>
@@ -6697,8 +6816,13 @@
         <w:t>参数设置默认选择“硬触发”模式。外部相机触发一次，采集单装编码照片及整枪照片显示在荧幕上，同时“图像识别”框显示检测的单装编号。若识别有误，可在“人工修正”框中修正。</w:t>
       </w:r>
     </w:p>
-    <w:p/>
-    <w:p>
+    <w:p>
+      <w:pPr>
+        <w:numPr>
+          <w:numId w:val="0"/>
+        </w:numPr>
+        <w:ind w:leftChars="0"/>
+      </w:pPr>
       <w:r>
         <w:rPr>
           <w:rFonts w:hint="eastAsia"/>
@@ -6751,7 +6875,6 @@
         <w:t>，自动播报识别的编号。</w:t>
       </w:r>
     </w:p>
-    <w:p/>
     <w:p>
       <w:r>
         <w:rPr>
@@ -6878,9 +7001,9 @@
       <w:r>
         <w:drawing>
           <wp:inline distT="0" distB="0" distL="114300" distR="114300">
-            <wp:extent cx="2533650" cy="1924050"/>
-            <wp:effectExtent l="0" t="0" r="0" b="0"/>
-            <wp:docPr id="42" name="图片 15"/>
+            <wp:extent cx="1933575" cy="1924050"/>
+            <wp:effectExtent l="0" t="0" r="9525" b="0"/>
+            <wp:docPr id="18" name="图片 6"/>
             <wp:cNvGraphicFramePr>
               <a:graphicFrameLocks xmlns:a="http://schemas.openxmlformats.org/drawingml/2006/main" noChangeAspect="1"/>
             </wp:cNvGraphicFramePr>
@@ -6888,7 +7011,7 @@
               <a:graphicData uri="http://schemas.openxmlformats.org/drawingml/2006/picture">
                 <pic:pic xmlns:pic="http://schemas.openxmlformats.org/drawingml/2006/picture">
                   <pic:nvPicPr>
-                    <pic:cNvPr id="42" name="图片 15"/>
+                    <pic:cNvPr id="18" name="图片 6"/>
                     <pic:cNvPicPr>
                       <a:picLocks noChangeAspect="1"/>
                     </pic:cNvPicPr>
@@ -6902,7 +7025,7 @@
                   <pic:spPr>
                     <a:xfrm>
                       <a:off x="0" y="0"/>
-                      <a:ext cx="2533650" cy="1924050"/>
+                      <a:ext cx="1933575" cy="1924050"/>
                     </a:xfrm>
                     <a:prstGeom prst="rect">
                       <a:avLst/>
@@ -6924,10 +7047,30 @@
         <w:rPr>
           <w:rFonts w:hint="eastAsia"/>
         </w:rPr>
-        <w:t>点击“确定”按钮，保存数据。</w:t>
-      </w:r>
-    </w:p>
-    <w:p>
+        <w:t>点击“确定”按钮，保存数据</w:t>
+      </w:r>
+      <w:r>
+        <w:rPr>
+          <w:rFonts w:hint="eastAsia"/>
+          <w:lang w:val="en-US" w:eastAsia="zh-CN"/>
+        </w:rPr>
+        <w:t>,并返回上一页面</w:t>
+      </w:r>
+      <w:r>
+        <w:rPr>
+          <w:rFonts w:hint="eastAsia"/>
+        </w:rPr>
+        <w:t>。</w:t>
+      </w:r>
+    </w:p>
+    <w:p>
+      <w:pPr>
+        <w:numPr>
+          <w:ilvl w:val="0"/>
+          <w:numId w:val="3"/>
+        </w:numPr>
+        <w:ind w:left="420" w:leftChars="0" w:hanging="420" w:firstLineChars="0"/>
+      </w:pPr>
       <w:r>
         <w:rPr>
           <w:rFonts w:hint="eastAsia"/>
@@ -6977,16 +7120,29 @@
         <w:rPr>
           <w:rFonts w:hint="eastAsia"/>
         </w:rPr>
-        <w:t>按钮，返回上一页。相应的数据信息显示在箱装列表中。</w:t>
+        <w:t>按钮，返回上一页</w:t>
+      </w:r>
+      <w:r>
+        <w:rPr>
+          <w:rFonts w:hint="eastAsia"/>
+          <w:lang w:val="en-US" w:eastAsia="zh-CN"/>
+        </w:rPr>
+        <w:t>面</w:t>
+      </w:r>
+      <w:r>
+        <w:rPr>
+          <w:rFonts w:hint="eastAsia"/>
+        </w:rPr>
+        <w:t>。相应的数据信息显示在箱装列表中。</w:t>
       </w:r>
     </w:p>
     <w:p>
       <w:r>
         <w:drawing>
           <wp:inline distT="0" distB="0" distL="114300" distR="114300">
-            <wp:extent cx="5257800" cy="1901825"/>
-            <wp:effectExtent l="0" t="0" r="0" b="3175"/>
-            <wp:docPr id="43" name="图片 16"/>
+            <wp:extent cx="5264785" cy="795655"/>
+            <wp:effectExtent l="0" t="0" r="12065" b="4445"/>
+            <wp:docPr id="19" name="图片 7"/>
             <wp:cNvGraphicFramePr>
               <a:graphicFrameLocks xmlns:a="http://schemas.openxmlformats.org/drawingml/2006/main" noChangeAspect="1"/>
             </wp:cNvGraphicFramePr>
@@ -6994,7 +7150,7 @@
               <a:graphicData uri="http://schemas.openxmlformats.org/drawingml/2006/picture">
                 <pic:pic xmlns:pic="http://schemas.openxmlformats.org/drawingml/2006/picture">
                   <pic:nvPicPr>
-                    <pic:cNvPr id="43" name="图片 16"/>
+                    <pic:cNvPr id="19" name="图片 7"/>
                     <pic:cNvPicPr>
                       <a:picLocks noChangeAspect="1"/>
                     </pic:cNvPicPr>
@@ -7008,7 +7164,7 @@
                   <pic:spPr>
                     <a:xfrm>
                       <a:off x="0" y="0"/>
-                      <a:ext cx="5257800" cy="1901825"/>
+                      <a:ext cx="5264785" cy="795655"/>
                     </a:xfrm>
                     <a:prstGeom prst="rect">
                       <a:avLst/>
@@ -7027,6 +7183,13 @@
     </w:p>
     <w:p/>
     <w:p>
+      <w:pPr>
+        <w:numPr>
+          <w:ilvl w:val="0"/>
+          <w:numId w:val="3"/>
+        </w:numPr>
+        <w:ind w:left="420" w:leftChars="0" w:hanging="420" w:firstLineChars="0"/>
+      </w:pPr>
       <w:r>
         <w:rPr>
           <w:rFonts w:hint="eastAsia"/>
@@ -7097,9 +7260,9 @@
       <w:r>
         <w:drawing>
           <wp:inline distT="0" distB="0" distL="114300" distR="114300">
-            <wp:extent cx="5267325" cy="2753360"/>
-            <wp:effectExtent l="0" t="0" r="9525" b="8890"/>
-            <wp:docPr id="44" name="图片 17"/>
+            <wp:extent cx="5264150" cy="2912110"/>
+            <wp:effectExtent l="0" t="0" r="12700" b="2540"/>
+            <wp:docPr id="20" name="图片 8"/>
             <wp:cNvGraphicFramePr>
               <a:graphicFrameLocks xmlns:a="http://schemas.openxmlformats.org/drawingml/2006/main" noChangeAspect="1"/>
             </wp:cNvGraphicFramePr>
@@ -7107,13 +7270,14 @@
               <a:graphicData uri="http://schemas.openxmlformats.org/drawingml/2006/picture">
                 <pic:pic xmlns:pic="http://schemas.openxmlformats.org/drawingml/2006/picture">
                   <pic:nvPicPr>
-                    <pic:cNvPr id="44" name="图片 17"/>
+                    <pic:cNvPr id="20" name="图片 8"/>
                     <pic:cNvPicPr>
                       <a:picLocks noChangeAspect="1"/>
                     </pic:cNvPicPr>
                   </pic:nvPicPr>
                   <pic:blipFill>
                     <a:blip r:embed="rId38"/>
+                    <a:srcRect r="-48" b="4339"/>
                     <a:stretch>
                       <a:fillRect/>
                     </a:stretch>
@@ -7121,7 +7285,7 @@
                   <pic:spPr>
                     <a:xfrm>
                       <a:off x="0" y="0"/>
-                      <a:ext cx="5267325" cy="2753360"/>
+                      <a:ext cx="5264150" cy="2912110"/>
                     </a:xfrm>
                     <a:prstGeom prst="rect">
                       <a:avLst/>
@@ -7151,7 +7315,7 @@
         <w:pStyle w:val="15"/>
         <w:numPr>
           <w:ilvl w:val="0"/>
-          <w:numId w:val="3"/>
+          <w:numId w:val="4"/>
         </w:numPr>
         <w:ind w:firstLineChars="0"/>
       </w:pPr>
@@ -7203,47 +7367,9 @@
       <w:r>
         <w:rPr>
           <w:rFonts w:hint="eastAsia"/>
-        </w:rPr>
-        <w:t>与</w:t>
-      </w:r>
-      <w:r>
-        <w:drawing>
-          <wp:inline distT="0" distB="0" distL="0" distR="0">
-            <wp:extent cx="682625" cy="222885"/>
-            <wp:effectExtent l="0" t="0" r="3175" b="5715"/>
-            <wp:docPr id="90" name="图片 90"/>
-            <wp:cNvGraphicFramePr>
-              <a:graphicFrameLocks xmlns:a="http://schemas.openxmlformats.org/drawingml/2006/main" noChangeAspect="1"/>
-            </wp:cNvGraphicFramePr>
-            <a:graphic xmlns:a="http://schemas.openxmlformats.org/drawingml/2006/main">
-              <a:graphicData uri="http://schemas.openxmlformats.org/drawingml/2006/picture">
-                <pic:pic xmlns:pic="http://schemas.openxmlformats.org/drawingml/2006/picture">
-                  <pic:nvPicPr>
-                    <pic:cNvPr id="90" name="图片 90"/>
-                    <pic:cNvPicPr>
-                      <a:picLocks noChangeAspect="1"/>
-                    </pic:cNvPicPr>
-                  </pic:nvPicPr>
-                  <pic:blipFill>
-                    <a:blip r:embed="rId40"/>
-                    <a:stretch>
-                      <a:fillRect/>
-                    </a:stretch>
-                  </pic:blipFill>
-                  <pic:spPr>
-                    <a:xfrm>
-                      <a:off x="0" y="0"/>
-                      <a:ext cx="682625" cy="222885"/>
-                    </a:xfrm>
-                    <a:prstGeom prst="rect">
-                      <a:avLst/>
-                    </a:prstGeom>
-                  </pic:spPr>
-                </pic:pic>
-              </a:graphicData>
-            </a:graphic>
-          </wp:inline>
-        </w:drawing>
+          <w:lang w:val="en-US" w:eastAsia="zh-CN"/>
+        </w:rPr>
+        <w:t>按钮</w:t>
       </w:r>
       <w:r>
         <w:rPr>
@@ -7257,7 +7383,7 @@
         <w:pStyle w:val="15"/>
         <w:numPr>
           <w:ilvl w:val="0"/>
-          <w:numId w:val="3"/>
+          <w:numId w:val="4"/>
         </w:numPr>
         <w:ind w:firstLineChars="0"/>
       </w:pPr>
@@ -7357,7 +7483,7 @@
                     </pic:cNvPicPr>
                   </pic:nvPicPr>
                   <pic:blipFill>
-                    <a:blip r:embed="rId41"/>
+                    <a:blip r:embed="rId40"/>
                     <a:stretch>
                       <a:fillRect/>
                     </a:stretch>
@@ -7402,9 +7528,9 @@
       <w:r>
         <w:drawing>
           <wp:inline distT="0" distB="0" distL="114300" distR="114300">
-            <wp:extent cx="5273675" cy="2329180"/>
-            <wp:effectExtent l="0" t="0" r="3175" b="13970"/>
-            <wp:docPr id="45" name="图片 18"/>
+            <wp:extent cx="5266690" cy="2773680"/>
+            <wp:effectExtent l="0" t="0" r="10160" b="7620"/>
+            <wp:docPr id="21" name="图片 9"/>
             <wp:cNvGraphicFramePr>
               <a:graphicFrameLocks xmlns:a="http://schemas.openxmlformats.org/drawingml/2006/main" noChangeAspect="1"/>
             </wp:cNvGraphicFramePr>
@@ -7412,13 +7538,13 @@
               <a:graphicData uri="http://schemas.openxmlformats.org/drawingml/2006/picture">
                 <pic:pic xmlns:pic="http://schemas.openxmlformats.org/drawingml/2006/picture">
                   <pic:nvPicPr>
-                    <pic:cNvPr id="45" name="图片 18"/>
+                    <pic:cNvPr id="21" name="图片 9"/>
                     <pic:cNvPicPr>
                       <a:picLocks noChangeAspect="1"/>
                     </pic:cNvPicPr>
                   </pic:nvPicPr>
                   <pic:blipFill>
-                    <a:blip r:embed="rId42"/>
+                    <a:blip r:embed="rId41"/>
                     <a:stretch>
                       <a:fillRect/>
                     </a:stretch>
@@ -7426,7 +7552,7 @@
                   <pic:spPr>
                     <a:xfrm>
                       <a:off x="0" y="0"/>
-                      <a:ext cx="5273675" cy="2329180"/>
+                      <a:ext cx="5266690" cy="2773680"/>
                     </a:xfrm>
                     <a:prstGeom prst="rect">
                       <a:avLst/>
@@ -7543,7 +7669,7 @@
                     </pic:cNvPicPr>
                   </pic:nvPicPr>
                   <pic:blipFill>
-                    <a:blip r:embed="rId43"/>
+                    <a:blip r:embed="rId42"/>
                     <a:stretch>
                       <a:fillRect/>
                     </a:stretch>
@@ -7726,7 +7852,7 @@
                     </pic:cNvPicPr>
                   </pic:nvPicPr>
                   <pic:blipFill>
-                    <a:blip r:embed="rId44"/>
+                    <a:blip r:embed="rId43"/>
                     <a:stretch>
                       <a:fillRect/>
                     </a:stretch>
@@ -7773,7 +7899,7 @@
                     </pic:cNvPicPr>
                   </pic:nvPicPr>
                   <pic:blipFill>
-                    <a:blip r:embed="rId17"/>
+                    <a:blip r:embed="rId19"/>
                     <a:stretch>
                       <a:fillRect/>
                     </a:stretch>
@@ -7834,7 +7960,7 @@
                     </pic:cNvPicPr>
                   </pic:nvPicPr>
                   <pic:blipFill>
-                    <a:blip r:embed="rId45"/>
+                    <a:blip r:embed="rId44"/>
                     <a:stretch>
                       <a:fillRect/>
                     </a:stretch>
@@ -7879,7 +8005,7 @@
                     </pic:cNvPicPr>
                   </pic:nvPicPr>
                   <pic:blipFill>
-                    <a:blip r:embed="rId46"/>
+                    <a:blip r:embed="rId45"/>
                     <a:stretch>
                       <a:fillRect/>
                     </a:stretch>
@@ -7984,7 +8110,7 @@
                     </pic:cNvPicPr>
                   </pic:nvPicPr>
                   <pic:blipFill>
-                    <a:blip r:embed="rId47"/>
+                    <a:blip r:embed="rId46"/>
                     <a:stretch>
                       <a:fillRect/>
                     </a:stretch>
@@ -8041,7 +8167,7 @@
                     </pic:cNvPicPr>
                   </pic:nvPicPr>
                   <pic:blipFill>
-                    <a:blip r:embed="rId17"/>
+                    <a:blip r:embed="rId19"/>
                     <a:stretch>
                       <a:fillRect/>
                     </a:stretch>
@@ -8127,7 +8253,7 @@
                     </pic:cNvPicPr>
                   </pic:nvPicPr>
                   <pic:blipFill>
-                    <a:blip r:embed="rId48"/>
+                    <a:blip r:embed="rId47"/>
                     <a:stretch>
                       <a:fillRect/>
                     </a:stretch>
@@ -8193,7 +8319,7 @@
                     </pic:cNvPicPr>
                   </pic:nvPicPr>
                   <pic:blipFill>
-                    <a:blip r:embed="rId45"/>
+                    <a:blip r:embed="rId44"/>
                     <a:stretch>
                       <a:fillRect/>
                     </a:stretch>
@@ -8238,7 +8364,7 @@
                     </pic:cNvPicPr>
                   </pic:nvPicPr>
                   <pic:blipFill>
-                    <a:blip r:embed="rId49"/>
+                    <a:blip r:embed="rId48"/>
                     <a:stretch>
                       <a:fillRect/>
                     </a:stretch>
@@ -8403,6 +8529,23 @@
 <file path=word/numbering.xml><?xml version="1.0" encoding="utf-8"?>
 <w:numbering xmlns:wpc="http://schemas.microsoft.com/office/word/2010/wordprocessingCanvas" xmlns:mc="http://schemas.openxmlformats.org/markup-compatibility/2006" xmlns:o="urn:schemas-microsoft-com:office:office" xmlns:r="http://schemas.openxmlformats.org/officeDocument/2006/relationships" xmlns:m="http://schemas.openxmlformats.org/officeDocument/2006/math" xmlns:v="urn:schemas-microsoft-com:vml" xmlns:wp14="http://schemas.microsoft.com/office/word/2010/wordprocessingDrawing" xmlns:wp="http://schemas.openxmlformats.org/drawingml/2006/wordprocessingDrawing" xmlns:w10="urn:schemas-microsoft-com:office:word" xmlns:w="http://schemas.openxmlformats.org/wordprocessingml/2006/main" xmlns:w14="http://schemas.microsoft.com/office/word/2010/wordml" xmlns:wpg="http://schemas.microsoft.com/office/word/2010/wordprocessingGroup" xmlns:wpi="http://schemas.microsoft.com/office/word/2010/wordprocessingInk" xmlns:wne="http://schemas.microsoft.com/office/word/2006/wordml" xmlns:wps="http://schemas.microsoft.com/office/word/2010/wordprocessingShape" xmlns:wpsCustomData="http://www.wps.cn/officeDocument/2013/wpsCustomData" mc:Ignorable="w14 wp14">
   <w:abstractNum w:abstractNumId="0">
+    <w:nsid w:val="CAC8BD70"/>
+    <w:multiLevelType w:val="singleLevel"/>
+    <w:tmpl w:val="CAC8BD70"/>
+    <w:lvl w:ilvl="0" w:tentative="0">
+      <w:start w:val="1"/>
+      <w:numFmt w:val="bullet"/>
+      <w:lvlText w:val=""/>
+      <w:lvlJc w:val="left"/>
+      <w:pPr>
+        <w:ind w:left="420" w:hanging="420"/>
+      </w:pPr>
+      <w:rPr>
+        <w:rFonts w:hint="default" w:ascii="Wingdings" w:hAnsi="Wingdings"/>
+      </w:rPr>
+    </w:lvl>
+  </w:abstractNum>
+  <w:abstractNum w:abstractNumId="1">
     <w:nsid w:val="1FE433D6"/>
     <w:multiLevelType w:val="multilevel"/>
     <w:tmpl w:val="1FE433D6"/>
@@ -8515,7 +8658,7 @@
       </w:rPr>
     </w:lvl>
   </w:abstractNum>
-  <w:abstractNum w:abstractNumId="1">
+  <w:abstractNum w:abstractNumId="2">
     <w:nsid w:val="4C27079C"/>
     <w:multiLevelType w:val="singleLevel"/>
     <w:tmpl w:val="4C27079C"/>
@@ -8527,7 +8670,7 @@
       <w:lvlJc w:val="left"/>
     </w:lvl>
   </w:abstractNum>
-  <w:abstractNum w:abstractNumId="2">
+  <w:abstractNum w:abstractNumId="3">
     <w:nsid w:val="60462A1C"/>
     <w:multiLevelType w:val="multilevel"/>
     <w:tmpl w:val="60462A1C"/>
@@ -8617,13 +8760,16 @@
     </w:lvl>
   </w:abstractNum>
   <w:num w:numId="1">
+    <w:abstractNumId w:val="2"/>
+  </w:num>
+  <w:num w:numId="2">
     <w:abstractNumId w:val="1"/>
   </w:num>
-  <w:num w:numId="2">
+  <w:num w:numId="3">
     <w:abstractNumId w:val="0"/>
   </w:num>
-  <w:num w:numId="3">
-    <w:abstractNumId w:val="2"/>
+  <w:num w:numId="4">
+    <w:abstractNumId w:val="3"/>
   </w:num>
 </w:numbering>
 </file>
@@ -8660,7 +8806,7 @@
     <w:lsdException w:unhideWhenUsed="0" w:uiPriority="0" w:semiHidden="0" w:name="index 9"/>
     <w:lsdException w:qFormat="1" w:unhideWhenUsed="0" w:uiPriority="0" w:semiHidden="0" w:name="toc 1"/>
     <w:lsdException w:qFormat="1" w:unhideWhenUsed="0" w:uiPriority="0" w:semiHidden="0" w:name="toc 2"/>
-    <w:lsdException w:unhideWhenUsed="0" w:uiPriority="0" w:semiHidden="0" w:name="toc 3"/>
+    <w:lsdException w:qFormat="1" w:unhideWhenUsed="0" w:uiPriority="0" w:semiHidden="0" w:name="toc 3"/>
     <w:lsdException w:unhideWhenUsed="0" w:uiPriority="0" w:semiHidden="0" w:name="toc 4"/>
     <w:lsdException w:unhideWhenUsed="0" w:uiPriority="0" w:semiHidden="0" w:name="toc 5"/>
     <w:lsdException w:unhideWhenUsed="0" w:uiPriority="0" w:semiHidden="0" w:name="toc 6"/>
@@ -8742,7 +8888,7 @@
     <w:lsdException w:unhideWhenUsed="0" w:uiPriority="0" w:semiHidden="0" w:name="HTML Sample"/>
     <w:lsdException w:unhideWhenUsed="0" w:uiPriority="0" w:semiHidden="0" w:name="HTML Typewriter"/>
     <w:lsdException w:unhideWhenUsed="0" w:uiPriority="0" w:semiHidden="0" w:name="HTML Variable"/>
-    <w:lsdException w:uiPriority="99" w:name="Normal Table"/>
+    <w:lsdException w:qFormat="1" w:uiPriority="99" w:name="Normal Table"/>
     <w:lsdException w:unhideWhenUsed="0" w:uiPriority="0" w:semiHidden="0" w:name="annotation subject"/>
     <w:lsdException w:uiPriority="0" w:name="Table Simple 1"/>
     <w:lsdException w:uiPriority="0" w:name="Table Simple 2"/>
@@ -8809,7 +8955,7 @@
     <w:lsdException w:unhideWhenUsed="0" w:uiPriority="63" w:semiHidden="0" w:name="Medium Shading 1 Accent 1"/>
     <w:lsdException w:unhideWhenUsed="0" w:uiPriority="64" w:semiHidden="0" w:name="Medium Shading 2 Accent 1"/>
     <w:lsdException w:unhideWhenUsed="0" w:uiPriority="65" w:semiHidden="0" w:name="Medium List 1 Accent 1"/>
-    <w:lsdException w:unhideWhenUsed="0" w:uiPriority="99" w:semiHidden="0" w:name="List Paragraph"/>
+    <w:lsdException w:qFormat="1" w:unhideWhenUsed="0" w:uiPriority="99" w:semiHidden="0" w:name="List Paragraph"/>
     <w:lsdException w:unhideWhenUsed="0" w:uiPriority="66" w:semiHidden="0" w:name="Medium List 2 Accent 1"/>
     <w:lsdException w:unhideWhenUsed="0" w:uiPriority="67" w:semiHidden="0" w:name="Medium Grid 1 Accent 1"/>
     <w:lsdException w:unhideWhenUsed="0" w:uiPriority="68" w:semiHidden="0" w:name="Medium Grid 2 Accent 1"/>
@@ -8994,6 +9140,7 @@
     <w:name w:val="Normal Table"/>
     <w:semiHidden/>
     <w:unhideWhenUsed/>
+    <w:qFormat/>
     <w:uiPriority w:val="99"/>
     <w:tblPr>
       <w:tblCellMar>
@@ -9008,6 +9155,7 @@
     <w:name w:val="toc 3"/>
     <w:basedOn w:val="1"/>
     <w:next w:val="1"/>
+    <w:qFormat/>
     <w:uiPriority w:val="0"/>
     <w:pPr>
       <w:ind w:left="840" w:leftChars="400"/>
@@ -9092,6 +9240,7 @@
   <w:style w:type="paragraph" w:styleId="15">
     <w:name w:val="List Paragraph"/>
     <w:basedOn w:val="1"/>
+    <w:qFormat/>
     <w:uiPriority w:val="99"/>
     <w:pPr>
       <w:ind w:firstLine="420" w:firstLineChars="200"/>
